--- a/New Kaloula PM.docx
+++ b/New Kaloula PM.docx
@@ -1,6 +1,6 @@
 
 <file path=word/document.xml><?xml version="1.0" encoding="utf-8"?>
-<w:document xmlns:ve="http://schemas.openxmlformats.org/markup-compatibility/2006" xmlns:o="urn:schemas-microsoft-com:office:office" xmlns:r="http://schemas.openxmlformats.org/officeDocument/2006/relationships" xmlns:m="http://schemas.openxmlformats.org/officeDocument/2006/math" xmlns:v="urn:schemas-microsoft-com:vml" xmlns:wp="http://schemas.openxmlformats.org/drawingml/2006/wordprocessingDrawing" xmlns:w10="urn:schemas-microsoft-com:office:word" xmlns:w="http://schemas.openxmlformats.org/wordprocessingml/2006/main" xmlns:wne="http://schemas.microsoft.com/office/word/2006/wordml">
+<w:document xmlns:wpc="http://schemas.microsoft.com/office/word/2010/wordprocessingCanvas" xmlns:mo="http://schemas.microsoft.com/office/mac/office/2008/main" xmlns:mc="http://schemas.openxmlformats.org/markup-compatibility/2006" xmlns:mv="urn:schemas-microsoft-com:mac:vml" xmlns:o="urn:schemas-microsoft-com:office:office" xmlns:r="http://schemas.openxmlformats.org/officeDocument/2006/relationships" xmlns:m="http://schemas.openxmlformats.org/officeDocument/2006/math" xmlns:v="urn:schemas-microsoft-com:vml" xmlns:wp14="http://schemas.microsoft.com/office/word/2010/wordprocessingDrawing" xmlns:wp="http://schemas.openxmlformats.org/drawingml/2006/wordprocessingDrawing" xmlns:w10="urn:schemas-microsoft-com:office:word" xmlns:w="http://schemas.openxmlformats.org/wordprocessingml/2006/main" xmlns:w14="http://schemas.microsoft.com/office/word/2010/wordml" xmlns:wpg="http://schemas.microsoft.com/office/word/2010/wordprocessingGroup" xmlns:wpi="http://schemas.microsoft.com/office/word/2010/wordprocessingInk" xmlns:wne="http://schemas.microsoft.com/office/word/2006/wordml" xmlns:wps="http://schemas.microsoft.com/office/word/2010/wordprocessingShape" mc:Ignorable="w14 wp14">
   <w:body>
     <w:p>
       <w:pPr>
@@ -80,23 +80,7 @@
           <w:rFonts w:ascii="Times New Roman" w:hAnsi="Times New Roman" w:cs="Times New Roman"/>
           <w:b/>
         </w:rPr>
-        <w:t>(</w:t>
-      </w:r>
-      <w:proofErr w:type="spellStart"/>
-      <w:r>
-        <w:rPr>
-          <w:rFonts w:ascii="Times New Roman" w:hAnsi="Times New Roman" w:cs="Times New Roman"/>
-          <w:b/>
-        </w:rPr>
-        <w:t>Müller</w:t>
-      </w:r>
-      <w:proofErr w:type="spellEnd"/>
-      <w:r>
-        <w:rPr>
-          <w:rFonts w:ascii="Times New Roman" w:hAnsi="Times New Roman" w:cs="Times New Roman"/>
-          <w:b/>
-        </w:rPr>
-        <w:t>, 1836</w:t>
+        <w:t>(Müller, 1836</w:t>
       </w:r>
       <w:r>
         <w:rPr>
@@ -529,21 +513,7 @@
         <w:rPr>
           <w:rFonts w:ascii="Times New Roman" w:hAnsi="Times New Roman" w:cs="Times New Roman"/>
         </w:rPr>
-        <w:t xml:space="preserve"> tubercles on fourth toe; (5) small, yellow to orange, irregularly shaped patch on the </w:t>
-      </w:r>
-      <w:proofErr w:type="spellStart"/>
-      <w:r>
-        <w:rPr>
-          <w:rFonts w:ascii="Times New Roman" w:hAnsi="Times New Roman" w:cs="Times New Roman"/>
-        </w:rPr>
-        <w:t>axillary</w:t>
-      </w:r>
-      <w:proofErr w:type="spellEnd"/>
-      <w:r>
-        <w:rPr>
-          <w:rFonts w:ascii="Times New Roman" w:hAnsi="Times New Roman" w:cs="Times New Roman"/>
-        </w:rPr>
-        <w:t xml:space="preserve">, inguinal and posterior region of thigh. </w:t>
+        <w:t xml:space="preserve"> tubercles on fourth toe; (5) small, yellow to orange, irregularly shaped patch on the axillary, inguinal and posterior region of thigh. </w:t>
       </w:r>
     </w:p>
     <w:p>
@@ -1570,185 +1540,169 @@
           <w:rFonts w:ascii="Times New Roman" w:hAnsi="Times New Roman" w:cs="Times New Roman"/>
           <w:b/>
         </w:rPr>
-        <w:t xml:space="preserve">Materials </w:t>
+        <w:t>Materials And Methods</w:t>
+      </w:r>
+    </w:p>
+    <w:p>
+      <w:pPr>
+        <w:spacing w:line="276" w:lineRule="auto"/>
+        <w:rPr>
+          <w:rFonts w:ascii="Times New Roman" w:hAnsi="Times New Roman" w:cs="Times New Roman"/>
+        </w:rPr>
+      </w:pPr>
+      <w:r>
+        <w:rPr>
+          <w:rFonts w:ascii="Times New Roman" w:hAnsi="Times New Roman" w:cs="Times New Roman"/>
+        </w:rPr>
+        <w:t xml:space="preserve">The following characters were measured with a </w:t>
+      </w:r>
+      <w:proofErr w:type="spellStart"/>
+      <w:r>
+        <w:rPr>
+          <w:rFonts w:ascii="Times New Roman" w:hAnsi="Times New Roman" w:cs="Times New Roman"/>
+        </w:rPr>
+        <w:t>Mitutoyo</w:t>
+      </w:r>
+      <w:proofErr w:type="spellEnd"/>
+      <w:r>
+        <w:rPr>
+          <w:rFonts w:ascii="Times New Roman" w:hAnsi="Times New Roman" w:cs="Times New Roman"/>
+        </w:rPr>
+        <w:t xml:space="preserve"> </w:t>
+      </w:r>
+      <w:proofErr w:type="spellStart"/>
+      <w:r>
+        <w:rPr>
+          <w:rFonts w:ascii="Times New Roman" w:hAnsi="Times New Roman" w:cs="Times New Roman"/>
+        </w:rPr>
+        <w:t>digitmatic</w:t>
+      </w:r>
+      <w:proofErr w:type="spellEnd"/>
+      <w:r>
+        <w:rPr>
+          <w:rFonts w:ascii="Times New Roman" w:hAnsi="Times New Roman" w:cs="Times New Roman"/>
+        </w:rPr>
+        <w:t xml:space="preserve"> caliper to the nearest 0.1 mm and on the left side of the body for symmetrical characters: snout–vent length (SVL), from tip of snout to vent; head length (HL), from posterior margin of mandible to tip of snout; head width (HW), measured at the level of the jaw articulation; snout length (SNL), from anterior corner of eye to tip of snout; eye diameter (ED), length between anterior and posterior corners of eye; </w:t>
+      </w:r>
+      <w:proofErr w:type="spellStart"/>
+      <w:r>
+        <w:rPr>
+          <w:rFonts w:ascii="Times New Roman" w:hAnsi="Times New Roman" w:cs="Times New Roman"/>
+        </w:rPr>
+        <w:t>interorbital</w:t>
+      </w:r>
+      <w:proofErr w:type="spellEnd"/>
+      <w:r>
+        <w:rPr>
+          <w:rFonts w:ascii="Times New Roman" w:hAnsi="Times New Roman" w:cs="Times New Roman"/>
+        </w:rPr>
+        <w:t xml:space="preserve"> diameter (IOD), distance between medial margins of </w:t>
+      </w:r>
+      <w:proofErr w:type="spellStart"/>
+      <w:r>
+        <w:rPr>
+          <w:rFonts w:ascii="Times New Roman" w:hAnsi="Times New Roman" w:cs="Times New Roman"/>
+        </w:rPr>
+        <w:t>palpebrae</w:t>
+      </w:r>
+      <w:proofErr w:type="spellEnd"/>
+      <w:r>
+        <w:rPr>
+          <w:rFonts w:ascii="Times New Roman" w:hAnsi="Times New Roman" w:cs="Times New Roman"/>
+        </w:rPr>
+        <w:t xml:space="preserve"> at its closest point; </w:t>
+      </w:r>
+      <w:proofErr w:type="spellStart"/>
+      <w:r>
+        <w:rPr>
+          <w:rFonts w:ascii="Times New Roman" w:hAnsi="Times New Roman" w:cs="Times New Roman"/>
+        </w:rPr>
+        <w:t>internarial</w:t>
+      </w:r>
+      <w:proofErr w:type="spellEnd"/>
+      <w:r>
+        <w:rPr>
+          <w:rFonts w:ascii="Times New Roman" w:hAnsi="Times New Roman" w:cs="Times New Roman"/>
+        </w:rPr>
+        <w:t xml:space="preserve"> distance (IND), measured from medial, inner margins of nostrils; third finger disc width (Fin3DW), widest horizontal diameter of third finger disc; femur length (FL), measured from the </w:t>
+      </w:r>
+      <w:proofErr w:type="spellStart"/>
+      <w:r>
+        <w:rPr>
+          <w:rFonts w:ascii="Times New Roman" w:hAnsi="Times New Roman" w:cs="Times New Roman"/>
+        </w:rPr>
+        <w:t>midventral</w:t>
+      </w:r>
+      <w:proofErr w:type="spellEnd"/>
+      <w:r>
+        <w:rPr>
+          <w:rFonts w:ascii="Times New Roman" w:hAnsi="Times New Roman" w:cs="Times New Roman"/>
+        </w:rPr>
+        <w:t xml:space="preserve"> line to the knee articulation in line with femur; </w:t>
+      </w:r>
+      <w:r>
+        <w:rPr>
+          <w:rFonts w:ascii="Times New Roman" w:hAnsi="Times New Roman" w:cs="Times New Roman"/>
+        </w:rPr>
+        <w:t>tibia</w:t>
+      </w:r>
+      <w:r>
+        <w:rPr>
+          <w:rFonts w:ascii="Times New Roman" w:hAnsi="Times New Roman" w:cs="Times New Roman"/>
+        </w:rPr>
+        <w:t xml:space="preserve"> length (</w:t>
+      </w:r>
+      <w:r>
+        <w:rPr>
+          <w:rFonts w:ascii="Times New Roman" w:hAnsi="Times New Roman" w:cs="Times New Roman"/>
+        </w:rPr>
+        <w:t>TBL</w:t>
+      </w:r>
+      <w:r>
+        <w:rPr>
+          <w:rFonts w:ascii="Times New Roman" w:hAnsi="Times New Roman" w:cs="Times New Roman"/>
+        </w:rPr>
+        <w:t xml:space="preserve">), from knee inflection to tarsal inflection; inner metatarsal tubercle length (MTTL), from base to tip of inner metatarsal tubercle. </w:t>
+      </w:r>
+      <w:r>
+        <w:rPr>
+          <w:rFonts w:ascii="Times New Roman" w:hAnsi="Times New Roman" w:cs="Times New Roman"/>
+        </w:rPr>
+        <w:t xml:space="preserve">Toe webbing formula follows Savage and </w:t>
+      </w:r>
+      <w:proofErr w:type="spellStart"/>
+      <w:r>
+        <w:rPr>
+          <w:rFonts w:ascii="Times New Roman" w:hAnsi="Times New Roman" w:cs="Times New Roman"/>
+        </w:rPr>
+        <w:t>Heyer</w:t>
+      </w:r>
+      <w:proofErr w:type="spellEnd"/>
+      <w:r>
+        <w:rPr>
+          <w:rFonts w:ascii="Times New Roman" w:hAnsi="Times New Roman" w:cs="Times New Roman"/>
+        </w:rPr>
+        <w:t xml:space="preserve"> (1997). </w:t>
+      </w:r>
+      <w:r>
+        <w:rPr>
+          <w:rFonts w:ascii="Times New Roman" w:hAnsi="Times New Roman" w:cs="Times New Roman"/>
+        </w:rPr>
+        <w:t xml:space="preserve">The type series was deposited at the La Sierra University Herpetological Collection (LSUHC), La Sierra University, Riverside, California, </w:t>
       </w:r>
       <w:proofErr w:type="gramStart"/>
       <w:r>
         <w:rPr>
           <w:rFonts w:ascii="Times New Roman" w:hAnsi="Times New Roman" w:cs="Times New Roman"/>
-          <w:b/>
-        </w:rPr>
-        <w:t>And</w:t>
+        </w:rPr>
+        <w:t>USA</w:t>
       </w:r>
       <w:proofErr w:type="gramEnd"/>
       <w:r>
         <w:rPr>
           <w:rFonts w:ascii="Times New Roman" w:hAnsi="Times New Roman" w:cs="Times New Roman"/>
-          <w:b/>
-        </w:rPr>
-        <w:t xml:space="preserve"> Methods</w:t>
-      </w:r>
-    </w:p>
-    <w:p>
-      <w:pPr>
-        <w:spacing w:line="276" w:lineRule="auto"/>
-        <w:rPr>
-          <w:rFonts w:ascii="Times New Roman" w:hAnsi="Times New Roman" w:cs="Times New Roman"/>
-        </w:rPr>
-      </w:pPr>
-      <w:r>
-        <w:rPr>
-          <w:rFonts w:ascii="Times New Roman" w:hAnsi="Times New Roman" w:cs="Times New Roman"/>
-        </w:rPr>
-        <w:t xml:space="preserve">The following characters were measured with a </w:t>
-      </w:r>
-      <w:proofErr w:type="spellStart"/>
-      <w:r>
-        <w:rPr>
-          <w:rFonts w:ascii="Times New Roman" w:hAnsi="Times New Roman" w:cs="Times New Roman"/>
-        </w:rPr>
-        <w:t>Mitutoyo</w:t>
-      </w:r>
-      <w:proofErr w:type="spellEnd"/>
-      <w:r>
-        <w:rPr>
-          <w:rFonts w:ascii="Times New Roman" w:hAnsi="Times New Roman" w:cs="Times New Roman"/>
-        </w:rPr>
-        <w:t xml:space="preserve"> </w:t>
-      </w:r>
-      <w:proofErr w:type="spellStart"/>
-      <w:r>
-        <w:rPr>
-          <w:rFonts w:ascii="Times New Roman" w:hAnsi="Times New Roman" w:cs="Times New Roman"/>
-        </w:rPr>
-        <w:t>digitmatic</w:t>
-      </w:r>
-      <w:proofErr w:type="spellEnd"/>
-      <w:r>
-        <w:rPr>
-          <w:rFonts w:ascii="Times New Roman" w:hAnsi="Times New Roman" w:cs="Times New Roman"/>
-        </w:rPr>
-        <w:t xml:space="preserve"> caliper to the nearest 0.1 mm and on the left side of the body for symmetrical characters: snout–vent length (SVL), from tip of snout to vent; head length (HL), from posterior margin of mandible to tip of snout; head width (HW), measured at the level of the jaw articulation; snout length (SNL), from anterior corner of eye to tip of snout; eye diameter (ED), length between anterior and posterior corners of eye; </w:t>
-      </w:r>
-      <w:proofErr w:type="spellStart"/>
-      <w:r>
-        <w:rPr>
-          <w:rFonts w:ascii="Times New Roman" w:hAnsi="Times New Roman" w:cs="Times New Roman"/>
-        </w:rPr>
-        <w:t>interorbital</w:t>
-      </w:r>
-      <w:proofErr w:type="spellEnd"/>
-      <w:r>
-        <w:rPr>
-          <w:rFonts w:ascii="Times New Roman" w:hAnsi="Times New Roman" w:cs="Times New Roman"/>
-        </w:rPr>
-        <w:t xml:space="preserve"> diameter (IOD), distance between medial margins of </w:t>
-      </w:r>
-      <w:proofErr w:type="spellStart"/>
-      <w:r>
-        <w:rPr>
-          <w:rFonts w:ascii="Times New Roman" w:hAnsi="Times New Roman" w:cs="Times New Roman"/>
-        </w:rPr>
-        <w:t>palpebrae</w:t>
-      </w:r>
-      <w:proofErr w:type="spellEnd"/>
-      <w:r>
-        <w:rPr>
-          <w:rFonts w:ascii="Times New Roman" w:hAnsi="Times New Roman" w:cs="Times New Roman"/>
-        </w:rPr>
-        <w:t xml:space="preserve"> at its closest point; </w:t>
-      </w:r>
-      <w:proofErr w:type="spellStart"/>
-      <w:r>
-        <w:rPr>
-          <w:rFonts w:ascii="Times New Roman" w:hAnsi="Times New Roman" w:cs="Times New Roman"/>
-        </w:rPr>
-        <w:t>internarial</w:t>
-      </w:r>
-      <w:proofErr w:type="spellEnd"/>
-      <w:r>
-        <w:rPr>
-          <w:rFonts w:ascii="Times New Roman" w:hAnsi="Times New Roman" w:cs="Times New Roman"/>
-        </w:rPr>
-        <w:t xml:space="preserve"> distance (IND), measured from medial, inner margins of nostrils; third finger disc width (Fin3DW), widest horizontal diameter of third finger disc; femur length (FL), measured from the </w:t>
-      </w:r>
-      <w:proofErr w:type="spellStart"/>
-      <w:r>
-        <w:rPr>
-          <w:rFonts w:ascii="Times New Roman" w:hAnsi="Times New Roman" w:cs="Times New Roman"/>
-        </w:rPr>
-        <w:t>midventral</w:t>
-      </w:r>
-      <w:proofErr w:type="spellEnd"/>
-      <w:r>
-        <w:rPr>
-          <w:rFonts w:ascii="Times New Roman" w:hAnsi="Times New Roman" w:cs="Times New Roman"/>
-        </w:rPr>
-        <w:t xml:space="preserve"> line to the knee articulation in line with femur; </w:t>
-      </w:r>
-      <w:r>
-        <w:rPr>
-          <w:rFonts w:ascii="Times New Roman" w:hAnsi="Times New Roman" w:cs="Times New Roman"/>
-        </w:rPr>
-        <w:t>tibia</w:t>
-      </w:r>
-      <w:r>
-        <w:rPr>
-          <w:rFonts w:ascii="Times New Roman" w:hAnsi="Times New Roman" w:cs="Times New Roman"/>
-        </w:rPr>
-        <w:t xml:space="preserve"> length (</w:t>
-      </w:r>
-      <w:r>
-        <w:rPr>
-          <w:rFonts w:ascii="Times New Roman" w:hAnsi="Times New Roman" w:cs="Times New Roman"/>
-        </w:rPr>
-        <w:t>TBL</w:t>
-      </w:r>
-      <w:r>
-        <w:rPr>
-          <w:rFonts w:ascii="Times New Roman" w:hAnsi="Times New Roman" w:cs="Times New Roman"/>
-        </w:rPr>
-        <w:t xml:space="preserve">), from knee inflection to tarsal inflection; inner metatarsal tubercle length (MTTL), from base to tip of inner metatarsal tubercle. </w:t>
-      </w:r>
-      <w:r>
-        <w:rPr>
-          <w:rFonts w:ascii="Times New Roman" w:hAnsi="Times New Roman" w:cs="Times New Roman"/>
-        </w:rPr>
-        <w:t xml:space="preserve">Toe webbing formula follows Savage and </w:t>
-      </w:r>
-      <w:proofErr w:type="spellStart"/>
-      <w:r>
-        <w:rPr>
-          <w:rFonts w:ascii="Times New Roman" w:hAnsi="Times New Roman" w:cs="Times New Roman"/>
-        </w:rPr>
-        <w:t>Heyer</w:t>
-      </w:r>
-      <w:proofErr w:type="spellEnd"/>
-      <w:r>
-        <w:rPr>
-          <w:rFonts w:ascii="Times New Roman" w:hAnsi="Times New Roman" w:cs="Times New Roman"/>
-        </w:rPr>
-        <w:t xml:space="preserve"> (1997). </w:t>
-      </w:r>
-      <w:r>
-        <w:rPr>
-          <w:rFonts w:ascii="Times New Roman" w:hAnsi="Times New Roman" w:cs="Times New Roman"/>
-        </w:rPr>
-        <w:t xml:space="preserve">The type series was deposited at the La Sierra University Herpetological Collection (LSUHC), La Sierra University, </w:t>
-      </w:r>
-      <w:proofErr w:type="gramStart"/>
-      <w:r>
-        <w:rPr>
-          <w:rFonts w:ascii="Times New Roman" w:hAnsi="Times New Roman" w:cs="Times New Roman"/>
-        </w:rPr>
-        <w:t>Riverside</w:t>
-      </w:r>
-      <w:proofErr w:type="gramEnd"/>
-      <w:r>
-        <w:rPr>
-          <w:rFonts w:ascii="Times New Roman" w:hAnsi="Times New Roman" w:cs="Times New Roman"/>
-        </w:rPr>
-        <w:t xml:space="preserve">, California, USA. </w:t>
+        </w:rPr>
+        <w:t xml:space="preserve">. </w:t>
       </w:r>
     </w:p>
     <w:p>
@@ -2020,7 +1974,19 @@
         <w:rPr>
           <w:rFonts w:ascii="Times New Roman" w:hAnsi="Times New Roman" w:cs="Times New Roman"/>
         </w:rPr>
-        <w:t xml:space="preserve">A Principle Component Analysis (PCA) </w:t>
+        <w:t xml:space="preserve">A </w:t>
+      </w:r>
+      <w:r>
+        <w:rPr>
+          <w:rFonts w:ascii="Times New Roman" w:hAnsi="Times New Roman" w:cs="Times New Roman"/>
+        </w:rPr>
+        <w:t>Principal</w:t>
+      </w:r>
+      <w:r>
+        <w:rPr>
+          <w:rFonts w:ascii="Times New Roman" w:hAnsi="Times New Roman" w:cs="Times New Roman"/>
+        </w:rPr>
+        <w:t xml:space="preserve"> Component Analysis (PCA) </w:t>
       </w:r>
       <w:r>
         <w:rPr>
@@ -2087,38 +2053,6 @@
           <w:rFonts w:ascii="Times New Roman" w:hAnsi="Times New Roman" w:cs="Times New Roman"/>
         </w:rPr>
         <w:t xml:space="preserve">. </w:t>
-      </w:r>
-      <w:r>
-        <w:rPr>
-          <w:rFonts w:ascii="Times New Roman" w:hAnsi="Times New Roman" w:cs="Times New Roman"/>
-        </w:rPr>
-        <w:t xml:space="preserve">Components with </w:t>
-      </w:r>
-      <w:proofErr w:type="spellStart"/>
-      <w:r>
-        <w:rPr>
-          <w:rFonts w:ascii="Times New Roman" w:hAnsi="Times New Roman" w:cs="Times New Roman"/>
-        </w:rPr>
-        <w:t>eigenvalues</w:t>
-      </w:r>
-      <w:proofErr w:type="spellEnd"/>
-      <w:r>
-        <w:rPr>
-          <w:rFonts w:ascii="Times New Roman" w:hAnsi="Times New Roman" w:cs="Times New Roman"/>
-        </w:rPr>
-        <w:t xml:space="preserve"> 1.0 </w:t>
-      </w:r>
-      <w:r>
-        <w:rPr>
-          <w:rFonts w:ascii="Times New Roman" w:hAnsi="Times New Roman" w:cs="Times New Roman"/>
-        </w:rPr>
-        <w:t xml:space="preserve">and above </w:t>
-      </w:r>
-      <w:r>
-        <w:rPr>
-          <w:rFonts w:ascii="Times New Roman" w:hAnsi="Times New Roman" w:cs="Times New Roman"/>
-        </w:rPr>
-        <w:t xml:space="preserve">were retained in accordance to Kaiser’s criterion. </w:t>
       </w:r>
     </w:p>
     <w:p>
@@ -2194,13 +2128,101 @@
         <w:rPr>
           <w:rFonts w:ascii="Times New Roman" w:hAnsi="Times New Roman" w:cs="Times New Roman"/>
         </w:rPr>
-        <w:t xml:space="preserve"> Normality Test showed that the data conformed to normality, hence no transf</w:t>
-      </w:r>
-      <w:r>
-        <w:rPr>
-          <w:rFonts w:ascii="Times New Roman" w:hAnsi="Times New Roman" w:cs="Times New Roman"/>
-        </w:rPr>
-        <w:t xml:space="preserve">ormation was needed. </w:t>
+        <w:t xml:space="preserve"> Normality Test showed that </w:t>
+      </w:r>
+      <w:r>
+        <w:rPr>
+          <w:rFonts w:ascii="Times New Roman" w:hAnsi="Times New Roman" w:cs="Times New Roman"/>
+        </w:rPr>
+        <w:t xml:space="preserve">the </w:t>
+      </w:r>
+      <w:r>
+        <w:rPr>
+          <w:rFonts w:ascii="Times New Roman" w:hAnsi="Times New Roman" w:cs="Times New Roman"/>
+        </w:rPr>
+        <w:t xml:space="preserve">data </w:t>
+      </w:r>
+      <w:r>
+        <w:rPr>
+          <w:rFonts w:ascii="Times New Roman" w:hAnsi="Times New Roman" w:cs="Times New Roman"/>
+        </w:rPr>
+        <w:t>deviated significantly from</w:t>
+      </w:r>
+      <w:r>
+        <w:rPr>
+          <w:rFonts w:ascii="Times New Roman" w:hAnsi="Times New Roman" w:cs="Times New Roman"/>
+        </w:rPr>
+        <w:t xml:space="preserve"> normality</w:t>
+      </w:r>
+      <w:r>
+        <w:rPr>
+          <w:rFonts w:ascii="Times New Roman" w:hAnsi="Times New Roman" w:cs="Times New Roman"/>
+        </w:rPr>
+        <w:t xml:space="preserve"> (W = 0.8195; </w:t>
+      </w:r>
+      <w:r>
+        <w:rPr>
+          <w:rFonts w:ascii="Times New Roman" w:hAnsi="Times New Roman" w:cs="Times New Roman"/>
+          <w:i/>
+        </w:rPr>
+        <w:t>p</w:t>
+      </w:r>
+      <w:r>
+        <w:rPr>
+          <w:rFonts w:ascii="Times New Roman" w:hAnsi="Times New Roman" w:cs="Times New Roman"/>
+        </w:rPr>
+        <w:t>-value = 0.000</w:t>
+      </w:r>
+      <w:r>
+        <w:rPr>
+          <w:rFonts w:ascii="Times New Roman" w:hAnsi="Times New Roman" w:cs="Times New Roman"/>
+        </w:rPr>
+        <w:t>)</w:t>
+      </w:r>
+      <w:r>
+        <w:rPr>
+          <w:rFonts w:ascii="Times New Roman" w:hAnsi="Times New Roman" w:cs="Times New Roman"/>
+        </w:rPr>
+        <w:t>,</w:t>
+      </w:r>
+      <w:r>
+        <w:rPr>
+          <w:rFonts w:ascii="Times New Roman" w:hAnsi="Times New Roman" w:cs="Times New Roman"/>
+        </w:rPr>
+        <w:t xml:space="preserve"> hence </w:t>
+      </w:r>
+      <w:r>
+        <w:rPr>
+          <w:rFonts w:ascii="Times New Roman" w:hAnsi="Times New Roman" w:cs="Times New Roman"/>
+        </w:rPr>
+        <w:t xml:space="preserve">all multivariate statistical analyses were performed on a </w:t>
+      </w:r>
+      <w:proofErr w:type="gramStart"/>
+      <w:r>
+        <w:rPr>
+          <w:rFonts w:ascii="Times New Roman" w:hAnsi="Times New Roman" w:cs="Times New Roman"/>
+        </w:rPr>
+        <w:t>log</w:t>
+      </w:r>
+      <w:r>
+        <w:rPr>
+          <w:rFonts w:ascii="Times New Roman" w:hAnsi="Times New Roman" w:cs="Times New Roman"/>
+          <w:vertAlign w:val="subscript"/>
+        </w:rPr>
+        <w:t>10</w:t>
+      </w:r>
+      <w:r>
+        <w:rPr>
+          <w:rFonts w:ascii="Times New Roman" w:hAnsi="Times New Roman" w:cs="Times New Roman"/>
+        </w:rPr>
+        <w:t xml:space="preserve"> transformed</w:t>
+      </w:r>
+      <w:proofErr w:type="gramEnd"/>
+      <w:r>
+        <w:rPr>
+          <w:rFonts w:ascii="Times New Roman" w:hAnsi="Times New Roman" w:cs="Times New Roman"/>
+        </w:rPr>
+        <w:t xml:space="preserve"> dataset. </w:t>
       </w:r>
       <w:r>
         <w:rPr>
@@ -2221,7 +2243,32 @@
         <w:rPr>
           <w:rFonts w:ascii="Times New Roman" w:hAnsi="Times New Roman" w:cs="Times New Roman"/>
         </w:rPr>
-        <w:t xml:space="preserve">, the ANCOVA showed that </w:t>
+        <w:t xml:space="preserve">, the </w:t>
+      </w:r>
+      <w:r>
+        <w:rPr>
+          <w:rFonts w:ascii="Times New Roman" w:hAnsi="Times New Roman" w:cs="Times New Roman"/>
+          <w:i/>
+        </w:rPr>
+        <w:t>t-</w:t>
+      </w:r>
+      <w:r>
+        <w:rPr>
+          <w:rFonts w:ascii="Times New Roman" w:hAnsi="Times New Roman" w:cs="Times New Roman"/>
+        </w:rPr>
+        <w:t xml:space="preserve">test and </w:t>
+      </w:r>
+      <w:r>
+        <w:rPr>
+          <w:rFonts w:ascii="Times New Roman" w:hAnsi="Times New Roman" w:cs="Times New Roman"/>
+        </w:rPr>
+        <w:t>ANCOVA</w:t>
+      </w:r>
+      <w:r>
+        <w:rPr>
+          <w:rFonts w:ascii="Times New Roman" w:hAnsi="Times New Roman" w:cs="Times New Roman"/>
+        </w:rPr>
+        <w:t xml:space="preserve"> showed that </w:t>
       </w:r>
       <w:r>
         <w:rPr>
@@ -2239,19 +2286,7 @@
         <w:rPr>
           <w:rFonts w:ascii="Times New Roman" w:hAnsi="Times New Roman" w:cs="Times New Roman"/>
         </w:rPr>
-        <w:t xml:space="preserve"> for all </w:t>
-      </w:r>
-      <w:r>
-        <w:rPr>
-          <w:rFonts w:ascii="Times New Roman" w:hAnsi="Times New Roman" w:cs="Times New Roman"/>
-        </w:rPr>
-        <w:t xml:space="preserve">morphological </w:t>
-      </w:r>
-      <w:r>
-        <w:rPr>
-          <w:rFonts w:ascii="Times New Roman" w:hAnsi="Times New Roman" w:cs="Times New Roman"/>
-        </w:rPr>
-        <w:t xml:space="preserve">characters except </w:t>
+        <w:t xml:space="preserve"> for all characters except </w:t>
       </w:r>
       <w:r>
         <w:rPr>
@@ -2343,7 +2378,19 @@
         <w:rPr>
           <w:rFonts w:ascii="Times New Roman" w:hAnsi="Times New Roman" w:cs="Times New Roman"/>
         </w:rPr>
-        <w:t xml:space="preserve"> Fin3DW </w:t>
+        <w:t xml:space="preserve"> </w:t>
+      </w:r>
+      <w:r>
+        <w:rPr>
+          <w:rFonts w:ascii="Times New Roman" w:hAnsi="Times New Roman" w:cs="Times New Roman"/>
+        </w:rPr>
+        <w:t xml:space="preserve">HW, IND, TBL, and </w:t>
+      </w:r>
+      <w:r>
+        <w:rPr>
+          <w:rFonts w:ascii="Times New Roman" w:hAnsi="Times New Roman" w:cs="Times New Roman"/>
+        </w:rPr>
+        <w:t xml:space="preserve">Fin3DW </w:t>
       </w:r>
       <w:r>
         <w:rPr>
@@ -2355,51 +2402,93 @@
         <w:rPr>
           <w:rFonts w:ascii="Times New Roman" w:hAnsi="Times New Roman" w:cs="Times New Roman"/>
         </w:rPr>
-        <w:t xml:space="preserve">whereas </w:t>
+        <w:t>whereas compared to</w:t>
+      </w:r>
+      <w:r>
+        <w:rPr>
+          <w:rFonts w:ascii="Times New Roman" w:hAnsi="Times New Roman" w:cs="Times New Roman"/>
+          <w:i/>
+        </w:rPr>
+        <w:t xml:space="preserve"> </w:t>
+      </w:r>
+      <w:proofErr w:type="spellStart"/>
+      <w:r>
+        <w:rPr>
+          <w:rFonts w:ascii="Times New Roman" w:hAnsi="Times New Roman" w:cs="Times New Roman"/>
+          <w:i/>
+        </w:rPr>
+        <w:t>indochinensis</w:t>
+      </w:r>
+      <w:proofErr w:type="spellEnd"/>
+      <w:r>
+        <w:rPr>
+          <w:rFonts w:ascii="Times New Roman" w:hAnsi="Times New Roman" w:cs="Times New Roman"/>
+        </w:rPr>
+        <w:t>, HL, HW, SNL, TBL</w:t>
+      </w:r>
+      <w:r>
+        <w:rPr>
+          <w:rFonts w:ascii="Times New Roman" w:hAnsi="Times New Roman" w:cs="Times New Roman"/>
+        </w:rPr>
+        <w:t xml:space="preserve"> and MTTL were </w:t>
       </w:r>
       <w:r>
         <w:rPr>
           <w:rFonts w:ascii="Times New Roman" w:hAnsi="Times New Roman" w:cs="Times New Roman"/>
         </w:rPr>
         <w:lastRenderedPageBreak/>
-        <w:t>compared to</w:t>
-      </w:r>
-      <w:r>
-        <w:rPr>
-          <w:rFonts w:ascii="Times New Roman" w:hAnsi="Times New Roman" w:cs="Times New Roman"/>
-          <w:i/>
+        <w:t xml:space="preserve">the most significant (Table 1). </w:t>
+      </w:r>
+      <w:r>
+        <w:rPr>
+          <w:rFonts w:ascii="Times New Roman" w:hAnsi="Times New Roman" w:cs="Times New Roman"/>
+        </w:rPr>
+        <w:t>Scatterplots of these characters</w:t>
+      </w:r>
+      <w:r>
+        <w:rPr>
+          <w:rFonts w:ascii="Times New Roman" w:hAnsi="Times New Roman" w:cs="Times New Roman"/>
         </w:rPr>
         <w:t xml:space="preserve"> </w:t>
       </w:r>
-      <w:proofErr w:type="spellStart"/>
-      <w:r>
-        <w:rPr>
-          <w:rFonts w:ascii="Times New Roman" w:hAnsi="Times New Roman" w:cs="Times New Roman"/>
-          <w:i/>
-        </w:rPr>
-        <w:t>indochinensis</w:t>
-      </w:r>
-      <w:proofErr w:type="spellEnd"/>
-      <w:r>
-        <w:rPr>
-          <w:rFonts w:ascii="Times New Roman" w:hAnsi="Times New Roman" w:cs="Times New Roman"/>
-        </w:rPr>
-        <w:t xml:space="preserve">, HL, HW, SNL, IND, CL and MTTL were the most significant (Table 1). </w:t>
-      </w:r>
-      <w:proofErr w:type="spellStart"/>
-      <w:r>
-        <w:rPr>
-          <w:rFonts w:ascii="Times New Roman" w:hAnsi="Times New Roman" w:cs="Times New Roman"/>
-        </w:rPr>
-        <w:t>Scatterplots</w:t>
-      </w:r>
-      <w:proofErr w:type="spellEnd"/>
-      <w:r>
-        <w:rPr>
-          <w:rFonts w:ascii="Times New Roman" w:hAnsi="Times New Roman" w:cs="Times New Roman"/>
-        </w:rPr>
-        <w:t xml:space="preserve"> of these characters</w:t>
-      </w:r>
+      <w:r>
+        <w:rPr>
+          <w:rFonts w:ascii="Times New Roman" w:hAnsi="Times New Roman" w:cs="Times New Roman"/>
+        </w:rPr>
+        <w:t xml:space="preserve">show the </w:t>
+      </w:r>
+      <w:r>
+        <w:rPr>
+          <w:rFonts w:ascii="Times New Roman" w:hAnsi="Times New Roman" w:cs="Times New Roman"/>
+        </w:rPr>
+        <w:t xml:space="preserve">separation </w:t>
+      </w:r>
+      <w:r>
+        <w:rPr>
+          <w:rFonts w:ascii="Times New Roman" w:hAnsi="Times New Roman" w:cs="Times New Roman"/>
+        </w:rPr>
+        <w:t xml:space="preserve">of </w:t>
+      </w:r>
+      <w:r>
+        <w:rPr>
+          <w:rFonts w:ascii="Times New Roman" w:hAnsi="Times New Roman" w:cs="Times New Roman"/>
+        </w:rPr>
+        <w:t xml:space="preserve">OTU’s </w:t>
+      </w:r>
+      <w:r>
+        <w:rPr>
+          <w:rFonts w:ascii="Times New Roman" w:hAnsi="Times New Roman" w:cs="Times New Roman"/>
+        </w:rPr>
+        <w:t xml:space="preserve">in </w:t>
+      </w:r>
+      <w:proofErr w:type="spellStart"/>
+      <w:r>
+        <w:rPr>
+          <w:rFonts w:ascii="Times New Roman" w:hAnsi="Times New Roman" w:cs="Times New Roman"/>
+        </w:rPr>
+        <w:t>morphospace</w:t>
+      </w:r>
+      <w:proofErr w:type="spellEnd"/>
       <w:r>
         <w:rPr>
           <w:rFonts w:ascii="Times New Roman" w:hAnsi="Times New Roman" w:cs="Times New Roman"/>
@@ -2410,28 +2499,42 @@
         <w:rPr>
           <w:rFonts w:ascii="Times New Roman" w:hAnsi="Times New Roman" w:cs="Times New Roman"/>
         </w:rPr>
-        <w:t xml:space="preserve">show the </w:t>
-      </w:r>
-      <w:r>
-        <w:rPr>
-          <w:rFonts w:ascii="Times New Roman" w:hAnsi="Times New Roman" w:cs="Times New Roman"/>
-        </w:rPr>
-        <w:t xml:space="preserve">separation </w:t>
-      </w:r>
-      <w:r>
-        <w:rPr>
-          <w:rFonts w:ascii="Times New Roman" w:hAnsi="Times New Roman" w:cs="Times New Roman"/>
-        </w:rPr>
-        <w:t xml:space="preserve">in </w:t>
-      </w:r>
-      <w:proofErr w:type="spellStart"/>
-      <w:r>
-        <w:rPr>
-          <w:rFonts w:ascii="Times New Roman" w:hAnsi="Times New Roman" w:cs="Times New Roman"/>
-        </w:rPr>
-        <w:t>morphospace</w:t>
-      </w:r>
-      <w:proofErr w:type="spellEnd"/>
+        <w:t>(</w:t>
+      </w:r>
+      <w:r>
+        <w:rPr>
+          <w:rFonts w:ascii="Times New Roman" w:hAnsi="Times New Roman" w:cs="Times New Roman"/>
+        </w:rPr>
+        <w:t>Fig. 1</w:t>
+      </w:r>
+      <w:r>
+        <w:rPr>
+          <w:rFonts w:ascii="Times New Roman" w:hAnsi="Times New Roman" w:cs="Times New Roman"/>
+        </w:rPr>
+        <w:t>).</w:t>
+      </w:r>
+    </w:p>
+    <w:p>
+      <w:pPr>
+        <w:spacing w:line="276" w:lineRule="auto"/>
+        <w:ind w:firstLine="720"/>
+        <w:rPr>
+          <w:rFonts w:ascii="Times New Roman" w:hAnsi="Times New Roman" w:cs="Times New Roman"/>
+        </w:rPr>
+      </w:pPr>
+      <w:proofErr w:type="gramStart"/>
+      <w:r>
+        <w:rPr>
+          <w:rFonts w:ascii="Times New Roman" w:hAnsi="Times New Roman" w:cs="Times New Roman"/>
+        </w:rPr>
+        <w:t xml:space="preserve">We discus the first </w:t>
+      </w:r>
+      <w:r>
+        <w:rPr>
+          <w:rFonts w:ascii="Times New Roman" w:hAnsi="Times New Roman" w:cs="Times New Roman"/>
+        </w:rPr>
+        <w:t>two</w:t>
+      </w:r>
       <w:r>
         <w:rPr>
           <w:rFonts w:ascii="Times New Roman" w:hAnsi="Times New Roman" w:cs="Times New Roman"/>
@@ -2442,19 +2545,242 @@
         <w:rPr>
           <w:rFonts w:ascii="Times New Roman" w:hAnsi="Times New Roman" w:cs="Times New Roman"/>
         </w:rPr>
-        <w:t xml:space="preserve">between OTU’s </w:t>
-      </w:r>
-      <w:r>
-        <w:rPr>
-          <w:rFonts w:ascii="Times New Roman" w:hAnsi="Times New Roman" w:cs="Times New Roman"/>
-        </w:rPr>
-        <w:t>(</w:t>
-      </w:r>
-      <w:r>
-        <w:rPr>
-          <w:rFonts w:ascii="Times New Roman" w:hAnsi="Times New Roman" w:cs="Times New Roman"/>
-        </w:rPr>
-        <w:t>Fig. 1</w:t>
+        <w:t>principal</w:t>
+      </w:r>
+      <w:r>
+        <w:rPr>
+          <w:rFonts w:ascii="Times New Roman" w:hAnsi="Times New Roman" w:cs="Times New Roman"/>
+        </w:rPr>
+        <w:t xml:space="preserve"> components</w:t>
+      </w:r>
+      <w:r>
+        <w:rPr>
+          <w:rFonts w:ascii="Times New Roman" w:hAnsi="Times New Roman" w:cs="Times New Roman"/>
+        </w:rPr>
+        <w:t xml:space="preserve"> </w:t>
+      </w:r>
+      <w:r>
+        <w:rPr>
+          <w:rFonts w:ascii="Times New Roman" w:hAnsi="Times New Roman" w:cs="Times New Roman"/>
+        </w:rPr>
+        <w:t>that</w:t>
+      </w:r>
+      <w:r>
+        <w:rPr>
+          <w:rFonts w:ascii="Times New Roman" w:hAnsi="Times New Roman" w:cs="Times New Roman"/>
+        </w:rPr>
+        <w:t xml:space="preserve"> </w:t>
+      </w:r>
+      <w:r>
+        <w:rPr>
+          <w:rFonts w:ascii="Times New Roman" w:hAnsi="Times New Roman" w:cs="Times New Roman"/>
+        </w:rPr>
+        <w:t>accounted for 80.0</w:t>
+      </w:r>
+      <w:r>
+        <w:rPr>
+          <w:rFonts w:ascii="Times New Roman" w:hAnsi="Times New Roman" w:cs="Times New Roman"/>
+        </w:rPr>
+        <w:t>% of the total variance</w:t>
+      </w:r>
+      <w:r>
+        <w:rPr>
+          <w:rFonts w:ascii="Times New Roman" w:hAnsi="Times New Roman" w:cs="Times New Roman"/>
+        </w:rPr>
+        <w:t>.</w:t>
+      </w:r>
+      <w:proofErr w:type="gramEnd"/>
+      <w:r>
+        <w:rPr>
+          <w:rFonts w:ascii="Times New Roman" w:hAnsi="Times New Roman" w:cs="Times New Roman"/>
+        </w:rPr>
+        <w:t xml:space="preserve"> </w:t>
+      </w:r>
+      <w:r>
+        <w:rPr>
+          <w:rFonts w:ascii="Times New Roman" w:hAnsi="Times New Roman" w:cs="Times New Roman"/>
+        </w:rPr>
+        <w:t>Remaining</w:t>
+      </w:r>
+      <w:r>
+        <w:rPr>
+          <w:rFonts w:ascii="Times New Roman" w:hAnsi="Times New Roman" w:cs="Times New Roman"/>
+        </w:rPr>
+        <w:t xml:space="preserve"> components </w:t>
+      </w:r>
+      <w:r>
+        <w:rPr>
+          <w:rFonts w:ascii="Times New Roman" w:hAnsi="Times New Roman" w:cs="Times New Roman"/>
+        </w:rPr>
+        <w:t xml:space="preserve">contributed less than 5% each to the overall variance. </w:t>
+      </w:r>
+      <w:r>
+        <w:rPr>
+          <w:rFonts w:ascii="Times New Roman" w:hAnsi="Times New Roman" w:cs="Times New Roman"/>
+        </w:rPr>
+        <w:t xml:space="preserve">Loadings for </w:t>
+      </w:r>
+      <w:r>
+        <w:rPr>
+          <w:rFonts w:ascii="Times New Roman" w:hAnsi="Times New Roman" w:cs="Times New Roman"/>
+        </w:rPr>
+        <w:t xml:space="preserve">the </w:t>
+      </w:r>
+      <w:r>
+        <w:rPr>
+          <w:rFonts w:ascii="Times New Roman" w:hAnsi="Times New Roman" w:cs="Times New Roman"/>
+        </w:rPr>
+        <w:t xml:space="preserve">first </w:t>
+      </w:r>
+      <w:r>
+        <w:rPr>
+          <w:rFonts w:ascii="Times New Roman" w:hAnsi="Times New Roman" w:cs="Times New Roman"/>
+        </w:rPr>
+        <w:t>principal</w:t>
+      </w:r>
+      <w:r>
+        <w:rPr>
+          <w:rFonts w:ascii="Times New Roman" w:hAnsi="Times New Roman" w:cs="Times New Roman"/>
+        </w:rPr>
+        <w:t xml:space="preserve"> component (PC 1</w:t>
+      </w:r>
+      <w:r>
+        <w:rPr>
+          <w:rFonts w:ascii="Times New Roman" w:hAnsi="Times New Roman" w:cs="Times New Roman"/>
+        </w:rPr>
+        <w:t>) were negative for all variables except Fin</w:t>
+      </w:r>
+      <w:r>
+        <w:rPr>
+          <w:rFonts w:ascii="Times New Roman" w:hAnsi="Times New Roman" w:cs="Times New Roman"/>
+        </w:rPr>
+        <w:t>3</w:t>
+      </w:r>
+      <w:r>
+        <w:rPr>
+          <w:rFonts w:ascii="Times New Roman" w:hAnsi="Times New Roman" w:cs="Times New Roman"/>
+        </w:rPr>
+        <w:t xml:space="preserve">DW and loaded heavily on </w:t>
+      </w:r>
+      <w:r>
+        <w:rPr>
+          <w:rFonts w:ascii="Times New Roman" w:hAnsi="Times New Roman" w:cs="Times New Roman"/>
+        </w:rPr>
+        <w:t>MTTL, Fin3DW, HL, HW, and ED</w:t>
+      </w:r>
+      <w:r>
+        <w:rPr>
+          <w:rFonts w:ascii="Times New Roman" w:hAnsi="Times New Roman" w:cs="Times New Roman"/>
+        </w:rPr>
+        <w:t>, whereas</w:t>
+      </w:r>
+      <w:r>
+        <w:rPr>
+          <w:rFonts w:ascii="Times New Roman" w:hAnsi="Times New Roman" w:cs="Times New Roman"/>
+        </w:rPr>
+        <w:t xml:space="preserve"> </w:t>
+      </w:r>
+      <w:r>
+        <w:rPr>
+          <w:rFonts w:ascii="Times New Roman" w:hAnsi="Times New Roman" w:cs="Times New Roman"/>
+        </w:rPr>
+        <w:t xml:space="preserve">loadings for </w:t>
+      </w:r>
+      <w:r>
+        <w:rPr>
+          <w:rFonts w:ascii="Times New Roman" w:hAnsi="Times New Roman" w:cs="Times New Roman"/>
+        </w:rPr>
+        <w:t xml:space="preserve">PC </w:t>
+      </w:r>
+      <w:r>
+        <w:rPr>
+          <w:rFonts w:ascii="Times New Roman" w:hAnsi="Times New Roman" w:cs="Times New Roman"/>
+        </w:rPr>
+        <w:t>2</w:t>
+      </w:r>
+      <w:r>
+        <w:rPr>
+          <w:rFonts w:ascii="Times New Roman" w:hAnsi="Times New Roman" w:cs="Times New Roman"/>
+        </w:rPr>
+        <w:t xml:space="preserve"> were all positive and </w:t>
+      </w:r>
+      <w:r>
+        <w:rPr>
+          <w:rFonts w:ascii="Times New Roman" w:hAnsi="Times New Roman" w:cs="Times New Roman"/>
+        </w:rPr>
+        <w:t>significantly heavy</w:t>
+      </w:r>
+      <w:r>
+        <w:rPr>
+          <w:rFonts w:ascii="Times New Roman" w:hAnsi="Times New Roman" w:cs="Times New Roman"/>
+        </w:rPr>
+        <w:t xml:space="preserve"> on </w:t>
+      </w:r>
+      <w:r>
+        <w:rPr>
+          <w:rFonts w:ascii="Times New Roman" w:hAnsi="Times New Roman" w:cs="Times New Roman"/>
+        </w:rPr>
+        <w:t>Fin3DW.</w:t>
+      </w:r>
+      <w:r>
+        <w:rPr>
+          <w:rFonts w:ascii="Times New Roman" w:hAnsi="Times New Roman" w:cs="Times New Roman"/>
+        </w:rPr>
+        <w:t xml:space="preserve"> These results show that </w:t>
+      </w:r>
+      <w:r>
+        <w:rPr>
+          <w:rFonts w:ascii="Times New Roman" w:hAnsi="Times New Roman" w:cs="Times New Roman"/>
+        </w:rPr>
+        <w:t xml:space="preserve">MTTL and Fin3DW are responsible for most of the variance between OTU’s </w:t>
+      </w:r>
+      <w:r>
+        <w:rPr>
+          <w:rFonts w:ascii="Times New Roman" w:hAnsi="Times New Roman" w:cs="Times New Roman"/>
+        </w:rPr>
+        <w:t xml:space="preserve">(Table 2). </w:t>
+      </w:r>
+      <w:r>
+        <w:rPr>
+          <w:rFonts w:ascii="Times New Roman" w:hAnsi="Times New Roman" w:cs="Times New Roman"/>
+        </w:rPr>
+        <w:t xml:space="preserve">A </w:t>
+      </w:r>
+      <w:r>
+        <w:rPr>
+          <w:rFonts w:ascii="Times New Roman" w:hAnsi="Times New Roman" w:cs="Times New Roman"/>
+        </w:rPr>
+        <w:t>plot of the first two</w:t>
+      </w:r>
+      <w:r>
+        <w:rPr>
+          <w:rFonts w:ascii="Times New Roman" w:hAnsi="Times New Roman" w:cs="Times New Roman"/>
+        </w:rPr>
+        <w:t xml:space="preserve"> principal components scores shows</w:t>
+      </w:r>
+      <w:r>
+        <w:rPr>
+          <w:rFonts w:ascii="Times New Roman" w:hAnsi="Times New Roman" w:cs="Times New Roman"/>
+        </w:rPr>
+        <w:t xml:space="preserve"> </w:t>
+      </w:r>
+      <w:r>
+        <w:rPr>
+          <w:rFonts w:ascii="Times New Roman" w:hAnsi="Times New Roman" w:cs="Times New Roman"/>
+        </w:rPr>
+        <w:t>distinct separation between all OTU’s</w:t>
+      </w:r>
+      <w:r>
+        <w:rPr>
+          <w:rFonts w:ascii="Times New Roman" w:hAnsi="Times New Roman" w:cs="Times New Roman"/>
+        </w:rPr>
+        <w:t xml:space="preserve"> (</w:t>
+      </w:r>
+      <w:r>
+        <w:rPr>
+          <w:rFonts w:ascii="Times New Roman" w:hAnsi="Times New Roman" w:cs="Times New Roman"/>
+        </w:rPr>
+        <w:t>Fig 2</w:t>
       </w:r>
       <w:r>
         <w:rPr>
@@ -2462,229 +2788,8 @@
         </w:rPr>
         <w:t>).</w:t>
       </w:r>
-    </w:p>
-    <w:p>
-      <w:pPr>
-        <w:spacing w:line="276" w:lineRule="auto"/>
-        <w:ind w:firstLine="720"/>
-        <w:rPr>
-          <w:rFonts w:ascii="Times New Roman" w:hAnsi="Times New Roman" w:cs="Times New Roman"/>
-        </w:rPr>
-      </w:pPr>
-      <w:r>
-        <w:rPr>
-          <w:rFonts w:ascii="Times New Roman" w:hAnsi="Times New Roman" w:cs="Times New Roman"/>
-        </w:rPr>
-        <w:t xml:space="preserve">We retain and discus the first </w:t>
-      </w:r>
-      <w:r>
-        <w:rPr>
-          <w:rFonts w:ascii="Times New Roman" w:hAnsi="Times New Roman" w:cs="Times New Roman"/>
-        </w:rPr>
-        <w:t>three</w:t>
-      </w:r>
-      <w:r>
-        <w:rPr>
-          <w:rFonts w:ascii="Times New Roman" w:hAnsi="Times New Roman" w:cs="Times New Roman"/>
-        </w:rPr>
-        <w:t xml:space="preserve"> principle components</w:t>
-      </w:r>
-      <w:r>
-        <w:rPr>
-          <w:rFonts w:ascii="Times New Roman" w:hAnsi="Times New Roman" w:cs="Times New Roman"/>
-        </w:rPr>
-        <w:t xml:space="preserve"> which </w:t>
-      </w:r>
-      <w:r>
-        <w:rPr>
-          <w:rFonts w:ascii="Times New Roman" w:hAnsi="Times New Roman" w:cs="Times New Roman"/>
-        </w:rPr>
-        <w:t>had</w:t>
-      </w:r>
-      <w:r>
-        <w:rPr>
-          <w:rFonts w:ascii="Times New Roman" w:hAnsi="Times New Roman" w:cs="Times New Roman"/>
-        </w:rPr>
-        <w:t xml:space="preserve"> eigenvalues </w:t>
-      </w:r>
-      <w:r>
-        <w:rPr>
-          <w:rFonts w:ascii="Times New Roman" w:hAnsi="Times New Roman" w:cs="Times New Roman"/>
-        </w:rPr>
-        <w:t>of</w:t>
-      </w:r>
-      <w:r>
-        <w:rPr>
-          <w:rFonts w:ascii="Times New Roman" w:hAnsi="Times New Roman" w:cs="Times New Roman"/>
-        </w:rPr>
-        <w:t xml:space="preserve"> 1.0 </w:t>
-      </w:r>
-      <w:r>
-        <w:rPr>
-          <w:rFonts w:ascii="Times New Roman" w:hAnsi="Times New Roman" w:cs="Times New Roman"/>
-        </w:rPr>
-        <w:t xml:space="preserve">and above </w:t>
-      </w:r>
-      <w:r>
-        <w:rPr>
-          <w:rFonts w:ascii="Times New Roman" w:hAnsi="Times New Roman" w:cs="Times New Roman"/>
-        </w:rPr>
-        <w:t xml:space="preserve">and </w:t>
-      </w:r>
-      <w:r>
-        <w:rPr>
-          <w:rFonts w:ascii="Times New Roman" w:hAnsi="Times New Roman" w:cs="Times New Roman"/>
-        </w:rPr>
-        <w:t>accounted for 92.8</w:t>
-      </w:r>
-      <w:r>
-        <w:rPr>
-          <w:rFonts w:ascii="Times New Roman" w:hAnsi="Times New Roman" w:cs="Times New Roman"/>
-        </w:rPr>
-        <w:t>% of the total variance</w:t>
-      </w:r>
-      <w:r>
-        <w:rPr>
-          <w:rFonts w:ascii="Times New Roman" w:hAnsi="Times New Roman" w:cs="Times New Roman"/>
-        </w:rPr>
-        <w:t xml:space="preserve">. </w:t>
-      </w:r>
-      <w:r>
-        <w:rPr>
-          <w:rFonts w:ascii="Times New Roman" w:hAnsi="Times New Roman" w:cs="Times New Roman"/>
-        </w:rPr>
-        <w:t xml:space="preserve">Loadings for </w:t>
-      </w:r>
-      <w:r>
-        <w:rPr>
-          <w:rFonts w:ascii="Times New Roman" w:hAnsi="Times New Roman" w:cs="Times New Roman"/>
-        </w:rPr>
-        <w:t xml:space="preserve">the </w:t>
-      </w:r>
-      <w:r>
-        <w:rPr>
-          <w:rFonts w:ascii="Times New Roman" w:hAnsi="Times New Roman" w:cs="Times New Roman"/>
-        </w:rPr>
-        <w:t>first principle component (PC I) were negative for all variables except Fin</w:t>
-      </w:r>
-      <w:r>
-        <w:rPr>
-          <w:rFonts w:ascii="Times New Roman" w:hAnsi="Times New Roman" w:cs="Times New Roman"/>
-        </w:rPr>
-        <w:t>3</w:t>
-      </w:r>
-      <w:r>
-        <w:rPr>
-          <w:rFonts w:ascii="Times New Roman" w:hAnsi="Times New Roman" w:cs="Times New Roman"/>
-        </w:rPr>
-        <w:t>DW and loaded heavily on SVL, FL, and HW. Loadings for PC II were all positive except for SVL and IOD and heaviest on SVL and FL whereas PC III loaded heavily on SVL, HL, HW, FL, and TBL and positively on SVL and FL. These results show that body</w:t>
-      </w:r>
-      <w:r>
-        <w:rPr>
-          <w:rFonts w:ascii="Times New Roman" w:hAnsi="Times New Roman" w:cs="Times New Roman"/>
-        </w:rPr>
-        <w:t>,</w:t>
-      </w:r>
-      <w:r>
-        <w:rPr>
-          <w:rFonts w:ascii="Times New Roman" w:hAnsi="Times New Roman" w:cs="Times New Roman"/>
-        </w:rPr>
-        <w:t xml:space="preserve"> head siz</w:t>
-      </w:r>
-      <w:r>
-        <w:rPr>
-          <w:rFonts w:ascii="Times New Roman" w:hAnsi="Times New Roman" w:cs="Times New Roman"/>
-        </w:rPr>
-        <w:t xml:space="preserve">e, and </w:t>
-      </w:r>
-      <w:proofErr w:type="spellStart"/>
-      <w:r>
-        <w:rPr>
-          <w:rFonts w:ascii="Times New Roman" w:hAnsi="Times New Roman" w:cs="Times New Roman"/>
-        </w:rPr>
-        <w:t>hindlimb</w:t>
-      </w:r>
-      <w:proofErr w:type="spellEnd"/>
-      <w:r>
-        <w:rPr>
-          <w:rFonts w:ascii="Times New Roman" w:hAnsi="Times New Roman" w:cs="Times New Roman"/>
-        </w:rPr>
-        <w:t xml:space="preserve"> length accounted for most of the variation </w:t>
-      </w:r>
-      <w:r>
-        <w:rPr>
-          <w:rFonts w:ascii="Times New Roman" w:hAnsi="Times New Roman" w:cs="Times New Roman"/>
-        </w:rPr>
-        <w:t xml:space="preserve">between OUT’s </w:t>
-      </w:r>
-      <w:r>
-        <w:rPr>
-          <w:rFonts w:ascii="Times New Roman" w:hAnsi="Times New Roman" w:cs="Times New Roman"/>
-        </w:rPr>
-        <w:t xml:space="preserve">(Table 2). </w:t>
-      </w:r>
-      <w:proofErr w:type="gramStart"/>
-      <w:r>
-        <w:rPr>
-          <w:rFonts w:ascii="Times New Roman" w:hAnsi="Times New Roman" w:cs="Times New Roman"/>
-        </w:rPr>
-        <w:t xml:space="preserve">A three dimensional visualization of the first three principle components scores show </w:t>
-      </w:r>
-      <w:r>
-        <w:rPr>
-          <w:rFonts w:ascii="Times New Roman" w:hAnsi="Times New Roman" w:cs="Times New Roman"/>
-        </w:rPr>
-        <w:t>the</w:t>
-      </w:r>
-      <w:r>
-        <w:rPr>
-          <w:rFonts w:ascii="Times New Roman" w:hAnsi="Times New Roman" w:cs="Times New Roman"/>
-        </w:rPr>
-        <w:t xml:space="preserve"> clear distinction between PM and </w:t>
-      </w:r>
-      <w:proofErr w:type="spellStart"/>
-      <w:r>
-        <w:rPr>
-          <w:rFonts w:ascii="Times New Roman" w:hAnsi="Times New Roman" w:cs="Times New Roman"/>
-          <w:i/>
-        </w:rPr>
-        <w:t>baleata</w:t>
-      </w:r>
-      <w:proofErr w:type="spellEnd"/>
-      <w:r>
-        <w:rPr>
-          <w:rFonts w:ascii="Times New Roman" w:hAnsi="Times New Roman" w:cs="Times New Roman"/>
-        </w:rPr>
-        <w:t>/</w:t>
-      </w:r>
-      <w:proofErr w:type="spellStart"/>
-      <w:r>
-        <w:rPr>
-          <w:rFonts w:ascii="Times New Roman" w:hAnsi="Times New Roman" w:cs="Times New Roman"/>
-          <w:i/>
-        </w:rPr>
-        <w:t>indochinensis</w:t>
-      </w:r>
-      <w:proofErr w:type="spellEnd"/>
-      <w:r>
-        <w:rPr>
-          <w:rFonts w:ascii="Times New Roman" w:hAnsi="Times New Roman" w:cs="Times New Roman"/>
-        </w:rPr>
-        <w:t xml:space="preserve"> (</w:t>
-      </w:r>
-      <w:r>
-        <w:rPr>
-          <w:rFonts w:ascii="Times New Roman" w:hAnsi="Times New Roman" w:cs="Times New Roman"/>
-        </w:rPr>
-        <w:t>Fig 2</w:t>
-      </w:r>
-      <w:r>
-        <w:rPr>
-          <w:rFonts w:ascii="Times New Roman" w:hAnsi="Times New Roman" w:cs="Times New Roman"/>
-        </w:rPr>
-        <w:t>).</w:t>
-      </w:r>
-      <w:proofErr w:type="gramEnd"/>
+      <w:bookmarkStart w:id="0" w:name="_GoBack"/>
+      <w:bookmarkEnd w:id="0"/>
     </w:p>
     <w:p>
       <w:pPr>
@@ -2782,21 +2887,7 @@
         <w:rPr>
           <w:rFonts w:ascii="Times New Roman" w:hAnsi="Times New Roman" w:cs="Times New Roman"/>
         </w:rPr>
-        <w:t xml:space="preserve">is not </w:t>
-      </w:r>
-      <w:proofErr w:type="spellStart"/>
-      <w:r>
-        <w:rPr>
-          <w:rFonts w:ascii="Times New Roman" w:hAnsi="Times New Roman" w:cs="Times New Roman"/>
-        </w:rPr>
-        <w:t>conspecific</w:t>
-      </w:r>
-      <w:proofErr w:type="spellEnd"/>
-      <w:r>
-        <w:rPr>
-          <w:rFonts w:ascii="Times New Roman" w:hAnsi="Times New Roman" w:cs="Times New Roman"/>
-        </w:rPr>
-        <w:t xml:space="preserve"> with </w:t>
+        <w:t xml:space="preserve">is not conspecific with </w:t>
       </w:r>
       <w:r>
         <w:rPr>
@@ -2889,8 +2980,6 @@
           <w:b/>
         </w:rPr>
       </w:pPr>
-      <w:bookmarkStart w:id="0" w:name="_GoBack"/>
-      <w:bookmarkEnd w:id="0"/>
     </w:p>
     <w:p>
       <w:pPr>
@@ -2955,31 +3044,31 @@
         </w:rPr>
         <w:t xml:space="preserve"> </w:t>
       </w:r>
+      <w:proofErr w:type="gramStart"/>
       <w:r>
         <w:rPr>
           <w:rFonts w:ascii="Times New Roman" w:hAnsi="Times New Roman" w:cs="Times New Roman"/>
           <w:b/>
         </w:rPr>
-        <w:t xml:space="preserve">sp </w:t>
-      </w:r>
-      <w:proofErr w:type="spellStart"/>
-      <w:proofErr w:type="gramStart"/>
+        <w:t>sp</w:t>
+      </w:r>
+      <w:proofErr w:type="gramEnd"/>
       <w:r>
         <w:rPr>
           <w:rFonts w:ascii="Times New Roman" w:hAnsi="Times New Roman" w:cs="Times New Roman"/>
           <w:b/>
         </w:rPr>
-        <w:t>nov</w:t>
-      </w:r>
-      <w:proofErr w:type="spellEnd"/>
-      <w:proofErr w:type="gramEnd"/>
+        <w:t xml:space="preserve"> </w:t>
+      </w:r>
+      <w:proofErr w:type="spellStart"/>
       <w:r>
         <w:rPr>
           <w:rFonts w:ascii="Times New Roman" w:hAnsi="Times New Roman" w:cs="Times New Roman"/>
           <w:b/>
         </w:rPr>
-        <w:t>.</w:t>
-      </w:r>
+        <w:t>nov.</w:t>
+      </w:r>
+      <w:proofErr w:type="spellEnd"/>
     </w:p>
     <w:p>
       <w:pPr>
@@ -3419,7 +3508,6 @@
           <w:rFonts w:ascii="Times New Roman" w:hAnsi="Times New Roman" w:cs="Times New Roman"/>
           <w:b/>
         </w:rPr>
-        <w:lastRenderedPageBreak/>
         <w:t>Comparisons</w:t>
       </w:r>
       <w:proofErr w:type="gramStart"/>
@@ -3486,6 +3574,7 @@
           <w:rFonts w:ascii="Times New Roman" w:hAnsi="Times New Roman" w:cs="Times New Roman"/>
           <w:i/>
         </w:rPr>
+        <w:lastRenderedPageBreak/>
         <w:t>Kaloula</w:t>
       </w:r>
       <w:proofErr w:type="spellEnd"/>
@@ -3527,7 +3616,6 @@
         </w:rPr>
         <w:t>nov</w:t>
       </w:r>
-      <w:proofErr w:type="spellEnd"/>
       <w:proofErr w:type="gramEnd"/>
       <w:r>
         <w:rPr>
@@ -3536,6 +3624,7 @@
         </w:rPr>
         <w:t>.</w:t>
       </w:r>
+      <w:proofErr w:type="spellEnd"/>
       <w:r>
         <w:rPr>
           <w:rFonts w:ascii="Times New Roman" w:hAnsi="Times New Roman" w:cs="Times New Roman"/>
@@ -4140,48 +4229,48 @@
         <w:rPr>
           <w:rFonts w:ascii="Times New Roman" w:hAnsi="Times New Roman" w:cs="Times New Roman"/>
         </w:rPr>
-        <w:t xml:space="preserve">, distribution in Luzon Island, Philippines, SVL up to 56.1 mm, finger tips slightly dilated but not expanded into wide </w:t>
+        <w:t xml:space="preserve">, distribution in Luzon Island, Philippines, SVL up to 56.1 mm, finger tips slightly dilated but not expanded into wide discs, stratified lateral flank coloration, dorsolateral stripes </w:t>
+      </w:r>
+      <w:r>
+        <w:rPr>
+          <w:rFonts w:ascii="Times New Roman" w:hAnsi="Times New Roman" w:cs="Times New Roman"/>
+        </w:rPr>
+        <w:t>distinct</w:t>
+      </w:r>
+      <w:r>
+        <w:rPr>
+          <w:rFonts w:ascii="Times New Roman" w:hAnsi="Times New Roman" w:cs="Times New Roman"/>
+        </w:rPr>
+        <w:t xml:space="preserve">, and axillary and inguinal spots absent; </w:t>
+      </w:r>
+      <w:r>
+        <w:rPr>
+          <w:rFonts w:ascii="Times New Roman" w:hAnsi="Times New Roman" w:cs="Times New Roman"/>
+          <w:i/>
+        </w:rPr>
+        <w:t xml:space="preserve">K. </w:t>
+      </w:r>
+      <w:proofErr w:type="spellStart"/>
+      <w:r>
+        <w:rPr>
+          <w:rFonts w:ascii="Times New Roman" w:hAnsi="Times New Roman" w:cs="Times New Roman"/>
+          <w:i/>
+        </w:rPr>
+        <w:t>rugifera</w:t>
+      </w:r>
+      <w:proofErr w:type="spellEnd"/>
+      <w:r>
+        <w:rPr>
+          <w:rFonts w:ascii="Times New Roman" w:hAnsi="Times New Roman" w:cs="Times New Roman"/>
+        </w:rPr>
+        <w:t xml:space="preserve">, distribution in central and south-central China, dorsum </w:t>
       </w:r>
       <w:r>
         <w:rPr>
           <w:rFonts w:ascii="Times New Roman" w:hAnsi="Times New Roman" w:cs="Times New Roman"/>
         </w:rPr>
         <w:lastRenderedPageBreak/>
-        <w:t xml:space="preserve">discs, stratified lateral flank coloration, dorsolateral stripes </w:t>
-      </w:r>
-      <w:r>
-        <w:rPr>
-          <w:rFonts w:ascii="Times New Roman" w:hAnsi="Times New Roman" w:cs="Times New Roman"/>
-        </w:rPr>
-        <w:t>distinct</w:t>
-      </w:r>
-      <w:r>
-        <w:rPr>
-          <w:rFonts w:ascii="Times New Roman" w:hAnsi="Times New Roman" w:cs="Times New Roman"/>
-        </w:rPr>
-        <w:t xml:space="preserve">, and axillary and inguinal spots absent; </w:t>
-      </w:r>
-      <w:r>
-        <w:rPr>
-          <w:rFonts w:ascii="Times New Roman" w:hAnsi="Times New Roman" w:cs="Times New Roman"/>
-          <w:i/>
-        </w:rPr>
-        <w:t xml:space="preserve">K. </w:t>
-      </w:r>
-      <w:proofErr w:type="spellStart"/>
-      <w:r>
-        <w:rPr>
-          <w:rFonts w:ascii="Times New Roman" w:hAnsi="Times New Roman" w:cs="Times New Roman"/>
-          <w:i/>
-        </w:rPr>
-        <w:t>rugifera</w:t>
-      </w:r>
-      <w:proofErr w:type="spellEnd"/>
-      <w:r>
-        <w:rPr>
-          <w:rFonts w:ascii="Times New Roman" w:hAnsi="Times New Roman" w:cs="Times New Roman"/>
-        </w:rPr>
-        <w:t xml:space="preserve">, distribution in central and south-central China, dorsum olive brown with yellowish-olive chin and throat, and axillary and inguinal spots absent; </w:t>
+        <w:t xml:space="preserve">olive brown with yellowish-olive chin and throat, and axillary and inguinal spots absent; </w:t>
       </w:r>
       <w:r>
         <w:rPr>
@@ -4262,30 +4351,31 @@
           <w:b/>
         </w:rPr>
       </w:pPr>
+      <w:r>
+        <w:rPr>
+          <w:rFonts w:ascii="Times New Roman" w:hAnsi="Times New Roman" w:cs="Times New Roman"/>
+          <w:b/>
+        </w:rPr>
+        <w:t xml:space="preserve">Description of </w:t>
+      </w:r>
+      <w:proofErr w:type="spellStart"/>
+      <w:r>
+        <w:rPr>
+          <w:rFonts w:ascii="Times New Roman" w:hAnsi="Times New Roman" w:cs="Times New Roman"/>
+          <w:b/>
+        </w:rPr>
+        <w:t>Holotype</w:t>
+      </w:r>
+      <w:proofErr w:type="spellEnd"/>
       <w:proofErr w:type="gramStart"/>
       <w:r>
         <w:rPr>
           <w:rFonts w:ascii="Times New Roman" w:hAnsi="Times New Roman" w:cs="Times New Roman"/>
           <w:b/>
         </w:rPr>
-        <w:t xml:space="preserve">Description of </w:t>
-      </w:r>
-      <w:proofErr w:type="spellStart"/>
-      <w:r>
-        <w:rPr>
-          <w:rFonts w:ascii="Times New Roman" w:hAnsi="Times New Roman" w:cs="Times New Roman"/>
-          <w:b/>
-        </w:rPr>
-        <w:t>Holotype</w:t>
-      </w:r>
-      <w:proofErr w:type="spellEnd"/>
-      <w:r>
-        <w:rPr>
-          <w:rFonts w:ascii="Times New Roman" w:hAnsi="Times New Roman" w:cs="Times New Roman"/>
-          <w:b/>
-        </w:rPr>
         <w:t>.—</w:t>
       </w:r>
+      <w:proofErr w:type="gramEnd"/>
       <w:r>
         <w:rPr>
           <w:rFonts w:ascii="Times New Roman" w:hAnsi="Times New Roman" w:cs="Times New Roman"/>
@@ -4293,7 +4383,6 @@
         </w:rPr>
         <w:t>Fig. 3.</w:t>
       </w:r>
-      <w:proofErr w:type="gramEnd"/>
       <w:r>
         <w:rPr>
           <w:rFonts w:ascii="Times New Roman" w:hAnsi="Times New Roman" w:cs="Times New Roman"/>
@@ -4398,27 +4487,13 @@
         <w:rPr>
           <w:rFonts w:ascii="Times New Roman" w:hAnsi="Times New Roman" w:cs="Times New Roman"/>
         </w:rPr>
-        <w:t xml:space="preserve">; </w:t>
-      </w:r>
-      <w:proofErr w:type="spellStart"/>
-      <w:r>
-        <w:rPr>
-          <w:rFonts w:ascii="Times New Roman" w:hAnsi="Times New Roman" w:cs="Times New Roman"/>
-        </w:rPr>
-        <w:t>ca</w:t>
-      </w:r>
-      <w:r>
-        <w:rPr>
-          <w:rFonts w:ascii="Times New Roman" w:hAnsi="Times New Roman" w:cs="Times New Roman"/>
-        </w:rPr>
-        <w:t>nthus</w:t>
-      </w:r>
-      <w:proofErr w:type="spellEnd"/>
-      <w:r>
-        <w:rPr>
-          <w:rFonts w:ascii="Times New Roman" w:hAnsi="Times New Roman" w:cs="Times New Roman"/>
-        </w:rPr>
-        <w:t xml:space="preserve"> </w:t>
+        <w:t>; ca</w:t>
+      </w:r>
+      <w:r>
+        <w:rPr>
+          <w:rFonts w:ascii="Times New Roman" w:hAnsi="Times New Roman" w:cs="Times New Roman"/>
+        </w:rPr>
+        <w:t xml:space="preserve">nthus </w:t>
       </w:r>
       <w:proofErr w:type="spellStart"/>
       <w:r>
@@ -4919,7 +4994,6 @@
           <w:rFonts w:ascii="Times New Roman" w:hAnsi="Times New Roman" w:cs="Times New Roman"/>
         </w:rPr>
       </w:pPr>
-      <w:proofErr w:type="gramStart"/>
       <w:r>
         <w:rPr>
           <w:rFonts w:ascii="Times New Roman" w:hAnsi="Times New Roman" w:cs="Times New Roman"/>
@@ -4936,56 +5010,49 @@
         <w:rPr>
           <w:rFonts w:ascii="Times New Roman" w:hAnsi="Times New Roman" w:cs="Times New Roman"/>
         </w:rPr>
-        <w:t xml:space="preserve">tubercles that are most prominent on the temporal region; ventral surfaces slightly </w:t>
-      </w:r>
+        <w:t xml:space="preserve">tubercles that are most prominent on the temporal region; ventral surfaces slightly granular; throat distinctly granular; loose skin overlying median </w:t>
+      </w:r>
+      <w:proofErr w:type="spellStart"/>
+      <w:r>
+        <w:rPr>
+          <w:rFonts w:ascii="Times New Roman" w:hAnsi="Times New Roman" w:cs="Times New Roman"/>
+        </w:rPr>
+        <w:t>subgular</w:t>
+      </w:r>
+      <w:proofErr w:type="spellEnd"/>
+      <w:r>
+        <w:rPr>
+          <w:rFonts w:ascii="Times New Roman" w:hAnsi="Times New Roman" w:cs="Times New Roman"/>
+        </w:rPr>
+        <w:t xml:space="preserve"> vocal sac forming a sternal fold; nuptial pad absent</w:t>
+      </w:r>
+      <w:r>
+        <w:rPr>
+          <w:rFonts w:ascii="Times New Roman" w:hAnsi="Times New Roman" w:cs="Times New Roman"/>
+        </w:rPr>
+        <w:t>.</w:t>
+      </w:r>
+    </w:p>
+    <w:p>
+      <w:pPr>
+        <w:spacing w:line="276" w:lineRule="auto"/>
+        <w:rPr>
+          <w:rFonts w:ascii="Times New Roman" w:hAnsi="Times New Roman" w:cs="Times New Roman"/>
+        </w:rPr>
+      </w:pPr>
+    </w:p>
+    <w:p>
+      <w:pPr>
+        <w:spacing w:line="276" w:lineRule="auto"/>
+        <w:rPr>
+          <w:rFonts w:ascii="Times New Roman" w:hAnsi="Times New Roman" w:cs="Times New Roman"/>
+        </w:rPr>
+      </w:pPr>
       <w:r>
         <w:rPr>
           <w:rFonts w:ascii="Times New Roman" w:hAnsi="Times New Roman" w:cs="Times New Roman"/>
         </w:rPr>
         <w:lastRenderedPageBreak/>
-        <w:t xml:space="preserve">granular; throat distinctly granular; loose skin overlying median </w:t>
-      </w:r>
-      <w:proofErr w:type="spellStart"/>
-      <w:r>
-        <w:rPr>
-          <w:rFonts w:ascii="Times New Roman" w:hAnsi="Times New Roman" w:cs="Times New Roman"/>
-        </w:rPr>
-        <w:t>subgular</w:t>
-      </w:r>
-      <w:proofErr w:type="spellEnd"/>
-      <w:r>
-        <w:rPr>
-          <w:rFonts w:ascii="Times New Roman" w:hAnsi="Times New Roman" w:cs="Times New Roman"/>
-        </w:rPr>
-        <w:t xml:space="preserve"> vocal sac forming a sternal fold; nuptial pad absent</w:t>
-      </w:r>
-      <w:r>
-        <w:rPr>
-          <w:rFonts w:ascii="Times New Roman" w:hAnsi="Times New Roman" w:cs="Times New Roman"/>
-        </w:rPr>
-        <w:t>.</w:t>
-      </w:r>
-      <w:proofErr w:type="gramEnd"/>
-    </w:p>
-    <w:p>
-      <w:pPr>
-        <w:spacing w:line="276" w:lineRule="auto"/>
-        <w:rPr>
-          <w:rFonts w:ascii="Times New Roman" w:hAnsi="Times New Roman" w:cs="Times New Roman"/>
-        </w:rPr>
-      </w:pPr>
-    </w:p>
-    <w:p>
-      <w:pPr>
-        <w:spacing w:line="276" w:lineRule="auto"/>
-        <w:rPr>
-          <w:rFonts w:ascii="Times New Roman" w:hAnsi="Times New Roman" w:cs="Times New Roman"/>
-        </w:rPr>
-      </w:pPr>
-      <w:r>
-        <w:rPr>
-          <w:rFonts w:ascii="Times New Roman" w:hAnsi="Times New Roman" w:cs="Times New Roman"/>
-        </w:rPr>
         <w:t xml:space="preserve">Measurements for the type series are presented in Table 3. </w:t>
       </w:r>
     </w:p>
@@ -5111,7 +5178,6 @@
         </w:rPr>
         <w:t xml:space="preserve"> white spots. </w:t>
       </w:r>
-      <w:proofErr w:type="gramStart"/>
       <w:r>
         <w:rPr>
           <w:rFonts w:ascii="Times New Roman" w:hAnsi="Times New Roman" w:cs="Times New Roman"/>
@@ -5128,14 +5194,7 @@
         <w:rPr>
           <w:rFonts w:ascii="Times New Roman" w:hAnsi="Times New Roman" w:cs="Times New Roman"/>
         </w:rPr>
-        <w:t xml:space="preserve"> band around the wrist.</w:t>
-      </w:r>
-      <w:proofErr w:type="gramEnd"/>
-      <w:r>
-        <w:rPr>
-          <w:rFonts w:ascii="Times New Roman" w:hAnsi="Times New Roman" w:cs="Times New Roman"/>
-        </w:rPr>
-        <w:t xml:space="preserve"> </w:t>
+        <w:t xml:space="preserve"> band around the wrist. </w:t>
       </w:r>
       <w:proofErr w:type="gramStart"/>
       <w:r>
@@ -5218,6 +5277,7 @@
         </w:rPr>
         <w:t>Variation</w:t>
       </w:r>
+      <w:proofErr w:type="gramStart"/>
       <w:r>
         <w:rPr>
           <w:rFonts w:ascii="Times New Roman" w:hAnsi="Times New Roman" w:cs="Times New Roman"/>
@@ -5225,19 +5285,12 @@
         </w:rPr>
         <w:t>.—</w:t>
       </w:r>
-      <w:proofErr w:type="gramStart"/>
-      <w:r>
-        <w:rPr>
-          <w:rFonts w:ascii="Times New Roman" w:hAnsi="Times New Roman" w:cs="Times New Roman"/>
-        </w:rPr>
-        <w:t>The</w:t>
-      </w:r>
       <w:proofErr w:type="gramEnd"/>
       <w:r>
         <w:rPr>
           <w:rFonts w:ascii="Times New Roman" w:hAnsi="Times New Roman" w:cs="Times New Roman"/>
         </w:rPr>
-        <w:t xml:space="preserve"> </w:t>
+        <w:t xml:space="preserve">The </w:t>
       </w:r>
       <w:proofErr w:type="spellStart"/>
       <w:r>
@@ -5381,7 +5434,6 @@
           <w:rFonts w:ascii="Times New Roman" w:hAnsi="Times New Roman" w:cs="Times New Roman"/>
         </w:rPr>
       </w:pPr>
-      <w:proofErr w:type="spellStart"/>
       <w:r>
         <w:rPr>
           <w:rFonts w:ascii="Times New Roman" w:hAnsi="Times New Roman" w:cs="Times New Roman"/>
@@ -5396,6 +5448,7 @@
         </w:rPr>
         <w:t>.—</w:t>
       </w:r>
+      <w:proofErr w:type="spellStart"/>
       <w:r>
         <w:rPr>
           <w:rFonts w:ascii="Times New Roman" w:hAnsi="Times New Roman" w:cs="Times New Roman"/>
@@ -5483,6 +5536,7 @@
         </w:rPr>
         <w:t>Etymology</w:t>
       </w:r>
+      <w:proofErr w:type="gramStart"/>
       <w:r>
         <w:rPr>
           <w:rFonts w:ascii="Times New Roman" w:hAnsi="Times New Roman" w:cs="Times New Roman"/>
@@ -5490,19 +5544,12 @@
         </w:rPr>
         <w:t>.—</w:t>
       </w:r>
-      <w:proofErr w:type="gramStart"/>
-      <w:r>
-        <w:rPr>
-          <w:rFonts w:ascii="Times New Roman" w:hAnsi="Times New Roman" w:cs="Times New Roman"/>
-        </w:rPr>
-        <w:t>The</w:t>
-      </w:r>
       <w:proofErr w:type="gramEnd"/>
       <w:r>
         <w:rPr>
           <w:rFonts w:ascii="Times New Roman" w:hAnsi="Times New Roman" w:cs="Times New Roman"/>
         </w:rPr>
-        <w:t xml:space="preserve"> specific epithet “</w:t>
+        <w:t>The specific epithet “</w:t>
       </w:r>
       <w:proofErr w:type="spellStart"/>
       <w:r>
@@ -5544,7 +5591,6 @@
           <w:b/>
         </w:rPr>
       </w:pPr>
-      <w:proofErr w:type="gramStart"/>
       <w:r>
         <w:rPr>
           <w:rFonts w:ascii="Times New Roman" w:hAnsi="Times New Roman" w:cs="Times New Roman"/>
@@ -5553,6 +5599,7 @@
         </w:rPr>
         <w:t>Natural History</w:t>
       </w:r>
+      <w:proofErr w:type="gramStart"/>
       <w:r>
         <w:rPr>
           <w:rFonts w:ascii="Times New Roman" w:hAnsi="Times New Roman" w:cs="Times New Roman"/>
@@ -5650,16 +5697,90 @@
         <w:rPr>
           <w:rFonts w:ascii="Times New Roman" w:hAnsi="Times New Roman" w:cs="Times New Roman"/>
         </w:rPr>
+        <w:t xml:space="preserve"> clade </w:t>
+      </w:r>
+      <w:r>
+        <w:rPr>
+          <w:rFonts w:ascii="Times New Roman" w:hAnsi="Times New Roman" w:cs="Times New Roman"/>
+        </w:rPr>
+        <w:t>consisted</w:t>
+      </w:r>
+      <w:r>
+        <w:rPr>
+          <w:rFonts w:ascii="Times New Roman" w:hAnsi="Times New Roman" w:cs="Times New Roman"/>
+        </w:rPr>
+        <w:t xml:space="preserve"> of </w:t>
+      </w:r>
+      <w:r>
+        <w:rPr>
+          <w:rFonts w:ascii="Times New Roman" w:hAnsi="Times New Roman" w:cs="Times New Roman"/>
+        </w:rPr>
+        <w:t xml:space="preserve">at least five divergent lineages. Peninsular Malaysian populations were separated into two distinct </w:t>
+      </w:r>
+      <w:r>
+        <w:rPr>
+          <w:rFonts w:ascii="Times New Roman" w:hAnsi="Times New Roman" w:cs="Times New Roman"/>
+        </w:rPr>
+        <w:t>lineages;</w:t>
+      </w:r>
+      <w:r>
+        <w:rPr>
+          <w:rFonts w:ascii="Times New Roman" w:hAnsi="Times New Roman" w:cs="Times New Roman"/>
+        </w:rPr>
+        <w:t xml:space="preserve"> one </w:t>
+      </w:r>
+      <w:r>
+        <w:rPr>
+          <w:rFonts w:ascii="Times New Roman" w:hAnsi="Times New Roman" w:cs="Times New Roman"/>
+        </w:rPr>
+        <w:t>pertained</w:t>
+      </w:r>
+      <w:r>
+        <w:rPr>
+          <w:rFonts w:ascii="Times New Roman" w:hAnsi="Times New Roman" w:cs="Times New Roman"/>
+        </w:rPr>
+        <w:t xml:space="preserve"> to </w:t>
+      </w:r>
+      <w:r>
+        <w:rPr>
+          <w:rFonts w:ascii="Times New Roman" w:hAnsi="Times New Roman" w:cs="Times New Roman"/>
+        </w:rPr>
+        <w:t xml:space="preserve">“LSUHC 5074 Peninsula” (described here as </w:t>
+      </w:r>
+      <w:r>
+        <w:rPr>
+          <w:rFonts w:ascii="Times New Roman" w:hAnsi="Times New Roman" w:cs="Times New Roman"/>
+          <w:i/>
+        </w:rPr>
+        <w:t xml:space="preserve">K. </w:t>
+      </w:r>
+      <w:proofErr w:type="spellStart"/>
+      <w:r>
+        <w:rPr>
+          <w:rFonts w:ascii="Times New Roman" w:hAnsi="Times New Roman" w:cs="Times New Roman"/>
+          <w:i/>
+        </w:rPr>
+        <w:t>kedahensis</w:t>
+      </w:r>
+      <w:proofErr w:type="spellEnd"/>
+      <w:r>
+        <w:rPr>
+          <w:rFonts w:ascii="Times New Roman" w:hAnsi="Times New Roman" w:cs="Times New Roman"/>
+        </w:rPr>
+        <w:t>),</w:t>
+      </w:r>
+      <w:r>
+        <w:rPr>
+          <w:rFonts w:ascii="Times New Roman" w:hAnsi="Times New Roman" w:cs="Times New Roman"/>
+        </w:rPr>
         <w:t xml:space="preserve"> </w:t>
       </w:r>
-      <w:proofErr w:type="spellStart"/>
-      <w:r>
-        <w:rPr>
-          <w:rFonts w:ascii="Times New Roman" w:hAnsi="Times New Roman" w:cs="Times New Roman"/>
-        </w:rPr>
-        <w:t>clade</w:t>
-      </w:r>
-      <w:proofErr w:type="spellEnd"/>
+      <w:r>
+        <w:rPr>
+          <w:rFonts w:ascii="Times New Roman" w:hAnsi="Times New Roman" w:cs="Times New Roman"/>
+        </w:rPr>
+        <w:t>while the</w:t>
+      </w:r>
       <w:r>
         <w:rPr>
           <w:rFonts w:ascii="Times New Roman" w:hAnsi="Times New Roman" w:cs="Times New Roman"/>
@@ -5670,94 +5791,6 @@
         <w:rPr>
           <w:rFonts w:ascii="Times New Roman" w:hAnsi="Times New Roman" w:cs="Times New Roman"/>
         </w:rPr>
-        <w:t>consisted</w:t>
-      </w:r>
-      <w:r>
-        <w:rPr>
-          <w:rFonts w:ascii="Times New Roman" w:hAnsi="Times New Roman" w:cs="Times New Roman"/>
-        </w:rPr>
-        <w:t xml:space="preserve"> of </w:t>
-      </w:r>
-      <w:r>
-        <w:rPr>
-          <w:rFonts w:ascii="Times New Roman" w:hAnsi="Times New Roman" w:cs="Times New Roman"/>
-        </w:rPr>
-        <w:t xml:space="preserve">at least five divergent lineages. Peninsular Malaysian populations were separated into two distinct </w:t>
-      </w:r>
-      <w:r>
-        <w:rPr>
-          <w:rFonts w:ascii="Times New Roman" w:hAnsi="Times New Roman" w:cs="Times New Roman"/>
-        </w:rPr>
-        <w:t>lineages;</w:t>
-      </w:r>
-      <w:r>
-        <w:rPr>
-          <w:rFonts w:ascii="Times New Roman" w:hAnsi="Times New Roman" w:cs="Times New Roman"/>
-        </w:rPr>
-        <w:t xml:space="preserve"> one </w:t>
-      </w:r>
-      <w:r>
-        <w:rPr>
-          <w:rFonts w:ascii="Times New Roman" w:hAnsi="Times New Roman" w:cs="Times New Roman"/>
-        </w:rPr>
-        <w:t>pertained</w:t>
-      </w:r>
-      <w:r>
-        <w:rPr>
-          <w:rFonts w:ascii="Times New Roman" w:hAnsi="Times New Roman" w:cs="Times New Roman"/>
-        </w:rPr>
-        <w:t xml:space="preserve"> to </w:t>
-      </w:r>
-      <w:r>
-        <w:rPr>
-          <w:rFonts w:ascii="Times New Roman" w:hAnsi="Times New Roman" w:cs="Times New Roman"/>
-        </w:rPr>
-        <w:t xml:space="preserve">“LSUHC 5074 Peninsula” (described here as </w:t>
-      </w:r>
-      <w:r>
-        <w:rPr>
-          <w:rFonts w:ascii="Times New Roman" w:hAnsi="Times New Roman" w:cs="Times New Roman"/>
-          <w:i/>
-        </w:rPr>
-        <w:t xml:space="preserve">K. </w:t>
-      </w:r>
-      <w:proofErr w:type="spellStart"/>
-      <w:r>
-        <w:rPr>
-          <w:rFonts w:ascii="Times New Roman" w:hAnsi="Times New Roman" w:cs="Times New Roman"/>
-          <w:i/>
-        </w:rPr>
-        <w:t>kedahensis</w:t>
-      </w:r>
-      <w:proofErr w:type="spellEnd"/>
-      <w:r>
-        <w:rPr>
-          <w:rFonts w:ascii="Times New Roman" w:hAnsi="Times New Roman" w:cs="Times New Roman"/>
-        </w:rPr>
-        <w:t>),</w:t>
-      </w:r>
-      <w:r>
-        <w:rPr>
-          <w:rFonts w:ascii="Times New Roman" w:hAnsi="Times New Roman" w:cs="Times New Roman"/>
-        </w:rPr>
-        <w:t xml:space="preserve"> </w:t>
-      </w:r>
-      <w:r>
-        <w:rPr>
-          <w:rFonts w:ascii="Times New Roman" w:hAnsi="Times New Roman" w:cs="Times New Roman"/>
-        </w:rPr>
-        <w:t>while the</w:t>
-      </w:r>
-      <w:r>
-        <w:rPr>
-          <w:rFonts w:ascii="Times New Roman" w:hAnsi="Times New Roman" w:cs="Times New Roman"/>
-        </w:rPr>
-        <w:t xml:space="preserve"> </w:t>
-      </w:r>
-      <w:r>
-        <w:rPr>
-          <w:rFonts w:ascii="Times New Roman" w:hAnsi="Times New Roman" w:cs="Times New Roman"/>
-        </w:rPr>
         <w:t>other comprised</w:t>
       </w:r>
       <w:r>
@@ -5776,21 +5809,7 @@
         <w:rPr>
           <w:rFonts w:ascii="Times New Roman" w:hAnsi="Times New Roman" w:cs="Times New Roman"/>
         </w:rPr>
-        <w:t xml:space="preserve">was recovered as sister to the </w:t>
-      </w:r>
-      <w:proofErr w:type="spellStart"/>
-      <w:r>
-        <w:rPr>
-          <w:rFonts w:ascii="Times New Roman" w:hAnsi="Times New Roman" w:cs="Times New Roman"/>
-        </w:rPr>
-        <w:t>clade</w:t>
-      </w:r>
-      <w:proofErr w:type="spellEnd"/>
-      <w:r>
-        <w:rPr>
-          <w:rFonts w:ascii="Times New Roman" w:hAnsi="Times New Roman" w:cs="Times New Roman"/>
-        </w:rPr>
-        <w:t xml:space="preserve"> </w:t>
+        <w:t xml:space="preserve">was recovered as sister to the clade </w:t>
       </w:r>
       <w:r>
         <w:rPr>
@@ -5964,7 +5983,6 @@
           <w:rFonts w:ascii="Times New Roman" w:hAnsi="Times New Roman" w:cs="Times New Roman"/>
           <w:b/>
         </w:rPr>
-        <w:lastRenderedPageBreak/>
         <w:t>Acknowledgements</w:t>
       </w:r>
     </w:p>
@@ -6047,123 +6065,93 @@
         <w:rPr>
           <w:rFonts w:ascii="Times New Roman" w:hAnsi="Times New Roman" w:cs="Times New Roman"/>
         </w:rPr>
-        <w:t xml:space="preserve">, D.C. &amp; Brown, R.M. (2013) </w:t>
-      </w:r>
+        <w:t xml:space="preserve">, D.C. &amp; Brown, R.M. (2013) An Adaptive Radiation of Frogs in a Southeast Asian Island Archipelago. Evolution, </w:t>
+      </w:r>
+      <w:r>
+        <w:rPr>
+          <w:rFonts w:ascii="Times New Roman" w:hAnsi="Times New Roman" w:cs="Times New Roman"/>
+          <w:highlight w:val="yellow"/>
+        </w:rPr>
+        <w:t>Early View</w:t>
+      </w:r>
+    </w:p>
+    <w:p>
+      <w:pPr>
+        <w:spacing w:line="276" w:lineRule="auto"/>
+        <w:rPr>
+          <w:rFonts w:ascii="Times New Roman" w:hAnsi="Times New Roman" w:cs="Times New Roman"/>
+        </w:rPr>
+      </w:pPr>
+    </w:p>
+    <w:p>
+      <w:pPr>
+        <w:spacing w:line="276" w:lineRule="auto"/>
+        <w:rPr>
+          <w:rFonts w:ascii="Times New Roman" w:hAnsi="Times New Roman" w:cs="Times New Roman"/>
+        </w:rPr>
+      </w:pPr>
       <w:proofErr w:type="gramStart"/>
       <w:r>
         <w:rPr>
           <w:rFonts w:ascii="Times New Roman" w:hAnsi="Times New Roman" w:cs="Times New Roman"/>
         </w:rPr>
-        <w:t>An</w:t>
+        <w:t>Brown, R.</w:t>
+      </w:r>
+      <w:r>
+        <w:rPr>
+          <w:rFonts w:ascii="Times New Roman" w:hAnsi="Times New Roman" w:cs="Times New Roman"/>
+        </w:rPr>
+        <w:t>M. (2007)</w:t>
+      </w:r>
+      <w:r>
+        <w:rPr>
+          <w:rFonts w:ascii="Times New Roman" w:hAnsi="Times New Roman" w:cs="Times New Roman"/>
+        </w:rPr>
+        <w:t xml:space="preserve"> </w:t>
+      </w:r>
+      <w:r>
+        <w:rPr>
+          <w:rFonts w:ascii="Times New Roman" w:hAnsi="Times New Roman" w:cs="Times New Roman"/>
+          <w:i/>
+        </w:rPr>
+        <w:t xml:space="preserve">Introduction to Robert F. </w:t>
+      </w:r>
+      <w:proofErr w:type="spellStart"/>
+      <w:r>
+        <w:rPr>
+          <w:rFonts w:ascii="Times New Roman" w:hAnsi="Times New Roman" w:cs="Times New Roman"/>
+          <w:i/>
+        </w:rPr>
+        <w:t>Inger’s</w:t>
+      </w:r>
+      <w:proofErr w:type="spellEnd"/>
+      <w:r>
+        <w:rPr>
+          <w:rFonts w:ascii="Times New Roman" w:hAnsi="Times New Roman" w:cs="Times New Roman"/>
+          <w:i/>
+        </w:rPr>
+        <w:t xml:space="preserve"> Systematics and Zoogeography of Philippine </w:t>
+      </w:r>
+      <w:proofErr w:type="spellStart"/>
+      <w:r>
+        <w:rPr>
+          <w:rFonts w:ascii="Times New Roman" w:hAnsi="Times New Roman" w:cs="Times New Roman"/>
+          <w:i/>
+        </w:rPr>
+        <w:t>Amphibia</w:t>
+      </w:r>
+      <w:proofErr w:type="spellEnd"/>
+      <w:r>
+        <w:rPr>
+          <w:rFonts w:ascii="Times New Roman" w:hAnsi="Times New Roman" w:cs="Times New Roman"/>
+        </w:rPr>
+        <w:t>.</w:t>
       </w:r>
       <w:proofErr w:type="gramEnd"/>
       <w:r>
         <w:rPr>
           <w:rFonts w:ascii="Times New Roman" w:hAnsi="Times New Roman" w:cs="Times New Roman"/>
         </w:rPr>
-        <w:t xml:space="preserve"> Adaptive Radiation of Frogs in a Southeast Asian Island Archipelago. Evolution, </w:t>
-      </w:r>
-      <w:r>
-        <w:rPr>
-          <w:rFonts w:ascii="Times New Roman" w:hAnsi="Times New Roman" w:cs="Times New Roman"/>
-          <w:highlight w:val="yellow"/>
-        </w:rPr>
-        <w:t>Early View</w:t>
-      </w:r>
-    </w:p>
-    <w:p>
-      <w:pPr>
-        <w:spacing w:line="276" w:lineRule="auto"/>
-        <w:rPr>
-          <w:rFonts w:ascii="Times New Roman" w:hAnsi="Times New Roman" w:cs="Times New Roman"/>
-        </w:rPr>
-      </w:pPr>
-    </w:p>
-    <w:p>
-      <w:pPr>
-        <w:spacing w:line="276" w:lineRule="auto"/>
-        <w:rPr>
-          <w:rFonts w:ascii="Times New Roman" w:hAnsi="Times New Roman" w:cs="Times New Roman"/>
-        </w:rPr>
-      </w:pPr>
-      <w:proofErr w:type="gramStart"/>
-      <w:r>
-        <w:rPr>
-          <w:rFonts w:ascii="Times New Roman" w:hAnsi="Times New Roman" w:cs="Times New Roman"/>
-        </w:rPr>
-        <w:t>Brown, R.</w:t>
-      </w:r>
-      <w:r>
-        <w:rPr>
-          <w:rFonts w:ascii="Times New Roman" w:hAnsi="Times New Roman" w:cs="Times New Roman"/>
-        </w:rPr>
-        <w:t>M. (2007)</w:t>
-      </w:r>
-      <w:r>
-        <w:rPr>
-          <w:rFonts w:ascii="Times New Roman" w:hAnsi="Times New Roman" w:cs="Times New Roman"/>
-        </w:rPr>
-        <w:t xml:space="preserve"> </w:t>
-      </w:r>
-      <w:r>
-        <w:rPr>
-          <w:rFonts w:ascii="Times New Roman" w:hAnsi="Times New Roman" w:cs="Times New Roman"/>
-          <w:i/>
-        </w:rPr>
-        <w:t xml:space="preserve">Introduction to Robert F. </w:t>
-      </w:r>
-      <w:proofErr w:type="spellStart"/>
-      <w:r>
-        <w:rPr>
-          <w:rFonts w:ascii="Times New Roman" w:hAnsi="Times New Roman" w:cs="Times New Roman"/>
-          <w:i/>
-        </w:rPr>
-        <w:t>Inger’s</w:t>
-      </w:r>
-      <w:proofErr w:type="spellEnd"/>
-      <w:r>
-        <w:rPr>
-          <w:rFonts w:ascii="Times New Roman" w:hAnsi="Times New Roman" w:cs="Times New Roman"/>
-          <w:i/>
-        </w:rPr>
-        <w:t xml:space="preserve"> </w:t>
-      </w:r>
-      <w:proofErr w:type="spellStart"/>
-      <w:r>
-        <w:rPr>
-          <w:rFonts w:ascii="Times New Roman" w:hAnsi="Times New Roman" w:cs="Times New Roman"/>
-          <w:i/>
-        </w:rPr>
-        <w:t>Systematics</w:t>
-      </w:r>
-      <w:proofErr w:type="spellEnd"/>
-      <w:r>
-        <w:rPr>
-          <w:rFonts w:ascii="Times New Roman" w:hAnsi="Times New Roman" w:cs="Times New Roman"/>
-          <w:i/>
-        </w:rPr>
-        <w:t xml:space="preserve"> and Zoogeography of Philippine </w:t>
-      </w:r>
-      <w:proofErr w:type="spellStart"/>
-      <w:r>
-        <w:rPr>
-          <w:rFonts w:ascii="Times New Roman" w:hAnsi="Times New Roman" w:cs="Times New Roman"/>
-          <w:i/>
-        </w:rPr>
-        <w:t>Amphibia</w:t>
-      </w:r>
-      <w:proofErr w:type="spellEnd"/>
-      <w:r>
-        <w:rPr>
-          <w:rFonts w:ascii="Times New Roman" w:hAnsi="Times New Roman" w:cs="Times New Roman"/>
-        </w:rPr>
-        <w:t>.</w:t>
-      </w:r>
-      <w:proofErr w:type="gramEnd"/>
-      <w:r>
-        <w:rPr>
-          <w:rFonts w:ascii="Times New Roman" w:hAnsi="Times New Roman" w:cs="Times New Roman"/>
-        </w:rPr>
         <w:t xml:space="preserve"> Pp. 1–17. In: </w:t>
       </w:r>
       <w:proofErr w:type="spellStart"/>
@@ -6180,21 +6168,12 @@
         </w:rPr>
         <w:t xml:space="preserve">, 1954, </w:t>
       </w:r>
-      <w:proofErr w:type="spellStart"/>
-      <w:r>
-        <w:rPr>
-          <w:rFonts w:ascii="Times New Roman" w:hAnsi="Times New Roman" w:cs="Times New Roman"/>
-          <w:i/>
-        </w:rPr>
-        <w:t>Systematics</w:t>
-      </w:r>
-      <w:proofErr w:type="spellEnd"/>
-      <w:r>
-        <w:rPr>
-          <w:rFonts w:ascii="Times New Roman" w:hAnsi="Times New Roman" w:cs="Times New Roman"/>
-          <w:i/>
-        </w:rPr>
-        <w:t xml:space="preserve"> and Zoogeography of Philippine </w:t>
+      <w:r>
+        <w:rPr>
+          <w:rFonts w:ascii="Times New Roman" w:hAnsi="Times New Roman" w:cs="Times New Roman"/>
+          <w:i/>
+        </w:rPr>
+        <w:t xml:space="preserve">Systematics and Zoogeography of Philippine </w:t>
       </w:r>
       <w:proofErr w:type="spellStart"/>
       <w:r>
@@ -6975,21 +6954,7 @@
         <w:rPr>
           <w:rFonts w:ascii="Times New Roman" w:hAnsi="Times New Roman" w:cs="Times New Roman"/>
         </w:rPr>
-        <w:t xml:space="preserve">, E. (2001) </w:t>
-      </w:r>
-      <w:proofErr w:type="gramStart"/>
-      <w:r>
-        <w:rPr>
-          <w:rFonts w:ascii="Times New Roman" w:hAnsi="Times New Roman" w:cs="Times New Roman"/>
-        </w:rPr>
-        <w:t>On</w:t>
-      </w:r>
-      <w:proofErr w:type="gramEnd"/>
-      <w:r>
-        <w:rPr>
-          <w:rFonts w:ascii="Times New Roman" w:hAnsi="Times New Roman" w:cs="Times New Roman"/>
-        </w:rPr>
-        <w:t xml:space="preserve"> the misuse of residuals in ecology: testing regression residuals vs. the analysis of covariance. </w:t>
+        <w:t xml:space="preserve">, E. (2001) On the misuse of residuals in ecology: testing regression residuals vs. the analysis of covariance. </w:t>
       </w:r>
       <w:r>
         <w:rPr>
@@ -7213,176 +7178,176 @@
         <w:rPr>
           <w:rFonts w:ascii="Times New Roman" w:hAnsi="Times New Roman" w:cs="Times New Roman"/>
         </w:rPr>
+        <w:t>Grismer</w:t>
+      </w:r>
+      <w:proofErr w:type="spellEnd"/>
+      <w:r>
+        <w:rPr>
+          <w:rFonts w:ascii="Times New Roman" w:hAnsi="Times New Roman" w:cs="Times New Roman"/>
+        </w:rPr>
+        <w:t xml:space="preserve">, L.L., Wood, </w:t>
+      </w:r>
+      <w:proofErr w:type="spellStart"/>
+      <w:r>
+        <w:rPr>
+          <w:rFonts w:ascii="Times New Roman" w:hAnsi="Times New Roman" w:cs="Times New Roman"/>
+        </w:rPr>
+        <w:t>P.L.Jr</w:t>
+      </w:r>
+      <w:proofErr w:type="spellEnd"/>
+      <w:r>
+        <w:rPr>
+          <w:rFonts w:ascii="Times New Roman" w:hAnsi="Times New Roman" w:cs="Times New Roman"/>
+        </w:rPr>
+        <w:t xml:space="preserve">., </w:t>
+      </w:r>
+      <w:proofErr w:type="spellStart"/>
+      <w:r>
+        <w:rPr>
+          <w:rFonts w:ascii="Times New Roman" w:hAnsi="Times New Roman" w:cs="Times New Roman"/>
+        </w:rPr>
+        <w:t>Quah</w:t>
+      </w:r>
+      <w:proofErr w:type="spellEnd"/>
+      <w:r>
+        <w:rPr>
+          <w:rFonts w:ascii="Times New Roman" w:hAnsi="Times New Roman" w:cs="Times New Roman"/>
+        </w:rPr>
+        <w:t xml:space="preserve">, E.S.H., </w:t>
+      </w:r>
+      <w:proofErr w:type="spellStart"/>
+      <w:r>
+        <w:rPr>
+          <w:rFonts w:ascii="Times New Roman" w:hAnsi="Times New Roman" w:cs="Times New Roman"/>
+        </w:rPr>
+        <w:t>Anuar</w:t>
+      </w:r>
+      <w:proofErr w:type="spellEnd"/>
+      <w:r>
+        <w:rPr>
+          <w:rFonts w:ascii="Times New Roman" w:hAnsi="Times New Roman" w:cs="Times New Roman"/>
+        </w:rPr>
+        <w:t xml:space="preserve">, S., </w:t>
+      </w:r>
+      <w:proofErr w:type="spellStart"/>
+      <w:r>
+        <w:rPr>
+          <w:rFonts w:ascii="Times New Roman" w:hAnsi="Times New Roman" w:cs="Times New Roman"/>
+        </w:rPr>
+        <w:t>Muin</w:t>
+      </w:r>
+      <w:proofErr w:type="spellEnd"/>
+      <w:r>
+        <w:rPr>
+          <w:rFonts w:ascii="Times New Roman" w:hAnsi="Times New Roman" w:cs="Times New Roman"/>
+        </w:rPr>
+        <w:t>, M.A.</w:t>
+      </w:r>
+      <w:r>
+        <w:rPr>
+          <w:rFonts w:ascii="Times New Roman" w:hAnsi="Times New Roman" w:cs="Times New Roman"/>
+        </w:rPr>
+        <w:t xml:space="preserve">M., </w:t>
+      </w:r>
+      <w:proofErr w:type="spellStart"/>
+      <w:r>
+        <w:rPr>
+          <w:rFonts w:ascii="Times New Roman" w:hAnsi="Times New Roman" w:cs="Times New Roman"/>
+        </w:rPr>
+        <w:t>Sumontha</w:t>
+      </w:r>
+      <w:proofErr w:type="spellEnd"/>
+      <w:r>
+        <w:rPr>
+          <w:rFonts w:ascii="Times New Roman" w:hAnsi="Times New Roman" w:cs="Times New Roman"/>
+        </w:rPr>
+        <w:t xml:space="preserve">, M., </w:t>
+      </w:r>
+      <w:r>
+        <w:rPr>
+          <w:rFonts w:ascii="Times New Roman" w:hAnsi="Times New Roman" w:cs="Times New Roman"/>
+        </w:rPr>
+        <w:t>Ahmad, N., Bauer, A.</w:t>
+      </w:r>
+      <w:r>
+        <w:rPr>
+          <w:rFonts w:ascii="Times New Roman" w:hAnsi="Times New Roman" w:cs="Times New Roman"/>
+        </w:rPr>
+        <w:t>M.,</w:t>
+      </w:r>
+      <w:r>
+        <w:rPr>
+          <w:rFonts w:ascii="Times New Roman" w:hAnsi="Times New Roman" w:cs="Times New Roman"/>
+        </w:rPr>
+        <w:t xml:space="preserve"> </w:t>
+      </w:r>
+      <w:proofErr w:type="spellStart"/>
+      <w:r>
+        <w:rPr>
+          <w:rFonts w:ascii="Times New Roman" w:hAnsi="Times New Roman" w:cs="Times New Roman"/>
+        </w:rPr>
+        <w:t>Wangkulangkul</w:t>
+      </w:r>
+      <w:proofErr w:type="spellEnd"/>
+      <w:r>
+        <w:rPr>
+          <w:rFonts w:ascii="Times New Roman" w:hAnsi="Times New Roman" w:cs="Times New Roman"/>
+        </w:rPr>
+        <w:t xml:space="preserve">, S., </w:t>
+      </w:r>
+      <w:proofErr w:type="spellStart"/>
+      <w:r>
+        <w:rPr>
+          <w:rFonts w:ascii="Times New Roman" w:hAnsi="Times New Roman" w:cs="Times New Roman"/>
+        </w:rPr>
+        <w:t>Grismer</w:t>
+      </w:r>
+      <w:proofErr w:type="spellEnd"/>
+      <w:r>
+        <w:rPr>
+          <w:rFonts w:ascii="Times New Roman" w:hAnsi="Times New Roman" w:cs="Times New Roman"/>
+        </w:rPr>
+        <w:t xml:space="preserve">, J.L. &amp; </w:t>
+      </w:r>
+      <w:proofErr w:type="spellStart"/>
+      <w:r>
+        <w:rPr>
+          <w:rFonts w:ascii="Times New Roman" w:hAnsi="Times New Roman" w:cs="Times New Roman"/>
+        </w:rPr>
+        <w:t>Pauwels</w:t>
+      </w:r>
+      <w:proofErr w:type="spellEnd"/>
+      <w:r>
+        <w:rPr>
+          <w:rFonts w:ascii="Times New Roman" w:hAnsi="Times New Roman" w:cs="Times New Roman"/>
+        </w:rPr>
+        <w:t>, O.S.</w:t>
+      </w:r>
+      <w:r>
+        <w:rPr>
+          <w:rFonts w:ascii="Times New Roman" w:hAnsi="Times New Roman" w:cs="Times New Roman"/>
+        </w:rPr>
+        <w:t xml:space="preserve">G. </w:t>
+      </w:r>
+      <w:r>
+        <w:rPr>
+          <w:rFonts w:ascii="Times New Roman" w:hAnsi="Times New Roman" w:cs="Times New Roman"/>
+        </w:rPr>
+        <w:t xml:space="preserve">(2012b) </w:t>
+      </w:r>
+      <w:r>
+        <w:rPr>
+          <w:rFonts w:ascii="Times New Roman" w:hAnsi="Times New Roman" w:cs="Times New Roman"/>
+        </w:rPr>
+        <w:t xml:space="preserve">A phylogeny and taxonomy of the Thai-Malay Peninsula Bent-toed Geckos of the </w:t>
+      </w:r>
+      <w:proofErr w:type="spellStart"/>
+      <w:r>
+        <w:rPr>
+          <w:rFonts w:ascii="Times New Roman" w:hAnsi="Times New Roman" w:cs="Times New Roman"/>
+          <w:i/>
+        </w:rPr>
         <w:lastRenderedPageBreak/>
-        <w:t>Grismer</w:t>
-      </w:r>
-      <w:proofErr w:type="spellEnd"/>
-      <w:r>
-        <w:rPr>
-          <w:rFonts w:ascii="Times New Roman" w:hAnsi="Times New Roman" w:cs="Times New Roman"/>
-        </w:rPr>
-        <w:t xml:space="preserve">, L.L., Wood, </w:t>
-      </w:r>
-      <w:proofErr w:type="spellStart"/>
-      <w:r>
-        <w:rPr>
-          <w:rFonts w:ascii="Times New Roman" w:hAnsi="Times New Roman" w:cs="Times New Roman"/>
-        </w:rPr>
-        <w:t>P.L.Jr</w:t>
-      </w:r>
-      <w:proofErr w:type="spellEnd"/>
-      <w:r>
-        <w:rPr>
-          <w:rFonts w:ascii="Times New Roman" w:hAnsi="Times New Roman" w:cs="Times New Roman"/>
-        </w:rPr>
-        <w:t xml:space="preserve">., </w:t>
-      </w:r>
-      <w:proofErr w:type="spellStart"/>
-      <w:r>
-        <w:rPr>
-          <w:rFonts w:ascii="Times New Roman" w:hAnsi="Times New Roman" w:cs="Times New Roman"/>
-        </w:rPr>
-        <w:t>Quah</w:t>
-      </w:r>
-      <w:proofErr w:type="spellEnd"/>
-      <w:r>
-        <w:rPr>
-          <w:rFonts w:ascii="Times New Roman" w:hAnsi="Times New Roman" w:cs="Times New Roman"/>
-        </w:rPr>
-        <w:t xml:space="preserve">, E.S.H., </w:t>
-      </w:r>
-      <w:proofErr w:type="spellStart"/>
-      <w:r>
-        <w:rPr>
-          <w:rFonts w:ascii="Times New Roman" w:hAnsi="Times New Roman" w:cs="Times New Roman"/>
-        </w:rPr>
-        <w:t>Anuar</w:t>
-      </w:r>
-      <w:proofErr w:type="spellEnd"/>
-      <w:r>
-        <w:rPr>
-          <w:rFonts w:ascii="Times New Roman" w:hAnsi="Times New Roman" w:cs="Times New Roman"/>
-        </w:rPr>
-        <w:t xml:space="preserve">, S., </w:t>
-      </w:r>
-      <w:proofErr w:type="spellStart"/>
-      <w:r>
-        <w:rPr>
-          <w:rFonts w:ascii="Times New Roman" w:hAnsi="Times New Roman" w:cs="Times New Roman"/>
-        </w:rPr>
-        <w:t>Muin</w:t>
-      </w:r>
-      <w:proofErr w:type="spellEnd"/>
-      <w:r>
-        <w:rPr>
-          <w:rFonts w:ascii="Times New Roman" w:hAnsi="Times New Roman" w:cs="Times New Roman"/>
-        </w:rPr>
-        <w:t>, M.A.</w:t>
-      </w:r>
-      <w:r>
-        <w:rPr>
-          <w:rFonts w:ascii="Times New Roman" w:hAnsi="Times New Roman" w:cs="Times New Roman"/>
-        </w:rPr>
-        <w:t xml:space="preserve">M., </w:t>
-      </w:r>
-      <w:proofErr w:type="spellStart"/>
-      <w:r>
-        <w:rPr>
-          <w:rFonts w:ascii="Times New Roman" w:hAnsi="Times New Roman" w:cs="Times New Roman"/>
-        </w:rPr>
-        <w:t>Sumontha</w:t>
-      </w:r>
-      <w:proofErr w:type="spellEnd"/>
-      <w:r>
-        <w:rPr>
-          <w:rFonts w:ascii="Times New Roman" w:hAnsi="Times New Roman" w:cs="Times New Roman"/>
-        </w:rPr>
-        <w:t xml:space="preserve">, M., </w:t>
-      </w:r>
-      <w:r>
-        <w:rPr>
-          <w:rFonts w:ascii="Times New Roman" w:hAnsi="Times New Roman" w:cs="Times New Roman"/>
-        </w:rPr>
-        <w:t>Ahmad, N., Bauer, A.</w:t>
-      </w:r>
-      <w:r>
-        <w:rPr>
-          <w:rFonts w:ascii="Times New Roman" w:hAnsi="Times New Roman" w:cs="Times New Roman"/>
-        </w:rPr>
-        <w:t>M.,</w:t>
-      </w:r>
-      <w:r>
-        <w:rPr>
-          <w:rFonts w:ascii="Times New Roman" w:hAnsi="Times New Roman" w:cs="Times New Roman"/>
-        </w:rPr>
-        <w:t xml:space="preserve"> </w:t>
-      </w:r>
-      <w:proofErr w:type="spellStart"/>
-      <w:r>
-        <w:rPr>
-          <w:rFonts w:ascii="Times New Roman" w:hAnsi="Times New Roman" w:cs="Times New Roman"/>
-        </w:rPr>
-        <w:t>Wangkulangkul</w:t>
-      </w:r>
-      <w:proofErr w:type="spellEnd"/>
-      <w:r>
-        <w:rPr>
-          <w:rFonts w:ascii="Times New Roman" w:hAnsi="Times New Roman" w:cs="Times New Roman"/>
-        </w:rPr>
-        <w:t xml:space="preserve">, S., </w:t>
-      </w:r>
-      <w:proofErr w:type="spellStart"/>
-      <w:r>
-        <w:rPr>
-          <w:rFonts w:ascii="Times New Roman" w:hAnsi="Times New Roman" w:cs="Times New Roman"/>
-        </w:rPr>
-        <w:t>Grismer</w:t>
-      </w:r>
-      <w:proofErr w:type="spellEnd"/>
-      <w:r>
-        <w:rPr>
-          <w:rFonts w:ascii="Times New Roman" w:hAnsi="Times New Roman" w:cs="Times New Roman"/>
-        </w:rPr>
-        <w:t xml:space="preserve">, J.L. &amp; </w:t>
-      </w:r>
-      <w:proofErr w:type="spellStart"/>
-      <w:r>
-        <w:rPr>
-          <w:rFonts w:ascii="Times New Roman" w:hAnsi="Times New Roman" w:cs="Times New Roman"/>
-        </w:rPr>
-        <w:t>Pauwels</w:t>
-      </w:r>
-      <w:proofErr w:type="spellEnd"/>
-      <w:r>
-        <w:rPr>
-          <w:rFonts w:ascii="Times New Roman" w:hAnsi="Times New Roman" w:cs="Times New Roman"/>
-        </w:rPr>
-        <w:t>, O.S.</w:t>
-      </w:r>
-      <w:r>
-        <w:rPr>
-          <w:rFonts w:ascii="Times New Roman" w:hAnsi="Times New Roman" w:cs="Times New Roman"/>
-        </w:rPr>
-        <w:t xml:space="preserve">G. </w:t>
-      </w:r>
-      <w:r>
-        <w:rPr>
-          <w:rFonts w:ascii="Times New Roman" w:hAnsi="Times New Roman" w:cs="Times New Roman"/>
-        </w:rPr>
-        <w:t xml:space="preserve">(2012b) </w:t>
-      </w:r>
-      <w:r>
-        <w:rPr>
-          <w:rFonts w:ascii="Times New Roman" w:hAnsi="Times New Roman" w:cs="Times New Roman"/>
-        </w:rPr>
-        <w:t xml:space="preserve">A phylogeny and taxonomy of the Thai-Malay Peninsula Bent-toed Geckos of the </w:t>
-      </w:r>
-      <w:proofErr w:type="spellStart"/>
-      <w:r>
-        <w:rPr>
-          <w:rFonts w:ascii="Times New Roman" w:hAnsi="Times New Roman" w:cs="Times New Roman"/>
-          <w:i/>
-        </w:rPr>
         <w:t>Cyrtodactylus</w:t>
       </w:r>
       <w:proofErr w:type="spellEnd"/>
@@ -7629,23 +7594,13 @@
         </w:rPr>
         <w:t xml:space="preserve">T. (1998) </w:t>
       </w:r>
-      <w:proofErr w:type="gramStart"/>
       <w:r>
         <w:rPr>
           <w:rFonts w:ascii="Times New Roman" w:hAnsi="Times New Roman" w:cs="Times New Roman"/>
           <w:i/>
           <w:iCs/>
         </w:rPr>
-        <w:t>The</w:t>
-      </w:r>
-      <w:proofErr w:type="gramEnd"/>
-      <w:r>
-        <w:rPr>
-          <w:rFonts w:ascii="Times New Roman" w:hAnsi="Times New Roman" w:cs="Times New Roman"/>
-          <w:i/>
-          <w:iCs/>
-        </w:rPr>
-        <w:t xml:space="preserve"> Amphibians of Java and Bali</w:t>
+        <w:t>The Amphibians of Java and Bali</w:t>
       </w:r>
       <w:r>
         <w:rPr>
@@ -7884,21 +7839,28 @@
         <w:rPr>
           <w:rFonts w:ascii="Times New Roman" w:hAnsi="Times New Roman" w:cs="Times New Roman"/>
         </w:rPr>
-        <w:t xml:space="preserve">Lee, H., Yang, D.-E., </w:t>
-      </w:r>
-      <w:proofErr w:type="spellStart"/>
-      <w:r>
-        <w:rPr>
-          <w:rFonts w:ascii="Times New Roman" w:hAnsi="Times New Roman" w:cs="Times New Roman"/>
-        </w:rPr>
-        <w:t>Kum</w:t>
+        <w:t>Lee, H., Yang, D</w:t>
       </w:r>
       <w:proofErr w:type="gramStart"/>
       <w:r>
         <w:rPr>
           <w:rFonts w:ascii="Times New Roman" w:hAnsi="Times New Roman" w:cs="Times New Roman"/>
         </w:rPr>
-        <w:t>,</w:t>
+        <w:t>.-</w:t>
+      </w:r>
+      <w:proofErr w:type="gramEnd"/>
+      <w:r>
+        <w:rPr>
+          <w:rFonts w:ascii="Times New Roman" w:hAnsi="Times New Roman" w:cs="Times New Roman"/>
+        </w:rPr>
+        <w:t xml:space="preserve">E., </w:t>
+      </w:r>
+      <w:proofErr w:type="spellStart"/>
+      <w:r>
+        <w:rPr>
+          <w:rFonts w:ascii="Times New Roman" w:hAnsi="Times New Roman" w:cs="Times New Roman"/>
+        </w:rPr>
+        <w:t>Kum,</w:t>
       </w:r>
       <w:r>
         <w:rPr>
@@ -7907,75 +7869,67 @@
         <w:t>Y</w:t>
       </w:r>
       <w:proofErr w:type="spellEnd"/>
-      <w:proofErr w:type="gramEnd"/>
-      <w:r>
-        <w:rPr>
-          <w:rFonts w:ascii="Times New Roman" w:hAnsi="Times New Roman" w:cs="Times New Roman"/>
-        </w:rPr>
-        <w:t xml:space="preserve">.-R., Lee, J.-E., Lee, H.-I., Yang, S.-Y. &amp; Lee, H.-Y. </w:t>
-      </w:r>
-      <w:proofErr w:type="gramStart"/>
-      <w:r>
-        <w:rPr>
-          <w:rFonts w:ascii="Times New Roman" w:hAnsi="Times New Roman" w:cs="Times New Roman"/>
-        </w:rPr>
-        <w:t xml:space="preserve">(2000) </w:t>
+      <w:r>
+        <w:rPr>
+          <w:rFonts w:ascii="Times New Roman" w:hAnsi="Times New Roman" w:cs="Times New Roman"/>
+        </w:rPr>
+        <w:t xml:space="preserve">.-R., Lee, J.-E., Lee, H.-I., Yang, S.-Y. &amp; Lee, H.-Y. (2000) </w:t>
       </w:r>
       <w:r>
         <w:rPr>
           <w:rFonts w:ascii="Times New Roman" w:hAnsi="Times New Roman" w:cs="Times New Roman"/>
           <w:iCs/>
         </w:rPr>
-        <w:t xml:space="preserve">Genetic variation of mitochondrial </w:t>
-      </w:r>
-      <w:proofErr w:type="spellStart"/>
-      <w:r>
-        <w:rPr>
-          <w:rFonts w:ascii="Times New Roman" w:hAnsi="Times New Roman" w:cs="Times New Roman"/>
+        <w:t>Genetic variation of mitochondrial cytochrome b gene of</w:t>
+      </w:r>
+      <w:r>
+        <w:rPr>
+          <w:rFonts w:ascii="Times New Roman" w:hAnsi="Times New Roman" w:cs="Times New Roman"/>
+          <w:i/>
           <w:iCs/>
         </w:rPr>
-        <w:t>cytochrome</w:t>
-      </w:r>
-      <w:proofErr w:type="spellEnd"/>
-      <w:r>
-        <w:rPr>
-          <w:rFonts w:ascii="Times New Roman" w:hAnsi="Times New Roman" w:cs="Times New Roman"/>
+        <w:t xml:space="preserve"> </w:t>
+      </w:r>
+      <w:proofErr w:type="spellStart"/>
+      <w:r>
+        <w:rPr>
+          <w:rFonts w:ascii="Times New Roman" w:hAnsi="Times New Roman" w:cs="Times New Roman"/>
+          <w:i/>
           <w:iCs/>
         </w:rPr>
-        <w:t xml:space="preserve"> b gene of</w:t>
-      </w:r>
+        <w:t>Kaloula</w:t>
+      </w:r>
+      <w:proofErr w:type="spellEnd"/>
       <w:r>
         <w:rPr>
           <w:rFonts w:ascii="Times New Roman" w:hAnsi="Times New Roman" w:cs="Times New Roman"/>
           <w:i/>
           <w:iCs/>
         </w:rPr>
-        <w:t xml:space="preserve"> </w:t>
-      </w:r>
-      <w:proofErr w:type="spellStart"/>
-      <w:r>
-        <w:rPr>
-          <w:rFonts w:ascii="Times New Roman" w:hAnsi="Times New Roman" w:cs="Times New Roman"/>
-          <w:i/>
+        <w:t xml:space="preserve"> borealis </w:t>
+      </w:r>
+      <w:r>
+        <w:rPr>
+          <w:rFonts w:ascii="Times New Roman" w:hAnsi="Times New Roman" w:cs="Times New Roman"/>
           <w:iCs/>
         </w:rPr>
-        <w:t>Kaloula</w:t>
-      </w:r>
-      <w:proofErr w:type="spellEnd"/>
-      <w:r>
-        <w:rPr>
-          <w:rFonts w:ascii="Times New Roman" w:hAnsi="Times New Roman" w:cs="Times New Roman"/>
-          <w:i/>
+        <w:t>(</w:t>
+      </w:r>
+      <w:proofErr w:type="spellStart"/>
+      <w:r>
+        <w:rPr>
+          <w:rFonts w:ascii="Times New Roman" w:hAnsi="Times New Roman" w:cs="Times New Roman"/>
           <w:iCs/>
         </w:rPr>
-        <w:t xml:space="preserve"> borealis </w:t>
-      </w:r>
+        <w:t>Amphibia</w:t>
+      </w:r>
+      <w:proofErr w:type="spellEnd"/>
       <w:r>
         <w:rPr>
           <w:rFonts w:ascii="Times New Roman" w:hAnsi="Times New Roman" w:cs="Times New Roman"/>
           <w:iCs/>
         </w:rPr>
-        <w:t>(</w:t>
+        <w:t xml:space="preserve">, </w:t>
       </w:r>
       <w:proofErr w:type="spellStart"/>
       <w:r>
@@ -7983,7 +7937,7 @@
           <w:rFonts w:ascii="Times New Roman" w:hAnsi="Times New Roman" w:cs="Times New Roman"/>
           <w:iCs/>
         </w:rPr>
-        <w:t>Amphibia</w:t>
+        <w:t>Microhylidae</w:t>
       </w:r>
       <w:proofErr w:type="spellEnd"/>
       <w:r>
@@ -7991,40 +7945,15 @@
           <w:rFonts w:ascii="Times New Roman" w:hAnsi="Times New Roman" w:cs="Times New Roman"/>
           <w:iCs/>
         </w:rPr>
-        <w:t xml:space="preserve">, </w:t>
-      </w:r>
-      <w:proofErr w:type="spellStart"/>
-      <w:r>
-        <w:rPr>
-          <w:rFonts w:ascii="Times New Roman" w:hAnsi="Times New Roman" w:cs="Times New Roman"/>
+        <w:t>)</w:t>
+      </w:r>
+      <w:r>
+        <w:rPr>
+          <w:rFonts w:ascii="Times New Roman" w:hAnsi="Times New Roman" w:cs="Times New Roman"/>
+          <w:i/>
           <w:iCs/>
         </w:rPr>
-        <w:t>Microhylidae</w:t>
-      </w:r>
-      <w:proofErr w:type="spellEnd"/>
-      <w:r>
-        <w:rPr>
-          <w:rFonts w:ascii="Times New Roman" w:hAnsi="Times New Roman" w:cs="Times New Roman"/>
-          <w:iCs/>
-        </w:rPr>
-        <w:t>)</w:t>
-      </w:r>
-      <w:r>
-        <w:rPr>
-          <w:rFonts w:ascii="Times New Roman" w:hAnsi="Times New Roman" w:cs="Times New Roman"/>
-          <w:i/>
-          <w:iCs/>
-        </w:rPr>
-        <w:t>.</w:t>
-      </w:r>
-      <w:proofErr w:type="gramEnd"/>
-      <w:r>
-        <w:rPr>
-          <w:rFonts w:ascii="Times New Roman" w:hAnsi="Times New Roman" w:cs="Times New Roman"/>
-          <w:i/>
-          <w:iCs/>
-        </w:rPr>
-        <w:t xml:space="preserve"> Korean Journal of Genetics,</w:t>
+        <w:t>. Korean Journal of Genetics,</w:t>
       </w:r>
       <w:r>
         <w:rPr>
@@ -8252,7 +8181,6 @@
         </w:rPr>
         <w:t xml:space="preserve">). </w:t>
       </w:r>
-      <w:proofErr w:type="gramStart"/>
       <w:r>
         <w:rPr>
           <w:rFonts w:ascii="Times New Roman" w:hAnsi="Times New Roman" w:cs="Times New Roman"/>
@@ -8282,7 +8210,6 @@
         </w:rPr>
         <w:t>, 56, 991–1000.</w:t>
       </w:r>
-      <w:proofErr w:type="gramEnd"/>
     </w:p>
     <w:p>
       <w:pPr>
@@ -8307,6 +8234,7 @@
           <w:rFonts w:ascii="Times New Roman" w:hAnsi="Times New Roman" w:cs="Times New Roman"/>
         </w:rPr>
       </w:pPr>
+      <w:proofErr w:type="gramStart"/>
       <w:r>
         <w:rPr>
           <w:rFonts w:ascii="Times New Roman" w:hAnsi="Times New Roman" w:cs="Times New Roman"/>
@@ -8371,79 +8299,72 @@
         <w:rPr>
           <w:rFonts w:ascii="Times New Roman" w:hAnsi="Times New Roman" w:cs="Times New Roman"/>
         </w:rPr>
+        <w:t xml:space="preserve"> Two new species of the “</w:t>
+      </w:r>
+      <w:proofErr w:type="spellStart"/>
+      <w:r>
+        <w:rPr>
+          <w:rFonts w:ascii="Times New Roman" w:hAnsi="Times New Roman" w:cs="Times New Roman"/>
+          <w:i/>
+        </w:rPr>
+        <w:t>kuhlii</w:t>
+      </w:r>
+      <w:proofErr w:type="spellEnd"/>
+      <w:r>
+        <w:rPr>
+          <w:rFonts w:ascii="Times New Roman" w:hAnsi="Times New Roman" w:cs="Times New Roman"/>
+        </w:rPr>
+        <w:t xml:space="preserve">” complex of the genus </w:t>
+      </w:r>
+      <w:proofErr w:type="spellStart"/>
+      <w:r>
+        <w:rPr>
+          <w:rFonts w:ascii="Times New Roman" w:hAnsi="Times New Roman" w:cs="Times New Roman"/>
+          <w:i/>
+        </w:rPr>
+        <w:t>Limnonectes</w:t>
+      </w:r>
+      <w:proofErr w:type="spellEnd"/>
+      <w:r>
+        <w:rPr>
+          <w:rFonts w:ascii="Times New Roman" w:hAnsi="Times New Roman" w:cs="Times New Roman"/>
+        </w:rPr>
+        <w:t xml:space="preserve"> from Thailand (</w:t>
+      </w:r>
+      <w:proofErr w:type="spellStart"/>
+      <w:r>
+        <w:rPr>
+          <w:rFonts w:ascii="Times New Roman" w:hAnsi="Times New Roman" w:cs="Times New Roman"/>
+        </w:rPr>
+        <w:t>Anura</w:t>
+      </w:r>
+      <w:proofErr w:type="spellEnd"/>
+      <w:r>
+        <w:rPr>
+          <w:rFonts w:ascii="Times New Roman" w:hAnsi="Times New Roman" w:cs="Times New Roman"/>
+        </w:rPr>
+        <w:t xml:space="preserve">: </w:t>
+      </w:r>
+      <w:proofErr w:type="spellStart"/>
+      <w:r>
+        <w:rPr>
+          <w:rFonts w:ascii="Times New Roman" w:hAnsi="Times New Roman" w:cs="Times New Roman"/>
+        </w:rPr>
+        <w:t>Dicroglossidae</w:t>
+      </w:r>
+      <w:proofErr w:type="spellEnd"/>
+      <w:r>
+        <w:rPr>
+          <w:rFonts w:ascii="Times New Roman" w:hAnsi="Times New Roman" w:cs="Times New Roman"/>
+        </w:rPr>
+        <w:t>).</w:t>
+      </w:r>
+      <w:proofErr w:type="gramEnd"/>
+      <w:r>
+        <w:rPr>
+          <w:rFonts w:ascii="Times New Roman" w:hAnsi="Times New Roman" w:cs="Times New Roman"/>
+        </w:rPr>
         <w:t xml:space="preserve"> </w:t>
-      </w:r>
-      <w:proofErr w:type="gramStart"/>
-      <w:r>
-        <w:rPr>
-          <w:rFonts w:ascii="Times New Roman" w:hAnsi="Times New Roman" w:cs="Times New Roman"/>
-        </w:rPr>
-        <w:t>Two</w:t>
-      </w:r>
-      <w:proofErr w:type="gramEnd"/>
-      <w:r>
-        <w:rPr>
-          <w:rFonts w:ascii="Times New Roman" w:hAnsi="Times New Roman" w:cs="Times New Roman"/>
-        </w:rPr>
-        <w:t xml:space="preserve"> new species of the “</w:t>
-      </w:r>
-      <w:proofErr w:type="spellStart"/>
-      <w:r>
-        <w:rPr>
-          <w:rFonts w:ascii="Times New Roman" w:hAnsi="Times New Roman" w:cs="Times New Roman"/>
-          <w:i/>
-        </w:rPr>
-        <w:t>kuhlii</w:t>
-      </w:r>
-      <w:proofErr w:type="spellEnd"/>
-      <w:r>
-        <w:rPr>
-          <w:rFonts w:ascii="Times New Roman" w:hAnsi="Times New Roman" w:cs="Times New Roman"/>
-        </w:rPr>
-        <w:t xml:space="preserve">” complex of the genus </w:t>
-      </w:r>
-      <w:proofErr w:type="spellStart"/>
-      <w:r>
-        <w:rPr>
-          <w:rFonts w:ascii="Times New Roman" w:hAnsi="Times New Roman" w:cs="Times New Roman"/>
-          <w:i/>
-        </w:rPr>
-        <w:t>Limnonectes</w:t>
-      </w:r>
-      <w:proofErr w:type="spellEnd"/>
-      <w:r>
-        <w:rPr>
-          <w:rFonts w:ascii="Times New Roman" w:hAnsi="Times New Roman" w:cs="Times New Roman"/>
-        </w:rPr>
-        <w:t xml:space="preserve"> from Thailand (</w:t>
-      </w:r>
-      <w:proofErr w:type="spellStart"/>
-      <w:r>
-        <w:rPr>
-          <w:rFonts w:ascii="Times New Roman" w:hAnsi="Times New Roman" w:cs="Times New Roman"/>
-        </w:rPr>
-        <w:t>Anura</w:t>
-      </w:r>
-      <w:proofErr w:type="spellEnd"/>
-      <w:r>
-        <w:rPr>
-          <w:rFonts w:ascii="Times New Roman" w:hAnsi="Times New Roman" w:cs="Times New Roman"/>
-        </w:rPr>
-        <w:t xml:space="preserve">: </w:t>
-      </w:r>
-      <w:proofErr w:type="spellStart"/>
-      <w:r>
-        <w:rPr>
-          <w:rFonts w:ascii="Times New Roman" w:hAnsi="Times New Roman" w:cs="Times New Roman"/>
-        </w:rPr>
-        <w:t>Dicroglossidae</w:t>
-      </w:r>
-      <w:proofErr w:type="spellEnd"/>
-      <w:r>
-        <w:rPr>
-          <w:rFonts w:ascii="Times New Roman" w:hAnsi="Times New Roman" w:cs="Times New Roman"/>
-        </w:rPr>
-        <w:t xml:space="preserve">). </w:t>
       </w:r>
       <w:proofErr w:type="spellStart"/>
       <w:r>
@@ -8688,31 +8609,14 @@
           <w:rFonts w:ascii="Times New Roman" w:hAnsi="Times New Roman" w:cs="Times New Roman"/>
           <w:iCs/>
         </w:rPr>
-        <w:t xml:space="preserve"> </w:t>
-      </w:r>
-      <w:proofErr w:type="gramStart"/>
+        <w:t xml:space="preserve"> Part 1. </w:t>
+      </w:r>
+      <w:proofErr w:type="spellStart"/>
       <w:r>
         <w:rPr>
           <w:rFonts w:ascii="Times New Roman" w:hAnsi="Times New Roman" w:cs="Times New Roman"/>
           <w:iCs/>
         </w:rPr>
-        <w:t>Part 1.</w:t>
-      </w:r>
-      <w:proofErr w:type="gramEnd"/>
-      <w:r>
-        <w:rPr>
-          <w:rFonts w:ascii="Times New Roman" w:hAnsi="Times New Roman" w:cs="Times New Roman"/>
-          <w:iCs/>
-        </w:rPr>
-        <w:t xml:space="preserve"> </w:t>
-      </w:r>
-      <w:proofErr w:type="spellStart"/>
-      <w:proofErr w:type="gramStart"/>
-      <w:r>
-        <w:rPr>
-          <w:rFonts w:ascii="Times New Roman" w:hAnsi="Times New Roman" w:cs="Times New Roman"/>
-          <w:iCs/>
-        </w:rPr>
         <w:t>Amphibia</w:t>
       </w:r>
       <w:proofErr w:type="spellEnd"/>
@@ -8720,14 +8624,7 @@
         <w:rPr>
           <w:rFonts w:ascii="Times New Roman" w:hAnsi="Times New Roman" w:cs="Times New Roman"/>
         </w:rPr>
-        <w:t>.</w:t>
-      </w:r>
-      <w:proofErr w:type="gramEnd"/>
-      <w:r>
-        <w:rPr>
-          <w:rFonts w:ascii="Times New Roman" w:hAnsi="Times New Roman" w:cs="Times New Roman"/>
-        </w:rPr>
-        <w:t xml:space="preserve"> </w:t>
+        <w:t xml:space="preserve">. </w:t>
       </w:r>
       <w:r>
         <w:rPr>
@@ -8766,7 +8663,7 @@
           <w:rFonts w:ascii="Times New Roman" w:hAnsi="Times New Roman" w:cs="Times New Roman"/>
         </w:rPr>
       </w:pPr>
-      <w:hyperlink r:id="rId4" w:history="1">
+      <w:hyperlink r:id="rId5" w:history="1">
         <w:proofErr w:type="spellStart"/>
         <w:r>
           <w:rPr>
@@ -8840,7 +8737,7 @@
         </w:rPr>
         <w:t>(</w:t>
       </w:r>
-      <w:hyperlink r:id="rId5" w:history="1">
+      <w:hyperlink r:id="rId6" w:history="1">
         <w:r>
           <w:rPr>
             <w:rFonts w:ascii="Times New Roman" w:hAnsi="Times New Roman" w:cs="Times New Roman"/>
@@ -8894,7 +8791,7 @@
           <w:i/>
           <w:iCs/>
         </w:rPr>
-        <w:t xml:space="preserve"> (</w:t>
+        <w:t xml:space="preserve"> (Müller, 1836) (</w:t>
       </w:r>
       <w:proofErr w:type="spellStart"/>
       <w:r>
@@ -8903,7 +8800,7 @@
           <w:i/>
           <w:iCs/>
         </w:rPr>
-        <w:t>Müller</w:t>
+        <w:t>Anura</w:t>
       </w:r>
       <w:proofErr w:type="spellEnd"/>
       <w:r>
@@ -8912,7 +8809,7 @@
           <w:i/>
           <w:iCs/>
         </w:rPr>
-        <w:t>, 1836) (</w:t>
+        <w:t xml:space="preserve">: </w:t>
       </w:r>
       <w:proofErr w:type="spellStart"/>
       <w:r>
@@ -8921,7 +8818,7 @@
           <w:i/>
           <w:iCs/>
         </w:rPr>
-        <w:t>Anura</w:t>
+        <w:t>Microhylidae</w:t>
       </w:r>
       <w:proofErr w:type="spellEnd"/>
       <w:r>
@@ -8930,47 +8827,29 @@
           <w:i/>
           <w:iCs/>
         </w:rPr>
-        <w:t xml:space="preserve">: </w:t>
-      </w:r>
-      <w:proofErr w:type="spellStart"/>
-      <w:r>
-        <w:rPr>
-          <w:rFonts w:ascii="Times New Roman" w:hAnsi="Times New Roman" w:cs="Times New Roman"/>
-          <w:i/>
+        <w:t>)</w:t>
+      </w:r>
+      <w:r>
+        <w:rPr>
+          <w:rFonts w:ascii="Times New Roman" w:hAnsi="Times New Roman" w:cs="Times New Roman"/>
           <w:iCs/>
         </w:rPr>
-        <w:t>Microhylidae</w:t>
-      </w:r>
-      <w:proofErr w:type="spellEnd"/>
-      <w:r>
-        <w:rPr>
-          <w:rFonts w:ascii="Times New Roman" w:hAnsi="Times New Roman" w:cs="Times New Roman"/>
-          <w:i/>
+        <w:t xml:space="preserve">, an addition to the </w:t>
+      </w:r>
+      <w:proofErr w:type="spellStart"/>
+      <w:r>
+        <w:rPr>
+          <w:rFonts w:ascii="Times New Roman" w:hAnsi="Times New Roman" w:cs="Times New Roman"/>
           <w:iCs/>
         </w:rPr>
-        <w:t>)</w:t>
-      </w:r>
+        <w:t>batrachofauna</w:t>
+      </w:r>
+      <w:proofErr w:type="spellEnd"/>
       <w:r>
         <w:rPr>
           <w:rFonts w:ascii="Times New Roman" w:hAnsi="Times New Roman" w:cs="Times New Roman"/>
           <w:iCs/>
         </w:rPr>
-        <w:t xml:space="preserve">, an addition to the </w:t>
-      </w:r>
-      <w:proofErr w:type="spellStart"/>
-      <w:r>
-        <w:rPr>
-          <w:rFonts w:ascii="Times New Roman" w:hAnsi="Times New Roman" w:cs="Times New Roman"/>
-          <w:iCs/>
-        </w:rPr>
-        <w:t>batrachofauna</w:t>
-      </w:r>
-      <w:proofErr w:type="spellEnd"/>
-      <w:r>
-        <w:rPr>
-          <w:rFonts w:ascii="Times New Roman" w:hAnsi="Times New Roman" w:cs="Times New Roman"/>
-          <w:iCs/>
-        </w:rPr>
         <w:t xml:space="preserve"> of Thailand</w:t>
       </w:r>
       <w:r>
@@ -8979,7 +8858,7 @@
         </w:rPr>
         <w:t xml:space="preserve">. </w:t>
       </w:r>
-      <w:hyperlink r:id="rId6" w:history="1">
+      <w:hyperlink r:id="rId7" w:history="1">
         <w:r>
           <w:rPr>
             <w:rFonts w:ascii="Times New Roman" w:hAnsi="Times New Roman" w:cs="Times New Roman"/>
@@ -9186,19 +9065,11 @@
         </w:rPr>
         <w:t xml:space="preserve">(2012) </w:t>
       </w:r>
-      <w:proofErr w:type="gramStart"/>
-      <w:r>
-        <w:rPr>
-          <w:rFonts w:ascii="Times New Roman" w:hAnsi="Times New Roman" w:cs="Times New Roman"/>
-        </w:rPr>
-        <w:t>A</w:t>
-      </w:r>
-      <w:proofErr w:type="gramEnd"/>
-      <w:r>
-        <w:rPr>
-          <w:rFonts w:ascii="Times New Roman" w:hAnsi="Times New Roman" w:cs="Times New Roman"/>
-        </w:rPr>
-        <w:t xml:space="preserve"> new forest-dwelling gecko from Phuket Island, Southern Thailand, related to </w:t>
+      <w:r>
+        <w:rPr>
+          <w:rFonts w:ascii="Times New Roman" w:hAnsi="Times New Roman" w:cs="Times New Roman"/>
+        </w:rPr>
+        <w:t xml:space="preserve">A new forest-dwelling gecko from Phuket Island, Southern Thailand, related to </w:t>
       </w:r>
       <w:proofErr w:type="spellStart"/>
       <w:r>
@@ -9595,33 +9466,11 @@
           <w:rFonts w:ascii="Times New Roman" w:hAnsi="Times New Roman" w:cs="Times New Roman"/>
         </w:rPr>
       </w:pPr>
-      <w:proofErr w:type="gramStart"/>
-      <w:r>
-        <w:rPr>
-          <w:rFonts w:ascii="Times New Roman" w:hAnsi="Times New Roman" w:cs="Times New Roman"/>
-        </w:rPr>
-        <w:t>Table 1.</w:t>
-      </w:r>
-      <w:proofErr w:type="gramEnd"/>
-      <w:r>
-        <w:rPr>
-          <w:rFonts w:ascii="Times New Roman" w:hAnsi="Times New Roman" w:cs="Times New Roman"/>
-        </w:rPr>
-        <w:t xml:space="preserve"> </w:t>
-      </w:r>
-      <w:proofErr w:type="gramStart"/>
-      <w:r>
-        <w:rPr>
-          <w:rFonts w:ascii="Times New Roman" w:hAnsi="Times New Roman" w:cs="Times New Roman"/>
-        </w:rPr>
-        <w:t>Summary statistics for compared OTU's.</w:t>
-      </w:r>
-      <w:proofErr w:type="gramEnd"/>
-      <w:r>
-        <w:rPr>
-          <w:rFonts w:ascii="Times New Roman" w:hAnsi="Times New Roman" w:cs="Times New Roman"/>
-        </w:rPr>
-        <w:t xml:space="preserve"> Significance codes: *** = 0; ** = 0.001; * = 0.05</w:t>
+      <w:r>
+        <w:rPr>
+          <w:rFonts w:ascii="Times New Roman" w:hAnsi="Times New Roman" w:cs="Times New Roman"/>
+        </w:rPr>
+        <w:t>Table 1. Summary statistics for compared OTU's. Significance codes: *** = 0; ** = 0.001; * = 0.05</w:t>
       </w:r>
     </w:p>
     <w:p>
@@ -9647,19 +9496,11 @@
           <w:rFonts w:ascii="Times New Roman" w:hAnsi="Times New Roman" w:cs="Times New Roman"/>
         </w:rPr>
       </w:pPr>
-      <w:proofErr w:type="gramStart"/>
-      <w:r>
-        <w:rPr>
-          <w:rFonts w:ascii="Times New Roman" w:hAnsi="Times New Roman" w:cs="Times New Roman"/>
-        </w:rPr>
-        <w:t>Table 2.</w:t>
-      </w:r>
-      <w:proofErr w:type="gramEnd"/>
-      <w:r>
-        <w:rPr>
-          <w:rFonts w:ascii="Times New Roman" w:hAnsi="Times New Roman" w:cs="Times New Roman"/>
-        </w:rPr>
-        <w:t xml:space="preserve"> Summary statistics and loadings for PC 1 to PC 3</w:t>
+      <w:r>
+        <w:rPr>
+          <w:rFonts w:ascii="Times New Roman" w:hAnsi="Times New Roman" w:cs="Times New Roman"/>
+        </w:rPr>
+        <w:t>Table 2. Summary statistics and loadings for PC 1 to PC 3</w:t>
       </w:r>
     </w:p>
     <w:p>
@@ -9685,19 +9526,11 @@
           <w:rFonts w:ascii="Times New Roman" w:hAnsi="Times New Roman" w:cs="Times New Roman"/>
         </w:rPr>
       </w:pPr>
-      <w:proofErr w:type="gramStart"/>
-      <w:r>
-        <w:rPr>
-          <w:rFonts w:ascii="Times New Roman" w:hAnsi="Times New Roman" w:cs="Times New Roman"/>
-        </w:rPr>
-        <w:t>Table 3.</w:t>
-      </w:r>
-      <w:proofErr w:type="gramEnd"/>
-      <w:r>
-        <w:rPr>
-          <w:rFonts w:ascii="Times New Roman" w:hAnsi="Times New Roman" w:cs="Times New Roman"/>
-        </w:rPr>
-        <w:t xml:space="preserve"> </w:t>
+      <w:r>
+        <w:rPr>
+          <w:rFonts w:ascii="Times New Roman" w:hAnsi="Times New Roman" w:cs="Times New Roman"/>
+        </w:rPr>
+        <w:t xml:space="preserve">Table 3. </w:t>
       </w:r>
       <w:proofErr w:type="gramStart"/>
       <w:r>
@@ -9749,7 +9582,6 @@
           <w:rFonts w:ascii="Times New Roman" w:hAnsi="Times New Roman" w:cs="Times New Roman"/>
         </w:rPr>
       </w:pPr>
-      <w:proofErr w:type="gramStart"/>
       <w:r>
         <w:rPr>
           <w:rFonts w:ascii="Times New Roman" w:hAnsi="Times New Roman" w:cs="Times New Roman"/>
@@ -9760,42 +9592,13 @@
         <w:rPr>
           <w:rFonts w:ascii="Times New Roman" w:hAnsi="Times New Roman" w:cs="Times New Roman"/>
         </w:rPr>
-        <w:t xml:space="preserve"> 1.</w:t>
-      </w:r>
-      <w:proofErr w:type="gramEnd"/>
-      <w:r>
-        <w:rPr>
-          <w:rFonts w:ascii="Times New Roman" w:hAnsi="Times New Roman" w:cs="Times New Roman"/>
-        </w:rPr>
-        <w:t xml:space="preserve"> </w:t>
-      </w:r>
-      <w:proofErr w:type="spellStart"/>
-      <w:r>
-        <w:rPr>
-          <w:rFonts w:ascii="Times New Roman" w:hAnsi="Times New Roman" w:cs="Times New Roman"/>
-        </w:rPr>
-        <w:t>Scatterplots</w:t>
-      </w:r>
-      <w:proofErr w:type="spellEnd"/>
-      <w:r>
-        <w:rPr>
-          <w:rFonts w:ascii="Times New Roman" w:hAnsi="Times New Roman" w:cs="Times New Roman"/>
-        </w:rPr>
-        <w:t xml:space="preserve"> of significant </w:t>
-      </w:r>
-      <w:proofErr w:type="spellStart"/>
-      <w:r>
-        <w:rPr>
-          <w:rFonts w:ascii="Times New Roman" w:hAnsi="Times New Roman" w:cs="Times New Roman"/>
-        </w:rPr>
-        <w:t>morphometric</w:t>
-      </w:r>
-      <w:proofErr w:type="spellEnd"/>
-      <w:r>
-        <w:rPr>
-          <w:rFonts w:ascii="Times New Roman" w:hAnsi="Times New Roman" w:cs="Times New Roman"/>
-        </w:rPr>
-        <w:t xml:space="preserve"> characters with acc</w:t>
+        <w:t xml:space="preserve"> 1. Scatterplots of significant </w:t>
+      </w:r>
+      <w:r>
+        <w:rPr>
+          <w:rFonts w:ascii="Times New Roman" w:hAnsi="Times New Roman" w:cs="Times New Roman"/>
+        </w:rPr>
+        <w:t>morphometric characters with acc</w:t>
       </w:r>
       <w:r>
         <w:rPr>
@@ -9833,25 +9636,43 @@
           <w:rFonts w:ascii="Times New Roman" w:hAnsi="Times New Roman" w:cs="Times New Roman"/>
         </w:rPr>
       </w:pPr>
+      <w:r>
+        <w:rPr>
+          <w:rFonts w:ascii="Times New Roman" w:hAnsi="Times New Roman" w:cs="Times New Roman"/>
+        </w:rPr>
+        <w:t xml:space="preserve">Fig. 2. </w:t>
+      </w:r>
       <w:proofErr w:type="gramStart"/>
       <w:r>
         <w:rPr>
           <w:rFonts w:ascii="Times New Roman" w:hAnsi="Times New Roman" w:cs="Times New Roman"/>
         </w:rPr>
-        <w:t>Fig. 2.</w:t>
+        <w:t>Three dimensional</w:t>
       </w:r>
       <w:proofErr w:type="gramEnd"/>
       <w:r>
         <w:rPr>
           <w:rFonts w:ascii="Times New Roman" w:hAnsi="Times New Roman" w:cs="Times New Roman"/>
         </w:rPr>
-        <w:t xml:space="preserve"> Three dimensional plot of the f</w:t>
-      </w:r>
-      <w:r>
-        <w:rPr>
-          <w:rFonts w:ascii="Times New Roman" w:hAnsi="Times New Roman" w:cs="Times New Roman"/>
-        </w:rPr>
-        <w:t>irst three principle components</w:t>
+        <w:t xml:space="preserve"> plot of the f</w:t>
+      </w:r>
+      <w:r>
+        <w:rPr>
+          <w:rFonts w:ascii="Times New Roman" w:hAnsi="Times New Roman" w:cs="Times New Roman"/>
+        </w:rPr>
+        <w:t xml:space="preserve">irst three </w:t>
+      </w:r>
+      <w:r>
+        <w:rPr>
+          <w:rFonts w:ascii="Times New Roman" w:hAnsi="Times New Roman" w:cs="Times New Roman"/>
+        </w:rPr>
+        <w:t>principal</w:t>
+      </w:r>
+      <w:r>
+        <w:rPr>
+          <w:rFonts w:ascii="Times New Roman" w:hAnsi="Times New Roman" w:cs="Times New Roman"/>
+        </w:rPr>
+        <w:t xml:space="preserve"> components</w:t>
       </w:r>
       <w:r>
         <w:rPr>
@@ -9883,14 +9704,12 @@
           <w:rFonts w:ascii="Times New Roman" w:hAnsi="Times New Roman" w:cs="Times New Roman"/>
         </w:rPr>
       </w:pPr>
-      <w:proofErr w:type="gramStart"/>
       <w:r>
         <w:rPr>
           <w:rFonts w:ascii="Times New Roman" w:hAnsi="Times New Roman" w:cs="Times New Roman"/>
         </w:rPr>
         <w:t>Fig. 3.</w:t>
       </w:r>
-      <w:proofErr w:type="gramEnd"/>
       <w:r>
         <w:rPr>
           <w:rFonts w:ascii="Times New Roman" w:hAnsi="Times New Roman" w:cs="Times New Roman"/>
@@ -9929,112 +9748,104 @@
           <w:rFonts w:ascii="Times New Roman" w:hAnsi="Times New Roman" w:cs="Times New Roman"/>
         </w:rPr>
       </w:pPr>
+      <w:r>
+        <w:rPr>
+          <w:rFonts w:ascii="Times New Roman" w:hAnsi="Times New Roman" w:cs="Times New Roman"/>
+        </w:rPr>
+        <w:t xml:space="preserve">Fig. 4. </w:t>
+      </w:r>
       <w:proofErr w:type="gramStart"/>
       <w:r>
         <w:rPr>
           <w:rFonts w:ascii="Times New Roman" w:hAnsi="Times New Roman" w:cs="Times New Roman"/>
         </w:rPr>
-        <w:t>Fig. 4.</w:t>
+        <w:t xml:space="preserve">Distribution of the </w:t>
+      </w:r>
+      <w:proofErr w:type="spellStart"/>
+      <w:r>
+        <w:rPr>
+          <w:rFonts w:ascii="Times New Roman" w:hAnsi="Times New Roman" w:cs="Times New Roman"/>
+          <w:i/>
+        </w:rPr>
+        <w:t>Kaloula</w:t>
+      </w:r>
+      <w:proofErr w:type="spellEnd"/>
+      <w:r>
+        <w:rPr>
+          <w:rFonts w:ascii="Times New Roman" w:hAnsi="Times New Roman" w:cs="Times New Roman"/>
+          <w:i/>
+        </w:rPr>
+        <w:t xml:space="preserve"> </w:t>
+      </w:r>
+      <w:proofErr w:type="spellStart"/>
+      <w:r>
+        <w:rPr>
+          <w:rFonts w:ascii="Times New Roman" w:hAnsi="Times New Roman" w:cs="Times New Roman"/>
+          <w:i/>
+        </w:rPr>
+        <w:t>baleata</w:t>
+      </w:r>
+      <w:proofErr w:type="spellEnd"/>
+      <w:r>
+        <w:rPr>
+          <w:rFonts w:ascii="Times New Roman" w:hAnsi="Times New Roman" w:cs="Times New Roman"/>
+        </w:rPr>
+        <w:t xml:space="preserve"> complex in Peninsular Malaysia.</w:t>
       </w:r>
       <w:proofErr w:type="gramEnd"/>
       <w:r>
         <w:rPr>
           <w:rFonts w:ascii="Times New Roman" w:hAnsi="Times New Roman" w:cs="Times New Roman"/>
         </w:rPr>
+        <w:t xml:space="preserve"> Star denotes the type locality of </w:t>
+      </w:r>
+      <w:r>
+        <w:rPr>
+          <w:rFonts w:ascii="Times New Roman" w:hAnsi="Times New Roman" w:cs="Times New Roman"/>
+          <w:i/>
+        </w:rPr>
+        <w:t xml:space="preserve">K. </w:t>
+      </w:r>
+      <w:proofErr w:type="spellStart"/>
+      <w:r>
+        <w:rPr>
+          <w:rFonts w:ascii="Times New Roman" w:hAnsi="Times New Roman" w:cs="Times New Roman"/>
+          <w:i/>
+        </w:rPr>
+        <w:t>kedahensis</w:t>
+      </w:r>
+      <w:proofErr w:type="spellEnd"/>
+      <w:r>
+        <w:rPr>
+          <w:rFonts w:ascii="Times New Roman" w:hAnsi="Times New Roman" w:cs="Times New Roman"/>
+        </w:rPr>
         <w:t xml:space="preserve"> </w:t>
       </w:r>
+      <w:r>
+        <w:rPr>
+          <w:rFonts w:ascii="Times New Roman" w:hAnsi="Times New Roman" w:cs="Times New Roman"/>
+          <w:b/>
+        </w:rPr>
+        <w:t xml:space="preserve">sp. </w:t>
+      </w:r>
+      <w:proofErr w:type="spellStart"/>
       <w:proofErr w:type="gramStart"/>
       <w:r>
         <w:rPr>
           <w:rFonts w:ascii="Times New Roman" w:hAnsi="Times New Roman" w:cs="Times New Roman"/>
-        </w:rPr>
-        <w:t xml:space="preserve">Distribution of the </w:t>
-      </w:r>
-      <w:proofErr w:type="spellStart"/>
-      <w:r>
-        <w:rPr>
-          <w:rFonts w:ascii="Times New Roman" w:hAnsi="Times New Roman" w:cs="Times New Roman"/>
-          <w:i/>
-        </w:rPr>
-        <w:t>Kaloula</w:t>
-      </w:r>
-      <w:proofErr w:type="spellEnd"/>
-      <w:r>
-        <w:rPr>
-          <w:rFonts w:ascii="Times New Roman" w:hAnsi="Times New Roman" w:cs="Times New Roman"/>
-          <w:i/>
-        </w:rPr>
-        <w:t xml:space="preserve"> </w:t>
-      </w:r>
-      <w:proofErr w:type="spellStart"/>
-      <w:r>
-        <w:rPr>
-          <w:rFonts w:ascii="Times New Roman" w:hAnsi="Times New Roman" w:cs="Times New Roman"/>
-          <w:i/>
-        </w:rPr>
-        <w:t>baleata</w:t>
-      </w:r>
-      <w:proofErr w:type="spellEnd"/>
-      <w:r>
-        <w:rPr>
-          <w:rFonts w:ascii="Times New Roman" w:hAnsi="Times New Roman" w:cs="Times New Roman"/>
-        </w:rPr>
-        <w:t xml:space="preserve"> complex in Peninsular Malaysia.</w:t>
+          <w:b/>
+        </w:rPr>
+        <w:t>nov</w:t>
       </w:r>
       <w:proofErr w:type="gramEnd"/>
       <w:r>
         <w:rPr>
           <w:rFonts w:ascii="Times New Roman" w:hAnsi="Times New Roman" w:cs="Times New Roman"/>
-        </w:rPr>
-        <w:t xml:space="preserve"> Star denotes the type locality of </w:t>
-      </w:r>
-      <w:r>
-        <w:rPr>
-          <w:rFonts w:ascii="Times New Roman" w:hAnsi="Times New Roman" w:cs="Times New Roman"/>
-          <w:i/>
-        </w:rPr>
-        <w:t xml:space="preserve">K. </w:t>
-      </w:r>
-      <w:proofErr w:type="spellStart"/>
-      <w:r>
-        <w:rPr>
-          <w:rFonts w:ascii="Times New Roman" w:hAnsi="Times New Roman" w:cs="Times New Roman"/>
-          <w:i/>
-        </w:rPr>
-        <w:t>kedahensis</w:t>
-      </w:r>
-      <w:proofErr w:type="spellEnd"/>
-      <w:r>
-        <w:rPr>
-          <w:rFonts w:ascii="Times New Roman" w:hAnsi="Times New Roman" w:cs="Times New Roman"/>
-        </w:rPr>
-        <w:t xml:space="preserve"> </w:t>
-      </w:r>
-      <w:r>
-        <w:rPr>
-          <w:rFonts w:ascii="Times New Roman" w:hAnsi="Times New Roman" w:cs="Times New Roman"/>
           <w:b/>
         </w:rPr>
-        <w:t xml:space="preserve">sp. </w:t>
-      </w:r>
-      <w:proofErr w:type="spellStart"/>
-      <w:proofErr w:type="gramStart"/>
-      <w:r>
-        <w:rPr>
-          <w:rFonts w:ascii="Times New Roman" w:hAnsi="Times New Roman" w:cs="Times New Roman"/>
-          <w:b/>
-        </w:rPr>
-        <w:t>nov</w:t>
-      </w:r>
-      <w:proofErr w:type="spellEnd"/>
-      <w:proofErr w:type="gramEnd"/>
-      <w:r>
-        <w:rPr>
-          <w:rFonts w:ascii="Times New Roman" w:hAnsi="Times New Roman" w:cs="Times New Roman"/>
-          <w:b/>
-        </w:rPr>
         <w:t>.</w:t>
       </w:r>
+      <w:proofErr w:type="spellEnd"/>
       <w:r>
         <w:rPr>
           <w:rFonts w:ascii="Times New Roman" w:hAnsi="Times New Roman" w:cs="Times New Roman"/>
@@ -10081,7 +9892,7 @@
 </file>
 
 <file path=word/styles.xml><?xml version="1.0" encoding="utf-8"?>
-<w:styles xmlns:r="http://schemas.openxmlformats.org/officeDocument/2006/relationships" xmlns:w="http://schemas.openxmlformats.org/wordprocessingml/2006/main">
+<w:styles xmlns:mc="http://schemas.openxmlformats.org/markup-compatibility/2006" xmlns:r="http://schemas.openxmlformats.org/officeDocument/2006/relationships" xmlns:w="http://schemas.openxmlformats.org/wordprocessingml/2006/main" xmlns:w14="http://schemas.microsoft.com/office/word/2010/wordml" mc:Ignorable="w14">
   <w:docDefaults>
     <w:rPrDefault>
       <w:rPr>
@@ -10093,7 +9904,7 @@
     </w:rPrDefault>
     <w:pPrDefault/>
   </w:docDefaults>
-  <w:latentStyles w:defLockedState="0" w:defUIPriority="99" w:defSemiHidden="1" w:defUnhideWhenUsed="1" w:defQFormat="0" w:count="267">
+  <w:latentStyles w:defLockedState="0" w:defUIPriority="99" w:defSemiHidden="1" w:defUnhideWhenUsed="1" w:defQFormat="0" w:count="276">
     <w:lsdException w:name="Normal" w:semiHidden="0" w:uiPriority="0" w:unhideWhenUsed="0" w:qFormat="1"/>
     <w:lsdException w:name="heading 1" w:semiHidden="0" w:uiPriority="9" w:unhideWhenUsed="0" w:qFormat="1"/>
     <w:lsdException w:name="heading 2" w:uiPriority="9" w:qFormat="1"/>
@@ -10248,7 +10059,6 @@
     <w:uiPriority w:val="99"/>
     <w:semiHidden/>
     <w:unhideWhenUsed/>
-    <w:qFormat/>
     <w:tblPr>
       <w:tblInd w:w="0" w:type="dxa"/>
       <w:tblCellMar>

--- a/New Kaloula PM.docx
+++ b/New Kaloula PM.docx
@@ -430,7 +430,7 @@
         <w:rPr>
           <w:rFonts w:ascii="Times New Roman" w:hAnsi="Times New Roman" w:cs="Times New Roman"/>
         </w:rPr>
-        <w:t xml:space="preserve"> is described based on genetic and morphological divergence. The new species is closely related to the newly described </w:t>
+        <w:t xml:space="preserve"> is described based on genetic and morphological divergence. The new species is closely related to </w:t>
       </w:r>
       <w:r>
         <w:rPr>
@@ -487,19 +487,13 @@
         <w:rPr>
           <w:rFonts w:ascii="Times New Roman" w:hAnsi="Times New Roman" w:cs="Times New Roman"/>
         </w:rPr>
-        <w:t xml:space="preserve"> and Bali in Indonesia</w:t>
-      </w:r>
-      <w:r>
-        <w:rPr>
-          <w:rFonts w:ascii="Times New Roman" w:hAnsi="Times New Roman" w:cs="Times New Roman"/>
-        </w:rPr>
-        <w:t>, from which it was previously confus</w:t>
-      </w:r>
-      <w:r>
-        <w:rPr>
-          <w:rFonts w:ascii="Times New Roman" w:hAnsi="Times New Roman" w:cs="Times New Roman"/>
-        </w:rPr>
-        <w:t xml:space="preserve">ed with and can be distinguished from other congeners by the following combination of characters: (1) SVL 49.2–56.2 mm in adult males; (2) finger tips expanded into large, transversely expanded discs; (3) inner metatarsal tubercle large, oval, distinctly raised, slightly shorter than first toe; (4) three </w:t>
+        <w:t xml:space="preserve">, Indonesia </w:t>
+      </w:r>
+      <w:r>
+        <w:rPr>
+          <w:rFonts w:ascii="Times New Roman" w:hAnsi="Times New Roman" w:cs="Times New Roman"/>
+        </w:rPr>
+        <w:t xml:space="preserve">and can be distinguished from other congeners by the following combination of characters: (1) SVL 49.2–56.2 mm in adult males; (2) finger tips expanded into large, transversely expanded discs; (3) inner metatarsal tubercle large, oval, distinctly raised, slightly shorter than first toe; (4) three </w:t>
       </w:r>
       <w:proofErr w:type="spellStart"/>
       <w:r>
@@ -661,7 +655,19 @@
         <w:rPr>
           <w:rFonts w:ascii="Times New Roman" w:hAnsi="Times New Roman" w:cs="Times New Roman"/>
         </w:rPr>
-        <w:t xml:space="preserve">Many of these previously widespread species’ </w:t>
+        <w:t>Many of thes</w:t>
+      </w:r>
+      <w:r>
+        <w:rPr>
+          <w:rFonts w:ascii="Times New Roman" w:hAnsi="Times New Roman" w:cs="Times New Roman"/>
+        </w:rPr>
+        <w:t>e previously widespread species</w:t>
+      </w:r>
+      <w:r>
+        <w:rPr>
+          <w:rFonts w:ascii="Times New Roman" w:hAnsi="Times New Roman" w:cs="Times New Roman"/>
+        </w:rPr>
+        <w:t xml:space="preserve"> </w:t>
       </w:r>
       <w:r>
         <w:rPr>
@@ -716,7 +722,13 @@
           <w:rFonts w:ascii="Times New Roman" w:hAnsi="Times New Roman" w:cs="Times New Roman"/>
           <w:i/>
         </w:rPr>
-        <w:t>et al. in press</w:t>
+        <w:t xml:space="preserve">et al. </w:t>
+      </w:r>
+      <w:r>
+        <w:rPr>
+          <w:rFonts w:ascii="Times New Roman" w:hAnsi="Times New Roman" w:cs="Times New Roman"/>
+        </w:rPr>
+        <w:t>2013</w:t>
       </w:r>
       <w:r>
         <w:rPr>
@@ -1215,43 +1227,31 @@
         <w:rPr>
           <w:rFonts w:ascii="Times New Roman" w:hAnsi="Times New Roman" w:cs="Times New Roman"/>
         </w:rPr>
-        <w:t>In the most recent study of this species complex, p</w:t>
-      </w:r>
-      <w:r>
-        <w:rPr>
-          <w:rFonts w:ascii="Times New Roman" w:hAnsi="Times New Roman" w:cs="Times New Roman"/>
-        </w:rPr>
-        <w:t xml:space="preserve">opulations from eastern Indochina </w:t>
-      </w:r>
-      <w:r>
-        <w:rPr>
-          <w:rFonts w:ascii="Times New Roman" w:hAnsi="Times New Roman" w:cs="Times New Roman"/>
-        </w:rPr>
-        <w:t xml:space="preserve">(Vietnam, Laos, </w:t>
-      </w:r>
-      <w:r>
-        <w:rPr>
-          <w:rFonts w:ascii="Times New Roman" w:hAnsi="Times New Roman" w:cs="Times New Roman"/>
-        </w:rPr>
-        <w:t xml:space="preserve">and </w:t>
-      </w:r>
-      <w:r>
-        <w:rPr>
-          <w:rFonts w:ascii="Times New Roman" w:hAnsi="Times New Roman" w:cs="Times New Roman"/>
-        </w:rPr>
-        <w:t>Cambodia)</w:t>
-      </w:r>
-      <w:r>
-        <w:rPr>
-          <w:rFonts w:ascii="Times New Roman" w:hAnsi="Times New Roman" w:cs="Times New Roman"/>
-        </w:rPr>
-        <w:t xml:space="preserve"> that were previously </w:t>
-      </w:r>
-      <w:r>
-        <w:rPr>
-          <w:rFonts w:ascii="Times New Roman" w:hAnsi="Times New Roman" w:cs="Times New Roman"/>
-        </w:rPr>
-        <w:t>referred to as</w:t>
+        <w:t>We assess</w:t>
+      </w:r>
+      <w:r>
+        <w:rPr>
+          <w:rFonts w:ascii="Times New Roman" w:hAnsi="Times New Roman" w:cs="Times New Roman"/>
+        </w:rPr>
+        <w:t xml:space="preserve"> the </w:t>
+      </w:r>
+      <w:r>
+        <w:rPr>
+          <w:rFonts w:ascii="Times New Roman" w:hAnsi="Times New Roman" w:cs="Times New Roman"/>
+        </w:rPr>
+        <w:t xml:space="preserve">taxonomic </w:t>
+      </w:r>
+      <w:r>
+        <w:rPr>
+          <w:rFonts w:ascii="Times New Roman" w:hAnsi="Times New Roman" w:cs="Times New Roman"/>
+        </w:rPr>
+        <w:t>validity</w:t>
+      </w:r>
+      <w:r>
+        <w:rPr>
+          <w:rFonts w:ascii="Times New Roman" w:hAnsi="Times New Roman" w:cs="Times New Roman"/>
+        </w:rPr>
+        <w:t xml:space="preserve"> of</w:t>
       </w:r>
       <w:r>
         <w:rPr>
@@ -1279,50 +1279,13 @@
         <w:rPr>
           <w:rFonts w:ascii="Times New Roman" w:hAnsi="Times New Roman" w:cs="Times New Roman"/>
         </w:rPr>
-        <w:t>,</w:t>
-      </w:r>
-      <w:r>
-        <w:rPr>
-          <w:rFonts w:ascii="Times New Roman" w:hAnsi="Times New Roman" w:cs="Times New Roman"/>
-        </w:rPr>
         <w:t xml:space="preserve"> </w:t>
       </w:r>
       <w:r>
         <w:rPr>
           <w:rFonts w:ascii="Times New Roman" w:hAnsi="Times New Roman" w:cs="Times New Roman"/>
         </w:rPr>
-        <w:t>were shown to form a distinct species (</w:t>
-      </w:r>
-      <w:r>
-        <w:rPr>
-          <w:rFonts w:ascii="Times New Roman" w:hAnsi="Times New Roman" w:cs="Times New Roman"/>
-        </w:rPr>
-        <w:t xml:space="preserve">Chan </w:t>
-      </w:r>
-      <w:r>
-        <w:rPr>
-          <w:rFonts w:ascii="Times New Roman" w:hAnsi="Times New Roman" w:cs="Times New Roman"/>
-          <w:i/>
-        </w:rPr>
-        <w:t>et al</w:t>
-      </w:r>
-      <w:r>
-        <w:rPr>
-          <w:rFonts w:ascii="Times New Roman" w:hAnsi="Times New Roman" w:cs="Times New Roman"/>
-        </w:rPr>
-        <w:t xml:space="preserve">. </w:t>
-      </w:r>
-      <w:r>
-        <w:rPr>
-          <w:rFonts w:ascii="Times New Roman" w:hAnsi="Times New Roman" w:cs="Times New Roman"/>
-        </w:rPr>
-        <w:t>in press</w:t>
-      </w:r>
-      <w:r>
-        <w:rPr>
-          <w:rFonts w:ascii="Times New Roman" w:hAnsi="Times New Roman" w:cs="Times New Roman"/>
-        </w:rPr>
-        <w:t>).</w:t>
+        <w:t>in</w:t>
       </w:r>
       <w:r>
         <w:rPr>
@@ -1334,68 +1297,31 @@
         <w:rPr>
           <w:rFonts w:ascii="Times New Roman" w:hAnsi="Times New Roman" w:cs="Times New Roman"/>
         </w:rPr>
-        <w:t xml:space="preserve">Building upon the molecular phylogeny </w:t>
-      </w:r>
-      <w:r>
-        <w:rPr>
-          <w:rFonts w:ascii="Times New Roman" w:hAnsi="Times New Roman" w:cs="Times New Roman"/>
-        </w:rPr>
-        <w:t>presented in</w:t>
-      </w:r>
-      <w:r>
-        <w:rPr>
-          <w:rFonts w:ascii="Times New Roman" w:hAnsi="Times New Roman" w:cs="Times New Roman"/>
-        </w:rPr>
-        <w:t xml:space="preserve"> Blackburn </w:t>
-      </w:r>
-      <w:r>
-        <w:rPr>
-          <w:rFonts w:ascii="Times New Roman" w:hAnsi="Times New Roman" w:cs="Times New Roman"/>
-          <w:i/>
-        </w:rPr>
-        <w:t>et al</w:t>
-      </w:r>
-      <w:r>
-        <w:rPr>
-          <w:rFonts w:ascii="Times New Roman" w:hAnsi="Times New Roman" w:cs="Times New Roman"/>
-        </w:rPr>
-        <w:t xml:space="preserve">. </w:t>
-      </w:r>
-      <w:r>
-        <w:rPr>
-          <w:rFonts w:ascii="Times New Roman" w:hAnsi="Times New Roman" w:cs="Times New Roman"/>
-        </w:rPr>
-        <w:t>(2013), we re</w:t>
-      </w:r>
-      <w:r>
-        <w:rPr>
-          <w:rFonts w:ascii="Times New Roman" w:hAnsi="Times New Roman" w:cs="Times New Roman"/>
-        </w:rPr>
-        <w:t>-</w:t>
-      </w:r>
-      <w:r>
-        <w:rPr>
-          <w:rFonts w:ascii="Times New Roman" w:hAnsi="Times New Roman" w:cs="Times New Roman"/>
-        </w:rPr>
-        <w:t>assess</w:t>
-      </w:r>
-      <w:r>
-        <w:rPr>
-          <w:rFonts w:ascii="Times New Roman" w:hAnsi="Times New Roman" w:cs="Times New Roman"/>
-        </w:rPr>
-        <w:t>ed</w:t>
-      </w:r>
-      <w:r>
-        <w:rPr>
-          <w:rFonts w:ascii="Times New Roman" w:hAnsi="Times New Roman" w:cs="Times New Roman"/>
-        </w:rPr>
-        <w:t xml:space="preserve"> the </w:t>
-      </w:r>
-      <w:r>
-        <w:rPr>
-          <w:rFonts w:ascii="Times New Roman" w:hAnsi="Times New Roman" w:cs="Times New Roman"/>
-        </w:rPr>
-        <w:t>taxonomic placement of</w:t>
+        <w:t>Peninsular Malaysia</w:t>
+      </w:r>
+      <w:r>
+        <w:rPr>
+          <w:rFonts w:ascii="Times New Roman" w:hAnsi="Times New Roman" w:cs="Times New Roman"/>
+        </w:rPr>
+        <w:t xml:space="preserve"> using </w:t>
+      </w:r>
+      <w:r>
+        <w:rPr>
+          <w:rFonts w:ascii="Times New Roman" w:hAnsi="Times New Roman" w:cs="Times New Roman"/>
+        </w:rPr>
+        <w:t>multivariate statistics</w:t>
+      </w:r>
+      <w:r>
+        <w:rPr>
+          <w:rFonts w:ascii="Times New Roman" w:hAnsi="Times New Roman" w:cs="Times New Roman"/>
+        </w:rPr>
+        <w:t xml:space="preserve"> to demonstrate that </w:t>
+      </w:r>
+      <w:r>
+        <w:rPr>
+          <w:rFonts w:ascii="Times New Roman" w:hAnsi="Times New Roman" w:cs="Times New Roman"/>
+        </w:rPr>
+        <w:t>specimens from northwestern Peninsular Malaysia</w:t>
       </w:r>
       <w:r>
         <w:rPr>
@@ -1406,6 +1332,30 @@
       <w:r>
         <w:rPr>
           <w:rFonts w:ascii="Times New Roman" w:hAnsi="Times New Roman" w:cs="Times New Roman"/>
+        </w:rPr>
+        <w:t>are</w:t>
+      </w:r>
+      <w:r>
+        <w:rPr>
+          <w:rFonts w:ascii="Times New Roman" w:hAnsi="Times New Roman" w:cs="Times New Roman"/>
+        </w:rPr>
+        <w:t xml:space="preserve"> not only genetically </w:t>
+      </w:r>
+      <w:r>
+        <w:rPr>
+          <w:rFonts w:ascii="Times New Roman" w:hAnsi="Times New Roman" w:cs="Times New Roman"/>
+        </w:rPr>
+        <w:t xml:space="preserve">(Blackburn et al. 2013) </w:t>
+      </w:r>
+      <w:r>
+        <w:rPr>
+          <w:rFonts w:ascii="Times New Roman" w:hAnsi="Times New Roman" w:cs="Times New Roman"/>
+        </w:rPr>
+        <w:t xml:space="preserve">but also morphologically distinct from the true </w:t>
+      </w:r>
+      <w:r>
+        <w:rPr>
+          <w:rFonts w:ascii="Times New Roman" w:hAnsi="Times New Roman" w:cs="Times New Roman"/>
           <w:i/>
         </w:rPr>
         <w:t xml:space="preserve">K. </w:t>
@@ -1423,71 +1373,6 @@
         <w:rPr>
           <w:rFonts w:ascii="Times New Roman" w:hAnsi="Times New Roman" w:cs="Times New Roman"/>
         </w:rPr>
-        <w:t xml:space="preserve"> from </w:t>
-      </w:r>
-      <w:r>
-        <w:rPr>
-          <w:rFonts w:ascii="Times New Roman" w:hAnsi="Times New Roman" w:cs="Times New Roman"/>
-        </w:rPr>
-        <w:t xml:space="preserve">northwestern </w:t>
-      </w:r>
-      <w:r>
-        <w:rPr>
-          <w:rFonts w:ascii="Times New Roman" w:hAnsi="Times New Roman" w:cs="Times New Roman"/>
-        </w:rPr>
-        <w:t>Peninsular Malaysia</w:t>
-      </w:r>
-      <w:r>
-        <w:rPr>
-          <w:rFonts w:ascii="Times New Roman" w:hAnsi="Times New Roman" w:cs="Times New Roman"/>
-        </w:rPr>
-        <w:t>,</w:t>
-      </w:r>
-      <w:r>
-        <w:rPr>
-          <w:rFonts w:ascii="Times New Roman" w:hAnsi="Times New Roman" w:cs="Times New Roman"/>
-        </w:rPr>
-        <w:t xml:space="preserve"> </w:t>
-      </w:r>
-      <w:r>
-        <w:rPr>
-          <w:rFonts w:ascii="Times New Roman" w:hAnsi="Times New Roman" w:cs="Times New Roman"/>
-        </w:rPr>
-        <w:t>using multivariate statistics</w:t>
-      </w:r>
-      <w:r>
-        <w:rPr>
-          <w:rFonts w:ascii="Times New Roman" w:hAnsi="Times New Roman" w:cs="Times New Roman"/>
-        </w:rPr>
-        <w:t xml:space="preserve"> to </w:t>
-      </w:r>
-      <w:r>
-        <w:rPr>
-          <w:rFonts w:ascii="Times New Roman" w:hAnsi="Times New Roman" w:cs="Times New Roman"/>
-        </w:rPr>
-        <w:lastRenderedPageBreak/>
-        <w:t xml:space="preserve">demonstrate that it is not only genetically but also morphologically distinct from the true </w:t>
-      </w:r>
-      <w:r>
-        <w:rPr>
-          <w:rFonts w:ascii="Times New Roman" w:hAnsi="Times New Roman" w:cs="Times New Roman"/>
-          <w:i/>
-        </w:rPr>
-        <w:t xml:space="preserve">K. </w:t>
-      </w:r>
-      <w:proofErr w:type="spellStart"/>
-      <w:r>
-        <w:rPr>
-          <w:rFonts w:ascii="Times New Roman" w:hAnsi="Times New Roman" w:cs="Times New Roman"/>
-          <w:i/>
-        </w:rPr>
-        <w:t>baleata</w:t>
-      </w:r>
-      <w:proofErr w:type="spellEnd"/>
-      <w:r>
-        <w:rPr>
-          <w:rFonts w:ascii="Times New Roman" w:hAnsi="Times New Roman" w:cs="Times New Roman"/>
-        </w:rPr>
         <w:t xml:space="preserve"> from Java</w:t>
       </w:r>
       <w:r>
@@ -1506,7 +1391,13 @@
         <w:rPr>
           <w:rFonts w:ascii="Times New Roman" w:hAnsi="Times New Roman" w:cs="Times New Roman"/>
         </w:rPr>
-        <w:t>deserves specific taxonomic recognition</w:t>
+        <w:t>deserve</w:t>
+      </w:r>
+      <w:r>
+        <w:rPr>
+          <w:rFonts w:ascii="Times New Roman" w:hAnsi="Times New Roman" w:cs="Times New Roman"/>
+        </w:rPr>
+        <w:t xml:space="preserve"> specific taxonomic recognition</w:t>
       </w:r>
       <w:r>
         <w:rPr>
@@ -1540,6 +1431,7 @@
           <w:rFonts w:ascii="Times New Roman" w:hAnsi="Times New Roman" w:cs="Times New Roman"/>
           <w:b/>
         </w:rPr>
+        <w:lastRenderedPageBreak/>
         <w:t>Materials And Methods</w:t>
       </w:r>
     </w:p>
@@ -1548,6 +1440,30 @@
         <w:spacing w:line="276" w:lineRule="auto"/>
         <w:rPr>
           <w:rFonts w:ascii="Times New Roman" w:hAnsi="Times New Roman" w:cs="Times New Roman"/>
+          <w:b/>
+        </w:rPr>
+      </w:pPr>
+      <w:r>
+        <w:rPr>
+          <w:rFonts w:ascii="Times New Roman" w:hAnsi="Times New Roman" w:cs="Times New Roman"/>
+          <w:b/>
+          <w:highlight w:val="yellow"/>
+        </w:rPr>
+        <w:t>Sampling</w:t>
+      </w:r>
+      <w:r>
+        <w:rPr>
+          <w:rFonts w:ascii="Times New Roman" w:hAnsi="Times New Roman" w:cs="Times New Roman"/>
+          <w:b/>
+        </w:rPr>
+        <w:t xml:space="preserve"> and morphology </w:t>
+      </w:r>
+    </w:p>
+    <w:p>
+      <w:pPr>
+        <w:spacing w:line="276" w:lineRule="auto"/>
+        <w:rPr>
+          <w:rFonts w:ascii="Times New Roman" w:hAnsi="Times New Roman" w:cs="Times New Roman"/>
         </w:rPr>
       </w:pPr>
       <w:r>
@@ -1703,6 +1619,30 @@
           <w:rFonts w:ascii="Times New Roman" w:hAnsi="Times New Roman" w:cs="Times New Roman"/>
         </w:rPr>
         <w:t xml:space="preserve">. </w:t>
+      </w:r>
+    </w:p>
+    <w:p>
+      <w:pPr>
+        <w:spacing w:line="276" w:lineRule="auto"/>
+        <w:rPr>
+          <w:rFonts w:ascii="Times New Roman" w:hAnsi="Times New Roman" w:cs="Times New Roman"/>
+        </w:rPr>
+      </w:pPr>
+    </w:p>
+    <w:p>
+      <w:pPr>
+        <w:spacing w:line="276" w:lineRule="auto"/>
+        <w:rPr>
+          <w:rFonts w:ascii="Times New Roman" w:hAnsi="Times New Roman" w:cs="Times New Roman"/>
+          <w:b/>
+        </w:rPr>
+      </w:pPr>
+      <w:r>
+        <w:rPr>
+          <w:rFonts w:ascii="Times New Roman" w:hAnsi="Times New Roman" w:cs="Times New Roman"/>
+          <w:b/>
+        </w:rPr>
+        <w:t>Multivariate analyses</w:t>
       </w:r>
     </w:p>
     <w:p>
@@ -1747,6 +1687,138 @@
         <w:rPr>
           <w:rFonts w:ascii="Times New Roman" w:hAnsi="Times New Roman" w:cs="Times New Roman"/>
         </w:rPr>
+        <w:t xml:space="preserve">Operational taxonomic units (OTU’s) were </w:t>
+      </w:r>
+      <w:r>
+        <w:rPr>
+          <w:rFonts w:ascii="Times New Roman" w:hAnsi="Times New Roman" w:cs="Times New Roman"/>
+        </w:rPr>
+        <w:t>assigned</w:t>
+      </w:r>
+      <w:r>
+        <w:rPr>
+          <w:rFonts w:ascii="Times New Roman" w:hAnsi="Times New Roman" w:cs="Times New Roman"/>
+        </w:rPr>
+        <w:t xml:space="preserve"> according to geography and phylogeny (Blackburn </w:t>
+      </w:r>
+      <w:r>
+        <w:rPr>
+          <w:rFonts w:ascii="Times New Roman" w:hAnsi="Times New Roman" w:cs="Times New Roman"/>
+          <w:i/>
+        </w:rPr>
+        <w:t>et al</w:t>
+      </w:r>
+      <w:r>
+        <w:rPr>
+          <w:rFonts w:ascii="Times New Roman" w:hAnsi="Times New Roman" w:cs="Times New Roman"/>
+        </w:rPr>
+        <w:t xml:space="preserve">. 2013) into the following groups: 1) </w:t>
+      </w:r>
+      <w:proofErr w:type="spellStart"/>
+      <w:r>
+        <w:rPr>
+          <w:rFonts w:ascii="Times New Roman" w:hAnsi="Times New Roman" w:cs="Times New Roman"/>
+          <w:i/>
+        </w:rPr>
+        <w:t>indochinensis</w:t>
+      </w:r>
+      <w:proofErr w:type="spellEnd"/>
+      <w:r>
+        <w:rPr>
+          <w:rFonts w:ascii="Times New Roman" w:hAnsi="Times New Roman" w:cs="Times New Roman"/>
+        </w:rPr>
+        <w:t xml:space="preserve"> from eastern Indochina (Chan </w:t>
+      </w:r>
+      <w:r>
+        <w:rPr>
+          <w:rFonts w:ascii="Times New Roman" w:hAnsi="Times New Roman" w:cs="Times New Roman"/>
+          <w:i/>
+        </w:rPr>
+        <w:t>et al</w:t>
+      </w:r>
+      <w:r>
+        <w:rPr>
+          <w:rFonts w:ascii="Times New Roman" w:hAnsi="Times New Roman" w:cs="Times New Roman"/>
+        </w:rPr>
+        <w:t>. 2013</w:t>
+      </w:r>
+      <w:r>
+        <w:rPr>
+          <w:rFonts w:ascii="Times New Roman" w:hAnsi="Times New Roman" w:cs="Times New Roman"/>
+        </w:rPr>
+        <w:t xml:space="preserve">); 2) </w:t>
+      </w:r>
+      <w:proofErr w:type="spellStart"/>
+      <w:r>
+        <w:rPr>
+          <w:rFonts w:ascii="Times New Roman" w:hAnsi="Times New Roman" w:cs="Times New Roman"/>
+          <w:i/>
+        </w:rPr>
+        <w:t>baleata</w:t>
+      </w:r>
+      <w:proofErr w:type="spellEnd"/>
+      <w:r>
+        <w:rPr>
+          <w:rFonts w:ascii="Times New Roman" w:hAnsi="Times New Roman" w:cs="Times New Roman"/>
+        </w:rPr>
+        <w:t xml:space="preserve">, the true </w:t>
+      </w:r>
+      <w:r>
+        <w:rPr>
+          <w:rFonts w:ascii="Times New Roman" w:hAnsi="Times New Roman" w:cs="Times New Roman"/>
+          <w:i/>
+        </w:rPr>
+        <w:t xml:space="preserve">K. </w:t>
+      </w:r>
+      <w:proofErr w:type="spellStart"/>
+      <w:r>
+        <w:rPr>
+          <w:rFonts w:ascii="Times New Roman" w:hAnsi="Times New Roman" w:cs="Times New Roman"/>
+          <w:i/>
+        </w:rPr>
+        <w:t>baleata</w:t>
+      </w:r>
+      <w:proofErr w:type="spellEnd"/>
+      <w:r>
+        <w:rPr>
+          <w:rFonts w:ascii="Times New Roman" w:hAnsi="Times New Roman" w:cs="Times New Roman"/>
+        </w:rPr>
+        <w:t xml:space="preserve"> from Java; and 3) PM, from northwestern Peninsular Malaysia.</w:t>
+      </w:r>
+      <w:r>
+        <w:rPr>
+          <w:rFonts w:ascii="Times New Roman" w:hAnsi="Times New Roman" w:cs="Times New Roman"/>
+        </w:rPr>
+        <w:t xml:space="preserve"> </w:t>
+      </w:r>
+      <w:r>
+        <w:rPr>
+          <w:rFonts w:ascii="Times New Roman" w:hAnsi="Times New Roman" w:cs="Times New Roman"/>
+        </w:rPr>
+        <w:t xml:space="preserve">Only male specimens were analyzed to </w:t>
+      </w:r>
+      <w:r>
+        <w:rPr>
+          <w:rFonts w:ascii="Times New Roman" w:hAnsi="Times New Roman" w:cs="Times New Roman"/>
+        </w:rPr>
+        <w:t xml:space="preserve">eliminate </w:t>
+      </w:r>
+      <w:r>
+        <w:rPr>
+          <w:rFonts w:ascii="Times New Roman" w:hAnsi="Times New Roman" w:cs="Times New Roman"/>
+        </w:rPr>
+        <w:t>the effect of sex from the results</w:t>
+      </w:r>
+      <w:r>
+        <w:rPr>
+          <w:rFonts w:ascii="Times New Roman" w:hAnsi="Times New Roman" w:cs="Times New Roman"/>
+        </w:rPr>
+        <w:t xml:space="preserve">. </w:t>
+      </w:r>
+      <w:r>
+        <w:rPr>
+          <w:rFonts w:ascii="Times New Roman" w:hAnsi="Times New Roman" w:cs="Times New Roman"/>
+        </w:rPr>
         <w:t>Data were first tested for normality using the Shapiro-</w:t>
       </w:r>
       <w:proofErr w:type="spellStart"/>
@@ -1761,7 +1833,65 @@
         <w:rPr>
           <w:rFonts w:ascii="Times New Roman" w:hAnsi="Times New Roman" w:cs="Times New Roman"/>
         </w:rPr>
-        <w:t xml:space="preserve"> Normality Test. </w:t>
+        <w:t xml:space="preserve"> Normality Test</w:t>
+      </w:r>
+      <w:r>
+        <w:rPr>
+          <w:rFonts w:ascii="Times New Roman" w:hAnsi="Times New Roman" w:cs="Times New Roman"/>
+        </w:rPr>
+        <w:t xml:space="preserve"> (</w:t>
+      </w:r>
+      <w:proofErr w:type="spellStart"/>
+      <w:r>
+        <w:rPr>
+          <w:rFonts w:ascii="Times New Roman" w:hAnsi="Times New Roman" w:cs="Times New Roman"/>
+        </w:rPr>
+        <w:t>m</w:t>
+      </w:r>
+      <w:r>
+        <w:rPr>
+          <w:rFonts w:ascii="Times New Roman" w:hAnsi="Times New Roman" w:cs="Times New Roman"/>
+        </w:rPr>
+        <w:t>shapiro</w:t>
+      </w:r>
+      <w:r>
+        <w:rPr>
+          <w:rFonts w:ascii="Times New Roman" w:hAnsi="Times New Roman" w:cs="Times New Roman"/>
+        </w:rPr>
+        <w:t>.</w:t>
+      </w:r>
+      <w:r>
+        <w:rPr>
+          <w:rFonts w:ascii="Times New Roman" w:hAnsi="Times New Roman" w:cs="Times New Roman"/>
+        </w:rPr>
+        <w:t>test</w:t>
+      </w:r>
+      <w:proofErr w:type="spellEnd"/>
+      <w:r>
+        <w:rPr>
+          <w:rFonts w:ascii="Times New Roman" w:hAnsi="Times New Roman" w:cs="Times New Roman"/>
+        </w:rPr>
+        <w:t xml:space="preserve"> function in the package “</w:t>
+      </w:r>
+      <w:proofErr w:type="spellStart"/>
+      <w:r>
+        <w:rPr>
+          <w:rFonts w:ascii="Times New Roman" w:hAnsi="Times New Roman" w:cs="Times New Roman"/>
+        </w:rPr>
+        <w:t>mvnormtest</w:t>
+      </w:r>
+      <w:proofErr w:type="spellEnd"/>
+      <w:r>
+        <w:rPr>
+          <w:rFonts w:ascii="Times New Roman" w:hAnsi="Times New Roman" w:cs="Times New Roman"/>
+        </w:rPr>
+        <w:t>”).</w:t>
+      </w:r>
+      <w:r>
+        <w:rPr>
+          <w:rFonts w:ascii="Times New Roman" w:hAnsi="Times New Roman" w:cs="Times New Roman"/>
+        </w:rPr>
+        <w:t xml:space="preserve"> </w:t>
       </w:r>
       <w:r>
         <w:rPr>
@@ -1785,7 +1915,7 @@
         <w:rPr>
           <w:rFonts w:ascii="Times New Roman" w:hAnsi="Times New Roman" w:cs="Times New Roman"/>
         </w:rPr>
-        <w:t>to adjust for differences in body size</w:t>
+        <w:t>for body size correction</w:t>
       </w:r>
       <w:r>
         <w:rPr>
@@ -1799,6 +1929,12 @@
         </w:rPr>
         <w:t>(</w:t>
       </w:r>
+      <w:r>
+        <w:rPr>
+          <w:rFonts w:ascii="Times New Roman" w:hAnsi="Times New Roman" w:cs="Times New Roman"/>
+        </w:rPr>
+        <w:t xml:space="preserve">McCoy et al. 2006; </w:t>
+      </w:r>
       <w:proofErr w:type="spellStart"/>
       <w:r>
         <w:rPr>
@@ -1829,140 +1965,7 @@
         <w:rPr>
           <w:rFonts w:ascii="Times New Roman" w:hAnsi="Times New Roman" w:cs="Times New Roman"/>
         </w:rPr>
-        <w:t xml:space="preserve">was a contributing factor, a </w:t>
-      </w:r>
-      <w:r>
-        <w:rPr>
-          <w:rFonts w:ascii="Times New Roman" w:hAnsi="Times New Roman" w:cs="Times New Roman"/>
-          <w:i/>
-        </w:rPr>
-        <w:t>t</w:t>
-      </w:r>
-      <w:r>
-        <w:rPr>
-          <w:rFonts w:ascii="Times New Roman" w:hAnsi="Times New Roman" w:cs="Times New Roman"/>
-        </w:rPr>
-        <w:t xml:space="preserve">-test was performed on SVL. </w:t>
-      </w:r>
-      <w:r>
-        <w:rPr>
-          <w:rFonts w:ascii="Times New Roman" w:hAnsi="Times New Roman" w:cs="Times New Roman"/>
-        </w:rPr>
-        <w:t xml:space="preserve">Operational taxonomic units (OTU’s) were designated according to </w:t>
-      </w:r>
-      <w:r>
-        <w:rPr>
-          <w:rFonts w:ascii="Times New Roman" w:hAnsi="Times New Roman" w:cs="Times New Roman"/>
-        </w:rPr>
-        <w:t xml:space="preserve">geography and </w:t>
-      </w:r>
-      <w:r>
-        <w:rPr>
-          <w:rFonts w:ascii="Times New Roman" w:hAnsi="Times New Roman" w:cs="Times New Roman"/>
-        </w:rPr>
-        <w:t xml:space="preserve">phylogeny (Blackburn </w:t>
-      </w:r>
-      <w:r>
-        <w:rPr>
-          <w:rFonts w:ascii="Times New Roman" w:hAnsi="Times New Roman" w:cs="Times New Roman"/>
-          <w:i/>
-        </w:rPr>
-        <w:t>et al</w:t>
-      </w:r>
-      <w:r>
-        <w:rPr>
-          <w:rFonts w:ascii="Times New Roman" w:hAnsi="Times New Roman" w:cs="Times New Roman"/>
-        </w:rPr>
-        <w:t xml:space="preserve">. 2013) </w:t>
-      </w:r>
-      <w:r>
-        <w:rPr>
-          <w:rFonts w:ascii="Times New Roman" w:hAnsi="Times New Roman" w:cs="Times New Roman"/>
-        </w:rPr>
-        <w:t>into the following groups:</w:t>
-      </w:r>
-      <w:r>
-        <w:rPr>
-          <w:rFonts w:ascii="Times New Roman" w:hAnsi="Times New Roman" w:cs="Times New Roman"/>
-        </w:rPr>
-        <w:t xml:space="preserve"> 1) </w:t>
-      </w:r>
-      <w:proofErr w:type="spellStart"/>
-      <w:r>
-        <w:rPr>
-          <w:rFonts w:ascii="Times New Roman" w:hAnsi="Times New Roman" w:cs="Times New Roman"/>
-          <w:i/>
-        </w:rPr>
-        <w:t>indochinensis</w:t>
-      </w:r>
-      <w:proofErr w:type="spellEnd"/>
-      <w:r>
-        <w:rPr>
-          <w:rFonts w:ascii="Times New Roman" w:hAnsi="Times New Roman" w:cs="Times New Roman"/>
-        </w:rPr>
-        <w:t xml:space="preserve"> from eastern Indochina (Chan </w:t>
-      </w:r>
-      <w:r>
-        <w:rPr>
-          <w:rFonts w:ascii="Times New Roman" w:hAnsi="Times New Roman" w:cs="Times New Roman"/>
-          <w:i/>
-        </w:rPr>
-        <w:t>et al</w:t>
-      </w:r>
-      <w:r>
-        <w:rPr>
-          <w:rFonts w:ascii="Times New Roman" w:hAnsi="Times New Roman" w:cs="Times New Roman"/>
-        </w:rPr>
-        <w:t xml:space="preserve">. in press); 2) </w:t>
-      </w:r>
-      <w:proofErr w:type="spellStart"/>
-      <w:r>
-        <w:rPr>
-          <w:rFonts w:ascii="Times New Roman" w:hAnsi="Times New Roman" w:cs="Times New Roman"/>
-          <w:i/>
-        </w:rPr>
-        <w:t>baleata</w:t>
-      </w:r>
-      <w:proofErr w:type="spellEnd"/>
-      <w:r>
-        <w:rPr>
-          <w:rFonts w:ascii="Times New Roman" w:hAnsi="Times New Roman" w:cs="Times New Roman"/>
-        </w:rPr>
-        <w:t xml:space="preserve">, the true </w:t>
-      </w:r>
-      <w:r>
-        <w:rPr>
-          <w:rFonts w:ascii="Times New Roman" w:hAnsi="Times New Roman" w:cs="Times New Roman"/>
-          <w:i/>
-        </w:rPr>
-        <w:t xml:space="preserve">K. </w:t>
-      </w:r>
-      <w:proofErr w:type="spellStart"/>
-      <w:r>
-        <w:rPr>
-          <w:rFonts w:ascii="Times New Roman" w:hAnsi="Times New Roman" w:cs="Times New Roman"/>
-          <w:i/>
-        </w:rPr>
-        <w:t>baleata</w:t>
-      </w:r>
-      <w:proofErr w:type="spellEnd"/>
-      <w:r>
-        <w:rPr>
-          <w:rFonts w:ascii="Times New Roman" w:hAnsi="Times New Roman" w:cs="Times New Roman"/>
-        </w:rPr>
-        <w:t xml:space="preserve"> from Java; and 3) PM, from </w:t>
-      </w:r>
-      <w:r>
-        <w:rPr>
-          <w:rFonts w:ascii="Times New Roman" w:hAnsi="Times New Roman" w:cs="Times New Roman"/>
-        </w:rPr>
-        <w:t xml:space="preserve">northwestern </w:t>
-      </w:r>
-      <w:r>
-        <w:rPr>
-          <w:rFonts w:ascii="Times New Roman" w:hAnsi="Times New Roman" w:cs="Times New Roman"/>
-        </w:rPr>
-        <w:t>Peninsular Malaysia.</w:t>
+        <w:t>differed significantly</w:t>
       </w:r>
       <w:r>
         <w:rPr>
@@ -1974,6 +1977,48 @@
         <w:rPr>
           <w:rFonts w:ascii="Times New Roman" w:hAnsi="Times New Roman" w:cs="Times New Roman"/>
         </w:rPr>
+        <w:t>between</w:t>
+      </w:r>
+      <w:r>
+        <w:rPr>
+          <w:rFonts w:ascii="Times New Roman" w:hAnsi="Times New Roman" w:cs="Times New Roman"/>
+        </w:rPr>
+        <w:t xml:space="preserve"> OTU’s</w:t>
+      </w:r>
+      <w:r>
+        <w:rPr>
+          <w:rFonts w:ascii="Times New Roman" w:hAnsi="Times New Roman" w:cs="Times New Roman"/>
+        </w:rPr>
+        <w:t xml:space="preserve">, a </w:t>
+      </w:r>
+      <w:r>
+        <w:rPr>
+          <w:rFonts w:ascii="Times New Roman" w:hAnsi="Times New Roman" w:cs="Times New Roman"/>
+        </w:rPr>
+        <w:t xml:space="preserve">Mann-Whitney </w:t>
+      </w:r>
+      <w:r>
+        <w:rPr>
+          <w:rFonts w:ascii="Times New Roman" w:hAnsi="Times New Roman" w:cs="Times New Roman"/>
+        </w:rPr>
+        <w:t xml:space="preserve">U </w:t>
+      </w:r>
+      <w:r>
+        <w:rPr>
+          <w:rFonts w:ascii="Times New Roman" w:hAnsi="Times New Roman" w:cs="Times New Roman"/>
+        </w:rPr>
+        <w:t>test</w:t>
+      </w:r>
+      <w:r>
+        <w:rPr>
+          <w:rFonts w:ascii="Times New Roman" w:hAnsi="Times New Roman" w:cs="Times New Roman"/>
+        </w:rPr>
+        <w:t xml:space="preserve"> was performed on SVL. </w:t>
+      </w:r>
+      <w:r>
+        <w:rPr>
+          <w:rFonts w:ascii="Times New Roman" w:hAnsi="Times New Roman" w:cs="Times New Roman"/>
+        </w:rPr>
         <w:t xml:space="preserve">A </w:t>
       </w:r>
       <w:r>
@@ -1992,13 +2037,19 @@
         <w:rPr>
           <w:rFonts w:ascii="Times New Roman" w:hAnsi="Times New Roman" w:cs="Times New Roman"/>
         </w:rPr>
+        <w:t xml:space="preserve">was performed </w:t>
+      </w:r>
+      <w:r>
+        <w:rPr>
+          <w:rFonts w:ascii="Times New Roman" w:hAnsi="Times New Roman" w:cs="Times New Roman"/>
+        </w:rPr>
         <w:t xml:space="preserve">on the covariance matrix </w:t>
       </w:r>
       <w:r>
         <w:rPr>
           <w:rFonts w:ascii="Times New Roman" w:hAnsi="Times New Roman" w:cs="Times New Roman"/>
         </w:rPr>
-        <w:t xml:space="preserve">was performed to find the best low-dimensional representation of morphological variation in the data and to </w:t>
+        <w:t xml:space="preserve">to find the best low-dimensional representation of morphological variation in the data and to </w:t>
       </w:r>
       <w:r>
         <w:rPr>
@@ -2054,6 +2105,459 @@
         </w:rPr>
         <w:t xml:space="preserve">. </w:t>
       </w:r>
+      <w:r>
+        <w:rPr>
+          <w:rFonts w:ascii="Times New Roman" w:hAnsi="Times New Roman" w:cs="Times New Roman"/>
+        </w:rPr>
+        <w:t xml:space="preserve">To eliminate the effect of body size (SVL) on individual morphological characters, </w:t>
+      </w:r>
+      <w:r>
+        <w:rPr>
+          <w:rFonts w:ascii="Times New Roman" w:hAnsi="Times New Roman" w:cs="Times New Roman"/>
+        </w:rPr>
+        <w:t xml:space="preserve">measurements were </w:t>
+      </w:r>
+      <w:r>
+        <w:rPr>
+          <w:rFonts w:ascii="Times New Roman" w:hAnsi="Times New Roman" w:cs="Times New Roman"/>
+        </w:rPr>
+        <w:t xml:space="preserve">first </w:t>
+      </w:r>
+      <w:r>
+        <w:rPr>
+          <w:rFonts w:ascii="Times New Roman" w:hAnsi="Times New Roman" w:cs="Times New Roman"/>
+        </w:rPr>
+        <w:t xml:space="preserve">transformed to size-independent </w:t>
+      </w:r>
+      <w:r>
+        <w:rPr>
+          <w:rFonts w:ascii="Times New Roman" w:hAnsi="Times New Roman" w:cs="Times New Roman"/>
+        </w:rPr>
+        <w:t>values</w:t>
+      </w:r>
+      <w:r>
+        <w:rPr>
+          <w:rFonts w:ascii="Times New Roman" w:hAnsi="Times New Roman" w:cs="Times New Roman"/>
+        </w:rPr>
+        <w:t xml:space="preserve"> </w:t>
+      </w:r>
+      <w:r>
+        <w:rPr>
+          <w:rFonts w:ascii="Times New Roman" w:hAnsi="Times New Roman" w:cs="Times New Roman"/>
+        </w:rPr>
+        <w:t xml:space="preserve">prior to inclusion in </w:t>
+      </w:r>
+      <w:r>
+        <w:rPr>
+          <w:rFonts w:ascii="Times New Roman" w:hAnsi="Times New Roman" w:cs="Times New Roman"/>
+        </w:rPr>
+        <w:t xml:space="preserve">the </w:t>
+      </w:r>
+      <w:r>
+        <w:rPr>
+          <w:rFonts w:ascii="Times New Roman" w:hAnsi="Times New Roman" w:cs="Times New Roman"/>
+        </w:rPr>
+        <w:t xml:space="preserve">PCA </w:t>
+      </w:r>
+      <w:r>
+        <w:rPr>
+          <w:rFonts w:ascii="Times New Roman" w:hAnsi="Times New Roman" w:cs="Times New Roman"/>
+        </w:rPr>
+        <w:t xml:space="preserve">using the following </w:t>
+      </w:r>
+      <w:proofErr w:type="spellStart"/>
+      <w:r>
+        <w:rPr>
+          <w:rFonts w:ascii="Times New Roman" w:hAnsi="Times New Roman" w:cs="Times New Roman"/>
+        </w:rPr>
+        <w:t>allometric</w:t>
+      </w:r>
+      <w:proofErr w:type="spellEnd"/>
+      <w:r>
+        <w:rPr>
+          <w:rFonts w:ascii="Times New Roman" w:hAnsi="Times New Roman" w:cs="Times New Roman"/>
+        </w:rPr>
+        <w:t xml:space="preserve"> equation: </w:t>
+      </w:r>
+      <w:proofErr w:type="spellStart"/>
+      <w:r>
+        <w:rPr>
+          <w:rFonts w:ascii="Times New Roman" w:hAnsi="Times New Roman" w:cs="Times New Roman"/>
+        </w:rPr>
+        <w:t>M</w:t>
+      </w:r>
+      <w:r>
+        <w:rPr>
+          <w:rFonts w:ascii="Times New Roman" w:hAnsi="Times New Roman" w:cs="Times New Roman"/>
+          <w:vertAlign w:val="subscript"/>
+        </w:rPr>
+        <w:t>adj</w:t>
+      </w:r>
+      <w:proofErr w:type="spellEnd"/>
+      <w:r>
+        <w:rPr>
+          <w:rFonts w:ascii="Times New Roman" w:hAnsi="Times New Roman" w:cs="Times New Roman"/>
+        </w:rPr>
+        <w:t xml:space="preserve"> = </w:t>
+      </w:r>
+      <w:proofErr w:type="spellStart"/>
+      <w:r>
+        <w:rPr>
+          <w:rFonts w:ascii="Times New Roman" w:hAnsi="Times New Roman" w:cs="Times New Roman"/>
+        </w:rPr>
+        <w:t>logM</w:t>
+      </w:r>
+      <w:proofErr w:type="spellEnd"/>
+      <w:r>
+        <w:rPr>
+          <w:rFonts w:ascii="Times New Roman" w:hAnsi="Times New Roman" w:cs="Times New Roman"/>
+        </w:rPr>
+        <w:t xml:space="preserve"> – </w:t>
+      </w:r>
+      <w:proofErr w:type="gramStart"/>
+      <w:r>
+        <w:rPr>
+          <w:rFonts w:ascii="Times New Roman" w:hAnsi="Times New Roman" w:cs="Times New Roman"/>
+        </w:rPr>
+        <w:t>β(</w:t>
+      </w:r>
+      <w:proofErr w:type="spellStart"/>
+      <w:proofErr w:type="gramEnd"/>
+      <w:r>
+        <w:rPr>
+          <w:rFonts w:ascii="Times New Roman" w:hAnsi="Times New Roman" w:cs="Times New Roman"/>
+        </w:rPr>
+        <w:t>logSVL</w:t>
+      </w:r>
+      <w:proofErr w:type="spellEnd"/>
+      <w:r>
+        <w:rPr>
+          <w:rFonts w:ascii="Times New Roman" w:hAnsi="Times New Roman" w:cs="Times New Roman"/>
+        </w:rPr>
+        <w:t xml:space="preserve"> – </w:t>
+      </w:r>
+      <w:proofErr w:type="spellStart"/>
+      <w:r>
+        <w:rPr>
+          <w:rFonts w:ascii="Times New Roman" w:hAnsi="Times New Roman" w:cs="Times New Roman"/>
+        </w:rPr>
+        <w:t>logSVL</w:t>
+      </w:r>
+      <w:r>
+        <w:rPr>
+          <w:rFonts w:ascii="Times New Roman" w:hAnsi="Times New Roman" w:cs="Times New Roman"/>
+          <w:vertAlign w:val="subscript"/>
+        </w:rPr>
+        <w:t>mean</w:t>
+      </w:r>
+      <w:proofErr w:type="spellEnd"/>
+      <w:r>
+        <w:rPr>
+          <w:rFonts w:ascii="Times New Roman" w:hAnsi="Times New Roman" w:cs="Times New Roman"/>
+        </w:rPr>
+        <w:t xml:space="preserve">) where </w:t>
+      </w:r>
+      <w:proofErr w:type="spellStart"/>
+      <w:r>
+        <w:rPr>
+          <w:rFonts w:ascii="Times New Roman" w:hAnsi="Times New Roman" w:cs="Times New Roman"/>
+        </w:rPr>
+        <w:t>M</w:t>
+      </w:r>
+      <w:r>
+        <w:rPr>
+          <w:rFonts w:ascii="Times New Roman" w:hAnsi="Times New Roman" w:cs="Times New Roman"/>
+          <w:vertAlign w:val="subscript"/>
+        </w:rPr>
+        <w:t>adj</w:t>
+      </w:r>
+      <w:proofErr w:type="spellEnd"/>
+      <w:r>
+        <w:rPr>
+          <w:rFonts w:ascii="Times New Roman" w:hAnsi="Times New Roman" w:cs="Times New Roman"/>
+          <w:vertAlign w:val="subscript"/>
+        </w:rPr>
+        <w:t xml:space="preserve"> </w:t>
+      </w:r>
+      <w:r>
+        <w:rPr>
+          <w:rFonts w:ascii="Times New Roman" w:hAnsi="Times New Roman" w:cs="Times New Roman"/>
+        </w:rPr>
+        <w:t xml:space="preserve">is the adjusted </w:t>
+      </w:r>
+      <w:r>
+        <w:rPr>
+          <w:rFonts w:ascii="Times New Roman" w:hAnsi="Times New Roman" w:cs="Times New Roman"/>
+        </w:rPr>
+        <w:t xml:space="preserve">value of the </w:t>
+      </w:r>
+      <w:r>
+        <w:rPr>
+          <w:rFonts w:ascii="Times New Roman" w:hAnsi="Times New Roman" w:cs="Times New Roman"/>
+        </w:rPr>
+        <w:t>character</w:t>
+      </w:r>
+      <w:r>
+        <w:rPr>
+          <w:rFonts w:ascii="Times New Roman" w:hAnsi="Times New Roman" w:cs="Times New Roman"/>
+        </w:rPr>
+        <w:t xml:space="preserve">; </w:t>
+      </w:r>
+      <w:r>
+        <w:rPr>
+          <w:rFonts w:ascii="Times New Roman" w:hAnsi="Times New Roman" w:cs="Times New Roman"/>
+        </w:rPr>
+        <w:t xml:space="preserve">M is the </w:t>
+      </w:r>
+      <w:r>
+        <w:rPr>
+          <w:rFonts w:ascii="Times New Roman" w:hAnsi="Times New Roman" w:cs="Times New Roman"/>
+        </w:rPr>
+        <w:t>original value</w:t>
+      </w:r>
+      <w:r>
+        <w:rPr>
+          <w:rFonts w:ascii="Times New Roman" w:hAnsi="Times New Roman" w:cs="Times New Roman"/>
+        </w:rPr>
+        <w:t xml:space="preserve">; </w:t>
+      </w:r>
+      <w:r>
+        <w:rPr>
+          <w:rFonts w:ascii="Times New Roman" w:hAnsi="Times New Roman" w:cs="Times New Roman"/>
+        </w:rPr>
+        <w:t>SVL is the snout-vent-length of the individual</w:t>
+      </w:r>
+      <w:r>
+        <w:rPr>
+          <w:rFonts w:ascii="Times New Roman" w:hAnsi="Times New Roman" w:cs="Times New Roman"/>
+        </w:rPr>
+        <w:t xml:space="preserve"> under assessment</w:t>
+      </w:r>
+      <w:r>
+        <w:rPr>
+          <w:rFonts w:ascii="Times New Roman" w:hAnsi="Times New Roman" w:cs="Times New Roman"/>
+        </w:rPr>
+        <w:t xml:space="preserve">; </w:t>
+      </w:r>
+      <w:proofErr w:type="spellStart"/>
+      <w:r>
+        <w:rPr>
+          <w:rFonts w:ascii="Times New Roman" w:hAnsi="Times New Roman" w:cs="Times New Roman"/>
+        </w:rPr>
+        <w:t>SVL</w:t>
+      </w:r>
+      <w:r>
+        <w:rPr>
+          <w:rFonts w:ascii="Times New Roman" w:hAnsi="Times New Roman" w:cs="Times New Roman"/>
+          <w:vertAlign w:val="subscript"/>
+        </w:rPr>
+        <w:t>mean</w:t>
+      </w:r>
+      <w:proofErr w:type="spellEnd"/>
+      <w:r>
+        <w:rPr>
+          <w:rFonts w:ascii="Times New Roman" w:hAnsi="Times New Roman" w:cs="Times New Roman"/>
+        </w:rPr>
+        <w:t xml:space="preserve"> is the overall mean </w:t>
+      </w:r>
+      <w:r>
+        <w:rPr>
+          <w:rFonts w:ascii="Times New Roman" w:hAnsi="Times New Roman" w:cs="Times New Roman"/>
+        </w:rPr>
+        <w:t xml:space="preserve">snout-vent-length of all individuals in the dataset (all OTU’s combined); </w:t>
+      </w:r>
+      <w:r>
+        <w:rPr>
+          <w:rFonts w:ascii="Times New Roman" w:hAnsi="Times New Roman" w:cs="Times New Roman"/>
+        </w:rPr>
+        <w:t>β is the unstandardized</w:t>
+      </w:r>
+      <w:r>
+        <w:rPr>
+          <w:rFonts w:ascii="Times New Roman" w:hAnsi="Times New Roman" w:cs="Times New Roman"/>
+        </w:rPr>
+        <w:t xml:space="preserve"> coefficient of the </w:t>
+      </w:r>
+      <w:r>
+        <w:rPr>
+          <w:rFonts w:ascii="Times New Roman" w:hAnsi="Times New Roman" w:cs="Times New Roman"/>
+        </w:rPr>
+        <w:t xml:space="preserve">within-OTU linear regression of </w:t>
+      </w:r>
+      <w:proofErr w:type="spellStart"/>
+      <w:r>
+        <w:rPr>
+          <w:rFonts w:ascii="Times New Roman" w:hAnsi="Times New Roman" w:cs="Times New Roman"/>
+        </w:rPr>
+        <w:t>logM</w:t>
+      </w:r>
+      <w:proofErr w:type="spellEnd"/>
+      <w:r>
+        <w:rPr>
+          <w:rFonts w:ascii="Times New Roman" w:hAnsi="Times New Roman" w:cs="Times New Roman"/>
+        </w:rPr>
+        <w:t xml:space="preserve"> against </w:t>
+      </w:r>
+      <w:proofErr w:type="spellStart"/>
+      <w:r>
+        <w:rPr>
+          <w:rFonts w:ascii="Times New Roman" w:hAnsi="Times New Roman" w:cs="Times New Roman"/>
+        </w:rPr>
+        <w:t>logSVL</w:t>
+      </w:r>
+      <w:proofErr w:type="spellEnd"/>
+      <w:r>
+        <w:rPr>
+          <w:rFonts w:ascii="Times New Roman" w:hAnsi="Times New Roman" w:cs="Times New Roman"/>
+        </w:rPr>
+        <w:t xml:space="preserve"> (Thorpe 1983; </w:t>
+      </w:r>
+      <w:proofErr w:type="spellStart"/>
+      <w:r>
+        <w:rPr>
+          <w:rFonts w:ascii="Times New Roman" w:hAnsi="Times New Roman" w:cs="Times New Roman"/>
+        </w:rPr>
+        <w:t>Turan</w:t>
+      </w:r>
+      <w:proofErr w:type="spellEnd"/>
+      <w:r>
+        <w:rPr>
+          <w:rFonts w:ascii="Times New Roman" w:hAnsi="Times New Roman" w:cs="Times New Roman"/>
+        </w:rPr>
+        <w:t xml:space="preserve"> 1999; van </w:t>
+      </w:r>
+      <w:proofErr w:type="spellStart"/>
+      <w:r>
+        <w:rPr>
+          <w:rFonts w:ascii="Times New Roman" w:hAnsi="Times New Roman" w:cs="Times New Roman"/>
+        </w:rPr>
+        <w:t>Rooijen</w:t>
+      </w:r>
+      <w:r>
+        <w:rPr>
+          <w:rFonts w:ascii="Times New Roman" w:hAnsi="Times New Roman" w:cs="Times New Roman"/>
+          <w:highlight w:val="yellow"/>
+        </w:rPr>
+        <w:t>XXX</w:t>
+      </w:r>
+      <w:proofErr w:type="spellEnd"/>
+      <w:r>
+        <w:rPr>
+          <w:rFonts w:ascii="Times New Roman" w:hAnsi="Times New Roman" w:cs="Times New Roman"/>
+        </w:rPr>
+        <w:t xml:space="preserve">). </w:t>
+      </w:r>
+      <w:r>
+        <w:rPr>
+          <w:rFonts w:ascii="Times New Roman" w:hAnsi="Times New Roman" w:cs="Times New Roman"/>
+        </w:rPr>
+        <w:t>All variables were transformed using base-10 logarithms</w:t>
+      </w:r>
+      <w:r>
+        <w:rPr>
+          <w:rFonts w:ascii="Times New Roman" w:hAnsi="Times New Roman" w:cs="Times New Roman"/>
+        </w:rPr>
+        <w:t xml:space="preserve">. </w:t>
+      </w:r>
+      <w:r>
+        <w:rPr>
+          <w:rFonts w:ascii="Times New Roman" w:hAnsi="Times New Roman" w:cs="Times New Roman"/>
+        </w:rPr>
+        <w:lastRenderedPageBreak/>
+        <w:t xml:space="preserve">To further optimize </w:t>
+      </w:r>
+      <w:r>
+        <w:rPr>
+          <w:rFonts w:ascii="Times New Roman" w:hAnsi="Times New Roman" w:cs="Times New Roman"/>
+        </w:rPr>
+        <w:t>the separation</w:t>
+      </w:r>
+      <w:r>
+        <w:rPr>
+          <w:rFonts w:ascii="Times New Roman" w:hAnsi="Times New Roman" w:cs="Times New Roman"/>
+        </w:rPr>
+        <w:t xml:space="preserve"> bet</w:t>
+      </w:r>
+      <w:r>
+        <w:rPr>
+          <w:rFonts w:ascii="Times New Roman" w:hAnsi="Times New Roman" w:cs="Times New Roman"/>
+        </w:rPr>
+        <w:t>ween OTU’s by maximizing between-OTU variance while minimizing within-OTU variance,</w:t>
+      </w:r>
+      <w:r>
+        <w:rPr>
+          <w:rFonts w:ascii="Times New Roman" w:hAnsi="Times New Roman" w:cs="Times New Roman"/>
+        </w:rPr>
+        <w:t xml:space="preserve"> a linear discriminant analysis (LDA)</w:t>
+      </w:r>
+      <w:bookmarkStart w:id="0" w:name="_GoBack"/>
+      <w:bookmarkEnd w:id="0"/>
+    </w:p>
+    <w:p>
+      <w:pPr>
+        <w:spacing w:line="276" w:lineRule="auto"/>
+        <w:rPr>
+          <w:rFonts w:ascii="Times New Roman" w:hAnsi="Times New Roman" w:cs="Times New Roman"/>
+        </w:rPr>
+      </w:pPr>
+      <w:proofErr w:type="gramStart"/>
+      <w:r>
+        <w:rPr>
+          <w:rFonts w:ascii="Times New Roman" w:hAnsi="Times New Roman" w:cs="Times New Roman"/>
+        </w:rPr>
+        <w:t>the</w:t>
+      </w:r>
+      <w:proofErr w:type="gramEnd"/>
+      <w:r>
+        <w:rPr>
+          <w:rFonts w:ascii="Times New Roman" w:hAnsi="Times New Roman" w:cs="Times New Roman"/>
+        </w:rPr>
+        <w:t xml:space="preserve"> differences between OTU’s while minimizing variation within clusters, </w:t>
+      </w:r>
+    </w:p>
+    <w:p>
+      <w:pPr>
+        <w:spacing w:line="276" w:lineRule="auto"/>
+        <w:rPr>
+          <w:rFonts w:ascii="Times New Roman" w:hAnsi="Times New Roman" w:cs="Times New Roman"/>
+        </w:rPr>
+      </w:pPr>
+    </w:p>
+    <w:p>
+      <w:pPr>
+        <w:spacing w:line="276" w:lineRule="auto"/>
+        <w:rPr>
+          <w:rFonts w:ascii="Times New Roman" w:hAnsi="Times New Roman" w:cs="Times New Roman"/>
+        </w:rPr>
+      </w:pPr>
+      <w:r>
+        <w:rPr>
+          <w:rFonts w:ascii="Times New Roman" w:hAnsi="Times New Roman" w:cs="Times New Roman"/>
+        </w:rPr>
+        <w:t>Results were visualized using the packages “ggplot2” and “</w:t>
+      </w:r>
+      <w:proofErr w:type="spellStart"/>
+      <w:r>
+        <w:rPr>
+          <w:rFonts w:ascii="Times New Roman" w:hAnsi="Times New Roman" w:cs="Times New Roman"/>
+        </w:rPr>
+        <w:t>rgl</w:t>
+      </w:r>
+      <w:proofErr w:type="spellEnd"/>
+      <w:r>
+        <w:rPr>
+          <w:rFonts w:ascii="Times New Roman" w:hAnsi="Times New Roman" w:cs="Times New Roman"/>
+        </w:rPr>
+        <w:t xml:space="preserve">”. </w:t>
+      </w:r>
+    </w:p>
+    <w:p>
+      <w:pPr>
+        <w:spacing w:line="276" w:lineRule="auto"/>
+        <w:rPr>
+          <w:rFonts w:ascii="Times New Roman" w:hAnsi="Times New Roman" w:cs="Times New Roman"/>
+        </w:rPr>
+      </w:pPr>
     </w:p>
     <w:p>
       <w:pPr>
@@ -2248,15 +2752,14 @@
       <w:r>
         <w:rPr>
           <w:rFonts w:ascii="Times New Roman" w:hAnsi="Times New Roman" w:cs="Times New Roman"/>
-          <w:i/>
-        </w:rPr>
-        <w:t>t-</w:t>
-      </w:r>
-      <w:r>
-        <w:rPr>
-          <w:rFonts w:ascii="Times New Roman" w:hAnsi="Times New Roman" w:cs="Times New Roman"/>
-        </w:rPr>
-        <w:t xml:space="preserve">test and </w:t>
+        </w:rPr>
+        <w:t>Mann-Whitney U test</w:t>
+      </w:r>
+      <w:r>
+        <w:rPr>
+          <w:rFonts w:ascii="Times New Roman" w:hAnsi="Times New Roman" w:cs="Times New Roman"/>
+        </w:rPr>
+        <w:t xml:space="preserve"> and </w:t>
       </w:r>
       <w:r>
         <w:rPr>
@@ -2292,6 +2795,12 @@
         <w:rPr>
           <w:rFonts w:ascii="Times New Roman" w:hAnsi="Times New Roman" w:cs="Times New Roman"/>
         </w:rPr>
+        <w:t xml:space="preserve">SVL, </w:t>
+      </w:r>
+      <w:r>
+        <w:rPr>
+          <w:rFonts w:ascii="Times New Roman" w:hAnsi="Times New Roman" w:cs="Times New Roman"/>
+        </w:rPr>
         <w:t>ED</w:t>
       </w:r>
       <w:r>
@@ -2316,15 +2825,27 @@
         <w:rPr>
           <w:rFonts w:ascii="Times New Roman" w:hAnsi="Times New Roman" w:cs="Times New Roman"/>
         </w:rPr>
-        <w:t xml:space="preserve"> IOD and Fin3DW when compared to</w:t>
-      </w:r>
-      <w:r>
-        <w:rPr>
-          <w:rFonts w:ascii="Times New Roman" w:hAnsi="Times New Roman" w:cs="Times New Roman"/>
-          <w:i/>
-        </w:rPr>
         <w:t xml:space="preserve"> </w:t>
       </w:r>
+      <w:r>
+        <w:rPr>
+          <w:rFonts w:ascii="Times New Roman" w:hAnsi="Times New Roman" w:cs="Times New Roman"/>
+        </w:rPr>
+        <w:t xml:space="preserve">SVL, </w:t>
+      </w:r>
+      <w:r>
+        <w:rPr>
+          <w:rFonts w:ascii="Times New Roman" w:hAnsi="Times New Roman" w:cs="Times New Roman"/>
+        </w:rPr>
+        <w:t>IOD and Fin3DW when compared to</w:t>
+      </w:r>
+      <w:r>
+        <w:rPr>
+          <w:rFonts w:ascii="Times New Roman" w:hAnsi="Times New Roman" w:cs="Times New Roman"/>
+          <w:i/>
+        </w:rPr>
+        <w:t xml:space="preserve"> </w:t>
+      </w:r>
       <w:proofErr w:type="spellStart"/>
       <w:r>
         <w:rPr>
@@ -2430,14 +2951,7 @@
         <w:rPr>
           <w:rFonts w:ascii="Times New Roman" w:hAnsi="Times New Roman" w:cs="Times New Roman"/>
         </w:rPr>
-        <w:t xml:space="preserve"> and MTTL were </w:t>
-      </w:r>
-      <w:r>
-        <w:rPr>
-          <w:rFonts w:ascii="Times New Roman" w:hAnsi="Times New Roman" w:cs="Times New Roman"/>
-        </w:rPr>
-        <w:lastRenderedPageBreak/>
-        <w:t xml:space="preserve">the most significant (Table 1). </w:t>
+        <w:t xml:space="preserve"> and MTTL were the most significant (Table 1). </w:t>
       </w:r>
       <w:r>
         <w:rPr>
@@ -2788,8 +3302,6 @@
         </w:rPr>
         <w:t>).</w:t>
       </w:r>
-      <w:bookmarkStart w:id="0" w:name="_GoBack"/>
-      <w:bookmarkEnd w:id="0"/>
     </w:p>
     <w:p>
       <w:pPr>
@@ -3574,7 +4086,6 @@
           <w:rFonts w:ascii="Times New Roman" w:hAnsi="Times New Roman" w:cs="Times New Roman"/>
           <w:i/>
         </w:rPr>
-        <w:lastRenderedPageBreak/>
         <w:t>Kaloula</w:t>
       </w:r>
       <w:proofErr w:type="spellEnd"/>
@@ -3758,7 +4269,19 @@
         <w:rPr>
           <w:rFonts w:ascii="Times New Roman" w:hAnsi="Times New Roman" w:cs="Times New Roman"/>
         </w:rPr>
-        <w:t xml:space="preserve">, IND (3.8–4.1 mm vs. 2.7–3.5 mm), FL (20.6–23.2 mm vs. 15.9–19.6 mm), CL (18.6–19.6 mm vs. 14.6–17.3 mm), Fin3DW (2.8–3.1 mm vs. 1.4–2.2 mm), and MTTL (3.3–3.5 mm vs. 2.6–3.3 mm). From </w:t>
+        <w:t xml:space="preserve">, IND (3.8–4.1 mm vs. 2.7–3.5 mm), FL (20.6–23.2 mm vs. 15.9–19.6 mm), </w:t>
+      </w:r>
+      <w:r>
+        <w:rPr>
+          <w:rFonts w:ascii="Times New Roman" w:hAnsi="Times New Roman" w:cs="Times New Roman"/>
+        </w:rPr>
+        <w:t>TBL</w:t>
+      </w:r>
+      <w:r>
+        <w:rPr>
+          <w:rFonts w:ascii="Times New Roman" w:hAnsi="Times New Roman" w:cs="Times New Roman"/>
+        </w:rPr>
+        <w:t xml:space="preserve"> (18.6–19.6 mm vs. 14.6–17.3 mm), Fin3DW (2.8–3.1 mm vs. 1.4–2.2 mm), and MTTL (3.3–3.5 mm vs. 2.6–3.3 mm). From </w:t>
       </w:r>
       <w:r>
         <w:rPr>
@@ -3780,7 +4303,7 @@
         <w:rPr>
           <w:rFonts w:ascii="Times New Roman" w:hAnsi="Times New Roman" w:cs="Times New Roman"/>
         </w:rPr>
-        <w:t>, it differs by having larger SVL (49.2–56.2 mm vs. 44.1–53.7 mm), HL (13.7–15.5 mm vs. 10.1–12.9 mm), HW (17.7–19.9 mm vs. 13.0–17.4 mm), SNL (5.9–6.3 mm vs. 4.3–5.6 mm), IND (3.8–4.1 mm vs. 2.4–3.6 mm), FL (20.6–23.2 mm vs. 13.8–19.3 mm), CL (18.6–19.6 mm vs. 14.8–18.3 mm), MTTL (3.3–3.5 mm vs. 2.1–2.9 mm)</w:t>
+        <w:t>, it differs by having larger SVL (49.2–56.2 mm vs. 44.1–53.7 mm), HL (13.7–15.5 mm vs. 10.1–12.9 mm), HW (17.7–19.9 mm vs. 13.0–17.4 mm), SNL (5.9–6.3 mm vs. 4.3–5.6 mm), IND (3.8–4.1 mm vs. 2.4–3.6 mm), FL (20.6–23.2 mm vs. 13.8–19.3 mm),  (18.6–19.6 mm vs. 14.8–18.3 mm), MTTL (3.3–3.5 mm vs. 2.1–2.9 mm)</w:t>
       </w:r>
       <w:r>
         <w:rPr>
@@ -4045,7 +4568,14 @@
         <w:rPr>
           <w:rFonts w:ascii="Times New Roman" w:hAnsi="Times New Roman" w:cs="Times New Roman"/>
         </w:rPr>
-        <w:t xml:space="preserve"> Islands, Philippines, SVL up to 39.3 mm, dorsal tubercles absent, weak outer metatarsal tubercle, axillary and inguinal patch usually absent, small and red when present, and light </w:t>
+        <w:t xml:space="preserve"> Islands, Philippines, SVL up to 39.3 mm, dorsal tubercles absent, weak outer metatarsal </w:t>
+      </w:r>
+      <w:r>
+        <w:rPr>
+          <w:rFonts w:ascii="Times New Roman" w:hAnsi="Times New Roman" w:cs="Times New Roman"/>
+        </w:rPr>
+        <w:lastRenderedPageBreak/>
+        <w:t xml:space="preserve">tubercle, axillary and inguinal patch usually absent, small and red when present, and light </w:t>
       </w:r>
       <w:proofErr w:type="spellStart"/>
       <w:r>
@@ -4263,14 +4793,7 @@
         <w:rPr>
           <w:rFonts w:ascii="Times New Roman" w:hAnsi="Times New Roman" w:cs="Times New Roman"/>
         </w:rPr>
-        <w:t xml:space="preserve">, distribution in central and south-central China, dorsum </w:t>
-      </w:r>
-      <w:r>
-        <w:rPr>
-          <w:rFonts w:ascii="Times New Roman" w:hAnsi="Times New Roman" w:cs="Times New Roman"/>
-        </w:rPr>
-        <w:lastRenderedPageBreak/>
-        <w:t xml:space="preserve">olive brown with yellowish-olive chin and throat, and axillary and inguinal spots absent; </w:t>
+        <w:t xml:space="preserve">, distribution in central and south-central China, dorsum olive brown with yellowish-olive chin and throat, and axillary and inguinal spots absent; </w:t>
       </w:r>
       <w:r>
         <w:rPr>
@@ -4733,7 +5256,14 @@
         <w:rPr>
           <w:rFonts w:ascii="Times New Roman" w:hAnsi="Times New Roman" w:cs="Times New Roman"/>
         </w:rPr>
-        <w:t xml:space="preserve"> tubercles distinct, large, round, numbering one on digits I and II, two on digits III and IV, proximal </w:t>
+        <w:t xml:space="preserve"> tubercles </w:t>
+      </w:r>
+      <w:r>
+        <w:rPr>
+          <w:rFonts w:ascii="Times New Roman" w:hAnsi="Times New Roman" w:cs="Times New Roman"/>
+        </w:rPr>
+        <w:lastRenderedPageBreak/>
+        <w:t xml:space="preserve">distinct, large, round, numbering one on digits I and II, two on digits III and IV, proximal </w:t>
       </w:r>
       <w:proofErr w:type="spellStart"/>
       <w:r>
@@ -4849,7 +5379,7 @@
         <w:rPr>
           <w:rFonts w:ascii="Times New Roman" w:hAnsi="Times New Roman" w:cs="Times New Roman"/>
         </w:rPr>
-        <w:t xml:space="preserve"> robust, relatively short (CL/SVL=0.</w:t>
+        <w:t xml:space="preserve"> robust, relatively short (/SVL=0.</w:t>
       </w:r>
       <w:r>
         <w:rPr>
@@ -5052,7 +5582,6 @@
         <w:rPr>
           <w:rFonts w:ascii="Times New Roman" w:hAnsi="Times New Roman" w:cs="Times New Roman"/>
         </w:rPr>
-        <w:lastRenderedPageBreak/>
         <w:t xml:space="preserve">Measurements for the type series are presented in Table 3. </w:t>
       </w:r>
     </w:p>
@@ -6728,6 +7257,7 @@
         <w:rPr>
           <w:rFonts w:ascii="Times New Roman" w:hAnsi="Times New Roman" w:cs="Times New Roman"/>
         </w:rPr>
+        <w:lastRenderedPageBreak/>
         <w:t xml:space="preserve">De </w:t>
       </w:r>
       <w:proofErr w:type="spellStart"/>
@@ -7347,7 +7877,6 @@
           <w:rFonts w:ascii="Times New Roman" w:hAnsi="Times New Roman" w:cs="Times New Roman"/>
           <w:i/>
         </w:rPr>
-        <w:lastRenderedPageBreak/>
         <w:t>Cyrtodactylus</w:t>
       </w:r>
       <w:proofErr w:type="spellEnd"/>
@@ -8114,6 +8643,7 @@
           <w:rFonts w:ascii="Times New Roman" w:hAnsi="Times New Roman" w:cs="Times New Roman"/>
           <w:i/>
         </w:rPr>
+        <w:lastRenderedPageBreak/>
         <w:t>Limnonectes</w:t>
       </w:r>
       <w:proofErr w:type="spellEnd"/>
@@ -8401,6 +8931,107 @@
         <w:autoSpaceDE w:val="0"/>
         <w:autoSpaceDN w:val="0"/>
         <w:adjustRightInd w:val="0"/>
+        <w:spacing w:line="276" w:lineRule="auto"/>
+        <w:rPr>
+          <w:rFonts w:ascii="Times New Roman" w:hAnsi="Times New Roman" w:cs="Times New Roman"/>
+        </w:rPr>
+      </w:pPr>
+    </w:p>
+    <w:p>
+      <w:pPr>
+        <w:spacing w:line="276" w:lineRule="auto"/>
+        <w:rPr>
+          <w:rFonts w:ascii="Times New Roman" w:hAnsi="Times New Roman" w:cs="Times New Roman"/>
+        </w:rPr>
+      </w:pPr>
+      <w:r>
+        <w:rPr>
+          <w:rFonts w:ascii="Times New Roman" w:hAnsi="Times New Roman" w:cs="Times New Roman"/>
+        </w:rPr>
+        <w:t xml:space="preserve">McCoy, M.W., </w:t>
+      </w:r>
+      <w:proofErr w:type="spellStart"/>
+      <w:r>
+        <w:rPr>
+          <w:rFonts w:ascii="Times New Roman" w:hAnsi="Times New Roman" w:cs="Times New Roman"/>
+        </w:rPr>
+        <w:t>Bolker</w:t>
+      </w:r>
+      <w:proofErr w:type="spellEnd"/>
+      <w:r>
+        <w:rPr>
+          <w:rFonts w:ascii="Times New Roman" w:hAnsi="Times New Roman" w:cs="Times New Roman"/>
+        </w:rPr>
+        <w:t xml:space="preserve">, B.M., </w:t>
+      </w:r>
+      <w:proofErr w:type="spellStart"/>
+      <w:r>
+        <w:rPr>
+          <w:rFonts w:ascii="Times New Roman" w:hAnsi="Times New Roman" w:cs="Times New Roman"/>
+        </w:rPr>
+        <w:t>Osenberg</w:t>
+      </w:r>
+      <w:proofErr w:type="spellEnd"/>
+      <w:r>
+        <w:rPr>
+          <w:rFonts w:ascii="Times New Roman" w:hAnsi="Times New Roman" w:cs="Times New Roman"/>
+        </w:rPr>
+        <w:t xml:space="preserve">, C.W., </w:t>
+      </w:r>
+      <w:proofErr w:type="gramStart"/>
+      <w:r>
+        <w:rPr>
+          <w:rFonts w:ascii="Times New Roman" w:hAnsi="Times New Roman" w:cs="Times New Roman"/>
+        </w:rPr>
+        <w:t xml:space="preserve">Miner, B.G. &amp; </w:t>
+      </w:r>
+      <w:proofErr w:type="spellStart"/>
+      <w:r>
+        <w:rPr>
+          <w:rFonts w:ascii="Times New Roman" w:hAnsi="Times New Roman" w:cs="Times New Roman"/>
+        </w:rPr>
+        <w:t>Vonesh</w:t>
+      </w:r>
+      <w:proofErr w:type="spellEnd"/>
+      <w:r>
+        <w:rPr>
+          <w:rFonts w:ascii="Times New Roman" w:hAnsi="Times New Roman" w:cs="Times New Roman"/>
+        </w:rPr>
+        <w:t>, J.R. (2006) Size correction</w:t>
+      </w:r>
+      <w:proofErr w:type="gramEnd"/>
+      <w:r>
+        <w:rPr>
+          <w:rFonts w:ascii="Times New Roman" w:hAnsi="Times New Roman" w:cs="Times New Roman"/>
+        </w:rPr>
+        <w:t xml:space="preserve">: comparing morphological traits among populations and environments. </w:t>
+      </w:r>
+      <w:proofErr w:type="spellStart"/>
+      <w:proofErr w:type="gramStart"/>
+      <w:r>
+        <w:rPr>
+          <w:rFonts w:ascii="Times New Roman" w:hAnsi="Times New Roman" w:cs="Times New Roman"/>
+          <w:i/>
+        </w:rPr>
+        <w:t>Oecologia</w:t>
+      </w:r>
+      <w:proofErr w:type="spellEnd"/>
+      <w:r>
+        <w:rPr>
+          <w:rFonts w:ascii="Times New Roman" w:hAnsi="Times New Roman" w:cs="Times New Roman"/>
+        </w:rPr>
+        <w:t>, 148, 547–554.</w:t>
+      </w:r>
+      <w:proofErr w:type="gramEnd"/>
+      <w:r>
+        <w:rPr>
+          <w:rFonts w:ascii="Times New Roman" w:hAnsi="Times New Roman" w:cs="Times New Roman"/>
+        </w:rPr>
+        <w:t xml:space="preserve"> </w:t>
+      </w:r>
+    </w:p>
+    <w:p>
+      <w:pPr>
         <w:spacing w:line="276" w:lineRule="auto"/>
         <w:rPr>
           <w:rFonts w:ascii="Times New Roman" w:hAnsi="Times New Roman" w:cs="Times New Roman"/>
@@ -9470,7 +10101,14 @@
         <w:rPr>
           <w:rFonts w:ascii="Times New Roman" w:hAnsi="Times New Roman" w:cs="Times New Roman"/>
         </w:rPr>
-        <w:t>Table 1. Summary statistics for compared OTU's. Significance codes: *** = 0; ** = 0.001; * = 0.05</w:t>
+        <w:t xml:space="preserve">Table 1. Summary statistics for compared OTU's. Significance codes: *** = 0; ** = </w:t>
+      </w:r>
+      <w:r>
+        <w:rPr>
+          <w:rFonts w:ascii="Times New Roman" w:hAnsi="Times New Roman" w:cs="Times New Roman"/>
+        </w:rPr>
+        <w:lastRenderedPageBreak/>
+        <w:t>0.001; * = 0.05</w:t>
       </w:r>
     </w:p>
     <w:p>

--- a/New Kaloula PM.docx
+++ b/New Kaloula PM.docx
@@ -1,6 +1,6 @@
 
 <file path=word/document.xml><?xml version="1.0" encoding="utf-8"?>
-<w:document xmlns:wpc="http://schemas.microsoft.com/office/word/2010/wordprocessingCanvas" xmlns:mo="http://schemas.microsoft.com/office/mac/office/2008/main" xmlns:mc="http://schemas.openxmlformats.org/markup-compatibility/2006" xmlns:mv="urn:schemas-microsoft-com:mac:vml" xmlns:o="urn:schemas-microsoft-com:office:office" xmlns:r="http://schemas.openxmlformats.org/officeDocument/2006/relationships" xmlns:m="http://schemas.openxmlformats.org/officeDocument/2006/math" xmlns:v="urn:schemas-microsoft-com:vml" xmlns:wp14="http://schemas.microsoft.com/office/word/2010/wordprocessingDrawing" xmlns:wp="http://schemas.openxmlformats.org/drawingml/2006/wordprocessingDrawing" xmlns:w10="urn:schemas-microsoft-com:office:word" xmlns:w="http://schemas.openxmlformats.org/wordprocessingml/2006/main" xmlns:w14="http://schemas.microsoft.com/office/word/2010/wordml" xmlns:wpg="http://schemas.microsoft.com/office/word/2010/wordprocessingGroup" xmlns:wpi="http://schemas.microsoft.com/office/word/2010/wordprocessingInk" xmlns:wne="http://schemas.microsoft.com/office/word/2006/wordml" xmlns:wps="http://schemas.microsoft.com/office/word/2010/wordprocessingShape" mc:Ignorable="w14 wp14">
+<w:document xmlns:ve="http://schemas.openxmlformats.org/markup-compatibility/2006" xmlns:o="urn:schemas-microsoft-com:office:office" xmlns:r="http://schemas.openxmlformats.org/officeDocument/2006/relationships" xmlns:m="http://schemas.openxmlformats.org/officeDocument/2006/math" xmlns:v="urn:schemas-microsoft-com:vml" xmlns:wp="http://schemas.openxmlformats.org/drawingml/2006/wordprocessingDrawing" xmlns:w10="urn:schemas-microsoft-com:office:word" xmlns:w="http://schemas.openxmlformats.org/wordprocessingml/2006/main" xmlns:wne="http://schemas.microsoft.com/office/word/2006/wordml">
   <w:body>
     <w:p>
       <w:pPr>
@@ -80,7 +80,23 @@
           <w:rFonts w:ascii="Times New Roman" w:hAnsi="Times New Roman" w:cs="Times New Roman"/>
           <w:b/>
         </w:rPr>
-        <w:t>(Müller, 1836</w:t>
+        <w:t>(</w:t>
+      </w:r>
+      <w:proofErr w:type="spellStart"/>
+      <w:r>
+        <w:rPr>
+          <w:rFonts w:ascii="Times New Roman" w:hAnsi="Times New Roman" w:cs="Times New Roman"/>
+          <w:b/>
+        </w:rPr>
+        <w:t>Müller</w:t>
+      </w:r>
+      <w:proofErr w:type="spellEnd"/>
+      <w:r>
+        <w:rPr>
+          <w:rFonts w:ascii="Times New Roman" w:hAnsi="Times New Roman" w:cs="Times New Roman"/>
+          <w:b/>
+        </w:rPr>
+        <w:t>, 1836</w:t>
       </w:r>
       <w:r>
         <w:rPr>
@@ -493,7 +509,43 @@
         <w:rPr>
           <w:rFonts w:ascii="Times New Roman" w:hAnsi="Times New Roman" w:cs="Times New Roman"/>
         </w:rPr>
-        <w:t xml:space="preserve">and can be distinguished from other congeners by the following combination of characters: (1) SVL 49.2–56.2 mm in adult males; (2) finger tips expanded into large, transversely expanded discs; (3) inner metatarsal tubercle large, oval, distinctly raised, slightly shorter than first toe; (4) three </w:t>
+        <w:t>and can be distinguished from other congeners by the following combination of characters: (1)</w:t>
+      </w:r>
+      <w:r>
+        <w:rPr>
+          <w:rFonts w:ascii="Times New Roman" w:hAnsi="Times New Roman" w:cs="Times New Roman"/>
+        </w:rPr>
+        <w:t xml:space="preserve"> male SVL 49.2–56.2 mm</w:t>
+      </w:r>
+      <w:r>
+        <w:rPr>
+          <w:rFonts w:ascii="Times New Roman" w:hAnsi="Times New Roman" w:cs="Times New Roman"/>
+        </w:rPr>
+        <w:t>; (2) finger tips expanded into large, transversely expanded discs; (3) inner metatarsal tubercle large, oval, distinctly raised, slightly shorter than first toe</w:t>
+      </w:r>
+      <w:r>
+        <w:rPr>
+          <w:rFonts w:ascii="Times New Roman" w:hAnsi="Times New Roman" w:cs="Times New Roman"/>
+        </w:rPr>
+        <w:t xml:space="preserve"> (</w:t>
+      </w:r>
+      <w:r>
+        <w:rPr>
+          <w:rFonts w:ascii="Times New Roman" w:hAnsi="Times New Roman" w:cs="Times New Roman"/>
+        </w:rPr>
+        <w:t>3.3–3.5 mm</w:t>
+      </w:r>
+      <w:r>
+        <w:rPr>
+          <w:rFonts w:ascii="Times New Roman" w:hAnsi="Times New Roman" w:cs="Times New Roman"/>
+        </w:rPr>
+        <w:t>)</w:t>
+      </w:r>
+      <w:r>
+        <w:rPr>
+          <w:rFonts w:ascii="Times New Roman" w:hAnsi="Times New Roman" w:cs="Times New Roman"/>
+        </w:rPr>
+        <w:t xml:space="preserve">; (4) three </w:t>
       </w:r>
       <w:proofErr w:type="spellStart"/>
       <w:r>
@@ -1467,43 +1519,393 @@
         </w:rPr>
         <w:t>Sampling and morphology</w:t>
       </w:r>
+      <w:r>
+        <w:rPr>
+          <w:rFonts w:ascii="Times New Roman" w:hAnsi="Times New Roman" w:cs="Times New Roman"/>
+        </w:rPr>
+        <w:t>.</w:t>
+      </w:r>
+      <w:r>
+        <w:rPr>
+          <w:rFonts w:ascii="Times New Roman" w:hAnsi="Times New Roman" w:cs="Times New Roman"/>
+          <w:bCs/>
+        </w:rPr>
+        <w:t>—</w:t>
+      </w:r>
+      <w:r>
+        <w:rPr>
+          <w:rFonts w:ascii="Times New Roman" w:hAnsi="Times New Roman" w:cs="Times New Roman"/>
+        </w:rPr>
+        <w:t xml:space="preserve">Specimens </w:t>
+      </w:r>
+      <w:r>
+        <w:rPr>
+          <w:rFonts w:ascii="Times New Roman" w:hAnsi="Times New Roman" w:cs="Times New Roman"/>
+        </w:rPr>
+        <w:t>examined</w:t>
+      </w:r>
+      <w:r>
+        <w:rPr>
+          <w:rFonts w:ascii="Times New Roman" w:hAnsi="Times New Roman" w:cs="Times New Roman"/>
+        </w:rPr>
+        <w:t xml:space="preserve"> include the true </w:t>
+      </w:r>
+      <w:proofErr w:type="spellStart"/>
+      <w:r>
+        <w:rPr>
+          <w:rFonts w:ascii="Times New Roman" w:hAnsi="Times New Roman" w:cs="Times New Roman"/>
+          <w:i/>
+        </w:rPr>
+        <w:t>Kaloula</w:t>
+      </w:r>
+      <w:proofErr w:type="spellEnd"/>
+      <w:r>
+        <w:rPr>
+          <w:rFonts w:ascii="Times New Roman" w:hAnsi="Times New Roman" w:cs="Times New Roman"/>
+          <w:i/>
+        </w:rPr>
+        <w:t xml:space="preserve"> </w:t>
+      </w:r>
+      <w:proofErr w:type="spellStart"/>
+      <w:r>
+        <w:rPr>
+          <w:rFonts w:ascii="Times New Roman" w:hAnsi="Times New Roman" w:cs="Times New Roman"/>
+          <w:i/>
+        </w:rPr>
+        <w:t>baleata</w:t>
+      </w:r>
+      <w:proofErr w:type="spellEnd"/>
+      <w:r>
+        <w:rPr>
+          <w:rFonts w:ascii="Times New Roman" w:hAnsi="Times New Roman" w:cs="Times New Roman"/>
+        </w:rPr>
+        <w:t xml:space="preserve"> from Java, Indonesia (N=7), </w:t>
+      </w:r>
+      <w:r>
+        <w:rPr>
+          <w:rFonts w:ascii="Times New Roman" w:hAnsi="Times New Roman" w:cs="Times New Roman"/>
+          <w:i/>
+        </w:rPr>
+        <w:t xml:space="preserve">K. </w:t>
+      </w:r>
+      <w:proofErr w:type="spellStart"/>
+      <w:r>
+        <w:rPr>
+          <w:rFonts w:ascii="Times New Roman" w:hAnsi="Times New Roman" w:cs="Times New Roman"/>
+          <w:i/>
+        </w:rPr>
+        <w:t>indochinensis</w:t>
+      </w:r>
+      <w:proofErr w:type="spellEnd"/>
+      <w:r>
+        <w:rPr>
+          <w:rFonts w:ascii="Times New Roman" w:hAnsi="Times New Roman" w:cs="Times New Roman"/>
+        </w:rPr>
+        <w:t xml:space="preserve"> from Vietnam and Laos </w:t>
+      </w:r>
+      <w:r>
+        <w:rPr>
+          <w:rFonts w:ascii="Times New Roman" w:hAnsi="Times New Roman" w:cs="Times New Roman"/>
+        </w:rPr>
+        <w:t xml:space="preserve">(N=31), </w:t>
+      </w:r>
+      <w:r>
+        <w:rPr>
+          <w:rFonts w:ascii="Times New Roman" w:hAnsi="Times New Roman" w:cs="Times New Roman"/>
+        </w:rPr>
+        <w:t xml:space="preserve">and a sampling population from </w:t>
+      </w:r>
+      <w:proofErr w:type="spellStart"/>
+      <w:r>
+        <w:rPr>
+          <w:rFonts w:ascii="Times New Roman" w:hAnsi="Times New Roman" w:cs="Times New Roman"/>
+        </w:rPr>
+        <w:t>Gubir</w:t>
+      </w:r>
+      <w:proofErr w:type="spellEnd"/>
+      <w:r>
+        <w:rPr>
+          <w:rFonts w:ascii="Times New Roman" w:hAnsi="Times New Roman" w:cs="Times New Roman"/>
+        </w:rPr>
+        <w:t xml:space="preserve">, Kedah in northwestern Peninsular Malaysia that was hitherto considered to be </w:t>
+      </w:r>
+      <w:r>
+        <w:rPr>
+          <w:rFonts w:ascii="Times New Roman" w:hAnsi="Times New Roman" w:cs="Times New Roman"/>
+          <w:i/>
+        </w:rPr>
+        <w:t xml:space="preserve">K. </w:t>
+      </w:r>
+      <w:proofErr w:type="spellStart"/>
+      <w:r>
+        <w:rPr>
+          <w:rFonts w:ascii="Times New Roman" w:hAnsi="Times New Roman" w:cs="Times New Roman"/>
+          <w:i/>
+        </w:rPr>
+        <w:t>baleata</w:t>
+      </w:r>
+      <w:proofErr w:type="spellEnd"/>
+      <w:r>
+        <w:rPr>
+          <w:rFonts w:ascii="Times New Roman" w:hAnsi="Times New Roman" w:cs="Times New Roman"/>
+        </w:rPr>
+        <w:t xml:space="preserve"> (N=4). </w:t>
+      </w:r>
+      <w:r>
+        <w:rPr>
+          <w:rFonts w:ascii="Times New Roman" w:hAnsi="Times New Roman" w:cs="Times New Roman"/>
+        </w:rPr>
+        <w:t xml:space="preserve">Only male specimens were </w:t>
+      </w:r>
+      <w:r>
+        <w:rPr>
+          <w:rFonts w:ascii="Times New Roman" w:hAnsi="Times New Roman" w:cs="Times New Roman"/>
+        </w:rPr>
+        <w:t>assessed</w:t>
+      </w:r>
+      <w:r>
+        <w:rPr>
+          <w:rFonts w:ascii="Times New Roman" w:hAnsi="Times New Roman" w:cs="Times New Roman"/>
+        </w:rPr>
+        <w:t xml:space="preserve"> to eliminate the effect of sex from the results. </w:t>
+      </w:r>
+      <w:r>
+        <w:rPr>
+          <w:rFonts w:ascii="Times New Roman" w:hAnsi="Times New Roman" w:cs="Times New Roman"/>
+        </w:rPr>
+        <w:t xml:space="preserve">The following </w:t>
+      </w:r>
+      <w:r>
+        <w:rPr>
+          <w:rFonts w:ascii="Times New Roman" w:hAnsi="Times New Roman" w:cs="Times New Roman"/>
+        </w:rPr>
+        <w:t xml:space="preserve">morphological </w:t>
+      </w:r>
+      <w:r>
+        <w:rPr>
+          <w:rFonts w:ascii="Times New Roman" w:hAnsi="Times New Roman" w:cs="Times New Roman"/>
+        </w:rPr>
+        <w:t xml:space="preserve">characters were </w:t>
+      </w:r>
+      <w:r>
+        <w:rPr>
+          <w:rFonts w:ascii="Times New Roman" w:hAnsi="Times New Roman" w:cs="Times New Roman"/>
+        </w:rPr>
+        <w:t>assessed to the nearest 0.1 mm</w:t>
+      </w:r>
+      <w:r>
+        <w:rPr>
+          <w:rFonts w:ascii="Times New Roman" w:hAnsi="Times New Roman" w:cs="Times New Roman"/>
+        </w:rPr>
+        <w:t xml:space="preserve">: snout–vent length (SVL), from tip of snout to vent; head length (HL), from posterior margin of mandible to tip of snout; head width (HW), measured at the level of the jaw articulation; snout length (SNL), from anterior corner of eye to tip of snout; eye diameter (ED), length between anterior and posterior corners of eye; </w:t>
+      </w:r>
+      <w:proofErr w:type="spellStart"/>
+      <w:r>
+        <w:rPr>
+          <w:rFonts w:ascii="Times New Roman" w:hAnsi="Times New Roman" w:cs="Times New Roman"/>
+        </w:rPr>
+        <w:t>interorbital</w:t>
+      </w:r>
+      <w:proofErr w:type="spellEnd"/>
+      <w:r>
+        <w:rPr>
+          <w:rFonts w:ascii="Times New Roman" w:hAnsi="Times New Roman" w:cs="Times New Roman"/>
+        </w:rPr>
+        <w:t xml:space="preserve"> diameter (IOD), distance between medial margins of </w:t>
+      </w:r>
+      <w:proofErr w:type="spellStart"/>
+      <w:r>
+        <w:rPr>
+          <w:rFonts w:ascii="Times New Roman" w:hAnsi="Times New Roman" w:cs="Times New Roman"/>
+        </w:rPr>
+        <w:t>palpebrae</w:t>
+      </w:r>
+      <w:proofErr w:type="spellEnd"/>
+      <w:r>
+        <w:rPr>
+          <w:rFonts w:ascii="Times New Roman" w:hAnsi="Times New Roman" w:cs="Times New Roman"/>
+        </w:rPr>
+        <w:t xml:space="preserve"> at its closest point; </w:t>
+      </w:r>
+      <w:proofErr w:type="spellStart"/>
+      <w:r>
+        <w:rPr>
+          <w:rFonts w:ascii="Times New Roman" w:hAnsi="Times New Roman" w:cs="Times New Roman"/>
+        </w:rPr>
+        <w:t>internarial</w:t>
+      </w:r>
+      <w:proofErr w:type="spellEnd"/>
+      <w:r>
+        <w:rPr>
+          <w:rFonts w:ascii="Times New Roman" w:hAnsi="Times New Roman" w:cs="Times New Roman"/>
+        </w:rPr>
+        <w:t xml:space="preserve"> distance (IND), measured from medial, inner margins of nostrils; third finger disc width (Fin3DW), widest horizontal diameter of third finger disc; femur length (FL), measured from the </w:t>
+      </w:r>
+      <w:proofErr w:type="spellStart"/>
+      <w:r>
+        <w:rPr>
+          <w:rFonts w:ascii="Times New Roman" w:hAnsi="Times New Roman" w:cs="Times New Roman"/>
+        </w:rPr>
+        <w:t>midventral</w:t>
+      </w:r>
+      <w:proofErr w:type="spellEnd"/>
+      <w:r>
+        <w:rPr>
+          <w:rFonts w:ascii="Times New Roman" w:hAnsi="Times New Roman" w:cs="Times New Roman"/>
+        </w:rPr>
+        <w:t xml:space="preserve"> line to the knee articulation in line with femur; </w:t>
+      </w:r>
+      <w:r>
+        <w:rPr>
+          <w:rFonts w:ascii="Times New Roman" w:hAnsi="Times New Roman" w:cs="Times New Roman"/>
+        </w:rPr>
+        <w:t>tibia</w:t>
+      </w:r>
+      <w:r>
+        <w:rPr>
+          <w:rFonts w:ascii="Times New Roman" w:hAnsi="Times New Roman" w:cs="Times New Roman"/>
+        </w:rPr>
+        <w:t xml:space="preserve"> length (</w:t>
+      </w:r>
+      <w:r>
+        <w:rPr>
+          <w:rFonts w:ascii="Times New Roman" w:hAnsi="Times New Roman" w:cs="Times New Roman"/>
+        </w:rPr>
+        <w:t>TBL</w:t>
+      </w:r>
+      <w:r>
+        <w:rPr>
+          <w:rFonts w:ascii="Times New Roman" w:hAnsi="Times New Roman" w:cs="Times New Roman"/>
+        </w:rPr>
+        <w:t xml:space="preserve">), from knee inflection to tarsal inflection; inner metatarsal tubercle length (MTTL), from base to tip of inner metatarsal tubercle. </w:t>
+      </w:r>
+      <w:r>
+        <w:rPr>
+          <w:rFonts w:ascii="Times New Roman" w:hAnsi="Times New Roman" w:cs="Times New Roman"/>
+        </w:rPr>
+        <w:t xml:space="preserve">Toe webbing formula follows Savage and </w:t>
+      </w:r>
+      <w:proofErr w:type="spellStart"/>
+      <w:r>
+        <w:rPr>
+          <w:rFonts w:ascii="Times New Roman" w:hAnsi="Times New Roman" w:cs="Times New Roman"/>
+        </w:rPr>
+        <w:t>Heyer</w:t>
+      </w:r>
+      <w:proofErr w:type="spellEnd"/>
+      <w:r>
+        <w:rPr>
+          <w:rFonts w:ascii="Times New Roman" w:hAnsi="Times New Roman" w:cs="Times New Roman"/>
+        </w:rPr>
+        <w:t xml:space="preserve"> (1997). </w:t>
+      </w:r>
+      <w:r>
+        <w:rPr>
+          <w:rFonts w:ascii="Times New Roman" w:hAnsi="Times New Roman" w:cs="Times New Roman"/>
+        </w:rPr>
+        <w:t xml:space="preserve">The type series was deposited at the La Sierra University Herpetological Collection (LSUHC), La Sierra University, </w:t>
+      </w:r>
       <w:proofErr w:type="gramStart"/>
       <w:r>
         <w:rPr>
           <w:rFonts w:ascii="Times New Roman" w:hAnsi="Times New Roman" w:cs="Times New Roman"/>
         </w:rPr>
+        <w:t>Riverside</w:t>
+      </w:r>
+      <w:proofErr w:type="gramEnd"/>
+      <w:r>
+        <w:rPr>
+          <w:rFonts w:ascii="Times New Roman" w:hAnsi="Times New Roman" w:cs="Times New Roman"/>
+        </w:rPr>
+        <w:t xml:space="preserve">, California, USA. </w:t>
+      </w:r>
+    </w:p>
+    <w:p>
+      <w:pPr>
+        <w:spacing w:line="276" w:lineRule="auto"/>
+        <w:rPr>
+          <w:rFonts w:ascii="Times New Roman" w:hAnsi="Times New Roman" w:cs="Times New Roman"/>
+        </w:rPr>
+      </w:pPr>
+    </w:p>
+    <w:p>
+      <w:pPr>
+        <w:spacing w:line="276" w:lineRule="auto"/>
+        <w:rPr>
+          <w:rFonts w:ascii="Times New Roman" w:hAnsi="Times New Roman" w:cs="Times New Roman"/>
+        </w:rPr>
+      </w:pPr>
+      <w:r>
+        <w:rPr>
+          <w:rFonts w:ascii="Times New Roman" w:hAnsi="Times New Roman" w:cs="Times New Roman"/>
+          <w:i/>
+        </w:rPr>
+        <w:t>Multivariate analyses</w:t>
+      </w:r>
+      <w:r>
+        <w:rPr>
+          <w:rFonts w:ascii="Times New Roman" w:hAnsi="Times New Roman" w:cs="Times New Roman"/>
+          <w:i/>
+        </w:rPr>
         <w:t>.</w:t>
       </w:r>
       <w:r>
         <w:rPr>
           <w:rFonts w:ascii="Times New Roman" w:hAnsi="Times New Roman" w:cs="Times New Roman"/>
           <w:bCs/>
+          <w:i/>
         </w:rPr>
         <w:t>—</w:t>
       </w:r>
-      <w:proofErr w:type="gramEnd"/>
-      <w:r>
-        <w:rPr>
-          <w:rFonts w:ascii="Times New Roman" w:hAnsi="Times New Roman" w:cs="Times New Roman"/>
-        </w:rPr>
-        <w:t xml:space="preserve">Specimens used for comparative material include the true </w:t>
-      </w:r>
-      <w:proofErr w:type="spellStart"/>
-      <w:r>
-        <w:rPr>
-          <w:rFonts w:ascii="Times New Roman" w:hAnsi="Times New Roman" w:cs="Times New Roman"/>
-          <w:i/>
-        </w:rPr>
-        <w:t>Kaloula</w:t>
-      </w:r>
-      <w:proofErr w:type="spellEnd"/>
-      <w:r>
-        <w:rPr>
-          <w:rFonts w:ascii="Times New Roman" w:hAnsi="Times New Roman" w:cs="Times New Roman"/>
-          <w:i/>
+      <w:r>
+        <w:rPr>
+          <w:rFonts w:ascii="Times New Roman" w:hAnsi="Times New Roman" w:cs="Times New Roman"/>
+        </w:rPr>
+        <w:t xml:space="preserve">Multivariate analyses were </w:t>
+      </w:r>
+      <w:r>
+        <w:rPr>
+          <w:rFonts w:ascii="Times New Roman" w:hAnsi="Times New Roman" w:cs="Times New Roman"/>
+        </w:rPr>
+        <w:t>performed</w:t>
+      </w:r>
+      <w:r>
+        <w:rPr>
+          <w:rFonts w:ascii="Times New Roman" w:hAnsi="Times New Roman" w:cs="Times New Roman"/>
         </w:rPr>
         <w:t xml:space="preserve"> </w:t>
       </w:r>
+      <w:r>
+        <w:rPr>
+          <w:rFonts w:ascii="Times New Roman" w:hAnsi="Times New Roman" w:cs="Times New Roman"/>
+        </w:rPr>
+        <w:t xml:space="preserve">and visualized </w:t>
+      </w:r>
+      <w:r>
+        <w:rPr>
+          <w:rFonts w:ascii="Times New Roman" w:hAnsi="Times New Roman" w:cs="Times New Roman"/>
+        </w:rPr>
+        <w:t xml:space="preserve">in the statistical software environment R (version 2.15.1). </w:t>
+      </w:r>
+      <w:r>
+        <w:rPr>
+          <w:rFonts w:ascii="Times New Roman" w:hAnsi="Times New Roman" w:cs="Times New Roman"/>
+        </w:rPr>
+        <w:t xml:space="preserve">Operational taxonomic units (OTU’s) were assigned according to geography and phylogeny (Blackburn </w:t>
+      </w:r>
+      <w:r>
+        <w:rPr>
+          <w:rFonts w:ascii="Times New Roman" w:hAnsi="Times New Roman" w:cs="Times New Roman"/>
+          <w:i/>
+        </w:rPr>
+        <w:t>et al</w:t>
+      </w:r>
+      <w:r>
+        <w:rPr>
+          <w:rFonts w:ascii="Times New Roman" w:hAnsi="Times New Roman" w:cs="Times New Roman"/>
+        </w:rPr>
+        <w:t xml:space="preserve">. 2013) into the following groups: 1) </w:t>
+      </w:r>
       <w:proofErr w:type="spellStart"/>
       <w:r>
         <w:rPr>
@@ -1517,14 +1919,19 @@
         <w:rPr>
           <w:rFonts w:ascii="Times New Roman" w:hAnsi="Times New Roman" w:cs="Times New Roman"/>
         </w:rPr>
-        <w:t xml:space="preserve"> from Java, Indonesia (N=7), </w:t>
-      </w:r>
-      <w:r>
-        <w:rPr>
-          <w:rFonts w:ascii="Times New Roman" w:hAnsi="Times New Roman" w:cs="Times New Roman"/>
-          <w:i/>
-        </w:rPr>
-        <w:t xml:space="preserve">K. </w:t>
+        <w:t xml:space="preserve"> (Java); </w:t>
+      </w:r>
+      <w:r>
+        <w:rPr>
+          <w:rFonts w:ascii="Times New Roman" w:hAnsi="Times New Roman" w:cs="Times New Roman"/>
+        </w:rPr>
+        <w:t>2)</w:t>
+      </w:r>
+      <w:r>
+        <w:rPr>
+          <w:rFonts w:ascii="Times New Roman" w:hAnsi="Times New Roman" w:cs="Times New Roman"/>
+        </w:rPr>
+        <w:t xml:space="preserve"> </w:t>
       </w:r>
       <w:proofErr w:type="spellStart"/>
       <w:r>
@@ -1539,279 +1946,100 @@
         <w:rPr>
           <w:rFonts w:ascii="Times New Roman" w:hAnsi="Times New Roman" w:cs="Times New Roman"/>
         </w:rPr>
-        <w:t xml:space="preserve"> from Vietnam and Laos </w:t>
-      </w:r>
-      <w:r>
-        <w:rPr>
-          <w:rFonts w:ascii="Times New Roman" w:hAnsi="Times New Roman" w:cs="Times New Roman"/>
-        </w:rPr>
-        <w:t xml:space="preserve">(N=31), </w:t>
-      </w:r>
-      <w:r>
-        <w:rPr>
-          <w:rFonts w:ascii="Times New Roman" w:hAnsi="Times New Roman" w:cs="Times New Roman"/>
-        </w:rPr>
-        <w:t xml:space="preserve">and a sampling population from </w:t>
-      </w:r>
-      <w:proofErr w:type="spellStart"/>
-      <w:r>
-        <w:rPr>
-          <w:rFonts w:ascii="Times New Roman" w:hAnsi="Times New Roman" w:cs="Times New Roman"/>
-        </w:rPr>
-        <w:t>Gubir</w:t>
-      </w:r>
-      <w:proofErr w:type="spellEnd"/>
-      <w:r>
-        <w:rPr>
-          <w:rFonts w:ascii="Times New Roman" w:hAnsi="Times New Roman" w:cs="Times New Roman"/>
-        </w:rPr>
-        <w:t xml:space="preserve">, Kedah in northwestern Peninsular Malaysia that was hitherto considered to be </w:t>
-      </w:r>
-      <w:r>
-        <w:rPr>
-          <w:rFonts w:ascii="Times New Roman" w:hAnsi="Times New Roman" w:cs="Times New Roman"/>
-          <w:i/>
-        </w:rPr>
-        <w:t xml:space="preserve">K. </w:t>
-      </w:r>
-      <w:proofErr w:type="spellStart"/>
-      <w:r>
-        <w:rPr>
-          <w:rFonts w:ascii="Times New Roman" w:hAnsi="Times New Roman" w:cs="Times New Roman"/>
-          <w:i/>
-        </w:rPr>
-        <w:t>baleata</w:t>
-      </w:r>
-      <w:proofErr w:type="spellEnd"/>
-      <w:r>
-        <w:rPr>
-          <w:rFonts w:ascii="Times New Roman" w:hAnsi="Times New Roman" w:cs="Times New Roman"/>
-        </w:rPr>
-        <w:t xml:space="preserve"> (N=4). </w:t>
-      </w:r>
-      <w:r>
-        <w:rPr>
-          <w:rFonts w:ascii="Times New Roman" w:hAnsi="Times New Roman" w:cs="Times New Roman"/>
-        </w:rPr>
-        <w:t xml:space="preserve">Only male specimens were </w:t>
-      </w:r>
-      <w:r>
-        <w:rPr>
-          <w:rFonts w:ascii="Times New Roman" w:hAnsi="Times New Roman" w:cs="Times New Roman"/>
-        </w:rPr>
-        <w:t>assessed</w:t>
-      </w:r>
-      <w:r>
-        <w:rPr>
-          <w:rFonts w:ascii="Times New Roman" w:hAnsi="Times New Roman" w:cs="Times New Roman"/>
-        </w:rPr>
-        <w:t xml:space="preserve"> to eliminate the effect of sex from the results. </w:t>
-      </w:r>
-      <w:r>
-        <w:rPr>
-          <w:rFonts w:ascii="Times New Roman" w:hAnsi="Times New Roman" w:cs="Times New Roman"/>
-        </w:rPr>
-        <w:t xml:space="preserve">The following </w:t>
-      </w:r>
-      <w:r>
-        <w:rPr>
-          <w:rFonts w:ascii="Times New Roman" w:hAnsi="Times New Roman" w:cs="Times New Roman"/>
-        </w:rPr>
-        <w:t xml:space="preserve">morphological </w:t>
-      </w:r>
-      <w:r>
-        <w:rPr>
-          <w:rFonts w:ascii="Times New Roman" w:hAnsi="Times New Roman" w:cs="Times New Roman"/>
-        </w:rPr>
-        <w:t xml:space="preserve">characters were </w:t>
-      </w:r>
-      <w:r>
-        <w:rPr>
-          <w:rFonts w:ascii="Times New Roman" w:hAnsi="Times New Roman" w:cs="Times New Roman"/>
-        </w:rPr>
-        <w:t>assessed to the nearest 0.1 mm</w:t>
-      </w:r>
-      <w:r>
-        <w:rPr>
-          <w:rFonts w:ascii="Times New Roman" w:hAnsi="Times New Roman" w:cs="Times New Roman"/>
-        </w:rPr>
-        <w:t xml:space="preserve">: snout–vent length (SVL), from tip of snout to vent; head length (HL), from posterior margin of mandible to tip of snout; head width (HW), measured at the level of the jaw articulation; snout length (SNL), from anterior corner of eye to tip of snout; eye diameter (ED), length between anterior and posterior corners of eye; </w:t>
-      </w:r>
-      <w:proofErr w:type="spellStart"/>
-      <w:r>
-        <w:rPr>
-          <w:rFonts w:ascii="Times New Roman" w:hAnsi="Times New Roman" w:cs="Times New Roman"/>
-        </w:rPr>
-        <w:t>interorbital</w:t>
-      </w:r>
-      <w:proofErr w:type="spellEnd"/>
-      <w:r>
-        <w:rPr>
-          <w:rFonts w:ascii="Times New Roman" w:hAnsi="Times New Roman" w:cs="Times New Roman"/>
-        </w:rPr>
-        <w:t xml:space="preserve"> diameter (IOD), distance between medial margins of </w:t>
-      </w:r>
-      <w:proofErr w:type="spellStart"/>
-      <w:r>
-        <w:rPr>
-          <w:rFonts w:ascii="Times New Roman" w:hAnsi="Times New Roman" w:cs="Times New Roman"/>
-        </w:rPr>
-        <w:t>palpebrae</w:t>
-      </w:r>
-      <w:proofErr w:type="spellEnd"/>
-      <w:r>
-        <w:rPr>
-          <w:rFonts w:ascii="Times New Roman" w:hAnsi="Times New Roman" w:cs="Times New Roman"/>
-        </w:rPr>
-        <w:t xml:space="preserve"> at its closest point; </w:t>
-      </w:r>
-      <w:proofErr w:type="spellStart"/>
-      <w:r>
-        <w:rPr>
-          <w:rFonts w:ascii="Times New Roman" w:hAnsi="Times New Roman" w:cs="Times New Roman"/>
-        </w:rPr>
-        <w:t>internarial</w:t>
-      </w:r>
-      <w:proofErr w:type="spellEnd"/>
-      <w:r>
-        <w:rPr>
-          <w:rFonts w:ascii="Times New Roman" w:hAnsi="Times New Roman" w:cs="Times New Roman"/>
-        </w:rPr>
-        <w:t xml:space="preserve"> distance (IND), measured from medial, inner margins of nostrils; third finger disc width (Fin3DW), widest horizontal diameter of third finger disc; femur length (FL), measured from the </w:t>
-      </w:r>
-      <w:proofErr w:type="spellStart"/>
-      <w:r>
-        <w:rPr>
-          <w:rFonts w:ascii="Times New Roman" w:hAnsi="Times New Roman" w:cs="Times New Roman"/>
-        </w:rPr>
-        <w:t>midventral</w:t>
-      </w:r>
-      <w:proofErr w:type="spellEnd"/>
-      <w:r>
-        <w:rPr>
-          <w:rFonts w:ascii="Times New Roman" w:hAnsi="Times New Roman" w:cs="Times New Roman"/>
-        </w:rPr>
-        <w:t xml:space="preserve"> line to the knee articulation in line with femur; </w:t>
-      </w:r>
-      <w:r>
-        <w:rPr>
-          <w:rFonts w:ascii="Times New Roman" w:hAnsi="Times New Roman" w:cs="Times New Roman"/>
-        </w:rPr>
-        <w:t>tibia</w:t>
-      </w:r>
-      <w:r>
-        <w:rPr>
-          <w:rFonts w:ascii="Times New Roman" w:hAnsi="Times New Roman" w:cs="Times New Roman"/>
-        </w:rPr>
-        <w:t xml:space="preserve"> length (</w:t>
-      </w:r>
-      <w:r>
-        <w:rPr>
-          <w:rFonts w:ascii="Times New Roman" w:hAnsi="Times New Roman" w:cs="Times New Roman"/>
-        </w:rPr>
-        <w:t>TBL</w:t>
-      </w:r>
-      <w:r>
-        <w:rPr>
-          <w:rFonts w:ascii="Times New Roman" w:hAnsi="Times New Roman" w:cs="Times New Roman"/>
-        </w:rPr>
-        <w:t xml:space="preserve">), from knee inflection to tarsal inflection; inner metatarsal tubercle length (MTTL), from base to tip of inner metatarsal tubercle. </w:t>
-      </w:r>
-      <w:r>
-        <w:rPr>
-          <w:rFonts w:ascii="Times New Roman" w:hAnsi="Times New Roman" w:cs="Times New Roman"/>
-        </w:rPr>
-        <w:t xml:space="preserve">Toe webbing formula follows Savage and </w:t>
-      </w:r>
-      <w:proofErr w:type="spellStart"/>
-      <w:r>
-        <w:rPr>
-          <w:rFonts w:ascii="Times New Roman" w:hAnsi="Times New Roman" w:cs="Times New Roman"/>
-        </w:rPr>
-        <w:t>Heyer</w:t>
-      </w:r>
-      <w:proofErr w:type="spellEnd"/>
-      <w:r>
-        <w:rPr>
-          <w:rFonts w:ascii="Times New Roman" w:hAnsi="Times New Roman" w:cs="Times New Roman"/>
-        </w:rPr>
-        <w:t xml:space="preserve"> (1997). </w:t>
-      </w:r>
-      <w:r>
-        <w:rPr>
-          <w:rFonts w:ascii="Times New Roman" w:hAnsi="Times New Roman" w:cs="Times New Roman"/>
-        </w:rPr>
-        <w:t xml:space="preserve">The type series was deposited at the La Sierra University Herpetological Collection (LSUHC), La Sierra University, Riverside, California, </w:t>
-      </w:r>
-      <w:proofErr w:type="gramStart"/>
-      <w:r>
-        <w:rPr>
-          <w:rFonts w:ascii="Times New Roman" w:hAnsi="Times New Roman" w:cs="Times New Roman"/>
-        </w:rPr>
-        <w:t>USA</w:t>
-      </w:r>
-      <w:proofErr w:type="gramEnd"/>
+        <w:t xml:space="preserve"> (eastern Indochina); </w:t>
+      </w:r>
+      <w:r>
+        <w:rPr>
+          <w:rFonts w:ascii="Times New Roman" w:hAnsi="Times New Roman" w:cs="Times New Roman"/>
+        </w:rPr>
+        <w:t>and 3) PM</w:t>
+      </w:r>
+      <w:r>
+        <w:rPr>
+          <w:rFonts w:ascii="Times New Roman" w:hAnsi="Times New Roman" w:cs="Times New Roman"/>
+        </w:rPr>
+        <w:t xml:space="preserve"> (</w:t>
+      </w:r>
+      <w:r>
+        <w:rPr>
+          <w:rFonts w:ascii="Times New Roman" w:hAnsi="Times New Roman" w:cs="Times New Roman"/>
+        </w:rPr>
+        <w:t>northwestern Peninsular Malaysia</w:t>
+      </w:r>
+      <w:r>
+        <w:rPr>
+          <w:rFonts w:ascii="Times New Roman" w:hAnsi="Times New Roman" w:cs="Times New Roman"/>
+        </w:rPr>
+        <w:t>)</w:t>
+      </w:r>
       <w:r>
         <w:rPr>
           <w:rFonts w:ascii="Times New Roman" w:hAnsi="Times New Roman" w:cs="Times New Roman"/>
         </w:rPr>
         <w:t xml:space="preserve">. </w:t>
       </w:r>
-    </w:p>
-    <w:p>
-      <w:pPr>
-        <w:spacing w:line="276" w:lineRule="auto"/>
-        <w:rPr>
-          <w:rFonts w:ascii="Times New Roman" w:hAnsi="Times New Roman" w:cs="Times New Roman"/>
-        </w:rPr>
-      </w:pPr>
-    </w:p>
-    <w:p>
-      <w:pPr>
-        <w:spacing w:line="276" w:lineRule="auto"/>
-        <w:rPr>
-          <w:rFonts w:ascii="Times New Roman" w:hAnsi="Times New Roman" w:cs="Times New Roman"/>
-        </w:rPr>
-      </w:pPr>
-      <w:r>
-        <w:rPr>
-          <w:rFonts w:ascii="Times New Roman" w:hAnsi="Times New Roman" w:cs="Times New Roman"/>
-          <w:i/>
-        </w:rPr>
-        <w:t>Multivariate analyses</w:t>
-      </w:r>
-      <w:proofErr w:type="gramStart"/>
-      <w:r>
-        <w:rPr>
-          <w:rFonts w:ascii="Times New Roman" w:hAnsi="Times New Roman" w:cs="Times New Roman"/>
-          <w:i/>
+      <w:r>
+        <w:rPr>
+          <w:rFonts w:ascii="Times New Roman" w:hAnsi="Times New Roman" w:cs="Times New Roman"/>
+        </w:rPr>
+        <w:t>Data were first tested for normality using the Shapiro-</w:t>
+      </w:r>
+      <w:proofErr w:type="spellStart"/>
+      <w:r>
+        <w:rPr>
+          <w:rFonts w:ascii="Times New Roman" w:hAnsi="Times New Roman" w:cs="Times New Roman"/>
+        </w:rPr>
+        <w:t>Wilk</w:t>
+      </w:r>
+      <w:proofErr w:type="spellEnd"/>
+      <w:r>
+        <w:rPr>
+          <w:rFonts w:ascii="Times New Roman" w:hAnsi="Times New Roman" w:cs="Times New Roman"/>
+        </w:rPr>
+        <w:t xml:space="preserve"> Normality Test</w:t>
+      </w:r>
+      <w:r>
+        <w:rPr>
+          <w:rFonts w:ascii="Times New Roman" w:hAnsi="Times New Roman" w:cs="Times New Roman"/>
+        </w:rPr>
+        <w:t xml:space="preserve"> </w:t>
+      </w:r>
+      <w:r>
+        <w:rPr>
+          <w:rFonts w:ascii="Times New Roman" w:hAnsi="Times New Roman" w:cs="Times New Roman"/>
+        </w:rPr>
+        <w:t>in</w:t>
+      </w:r>
+      <w:r>
+        <w:rPr>
+          <w:rFonts w:ascii="Times New Roman" w:hAnsi="Times New Roman" w:cs="Times New Roman"/>
+        </w:rPr>
+        <w:t xml:space="preserve"> the </w:t>
+      </w:r>
+      <w:r>
+        <w:rPr>
+          <w:rFonts w:ascii="Times New Roman" w:hAnsi="Times New Roman" w:cs="Times New Roman"/>
+        </w:rPr>
+        <w:t xml:space="preserve">package </w:t>
+      </w:r>
+      <w:proofErr w:type="spellStart"/>
+      <w:r>
+        <w:rPr>
+          <w:rFonts w:ascii="Times New Roman" w:hAnsi="Times New Roman" w:cs="Times New Roman"/>
+          <w:i/>
+        </w:rPr>
+        <w:t>mvnormtest</w:t>
+      </w:r>
+      <w:proofErr w:type="spellEnd"/>
+      <w:r>
+        <w:rPr>
+          <w:rFonts w:ascii="Times New Roman" w:hAnsi="Times New Roman" w:cs="Times New Roman"/>
         </w:rPr>
         <w:t>.</w:t>
       </w:r>
       <w:r>
         <w:rPr>
           <w:rFonts w:ascii="Times New Roman" w:hAnsi="Times New Roman" w:cs="Times New Roman"/>
-          <w:bCs/>
-          <w:i/>
-        </w:rPr>
-        <w:t>—</w:t>
-      </w:r>
-      <w:proofErr w:type="gramEnd"/>
-      <w:r>
-        <w:rPr>
-          <w:rFonts w:ascii="Times New Roman" w:hAnsi="Times New Roman" w:cs="Times New Roman"/>
-        </w:rPr>
-        <w:t xml:space="preserve">Multivariate analyses were </w:t>
-      </w:r>
-      <w:r>
-        <w:rPr>
-          <w:rFonts w:ascii="Times New Roman" w:hAnsi="Times New Roman" w:cs="Times New Roman"/>
-        </w:rPr>
-        <w:t>performed</w:t>
-      </w:r>
-      <w:r>
-        <w:rPr>
-          <w:rFonts w:ascii="Times New Roman" w:hAnsi="Times New Roman" w:cs="Times New Roman"/>
         </w:rPr>
         <w:t xml:space="preserve"> </w:t>
       </w:r>
@@ -1819,53 +2047,25 @@
         <w:rPr>
           <w:rFonts w:ascii="Times New Roman" w:hAnsi="Times New Roman" w:cs="Times New Roman"/>
         </w:rPr>
-        <w:t xml:space="preserve">and visualized </w:t>
-      </w:r>
-      <w:r>
-        <w:rPr>
-          <w:rFonts w:ascii="Times New Roman" w:hAnsi="Times New Roman" w:cs="Times New Roman"/>
-        </w:rPr>
-        <w:t xml:space="preserve">in the statistical software environment R (version 2.15.1). </w:t>
-      </w:r>
-      <w:r>
-        <w:rPr>
-          <w:rFonts w:ascii="Times New Roman" w:hAnsi="Times New Roman" w:cs="Times New Roman"/>
-        </w:rPr>
-        <w:t xml:space="preserve">Operational taxonomic units (OTU’s) were assigned according to geography and phylogeny (Blackburn </w:t>
-      </w:r>
-      <w:r>
-        <w:rPr>
-          <w:rFonts w:ascii="Times New Roman" w:hAnsi="Times New Roman" w:cs="Times New Roman"/>
-          <w:i/>
-        </w:rPr>
-        <w:t>et al</w:t>
-      </w:r>
-      <w:r>
-        <w:rPr>
-          <w:rFonts w:ascii="Times New Roman" w:hAnsi="Times New Roman" w:cs="Times New Roman"/>
-        </w:rPr>
-        <w:t xml:space="preserve">. 2013) into the following groups: 1) </w:t>
-      </w:r>
-      <w:proofErr w:type="spellStart"/>
-      <w:r>
-        <w:rPr>
-          <w:rFonts w:ascii="Times New Roman" w:hAnsi="Times New Roman" w:cs="Times New Roman"/>
-          <w:i/>
-        </w:rPr>
-        <w:t>baleata</w:t>
-      </w:r>
-      <w:proofErr w:type="spellEnd"/>
-      <w:r>
-        <w:rPr>
-          <w:rFonts w:ascii="Times New Roman" w:hAnsi="Times New Roman" w:cs="Times New Roman"/>
-        </w:rPr>
-        <w:t xml:space="preserve"> (Java); </w:t>
-      </w:r>
-      <w:r>
-        <w:rPr>
-          <w:rFonts w:ascii="Times New Roman" w:hAnsi="Times New Roman" w:cs="Times New Roman"/>
-        </w:rPr>
-        <w:t>2)</w:t>
+        <w:t>Variables</w:t>
+      </w:r>
+      <w:r>
+        <w:rPr>
+          <w:rFonts w:ascii="Times New Roman" w:hAnsi="Times New Roman" w:cs="Times New Roman"/>
+        </w:rPr>
+        <w:t xml:space="preserve"> were analyzed with ANCOVA</w:t>
+      </w:r>
+      <w:r>
+        <w:rPr>
+          <w:rFonts w:ascii="Times New Roman" w:hAnsi="Times New Roman" w:cs="Times New Roman"/>
+        </w:rPr>
+        <w:t xml:space="preserve"> using SVL as a covariate </w:t>
+      </w:r>
+      <w:r>
+        <w:rPr>
+          <w:rFonts w:ascii="Times New Roman" w:hAnsi="Times New Roman" w:cs="Times New Roman"/>
+        </w:rPr>
+        <w:t>for body size correction</w:t>
       </w:r>
       <w:r>
         <w:rPr>
@@ -1873,26 +2073,133 @@
         </w:rPr>
         <w:t xml:space="preserve"> </w:t>
       </w:r>
-      <w:proofErr w:type="spellStart"/>
-      <w:r>
-        <w:rPr>
-          <w:rFonts w:ascii="Times New Roman" w:hAnsi="Times New Roman" w:cs="Times New Roman"/>
-          <w:i/>
-        </w:rPr>
-        <w:t>indochinensis</w:t>
-      </w:r>
-      <w:proofErr w:type="spellEnd"/>
-      <w:r>
-        <w:rPr>
-          <w:rFonts w:ascii="Times New Roman" w:hAnsi="Times New Roman" w:cs="Times New Roman"/>
-        </w:rPr>
-        <w:t xml:space="preserve"> (eastern Indochina); </w:t>
-      </w:r>
-      <w:r>
-        <w:rPr>
-          <w:rFonts w:ascii="Times New Roman" w:hAnsi="Times New Roman" w:cs="Times New Roman"/>
-        </w:rPr>
-        <w:t>and 3) PM</w:t>
+      <w:r>
+        <w:rPr>
+          <w:rFonts w:ascii="Times New Roman" w:hAnsi="Times New Roman" w:cs="Times New Roman"/>
+        </w:rPr>
+        <w:t>(</w:t>
+      </w:r>
+      <w:r>
+        <w:rPr>
+          <w:rFonts w:ascii="Times New Roman" w:hAnsi="Times New Roman" w:cs="Times New Roman"/>
+        </w:rPr>
+        <w:t xml:space="preserve">McCoy et al. 2006; </w:t>
+      </w:r>
+      <w:proofErr w:type="spellStart"/>
+      <w:r>
+        <w:rPr>
+          <w:rFonts w:ascii="Times New Roman" w:hAnsi="Times New Roman" w:cs="Times New Roman"/>
+        </w:rPr>
+        <w:t>García-Berthou</w:t>
+      </w:r>
+      <w:proofErr w:type="spellEnd"/>
+      <w:r>
+        <w:rPr>
+          <w:rFonts w:ascii="Times New Roman" w:hAnsi="Times New Roman" w:cs="Times New Roman"/>
+        </w:rPr>
+        <w:t xml:space="preserve"> 2001)</w:t>
+      </w:r>
+      <w:r>
+        <w:rPr>
+          <w:rFonts w:ascii="Times New Roman" w:hAnsi="Times New Roman" w:cs="Times New Roman"/>
+        </w:rPr>
+        <w:t xml:space="preserve"> to determine whether individual characters differed significantly between OTU’s. To test the significance of body size itself,</w:t>
+      </w:r>
+      <w:r>
+        <w:rPr>
+          <w:rFonts w:ascii="Times New Roman" w:hAnsi="Times New Roman" w:cs="Times New Roman"/>
+        </w:rPr>
+        <w:t xml:space="preserve"> a </w:t>
+      </w:r>
+      <w:r>
+        <w:rPr>
+          <w:rFonts w:ascii="Times New Roman" w:hAnsi="Times New Roman" w:cs="Times New Roman"/>
+        </w:rPr>
+        <w:t xml:space="preserve">Mann-Whitney </w:t>
+      </w:r>
+      <w:r>
+        <w:rPr>
+          <w:rFonts w:ascii="Times New Roman" w:hAnsi="Times New Roman" w:cs="Times New Roman"/>
+        </w:rPr>
+        <w:t xml:space="preserve">U </w:t>
+      </w:r>
+      <w:r>
+        <w:rPr>
+          <w:rFonts w:ascii="Times New Roman" w:hAnsi="Times New Roman" w:cs="Times New Roman"/>
+        </w:rPr>
+        <w:t>test</w:t>
+      </w:r>
+      <w:r>
+        <w:rPr>
+          <w:rFonts w:ascii="Times New Roman" w:hAnsi="Times New Roman" w:cs="Times New Roman"/>
+        </w:rPr>
+        <w:t xml:space="preserve"> was performed on SVL. </w:t>
+      </w:r>
+      <w:r>
+        <w:rPr>
+          <w:rFonts w:ascii="Times New Roman" w:hAnsi="Times New Roman" w:cs="Times New Roman"/>
+        </w:rPr>
+        <w:t xml:space="preserve">Characters that were insignificant across all OTU’s were considered as noise and excluded from subsequent analyses. </w:t>
+      </w:r>
+      <w:r>
+        <w:rPr>
+          <w:rFonts w:ascii="Times New Roman" w:hAnsi="Times New Roman" w:cs="Times New Roman"/>
+        </w:rPr>
+        <w:t xml:space="preserve">A </w:t>
+      </w:r>
+      <w:r>
+        <w:rPr>
+          <w:rFonts w:ascii="Times New Roman" w:hAnsi="Times New Roman" w:cs="Times New Roman"/>
+        </w:rPr>
+        <w:t>Principal</w:t>
+      </w:r>
+      <w:r>
+        <w:rPr>
+          <w:rFonts w:ascii="Times New Roman" w:hAnsi="Times New Roman" w:cs="Times New Roman"/>
+        </w:rPr>
+        <w:t xml:space="preserve"> Component Analysis (PCA) </w:t>
+      </w:r>
+      <w:r>
+        <w:rPr>
+          <w:rFonts w:ascii="Times New Roman" w:hAnsi="Times New Roman" w:cs="Times New Roman"/>
+        </w:rPr>
+        <w:t xml:space="preserve">was </w:t>
+      </w:r>
+      <w:r>
+        <w:rPr>
+          <w:rFonts w:ascii="Times New Roman" w:hAnsi="Times New Roman" w:cs="Times New Roman"/>
+        </w:rPr>
+        <w:t xml:space="preserve">then </w:t>
+      </w:r>
+      <w:r>
+        <w:rPr>
+          <w:rFonts w:ascii="Times New Roman" w:hAnsi="Times New Roman" w:cs="Times New Roman"/>
+        </w:rPr>
+        <w:t xml:space="preserve">performed </w:t>
+      </w:r>
+      <w:r>
+        <w:rPr>
+          <w:rFonts w:ascii="Times New Roman" w:hAnsi="Times New Roman" w:cs="Times New Roman"/>
+        </w:rPr>
+        <w:t xml:space="preserve">on the covariance matrix </w:t>
+      </w:r>
+      <w:r>
+        <w:rPr>
+          <w:rFonts w:ascii="Times New Roman" w:hAnsi="Times New Roman" w:cs="Times New Roman"/>
+        </w:rPr>
+        <w:t xml:space="preserve">to find the best low-dimensional representation of morphological variation in the data and to </w:t>
+      </w:r>
+      <w:r>
+        <w:rPr>
+          <w:rFonts w:ascii="Times New Roman" w:hAnsi="Times New Roman" w:cs="Times New Roman"/>
+        </w:rPr>
+        <w:t xml:space="preserve">further </w:t>
+      </w:r>
+      <w:r>
+        <w:rPr>
+          <w:rFonts w:ascii="Times New Roman" w:hAnsi="Times New Roman" w:cs="Times New Roman"/>
+        </w:rPr>
+        <w:t>determine whether the variation could form the basis of distinct, detectable group structure</w:t>
       </w:r>
       <w:r>
         <w:rPr>
@@ -1900,17 +2207,35 @@
         </w:rPr>
         <w:t xml:space="preserve"> (</w:t>
       </w:r>
-      <w:r>
-        <w:rPr>
-          <w:rFonts w:ascii="Times New Roman" w:hAnsi="Times New Roman" w:cs="Times New Roman"/>
-        </w:rPr>
-        <w:t>northwestern Peninsular Malaysia</w:t>
-      </w:r>
-      <w:r>
-        <w:rPr>
-          <w:rFonts w:ascii="Times New Roman" w:hAnsi="Times New Roman" w:cs="Times New Roman"/>
-        </w:rPr>
-        <w:t>)</w:t>
+      <w:proofErr w:type="spellStart"/>
+      <w:r>
+        <w:rPr>
+          <w:rFonts w:ascii="Times New Roman" w:hAnsi="Times New Roman" w:cs="Times New Roman"/>
+        </w:rPr>
+        <w:t>Leps</w:t>
+      </w:r>
+      <w:proofErr w:type="spellEnd"/>
+      <w:r>
+        <w:rPr>
+          <w:rFonts w:ascii="Times New Roman" w:hAnsi="Times New Roman" w:cs="Times New Roman"/>
+        </w:rPr>
+        <w:t xml:space="preserve"> &amp; </w:t>
+      </w:r>
+      <w:proofErr w:type="spellStart"/>
+      <w:r>
+        <w:rPr>
+          <w:rFonts w:ascii="Times New Roman" w:hAnsi="Times New Roman" w:cs="Times New Roman"/>
+          <w:shd w:val="clear" w:color="auto" w:fill="FFFFFF"/>
+        </w:rPr>
+        <w:t>Smilauer</w:t>
+      </w:r>
+      <w:proofErr w:type="spellEnd"/>
+      <w:r>
+        <w:rPr>
+          <w:rFonts w:ascii="Times New Roman" w:hAnsi="Times New Roman" w:cs="Times New Roman"/>
+          <w:shd w:val="clear" w:color="auto" w:fill="FFFFFF"/>
+        </w:rPr>
+        <w:t xml:space="preserve"> 2003)</w:t>
       </w:r>
       <w:r>
         <w:rPr>
@@ -1922,21 +2247,25 @@
         <w:rPr>
           <w:rFonts w:ascii="Times New Roman" w:hAnsi="Times New Roman" w:cs="Times New Roman"/>
         </w:rPr>
-        <w:t>Data were first tested for normality using the Shapiro-</w:t>
-      </w:r>
-      <w:proofErr w:type="spellStart"/>
-      <w:r>
-        <w:rPr>
-          <w:rFonts w:ascii="Times New Roman" w:hAnsi="Times New Roman" w:cs="Times New Roman"/>
-        </w:rPr>
-        <w:t>Wilk</w:t>
-      </w:r>
-      <w:proofErr w:type="spellEnd"/>
-      <w:r>
-        <w:rPr>
-          <w:rFonts w:ascii="Times New Roman" w:hAnsi="Times New Roman" w:cs="Times New Roman"/>
-        </w:rPr>
-        <w:t xml:space="preserve"> Normality Test</w:t>
+        <w:t xml:space="preserve">To eliminate the effect of body size, </w:t>
+      </w:r>
+      <w:r>
+        <w:rPr>
+          <w:rFonts w:ascii="Times New Roman" w:hAnsi="Times New Roman" w:cs="Times New Roman"/>
+        </w:rPr>
+        <w:t>each measurement was</w:t>
+      </w:r>
+      <w:r>
+        <w:rPr>
+          <w:rFonts w:ascii="Times New Roman" w:hAnsi="Times New Roman" w:cs="Times New Roman"/>
+        </w:rPr>
+        <w:t xml:space="preserve"> transformed to size-independent </w:t>
+      </w:r>
+      <w:r>
+        <w:rPr>
+          <w:rFonts w:ascii="Times New Roman" w:hAnsi="Times New Roman" w:cs="Times New Roman"/>
+        </w:rPr>
+        <w:t>values</w:t>
       </w:r>
       <w:r>
         <w:rPr>
@@ -1948,38 +2277,129 @@
         <w:rPr>
           <w:rFonts w:ascii="Times New Roman" w:hAnsi="Times New Roman" w:cs="Times New Roman"/>
         </w:rPr>
-        <w:t>in</w:t>
-      </w:r>
-      <w:r>
-        <w:rPr>
-          <w:rFonts w:ascii="Times New Roman" w:hAnsi="Times New Roman" w:cs="Times New Roman"/>
-        </w:rPr>
-        <w:t xml:space="preserve"> the </w:t>
-      </w:r>
-      <w:r>
-        <w:rPr>
-          <w:rFonts w:ascii="Times New Roman" w:hAnsi="Times New Roman" w:cs="Times New Roman"/>
-        </w:rPr>
-        <w:t xml:space="preserve">package </w:t>
-      </w:r>
-      <w:proofErr w:type="spellStart"/>
-      <w:r>
-        <w:rPr>
-          <w:rFonts w:ascii="Times New Roman" w:hAnsi="Times New Roman" w:cs="Times New Roman"/>
-          <w:i/>
-        </w:rPr>
-        <w:t>mvnormtest</w:t>
-      </w:r>
-      <w:proofErr w:type="spellEnd"/>
-      <w:r>
-        <w:rPr>
-          <w:rFonts w:ascii="Times New Roman" w:hAnsi="Times New Roman" w:cs="Times New Roman"/>
-        </w:rPr>
-        <w:t>.</w:t>
-      </w:r>
-      <w:r>
-        <w:rPr>
-          <w:rFonts w:ascii="Times New Roman" w:hAnsi="Times New Roman" w:cs="Times New Roman"/>
+        <w:t xml:space="preserve">prior to inclusion in </w:t>
+      </w:r>
+      <w:r>
+        <w:rPr>
+          <w:rFonts w:ascii="Times New Roman" w:hAnsi="Times New Roman" w:cs="Times New Roman"/>
+        </w:rPr>
+        <w:t xml:space="preserve">the </w:t>
+      </w:r>
+      <w:r>
+        <w:rPr>
+          <w:rFonts w:ascii="Times New Roman" w:hAnsi="Times New Roman" w:cs="Times New Roman"/>
+        </w:rPr>
+        <w:t xml:space="preserve">PCA </w:t>
+      </w:r>
+      <w:r>
+        <w:rPr>
+          <w:rFonts w:ascii="Times New Roman" w:hAnsi="Times New Roman" w:cs="Times New Roman"/>
+        </w:rPr>
+        <w:t xml:space="preserve">using the following </w:t>
+      </w:r>
+      <w:proofErr w:type="spellStart"/>
+      <w:r>
+        <w:rPr>
+          <w:rFonts w:ascii="Times New Roman" w:hAnsi="Times New Roman" w:cs="Times New Roman"/>
+        </w:rPr>
+        <w:t>allometric</w:t>
+      </w:r>
+      <w:proofErr w:type="spellEnd"/>
+      <w:r>
+        <w:rPr>
+          <w:rFonts w:ascii="Times New Roman" w:hAnsi="Times New Roman" w:cs="Times New Roman"/>
+        </w:rPr>
+        <w:t xml:space="preserve"> equation: </w:t>
+      </w:r>
+      <w:proofErr w:type="spellStart"/>
+      <w:r>
+        <w:rPr>
+          <w:rFonts w:ascii="Times New Roman" w:hAnsi="Times New Roman" w:cs="Times New Roman"/>
+        </w:rPr>
+        <w:t>M</w:t>
+      </w:r>
+      <w:r>
+        <w:rPr>
+          <w:rFonts w:ascii="Times New Roman" w:hAnsi="Times New Roman" w:cs="Times New Roman"/>
+          <w:vertAlign w:val="subscript"/>
+        </w:rPr>
+        <w:t>adj</w:t>
+      </w:r>
+      <w:proofErr w:type="spellEnd"/>
+      <w:r>
+        <w:rPr>
+          <w:rFonts w:ascii="Times New Roman" w:hAnsi="Times New Roman" w:cs="Times New Roman"/>
+        </w:rPr>
+        <w:t xml:space="preserve"> = </w:t>
+      </w:r>
+      <w:proofErr w:type="spellStart"/>
+      <w:r>
+        <w:rPr>
+          <w:rFonts w:ascii="Times New Roman" w:hAnsi="Times New Roman" w:cs="Times New Roman"/>
+        </w:rPr>
+        <w:t>logM</w:t>
+      </w:r>
+      <w:proofErr w:type="spellEnd"/>
+      <w:r>
+        <w:rPr>
+          <w:rFonts w:ascii="Times New Roman" w:hAnsi="Times New Roman" w:cs="Times New Roman"/>
+        </w:rPr>
+        <w:t xml:space="preserve"> – β(</w:t>
+      </w:r>
+      <w:proofErr w:type="spellStart"/>
+      <w:r>
+        <w:rPr>
+          <w:rFonts w:ascii="Times New Roman" w:hAnsi="Times New Roman" w:cs="Times New Roman"/>
+        </w:rPr>
+        <w:t>logSVL</w:t>
+      </w:r>
+      <w:proofErr w:type="spellEnd"/>
+      <w:r>
+        <w:rPr>
+          <w:rFonts w:ascii="Times New Roman" w:hAnsi="Times New Roman" w:cs="Times New Roman"/>
+        </w:rPr>
+        <w:t xml:space="preserve"> – </w:t>
+      </w:r>
+      <w:proofErr w:type="spellStart"/>
+      <w:r>
+        <w:rPr>
+          <w:rFonts w:ascii="Times New Roman" w:hAnsi="Times New Roman" w:cs="Times New Roman"/>
+        </w:rPr>
+        <w:t>logSVL</w:t>
+      </w:r>
+      <w:r>
+        <w:rPr>
+          <w:rFonts w:ascii="Times New Roman" w:hAnsi="Times New Roman" w:cs="Times New Roman"/>
+          <w:vertAlign w:val="subscript"/>
+        </w:rPr>
+        <w:t>mean</w:t>
+      </w:r>
+      <w:proofErr w:type="spellEnd"/>
+      <w:r>
+        <w:rPr>
+          <w:rFonts w:ascii="Times New Roman" w:hAnsi="Times New Roman" w:cs="Times New Roman"/>
+        </w:rPr>
+        <w:t xml:space="preserve">) where </w:t>
+      </w:r>
+      <w:proofErr w:type="spellStart"/>
+      <w:r>
+        <w:rPr>
+          <w:rFonts w:ascii="Times New Roman" w:hAnsi="Times New Roman" w:cs="Times New Roman"/>
+        </w:rPr>
+        <w:t>M</w:t>
+      </w:r>
+      <w:r>
+        <w:rPr>
+          <w:rFonts w:ascii="Times New Roman" w:hAnsi="Times New Roman" w:cs="Times New Roman"/>
+          <w:vertAlign w:val="subscript"/>
+        </w:rPr>
+        <w:t>adj</w:t>
+      </w:r>
+      <w:proofErr w:type="spellEnd"/>
+      <w:r>
+        <w:rPr>
+          <w:rFonts w:ascii="Times New Roman" w:hAnsi="Times New Roman" w:cs="Times New Roman"/>
+          <w:vertAlign w:val="subscript"/>
         </w:rPr>
         <w:t xml:space="preserve"> </w:t>
       </w:r>
@@ -1987,339 +2407,82 @@
         <w:rPr>
           <w:rFonts w:ascii="Times New Roman" w:hAnsi="Times New Roman" w:cs="Times New Roman"/>
         </w:rPr>
-        <w:t>Variables</w:t>
-      </w:r>
-      <w:r>
-        <w:rPr>
-          <w:rFonts w:ascii="Times New Roman" w:hAnsi="Times New Roman" w:cs="Times New Roman"/>
-        </w:rPr>
-        <w:t xml:space="preserve"> were analyzed with ANCOVA</w:t>
-      </w:r>
-      <w:r>
-        <w:rPr>
-          <w:rFonts w:ascii="Times New Roman" w:hAnsi="Times New Roman" w:cs="Times New Roman"/>
-        </w:rPr>
-        <w:t xml:space="preserve"> using SVL as a covariate </w:t>
-      </w:r>
-      <w:r>
-        <w:rPr>
-          <w:rFonts w:ascii="Times New Roman" w:hAnsi="Times New Roman" w:cs="Times New Roman"/>
-        </w:rPr>
-        <w:t>for body size correction</w:t>
-      </w:r>
-      <w:r>
-        <w:rPr>
-          <w:rFonts w:ascii="Times New Roman" w:hAnsi="Times New Roman" w:cs="Times New Roman"/>
-        </w:rPr>
-        <w:t xml:space="preserve"> </w:t>
-      </w:r>
-      <w:r>
-        <w:rPr>
-          <w:rFonts w:ascii="Times New Roman" w:hAnsi="Times New Roman" w:cs="Times New Roman"/>
-        </w:rPr>
-        <w:t>(</w:t>
-      </w:r>
-      <w:r>
-        <w:rPr>
-          <w:rFonts w:ascii="Times New Roman" w:hAnsi="Times New Roman" w:cs="Times New Roman"/>
-        </w:rPr>
-        <w:t xml:space="preserve">McCoy et al. 2006; </w:t>
-      </w:r>
-      <w:proofErr w:type="spellStart"/>
-      <w:r>
-        <w:rPr>
-          <w:rFonts w:ascii="Times New Roman" w:hAnsi="Times New Roman" w:cs="Times New Roman"/>
-        </w:rPr>
-        <w:t>García-Berthou</w:t>
-      </w:r>
-      <w:proofErr w:type="spellEnd"/>
-      <w:r>
-        <w:rPr>
-          <w:rFonts w:ascii="Times New Roman" w:hAnsi="Times New Roman" w:cs="Times New Roman"/>
-        </w:rPr>
-        <w:t xml:space="preserve"> 2001)</w:t>
-      </w:r>
-      <w:r>
-        <w:rPr>
-          <w:rFonts w:ascii="Times New Roman" w:hAnsi="Times New Roman" w:cs="Times New Roman"/>
-        </w:rPr>
-        <w:t xml:space="preserve"> to determine whether individual characters differed significantly between OTU’s. To test the significance of body size itself,</w:t>
-      </w:r>
-      <w:r>
-        <w:rPr>
-          <w:rFonts w:ascii="Times New Roman" w:hAnsi="Times New Roman" w:cs="Times New Roman"/>
-        </w:rPr>
-        <w:t xml:space="preserve"> a </w:t>
-      </w:r>
-      <w:r>
-        <w:rPr>
-          <w:rFonts w:ascii="Times New Roman" w:hAnsi="Times New Roman" w:cs="Times New Roman"/>
-        </w:rPr>
-        <w:t xml:space="preserve">Mann-Whitney </w:t>
-      </w:r>
-      <w:r>
-        <w:rPr>
-          <w:rFonts w:ascii="Times New Roman" w:hAnsi="Times New Roman" w:cs="Times New Roman"/>
-        </w:rPr>
-        <w:t xml:space="preserve">U </w:t>
-      </w:r>
-      <w:r>
-        <w:rPr>
-          <w:rFonts w:ascii="Times New Roman" w:hAnsi="Times New Roman" w:cs="Times New Roman"/>
-        </w:rPr>
-        <w:t>test</w:t>
-      </w:r>
-      <w:r>
-        <w:rPr>
-          <w:rFonts w:ascii="Times New Roman" w:hAnsi="Times New Roman" w:cs="Times New Roman"/>
-        </w:rPr>
-        <w:t xml:space="preserve"> was performed on SVL. </w:t>
-      </w:r>
-      <w:r>
-        <w:rPr>
-          <w:rFonts w:ascii="Times New Roman" w:hAnsi="Times New Roman" w:cs="Times New Roman"/>
-        </w:rPr>
-        <w:t xml:space="preserve">Characters that were insignificant across all OTU’s were considered as noise and excluded from subsequent analyses. </w:t>
-      </w:r>
-      <w:r>
-        <w:rPr>
-          <w:rFonts w:ascii="Times New Roman" w:hAnsi="Times New Roman" w:cs="Times New Roman"/>
-        </w:rPr>
-        <w:t xml:space="preserve">A </w:t>
-      </w:r>
-      <w:r>
-        <w:rPr>
-          <w:rFonts w:ascii="Times New Roman" w:hAnsi="Times New Roman" w:cs="Times New Roman"/>
-        </w:rPr>
-        <w:t>Principal</w:t>
-      </w:r>
-      <w:r>
-        <w:rPr>
-          <w:rFonts w:ascii="Times New Roman" w:hAnsi="Times New Roman" w:cs="Times New Roman"/>
-        </w:rPr>
-        <w:t xml:space="preserve"> Component Analysis (PCA) </w:t>
-      </w:r>
-      <w:r>
-        <w:rPr>
-          <w:rFonts w:ascii="Times New Roman" w:hAnsi="Times New Roman" w:cs="Times New Roman"/>
-        </w:rPr>
-        <w:t xml:space="preserve">was </w:t>
-      </w:r>
-      <w:r>
-        <w:rPr>
-          <w:rFonts w:ascii="Times New Roman" w:hAnsi="Times New Roman" w:cs="Times New Roman"/>
-        </w:rPr>
-        <w:t xml:space="preserve">then </w:t>
-      </w:r>
-      <w:r>
-        <w:rPr>
-          <w:rFonts w:ascii="Times New Roman" w:hAnsi="Times New Roman" w:cs="Times New Roman"/>
-        </w:rPr>
-        <w:t xml:space="preserve">performed </w:t>
-      </w:r>
-      <w:r>
-        <w:rPr>
-          <w:rFonts w:ascii="Times New Roman" w:hAnsi="Times New Roman" w:cs="Times New Roman"/>
-        </w:rPr>
-        <w:t xml:space="preserve">on the covariance matrix </w:t>
-      </w:r>
-      <w:r>
-        <w:rPr>
-          <w:rFonts w:ascii="Times New Roman" w:hAnsi="Times New Roman" w:cs="Times New Roman"/>
-        </w:rPr>
-        <w:t xml:space="preserve">to find the best low-dimensional representation of morphological variation in the data and to </w:t>
-      </w:r>
-      <w:r>
-        <w:rPr>
-          <w:rFonts w:ascii="Times New Roman" w:hAnsi="Times New Roman" w:cs="Times New Roman"/>
-        </w:rPr>
-        <w:t xml:space="preserve">further </w:t>
-      </w:r>
-      <w:r>
-        <w:rPr>
-          <w:rFonts w:ascii="Times New Roman" w:hAnsi="Times New Roman" w:cs="Times New Roman"/>
-        </w:rPr>
-        <w:t>determine whether the variation could form the basis of distinct, detectable group structure</w:t>
-      </w:r>
-      <w:r>
-        <w:rPr>
-          <w:rFonts w:ascii="Times New Roman" w:hAnsi="Times New Roman" w:cs="Times New Roman"/>
-        </w:rPr>
-        <w:t xml:space="preserve"> (</w:t>
-      </w:r>
-      <w:proofErr w:type="spellStart"/>
-      <w:r>
-        <w:rPr>
-          <w:rFonts w:ascii="Times New Roman" w:hAnsi="Times New Roman" w:cs="Times New Roman"/>
-        </w:rPr>
-        <w:t>Leps</w:t>
-      </w:r>
-      <w:proofErr w:type="spellEnd"/>
-      <w:r>
-        <w:rPr>
-          <w:rFonts w:ascii="Times New Roman" w:hAnsi="Times New Roman" w:cs="Times New Roman"/>
-        </w:rPr>
-        <w:t xml:space="preserve"> &amp; </w:t>
-      </w:r>
-      <w:proofErr w:type="spellStart"/>
-      <w:r>
-        <w:rPr>
-          <w:rFonts w:ascii="Times New Roman" w:hAnsi="Times New Roman" w:cs="Times New Roman"/>
-          <w:shd w:val="clear" w:color="auto" w:fill="FFFFFF"/>
-        </w:rPr>
-        <w:t>Smilauer</w:t>
-      </w:r>
-      <w:proofErr w:type="spellEnd"/>
-      <w:r>
-        <w:rPr>
-          <w:rFonts w:ascii="Times New Roman" w:hAnsi="Times New Roman" w:cs="Times New Roman"/>
-          <w:shd w:val="clear" w:color="auto" w:fill="FFFFFF"/>
-        </w:rPr>
-        <w:t xml:space="preserve"> 2003)</w:t>
-      </w:r>
-      <w:r>
-        <w:rPr>
-          <w:rFonts w:ascii="Times New Roman" w:hAnsi="Times New Roman" w:cs="Times New Roman"/>
-        </w:rPr>
-        <w:t xml:space="preserve">. </w:t>
-      </w:r>
-      <w:r>
-        <w:rPr>
-          <w:rFonts w:ascii="Times New Roman" w:hAnsi="Times New Roman" w:cs="Times New Roman"/>
-        </w:rPr>
-        <w:t xml:space="preserve">To eliminate the effect of body size, </w:t>
-      </w:r>
-      <w:r>
-        <w:rPr>
-          <w:rFonts w:ascii="Times New Roman" w:hAnsi="Times New Roman" w:cs="Times New Roman"/>
-        </w:rPr>
-        <w:t>each measurement was</w:t>
-      </w:r>
-      <w:r>
-        <w:rPr>
-          <w:rFonts w:ascii="Times New Roman" w:hAnsi="Times New Roman" w:cs="Times New Roman"/>
-        </w:rPr>
-        <w:t xml:space="preserve"> transformed to size-independent </w:t>
-      </w:r>
-      <w:r>
-        <w:rPr>
-          <w:rFonts w:ascii="Times New Roman" w:hAnsi="Times New Roman" w:cs="Times New Roman"/>
-        </w:rPr>
-        <w:t>values</w:t>
-      </w:r>
-      <w:r>
-        <w:rPr>
-          <w:rFonts w:ascii="Times New Roman" w:hAnsi="Times New Roman" w:cs="Times New Roman"/>
-        </w:rPr>
-        <w:t xml:space="preserve"> </w:t>
-      </w:r>
-      <w:r>
-        <w:rPr>
-          <w:rFonts w:ascii="Times New Roman" w:hAnsi="Times New Roman" w:cs="Times New Roman"/>
-        </w:rPr>
-        <w:t xml:space="preserve">prior to inclusion in </w:t>
-      </w:r>
-      <w:r>
-        <w:rPr>
-          <w:rFonts w:ascii="Times New Roman" w:hAnsi="Times New Roman" w:cs="Times New Roman"/>
-        </w:rPr>
-        <w:t xml:space="preserve">the </w:t>
-      </w:r>
-      <w:r>
-        <w:rPr>
-          <w:rFonts w:ascii="Times New Roman" w:hAnsi="Times New Roman" w:cs="Times New Roman"/>
-        </w:rPr>
-        <w:t xml:space="preserve">PCA </w:t>
-      </w:r>
-      <w:r>
-        <w:rPr>
-          <w:rFonts w:ascii="Times New Roman" w:hAnsi="Times New Roman" w:cs="Times New Roman"/>
-        </w:rPr>
-        <w:t xml:space="preserve">using the following </w:t>
-      </w:r>
-      <w:proofErr w:type="spellStart"/>
-      <w:r>
-        <w:rPr>
-          <w:rFonts w:ascii="Times New Roman" w:hAnsi="Times New Roman" w:cs="Times New Roman"/>
-        </w:rPr>
-        <w:t>allometric</w:t>
-      </w:r>
-      <w:proofErr w:type="spellEnd"/>
-      <w:r>
-        <w:rPr>
-          <w:rFonts w:ascii="Times New Roman" w:hAnsi="Times New Roman" w:cs="Times New Roman"/>
-        </w:rPr>
-        <w:t xml:space="preserve"> equation: </w:t>
-      </w:r>
-      <w:proofErr w:type="spellStart"/>
-      <w:r>
-        <w:rPr>
-          <w:rFonts w:ascii="Times New Roman" w:hAnsi="Times New Roman" w:cs="Times New Roman"/>
-        </w:rPr>
-        <w:t>M</w:t>
+        <w:t xml:space="preserve">is the adjusted </w:t>
+      </w:r>
+      <w:r>
+        <w:rPr>
+          <w:rFonts w:ascii="Times New Roman" w:hAnsi="Times New Roman" w:cs="Times New Roman"/>
+        </w:rPr>
+        <w:t xml:space="preserve">value of the </w:t>
+      </w:r>
+      <w:r>
+        <w:rPr>
+          <w:rFonts w:ascii="Times New Roman" w:hAnsi="Times New Roman" w:cs="Times New Roman"/>
+        </w:rPr>
+        <w:t>character</w:t>
+      </w:r>
+      <w:r>
+        <w:rPr>
+          <w:rFonts w:ascii="Times New Roman" w:hAnsi="Times New Roman" w:cs="Times New Roman"/>
+        </w:rPr>
+        <w:t xml:space="preserve">; </w:t>
+      </w:r>
+      <w:r>
+        <w:rPr>
+          <w:rFonts w:ascii="Times New Roman" w:hAnsi="Times New Roman" w:cs="Times New Roman"/>
+        </w:rPr>
+        <w:t xml:space="preserve">M is the </w:t>
+      </w:r>
+      <w:r>
+        <w:rPr>
+          <w:rFonts w:ascii="Times New Roman" w:hAnsi="Times New Roman" w:cs="Times New Roman"/>
+        </w:rPr>
+        <w:t>original value</w:t>
+      </w:r>
+      <w:r>
+        <w:rPr>
+          <w:rFonts w:ascii="Times New Roman" w:hAnsi="Times New Roman" w:cs="Times New Roman"/>
+        </w:rPr>
+        <w:t xml:space="preserve">; </w:t>
+      </w:r>
+      <w:r>
+        <w:rPr>
+          <w:rFonts w:ascii="Times New Roman" w:hAnsi="Times New Roman" w:cs="Times New Roman"/>
+        </w:rPr>
+        <w:t>SVL is the snout-vent-length of the individual</w:t>
+      </w:r>
+      <w:r>
+        <w:rPr>
+          <w:rFonts w:ascii="Times New Roman" w:hAnsi="Times New Roman" w:cs="Times New Roman"/>
+        </w:rPr>
+        <w:t xml:space="preserve"> under </w:t>
+      </w:r>
+      <w:proofErr w:type="spellStart"/>
+      <w:r>
+        <w:rPr>
+          <w:rFonts w:ascii="Times New Roman" w:hAnsi="Times New Roman" w:cs="Times New Roman"/>
+        </w:rPr>
+        <w:t>consideraton</w:t>
+      </w:r>
+      <w:proofErr w:type="spellEnd"/>
+      <w:r>
+        <w:rPr>
+          <w:rFonts w:ascii="Times New Roman" w:hAnsi="Times New Roman" w:cs="Times New Roman"/>
+        </w:rPr>
+        <w:t xml:space="preserve">; </w:t>
+      </w:r>
+      <w:proofErr w:type="spellStart"/>
+      <w:r>
+        <w:rPr>
+          <w:rFonts w:ascii="Times New Roman" w:hAnsi="Times New Roman" w:cs="Times New Roman"/>
+        </w:rPr>
+        <w:t>SVL</w:t>
       </w:r>
       <w:r>
         <w:rPr>
           <w:rFonts w:ascii="Times New Roman" w:hAnsi="Times New Roman" w:cs="Times New Roman"/>
           <w:vertAlign w:val="subscript"/>
         </w:rPr>
-        <w:t>adj</w:t>
-      </w:r>
-      <w:proofErr w:type="spellEnd"/>
-      <w:r>
-        <w:rPr>
-          <w:rFonts w:ascii="Times New Roman" w:hAnsi="Times New Roman" w:cs="Times New Roman"/>
-        </w:rPr>
-        <w:t xml:space="preserve"> = </w:t>
-      </w:r>
-      <w:proofErr w:type="spellStart"/>
-      <w:r>
-        <w:rPr>
-          <w:rFonts w:ascii="Times New Roman" w:hAnsi="Times New Roman" w:cs="Times New Roman"/>
-        </w:rPr>
-        <w:t>logM</w:t>
-      </w:r>
-      <w:proofErr w:type="spellEnd"/>
-      <w:r>
-        <w:rPr>
-          <w:rFonts w:ascii="Times New Roman" w:hAnsi="Times New Roman" w:cs="Times New Roman"/>
-        </w:rPr>
-        <w:t xml:space="preserve"> – </w:t>
-      </w:r>
-      <w:proofErr w:type="gramStart"/>
-      <w:r>
-        <w:rPr>
-          <w:rFonts w:ascii="Times New Roman" w:hAnsi="Times New Roman" w:cs="Times New Roman"/>
-        </w:rPr>
-        <w:t>β(</w:t>
-      </w:r>
-      <w:proofErr w:type="spellStart"/>
-      <w:proofErr w:type="gramEnd"/>
-      <w:r>
-        <w:rPr>
-          <w:rFonts w:ascii="Times New Roman" w:hAnsi="Times New Roman" w:cs="Times New Roman"/>
-        </w:rPr>
-        <w:t>logSVL</w:t>
-      </w:r>
-      <w:proofErr w:type="spellEnd"/>
-      <w:r>
-        <w:rPr>
-          <w:rFonts w:ascii="Times New Roman" w:hAnsi="Times New Roman" w:cs="Times New Roman"/>
-        </w:rPr>
-        <w:t xml:space="preserve"> – </w:t>
-      </w:r>
-      <w:proofErr w:type="spellStart"/>
-      <w:r>
-        <w:rPr>
-          <w:rFonts w:ascii="Times New Roman" w:hAnsi="Times New Roman" w:cs="Times New Roman"/>
-        </w:rPr>
-        <w:t>logSVL</w:t>
-      </w:r>
-      <w:r>
-        <w:rPr>
-          <w:rFonts w:ascii="Times New Roman" w:hAnsi="Times New Roman" w:cs="Times New Roman"/>
-          <w:vertAlign w:val="subscript"/>
-        </w:rPr>
         <w:t>mean</w:t>
       </w:r>
       <w:proofErr w:type="spellEnd"/>
@@ -2327,149 +2490,38 @@
         <w:rPr>
           <w:rFonts w:ascii="Times New Roman" w:hAnsi="Times New Roman" w:cs="Times New Roman"/>
         </w:rPr>
-        <w:t xml:space="preserve">) where </w:t>
-      </w:r>
-      <w:proofErr w:type="spellStart"/>
-      <w:r>
-        <w:rPr>
-          <w:rFonts w:ascii="Times New Roman" w:hAnsi="Times New Roman" w:cs="Times New Roman"/>
-        </w:rPr>
-        <w:t>M</w:t>
-      </w:r>
-      <w:r>
-        <w:rPr>
-          <w:rFonts w:ascii="Times New Roman" w:hAnsi="Times New Roman" w:cs="Times New Roman"/>
-          <w:vertAlign w:val="subscript"/>
-        </w:rPr>
-        <w:t>adj</w:t>
-      </w:r>
-      <w:proofErr w:type="spellEnd"/>
-      <w:r>
-        <w:rPr>
-          <w:rFonts w:ascii="Times New Roman" w:hAnsi="Times New Roman" w:cs="Times New Roman"/>
-          <w:vertAlign w:val="subscript"/>
-        </w:rPr>
-        <w:t xml:space="preserve"> </w:t>
-      </w:r>
-      <w:r>
-        <w:rPr>
-          <w:rFonts w:ascii="Times New Roman" w:hAnsi="Times New Roman" w:cs="Times New Roman"/>
-        </w:rPr>
-        <w:t xml:space="preserve">is the adjusted </w:t>
-      </w:r>
-      <w:r>
-        <w:rPr>
-          <w:rFonts w:ascii="Times New Roman" w:hAnsi="Times New Roman" w:cs="Times New Roman"/>
-        </w:rPr>
-        <w:t xml:space="preserve">value of the </w:t>
-      </w:r>
-      <w:r>
-        <w:rPr>
-          <w:rFonts w:ascii="Times New Roman" w:hAnsi="Times New Roman" w:cs="Times New Roman"/>
-        </w:rPr>
-        <w:t>character</w:t>
-      </w:r>
-      <w:r>
-        <w:rPr>
-          <w:rFonts w:ascii="Times New Roman" w:hAnsi="Times New Roman" w:cs="Times New Roman"/>
-        </w:rPr>
-        <w:t xml:space="preserve">; </w:t>
-      </w:r>
-      <w:r>
-        <w:rPr>
-          <w:rFonts w:ascii="Times New Roman" w:hAnsi="Times New Roman" w:cs="Times New Roman"/>
-        </w:rPr>
-        <w:t xml:space="preserve">M is the </w:t>
-      </w:r>
-      <w:r>
-        <w:rPr>
-          <w:rFonts w:ascii="Times New Roman" w:hAnsi="Times New Roman" w:cs="Times New Roman"/>
-        </w:rPr>
-        <w:t>original value</w:t>
-      </w:r>
-      <w:r>
-        <w:rPr>
-          <w:rFonts w:ascii="Times New Roman" w:hAnsi="Times New Roman" w:cs="Times New Roman"/>
-        </w:rPr>
-        <w:t xml:space="preserve">; </w:t>
-      </w:r>
-      <w:r>
-        <w:rPr>
-          <w:rFonts w:ascii="Times New Roman" w:hAnsi="Times New Roman" w:cs="Times New Roman"/>
-        </w:rPr>
-        <w:t>SVL is the snout-vent-length of the individual</w:t>
-      </w:r>
-      <w:r>
-        <w:rPr>
-          <w:rFonts w:ascii="Times New Roman" w:hAnsi="Times New Roman" w:cs="Times New Roman"/>
-        </w:rPr>
-        <w:t xml:space="preserve"> under </w:t>
-      </w:r>
-      <w:proofErr w:type="spellStart"/>
-      <w:r>
-        <w:rPr>
-          <w:rFonts w:ascii="Times New Roman" w:hAnsi="Times New Roman" w:cs="Times New Roman"/>
-        </w:rPr>
-        <w:t>consideraton</w:t>
-      </w:r>
-      <w:proofErr w:type="spellEnd"/>
-      <w:r>
-        <w:rPr>
-          <w:rFonts w:ascii="Times New Roman" w:hAnsi="Times New Roman" w:cs="Times New Roman"/>
-        </w:rPr>
-        <w:t xml:space="preserve">; </w:t>
-      </w:r>
-      <w:proofErr w:type="spellStart"/>
-      <w:r>
-        <w:rPr>
-          <w:rFonts w:ascii="Times New Roman" w:hAnsi="Times New Roman" w:cs="Times New Roman"/>
-        </w:rPr>
-        <w:t>SVL</w:t>
-      </w:r>
-      <w:r>
-        <w:rPr>
-          <w:rFonts w:ascii="Times New Roman" w:hAnsi="Times New Roman" w:cs="Times New Roman"/>
-          <w:vertAlign w:val="subscript"/>
-        </w:rPr>
-        <w:t>mean</w:t>
-      </w:r>
-      <w:proofErr w:type="spellEnd"/>
-      <w:r>
-        <w:rPr>
-          <w:rFonts w:ascii="Times New Roman" w:hAnsi="Times New Roman" w:cs="Times New Roman"/>
-        </w:rPr>
         <w:t xml:space="preserve"> is the overall mean </w:t>
       </w:r>
       <w:r>
         <w:rPr>
           <w:rFonts w:ascii="Times New Roman" w:hAnsi="Times New Roman" w:cs="Times New Roman"/>
         </w:rPr>
-        <w:t xml:space="preserve">snout-vent-length of all individuals in the </w:t>
+        <w:t xml:space="preserve">snout-vent-length of all individuals in the dataset (all OTU’s combined); </w:t>
+      </w:r>
+      <w:r>
+        <w:rPr>
+          <w:rFonts w:ascii="Times New Roman" w:hAnsi="Times New Roman" w:cs="Times New Roman"/>
+        </w:rPr>
+        <w:t>β is the unstandardized</w:t>
+      </w:r>
+      <w:r>
+        <w:rPr>
+          <w:rFonts w:ascii="Times New Roman" w:hAnsi="Times New Roman" w:cs="Times New Roman"/>
+        </w:rPr>
+        <w:t xml:space="preserve"> coefficient of the </w:t>
+      </w:r>
+      <w:r>
+        <w:rPr>
+          <w:rFonts w:ascii="Times New Roman" w:hAnsi="Times New Roman" w:cs="Times New Roman"/>
+        </w:rPr>
+        <w:t xml:space="preserve">within-OTU </w:t>
       </w:r>
       <w:r>
         <w:rPr>
           <w:rFonts w:ascii="Times New Roman" w:hAnsi="Times New Roman" w:cs="Times New Roman"/>
         </w:rPr>
         <w:lastRenderedPageBreak/>
-        <w:t xml:space="preserve">dataset (all OTU’s combined); </w:t>
-      </w:r>
-      <w:r>
-        <w:rPr>
-          <w:rFonts w:ascii="Times New Roman" w:hAnsi="Times New Roman" w:cs="Times New Roman"/>
-        </w:rPr>
-        <w:t>β is the unstandardized</w:t>
-      </w:r>
-      <w:r>
-        <w:rPr>
-          <w:rFonts w:ascii="Times New Roman" w:hAnsi="Times New Roman" w:cs="Times New Roman"/>
-        </w:rPr>
-        <w:t xml:space="preserve"> coefficient of the </w:t>
-      </w:r>
-      <w:r>
-        <w:rPr>
-          <w:rFonts w:ascii="Times New Roman" w:hAnsi="Times New Roman" w:cs="Times New Roman"/>
-        </w:rPr>
-        <w:t xml:space="preserve">within-OTU linear regression of </w:t>
+        <w:t xml:space="preserve">linear regression of </w:t>
       </w:r>
       <w:proofErr w:type="spellStart"/>
       <w:r>
@@ -3026,19 +3078,11 @@
         </w:rPr>
         <w:t xml:space="preserve">p </w:t>
       </w:r>
-      <w:proofErr w:type="gramStart"/>
-      <w:r>
-        <w:rPr>
-          <w:rFonts w:ascii="Times New Roman" w:hAnsi="Times New Roman" w:cs="Times New Roman"/>
-        </w:rPr>
-        <w:t>&lt;  0.01</w:t>
-      </w:r>
-      <w:proofErr w:type="gramEnd"/>
-      <w:r>
-        <w:rPr>
-          <w:rFonts w:ascii="Times New Roman" w:hAnsi="Times New Roman" w:cs="Times New Roman"/>
-        </w:rPr>
-        <w:t xml:space="preserve">) </w:t>
+      <w:r>
+        <w:rPr>
+          <w:rFonts w:ascii="Times New Roman" w:hAnsi="Times New Roman" w:cs="Times New Roman"/>
+        </w:rPr>
+        <w:t xml:space="preserve">&lt;  0.01) </w:t>
       </w:r>
       <w:r>
         <w:rPr>
@@ -3182,12 +3226,23 @@
           <w:rFonts w:ascii="Times New Roman" w:hAnsi="Times New Roman" w:cs="Times New Roman"/>
         </w:rPr>
       </w:pPr>
-      <w:proofErr w:type="gramStart"/>
-      <w:r>
-        <w:rPr>
-          <w:rFonts w:ascii="Times New Roman" w:hAnsi="Times New Roman" w:cs="Times New Roman"/>
-        </w:rPr>
-        <w:t xml:space="preserve">We discus the first </w:t>
+      <w:r>
+        <w:rPr>
+          <w:rFonts w:ascii="Times New Roman" w:hAnsi="Times New Roman" w:cs="Times New Roman"/>
+        </w:rPr>
+        <w:t>We discus</w:t>
+      </w:r>
+      <w:r>
+        <w:rPr>
+          <w:rFonts w:ascii="Times New Roman" w:hAnsi="Times New Roman" w:cs="Times New Roman"/>
+        </w:rPr>
+        <w:t>s</w:t>
+      </w:r>
+      <w:r>
+        <w:rPr>
+          <w:rFonts w:ascii="Times New Roman" w:hAnsi="Times New Roman" w:cs="Times New Roman"/>
+        </w:rPr>
+        <w:t xml:space="preserve"> the first </w:t>
       </w:r>
       <w:r>
         <w:rPr>
@@ -3247,14 +3302,7 @@
         <w:rPr>
           <w:rFonts w:ascii="Times New Roman" w:hAnsi="Times New Roman" w:cs="Times New Roman"/>
         </w:rPr>
-        <w:t>.</w:t>
-      </w:r>
-      <w:proofErr w:type="gramEnd"/>
-      <w:r>
-        <w:rPr>
-          <w:rFonts w:ascii="Times New Roman" w:hAnsi="Times New Roman" w:cs="Times New Roman"/>
-        </w:rPr>
-        <w:t xml:space="preserve"> </w:t>
+        <w:t xml:space="preserve">. </w:t>
       </w:r>
       <w:r>
         <w:rPr>
@@ -3753,7 +3801,6 @@
           <w:rFonts w:ascii="Times New Roman" w:hAnsi="Times New Roman" w:cs="Times New Roman"/>
           <w:b/>
         </w:rPr>
-        <w:lastRenderedPageBreak/>
         <w:t>Species description</w:t>
       </w:r>
     </w:p>
@@ -3775,6 +3822,7 @@
           <w:rFonts w:ascii="Times New Roman" w:hAnsi="Times New Roman" w:cs="Times New Roman"/>
           <w:i/>
         </w:rPr>
+        <w:lastRenderedPageBreak/>
         <w:t>Kaloula</w:t>
       </w:r>
       <w:proofErr w:type="spellEnd"/>
@@ -3800,31 +3848,31 @@
         </w:rPr>
         <w:t xml:space="preserve"> </w:t>
       </w:r>
+      <w:r>
+        <w:rPr>
+          <w:rFonts w:ascii="Times New Roman" w:hAnsi="Times New Roman" w:cs="Times New Roman"/>
+          <w:b/>
+        </w:rPr>
+        <w:t xml:space="preserve">sp </w:t>
+      </w:r>
+      <w:proofErr w:type="spellStart"/>
       <w:proofErr w:type="gramStart"/>
       <w:r>
         <w:rPr>
           <w:rFonts w:ascii="Times New Roman" w:hAnsi="Times New Roman" w:cs="Times New Roman"/>
           <w:b/>
         </w:rPr>
-        <w:t>sp</w:t>
-      </w:r>
+        <w:t>nov</w:t>
+      </w:r>
+      <w:proofErr w:type="spellEnd"/>
       <w:proofErr w:type="gramEnd"/>
       <w:r>
         <w:rPr>
           <w:rFonts w:ascii="Times New Roman" w:hAnsi="Times New Roman" w:cs="Times New Roman"/>
           <w:b/>
         </w:rPr>
-        <w:t xml:space="preserve"> </w:t>
-      </w:r>
-      <w:proofErr w:type="spellStart"/>
-      <w:r>
-        <w:rPr>
-          <w:rFonts w:ascii="Times New Roman" w:hAnsi="Times New Roman" w:cs="Times New Roman"/>
-          <w:b/>
-        </w:rPr>
-        <w:t>nov.</w:t>
-      </w:r>
-      <w:proofErr w:type="spellEnd"/>
+        <w:t>.</w:t>
+      </w:r>
     </w:p>
     <w:p>
       <w:pPr>
@@ -4097,7 +4145,6 @@
         </w:rPr>
         <w:t>Diagnosis</w:t>
       </w:r>
-      <w:proofErr w:type="gramStart"/>
       <w:r>
         <w:rPr>
           <w:rFonts w:ascii="Times New Roman" w:hAnsi="Times New Roman" w:cs="Times New Roman"/>
@@ -4105,7 +4152,6 @@
         </w:rPr>
         <w:t>.—</w:t>
       </w:r>
-      <w:proofErr w:type="gramEnd"/>
       <w:r>
         <w:rPr>
           <w:rFonts w:ascii="Times New Roman" w:hAnsi="Times New Roman" w:cs="Times New Roman"/>
@@ -4332,103 +4378,102 @@
       <w:r>
         <w:rPr>
           <w:rFonts w:ascii="Times New Roman" w:hAnsi="Times New Roman" w:cs="Times New Roman"/>
+        </w:rPr>
+        <w:t>.—</w:t>
+      </w:r>
+      <w:proofErr w:type="gramEnd"/>
+      <w:r>
+        <w:rPr>
+          <w:rFonts w:ascii="Times New Roman" w:hAnsi="Times New Roman" w:cs="Times New Roman"/>
+        </w:rPr>
+        <w:t xml:space="preserve"> </w:t>
+      </w:r>
+      <w:r>
+        <w:rPr>
+          <w:rFonts w:ascii="Times New Roman" w:hAnsi="Times New Roman" w:cs="Times New Roman"/>
+        </w:rPr>
+        <w:t>All</w:t>
+      </w:r>
+      <w:r>
+        <w:rPr>
+          <w:rFonts w:ascii="Times New Roman" w:hAnsi="Times New Roman" w:cs="Times New Roman"/>
+        </w:rPr>
+        <w:t xml:space="preserve"> comparisons </w:t>
+      </w:r>
+      <w:r>
+        <w:rPr>
+          <w:rFonts w:ascii="Times New Roman" w:hAnsi="Times New Roman" w:cs="Times New Roman"/>
+        </w:rPr>
+        <w:t>are based</w:t>
+      </w:r>
+      <w:r>
+        <w:rPr>
+          <w:rFonts w:ascii="Times New Roman" w:hAnsi="Times New Roman" w:cs="Times New Roman"/>
+        </w:rPr>
+        <w:t xml:space="preserve"> on</w:t>
+      </w:r>
+      <w:r>
+        <w:rPr>
+          <w:rFonts w:ascii="Times New Roman" w:hAnsi="Times New Roman" w:cs="Times New Roman"/>
+        </w:rPr>
+        <w:t xml:space="preserve"> male specimens only. </w:t>
+      </w:r>
+      <w:proofErr w:type="spellStart"/>
+      <w:r>
+        <w:rPr>
+          <w:rFonts w:ascii="Times New Roman" w:hAnsi="Times New Roman" w:cs="Times New Roman"/>
+          <w:i/>
+        </w:rPr>
+        <w:t>Kaloula</w:t>
+      </w:r>
+      <w:proofErr w:type="spellEnd"/>
+      <w:r>
+        <w:rPr>
+          <w:rFonts w:ascii="Times New Roman" w:hAnsi="Times New Roman" w:cs="Times New Roman"/>
+          <w:i/>
+        </w:rPr>
+        <w:t xml:space="preserve"> </w:t>
+      </w:r>
+      <w:proofErr w:type="spellStart"/>
+      <w:r>
+        <w:rPr>
+          <w:rFonts w:ascii="Times New Roman" w:hAnsi="Times New Roman" w:cs="Times New Roman"/>
+          <w:i/>
+        </w:rPr>
+        <w:t>kedahensis</w:t>
+      </w:r>
+      <w:proofErr w:type="spellEnd"/>
+      <w:r>
+        <w:rPr>
+          <w:rFonts w:ascii="Times New Roman" w:hAnsi="Times New Roman" w:cs="Times New Roman"/>
+        </w:rPr>
+        <w:t xml:space="preserve"> </w:t>
+      </w:r>
+      <w:r>
+        <w:rPr>
+          <w:rFonts w:ascii="Times New Roman" w:hAnsi="Times New Roman" w:cs="Times New Roman"/>
           <w:b/>
         </w:rPr>
-        <w:t>.—</w:t>
-      </w:r>
+        <w:t xml:space="preserve">sp. </w:t>
+      </w:r>
+      <w:proofErr w:type="spellStart"/>
+      <w:proofErr w:type="gramStart"/>
+      <w:r>
+        <w:rPr>
+          <w:rFonts w:ascii="Times New Roman" w:hAnsi="Times New Roman" w:cs="Times New Roman"/>
+          <w:b/>
+        </w:rPr>
+        <w:t>nov</w:t>
+      </w:r>
+      <w:proofErr w:type="spellEnd"/>
       <w:proofErr w:type="gramEnd"/>
       <w:r>
         <w:rPr>
           <w:rFonts w:ascii="Times New Roman" w:hAnsi="Times New Roman" w:cs="Times New Roman"/>
-        </w:rPr>
-        <w:t xml:space="preserve"> </w:t>
-      </w:r>
-      <w:r>
-        <w:rPr>
-          <w:rFonts w:ascii="Times New Roman" w:hAnsi="Times New Roman" w:cs="Times New Roman"/>
-        </w:rPr>
-        <w:t>All</w:t>
-      </w:r>
-      <w:r>
-        <w:rPr>
-          <w:rFonts w:ascii="Times New Roman" w:hAnsi="Times New Roman" w:cs="Times New Roman"/>
-        </w:rPr>
-        <w:t xml:space="preserve"> comparisons </w:t>
-      </w:r>
-      <w:r>
-        <w:rPr>
-          <w:rFonts w:ascii="Times New Roman" w:hAnsi="Times New Roman" w:cs="Times New Roman"/>
-        </w:rPr>
-        <w:t>are based</w:t>
-      </w:r>
-      <w:r>
-        <w:rPr>
-          <w:rFonts w:ascii="Times New Roman" w:hAnsi="Times New Roman" w:cs="Times New Roman"/>
-        </w:rPr>
-        <w:t xml:space="preserve"> on</w:t>
-      </w:r>
-      <w:r>
-        <w:rPr>
-          <w:rFonts w:ascii="Times New Roman" w:hAnsi="Times New Roman" w:cs="Times New Roman"/>
-        </w:rPr>
-        <w:t xml:space="preserve"> male specimens only. </w:t>
-      </w:r>
-      <w:proofErr w:type="spellStart"/>
-      <w:r>
-        <w:rPr>
-          <w:rFonts w:ascii="Times New Roman" w:hAnsi="Times New Roman" w:cs="Times New Roman"/>
-          <w:i/>
-        </w:rPr>
-        <w:t>Kaloula</w:t>
-      </w:r>
-      <w:proofErr w:type="spellEnd"/>
-      <w:r>
-        <w:rPr>
-          <w:rFonts w:ascii="Times New Roman" w:hAnsi="Times New Roman" w:cs="Times New Roman"/>
-          <w:i/>
-        </w:rPr>
-        <w:t xml:space="preserve"> </w:t>
-      </w:r>
-      <w:proofErr w:type="spellStart"/>
-      <w:r>
-        <w:rPr>
-          <w:rFonts w:ascii="Times New Roman" w:hAnsi="Times New Roman" w:cs="Times New Roman"/>
-          <w:i/>
-        </w:rPr>
-        <w:t>kedahensis</w:t>
-      </w:r>
-      <w:proofErr w:type="spellEnd"/>
-      <w:r>
-        <w:rPr>
-          <w:rFonts w:ascii="Times New Roman" w:hAnsi="Times New Roman" w:cs="Times New Roman"/>
-        </w:rPr>
-        <w:t xml:space="preserve"> </w:t>
-      </w:r>
-      <w:r>
-        <w:rPr>
-          <w:rFonts w:ascii="Times New Roman" w:hAnsi="Times New Roman" w:cs="Times New Roman"/>
           <w:b/>
         </w:rPr>
-        <w:t xml:space="preserve">sp. </w:t>
-      </w:r>
-      <w:proofErr w:type="spellStart"/>
-      <w:proofErr w:type="gramStart"/>
-      <w:r>
-        <w:rPr>
-          <w:rFonts w:ascii="Times New Roman" w:hAnsi="Times New Roman" w:cs="Times New Roman"/>
-          <w:b/>
-        </w:rPr>
-        <w:t>nov</w:t>
-      </w:r>
-      <w:proofErr w:type="gramEnd"/>
-      <w:r>
-        <w:rPr>
-          <w:rFonts w:ascii="Times New Roman" w:hAnsi="Times New Roman" w:cs="Times New Roman"/>
-          <w:b/>
-        </w:rPr>
         <w:t>.</w:t>
       </w:r>
-      <w:proofErr w:type="spellEnd"/>
       <w:r>
         <w:rPr>
           <w:rFonts w:ascii="Times New Roman" w:hAnsi="Times New Roman" w:cs="Times New Roman"/>
@@ -4816,64 +4861,64 @@
         <w:rPr>
           <w:rFonts w:ascii="Times New Roman" w:hAnsi="Times New Roman" w:cs="Times New Roman"/>
         </w:rPr>
-        <w:t xml:space="preserve">, distribution in Philippines, SVL up to 47.0 mm, web reaching disc of fourth toe, stratified lateral flank coloration, and </w:t>
+        <w:t>, distribution in Philippines, SVL up to 47.0 mm, web reaching disc of fourth toe, stratified lateral flank coloration, and weak outer metatarsal tubercle;</w:t>
+      </w:r>
+      <w:r>
+        <w:rPr>
+          <w:rFonts w:ascii="Times New Roman" w:hAnsi="Times New Roman" w:cs="Times New Roman"/>
+          <w:i/>
+        </w:rPr>
+        <w:t xml:space="preserve"> K. </w:t>
+      </w:r>
+      <w:proofErr w:type="spellStart"/>
+      <w:r>
+        <w:rPr>
+          <w:rFonts w:ascii="Times New Roman" w:hAnsi="Times New Roman" w:cs="Times New Roman"/>
+          <w:i/>
+        </w:rPr>
+        <w:t>kalingensis</w:t>
+      </w:r>
+      <w:proofErr w:type="spellEnd"/>
+      <w:r>
+        <w:rPr>
+          <w:rFonts w:ascii="Times New Roman" w:hAnsi="Times New Roman" w:cs="Times New Roman"/>
+        </w:rPr>
+        <w:t xml:space="preserve">, distribution in Luzon, </w:t>
+      </w:r>
+      <w:proofErr w:type="spellStart"/>
+      <w:r>
+        <w:rPr>
+          <w:rFonts w:ascii="Times New Roman" w:hAnsi="Times New Roman" w:cs="Times New Roman"/>
+        </w:rPr>
+        <w:t>Polillo</w:t>
+      </w:r>
+      <w:proofErr w:type="spellEnd"/>
+      <w:r>
+        <w:rPr>
+          <w:rFonts w:ascii="Times New Roman" w:hAnsi="Times New Roman" w:cs="Times New Roman"/>
+        </w:rPr>
+        <w:t xml:space="preserve"> and </w:t>
+      </w:r>
+      <w:proofErr w:type="spellStart"/>
+      <w:r>
+        <w:rPr>
+          <w:rFonts w:ascii="Times New Roman" w:hAnsi="Times New Roman" w:cs="Times New Roman"/>
+        </w:rPr>
+        <w:t>Palaui</w:t>
+      </w:r>
+      <w:proofErr w:type="spellEnd"/>
+      <w:r>
+        <w:rPr>
+          <w:rFonts w:ascii="Times New Roman" w:hAnsi="Times New Roman" w:cs="Times New Roman"/>
+        </w:rPr>
+        <w:t xml:space="preserve"> </w:t>
       </w:r>
       <w:r>
         <w:rPr>
           <w:rFonts w:ascii="Times New Roman" w:hAnsi="Times New Roman" w:cs="Times New Roman"/>
         </w:rPr>
         <w:lastRenderedPageBreak/>
-        <w:t>weak outer metatarsal tubercle;</w:t>
-      </w:r>
-      <w:r>
-        <w:rPr>
-          <w:rFonts w:ascii="Times New Roman" w:hAnsi="Times New Roman" w:cs="Times New Roman"/>
-          <w:i/>
-        </w:rPr>
-        <w:t xml:space="preserve"> K. </w:t>
-      </w:r>
-      <w:proofErr w:type="spellStart"/>
-      <w:r>
-        <w:rPr>
-          <w:rFonts w:ascii="Times New Roman" w:hAnsi="Times New Roman" w:cs="Times New Roman"/>
-          <w:i/>
-        </w:rPr>
-        <w:t>kalingensis</w:t>
-      </w:r>
-      <w:proofErr w:type="spellEnd"/>
-      <w:r>
-        <w:rPr>
-          <w:rFonts w:ascii="Times New Roman" w:hAnsi="Times New Roman" w:cs="Times New Roman"/>
-        </w:rPr>
-        <w:t xml:space="preserve">, distribution in Luzon, </w:t>
-      </w:r>
-      <w:proofErr w:type="spellStart"/>
-      <w:r>
-        <w:rPr>
-          <w:rFonts w:ascii="Times New Roman" w:hAnsi="Times New Roman" w:cs="Times New Roman"/>
-        </w:rPr>
-        <w:t>Polillo</w:t>
-      </w:r>
-      <w:proofErr w:type="spellEnd"/>
-      <w:r>
-        <w:rPr>
-          <w:rFonts w:ascii="Times New Roman" w:hAnsi="Times New Roman" w:cs="Times New Roman"/>
-        </w:rPr>
-        <w:t xml:space="preserve"> and </w:t>
-      </w:r>
-      <w:proofErr w:type="spellStart"/>
-      <w:r>
-        <w:rPr>
-          <w:rFonts w:ascii="Times New Roman" w:hAnsi="Times New Roman" w:cs="Times New Roman"/>
-        </w:rPr>
-        <w:t>Palaui</w:t>
-      </w:r>
-      <w:proofErr w:type="spellEnd"/>
-      <w:r>
-        <w:rPr>
-          <w:rFonts w:ascii="Times New Roman" w:hAnsi="Times New Roman" w:cs="Times New Roman"/>
-        </w:rPr>
-        <w:t xml:space="preserve"> Islands, Philippines, SVL up to 39.3 mm, dorsal tubercles absent, weak outer metatarsal tubercle, axillary and inguinal patch usually absent, small and red when present, and light </w:t>
+        <w:t xml:space="preserve">Islands, Philippines, SVL up to 39.3 mm, dorsal tubercles absent, weak outer metatarsal tubercle, axillary and inguinal patch usually absent, small and red when present, and light </w:t>
       </w:r>
       <w:proofErr w:type="spellStart"/>
       <w:r>
@@ -5172,6 +5217,7 @@
           <w:b/>
         </w:rPr>
       </w:pPr>
+      <w:proofErr w:type="gramStart"/>
       <w:r>
         <w:rPr>
           <w:rFonts w:ascii="Times New Roman" w:hAnsi="Times New Roman" w:cs="Times New Roman"/>
@@ -5188,7 +5234,6 @@
         <w:t>Holotype</w:t>
       </w:r>
       <w:proofErr w:type="spellEnd"/>
-      <w:proofErr w:type="gramStart"/>
       <w:r>
         <w:rPr>
           <w:rFonts w:ascii="Times New Roman" w:hAnsi="Times New Roman" w:cs="Times New Roman"/>
@@ -5196,31 +5241,31 @@
         </w:rPr>
         <w:t>.—</w:t>
       </w:r>
+      <w:r>
+        <w:rPr>
+          <w:rFonts w:ascii="Times New Roman" w:hAnsi="Times New Roman" w:cs="Times New Roman"/>
+          <w:highlight w:val="yellow"/>
+        </w:rPr>
+        <w:t xml:space="preserve">Fig. </w:t>
+      </w:r>
+      <w:r>
+        <w:rPr>
+          <w:rFonts w:ascii="Times New Roman" w:hAnsi="Times New Roman" w:cs="Times New Roman"/>
+          <w:highlight w:val="yellow"/>
+        </w:rPr>
+        <w:t>4</w:t>
+      </w:r>
+      <w:r>
+        <w:rPr>
+          <w:rFonts w:ascii="Times New Roman" w:hAnsi="Times New Roman" w:cs="Times New Roman"/>
+          <w:highlight w:val="yellow"/>
+        </w:rPr>
+        <w:t>.</w:t>
+      </w:r>
       <w:proofErr w:type="gramEnd"/>
       <w:r>
         <w:rPr>
           <w:rFonts w:ascii="Times New Roman" w:hAnsi="Times New Roman" w:cs="Times New Roman"/>
-          <w:highlight w:val="yellow"/>
-        </w:rPr>
-        <w:t xml:space="preserve">Fig. </w:t>
-      </w:r>
-      <w:r>
-        <w:rPr>
-          <w:rFonts w:ascii="Times New Roman" w:hAnsi="Times New Roman" w:cs="Times New Roman"/>
-          <w:highlight w:val="yellow"/>
-        </w:rPr>
-        <w:t>4</w:t>
-      </w:r>
-      <w:r>
-        <w:rPr>
-          <w:rFonts w:ascii="Times New Roman" w:hAnsi="Times New Roman" w:cs="Times New Roman"/>
-          <w:highlight w:val="yellow"/>
-        </w:rPr>
-        <w:t>.</w:t>
-      </w:r>
-      <w:r>
-        <w:rPr>
-          <w:rFonts w:ascii="Times New Roman" w:hAnsi="Times New Roman" w:cs="Times New Roman"/>
         </w:rPr>
         <w:t xml:space="preserve"> Adult male, SVL 56.2 mm; habitus robust; </w:t>
       </w:r>
@@ -5322,13 +5367,27 @@
         <w:rPr>
           <w:rFonts w:ascii="Times New Roman" w:hAnsi="Times New Roman" w:cs="Times New Roman"/>
         </w:rPr>
-        <w:t>; ca</w:t>
-      </w:r>
-      <w:r>
-        <w:rPr>
-          <w:rFonts w:ascii="Times New Roman" w:hAnsi="Times New Roman" w:cs="Times New Roman"/>
-        </w:rPr>
-        <w:t xml:space="preserve">nthus </w:t>
+        <w:t xml:space="preserve">; </w:t>
+      </w:r>
+      <w:proofErr w:type="spellStart"/>
+      <w:r>
+        <w:rPr>
+          <w:rFonts w:ascii="Times New Roman" w:hAnsi="Times New Roman" w:cs="Times New Roman"/>
+        </w:rPr>
+        <w:t>ca</w:t>
+      </w:r>
+      <w:r>
+        <w:rPr>
+          <w:rFonts w:ascii="Times New Roman" w:hAnsi="Times New Roman" w:cs="Times New Roman"/>
+        </w:rPr>
+        <w:t>nthus</w:t>
+      </w:r>
+      <w:proofErr w:type="spellEnd"/>
+      <w:r>
+        <w:rPr>
+          <w:rFonts w:ascii="Times New Roman" w:hAnsi="Times New Roman" w:cs="Times New Roman"/>
+        </w:rPr>
+        <w:t xml:space="preserve"> </w:t>
       </w:r>
       <w:proofErr w:type="spellStart"/>
       <w:r>
@@ -5498,50 +5557,56 @@
         <w:rPr>
           <w:rFonts w:ascii="Times New Roman" w:hAnsi="Times New Roman" w:cs="Times New Roman"/>
         </w:rPr>
+        <w:tab/>
+      </w:r>
+      <w:r>
+        <w:rPr>
+          <w:rFonts w:ascii="Times New Roman" w:hAnsi="Times New Roman" w:cs="Times New Roman"/>
+        </w:rPr>
+        <w:t>F</w:t>
+      </w:r>
+      <w:r>
+        <w:rPr>
+          <w:rFonts w:ascii="Times New Roman" w:hAnsi="Times New Roman" w:cs="Times New Roman"/>
+        </w:rPr>
+        <w:t>orelimbs relatively long and robust; order of digits from shortest to longest: I</w:t>
+      </w:r>
+      <w:r>
+        <w:rPr>
+          <w:rFonts w:ascii="Times New Roman" w:eastAsia="MS Gothic" w:hAnsi="Times New Roman" w:cs="Times New Roman"/>
+        </w:rPr>
+        <w:t>≤</w:t>
+      </w:r>
+      <w:r>
+        <w:rPr>
+          <w:rFonts w:ascii="Times New Roman" w:hAnsi="Times New Roman" w:cs="Times New Roman"/>
+        </w:rPr>
+        <w:t>I</w:t>
+      </w:r>
+      <w:r>
+        <w:rPr>
+          <w:rFonts w:ascii="Times New Roman" w:hAnsi="Times New Roman" w:cs="Times New Roman"/>
+        </w:rPr>
+        <w:t>I</w:t>
+      </w:r>
+      <w:r>
+        <w:rPr>
+          <w:rFonts w:ascii="Times New Roman" w:hAnsi="Times New Roman" w:cs="Times New Roman"/>
+        </w:rPr>
+        <w:t>&lt;I</w:t>
+      </w:r>
+      <w:r>
+        <w:rPr>
+          <w:rFonts w:ascii="Times New Roman" w:hAnsi="Times New Roman" w:cs="Times New Roman"/>
+        </w:rPr>
+        <w:t xml:space="preserve">V&lt;III; no webbing between digits; distal ends of fingers expanded into wide, </w:t>
+      </w:r>
+      <w:r>
+        <w:rPr>
+          <w:rFonts w:ascii="Times New Roman" w:hAnsi="Times New Roman" w:cs="Times New Roman"/>
+        </w:rPr>
         <w:lastRenderedPageBreak/>
-        <w:tab/>
-      </w:r>
-      <w:r>
-        <w:rPr>
-          <w:rFonts w:ascii="Times New Roman" w:hAnsi="Times New Roman" w:cs="Times New Roman"/>
-        </w:rPr>
-        <w:t>F</w:t>
-      </w:r>
-      <w:r>
-        <w:rPr>
-          <w:rFonts w:ascii="Times New Roman" w:hAnsi="Times New Roman" w:cs="Times New Roman"/>
-        </w:rPr>
-        <w:t>orelimbs relatively long and robust; order of digits from shortest to longest: I</w:t>
-      </w:r>
-      <w:r>
-        <w:rPr>
-          <w:rFonts w:ascii="Times New Roman" w:eastAsia="MS Gothic" w:hAnsi="Times New Roman" w:cs="Times New Roman"/>
-        </w:rPr>
-        <w:t>≤</w:t>
-      </w:r>
-      <w:r>
-        <w:rPr>
-          <w:rFonts w:ascii="Times New Roman" w:hAnsi="Times New Roman" w:cs="Times New Roman"/>
-        </w:rPr>
-        <w:t>I</w:t>
-      </w:r>
-      <w:r>
-        <w:rPr>
-          <w:rFonts w:ascii="Times New Roman" w:hAnsi="Times New Roman" w:cs="Times New Roman"/>
-        </w:rPr>
-        <w:t>I</w:t>
-      </w:r>
-      <w:r>
-        <w:rPr>
-          <w:rFonts w:ascii="Times New Roman" w:hAnsi="Times New Roman" w:cs="Times New Roman"/>
-        </w:rPr>
-        <w:t>&lt;I</w:t>
-      </w:r>
-      <w:r>
-        <w:rPr>
-          <w:rFonts w:ascii="Times New Roman" w:hAnsi="Times New Roman" w:cs="Times New Roman"/>
-        </w:rPr>
-        <w:t xml:space="preserve">V&lt;III; no webbing between digits; distal ends of fingers expanded into wide, transversely expanded discs lacking </w:t>
+        <w:t xml:space="preserve">transversely expanded discs lacking </w:t>
       </w:r>
       <w:proofErr w:type="spellStart"/>
       <w:r>
@@ -5889,226 +5954,223 @@
           <w:rFonts w:ascii="Times New Roman" w:hAnsi="Times New Roman" w:cs="Times New Roman"/>
           <w:b/>
         </w:rPr>
-        <w:t>Color in preservative</w:t>
+        <w:t>Color in preservative.—</w:t>
+      </w:r>
+      <w:r>
+        <w:rPr>
+          <w:rFonts w:ascii="Times New Roman" w:hAnsi="Times New Roman" w:cs="Times New Roman"/>
+        </w:rPr>
+        <w:t xml:space="preserve">Dorsal surfaces </w:t>
+      </w:r>
+      <w:r>
+        <w:rPr>
+          <w:rFonts w:ascii="Times New Roman" w:hAnsi="Times New Roman" w:cs="Times New Roman"/>
+        </w:rPr>
+        <w:t xml:space="preserve">brown with a pale, narrow </w:t>
+      </w:r>
+      <w:proofErr w:type="spellStart"/>
+      <w:r>
+        <w:rPr>
+          <w:rFonts w:ascii="Times New Roman" w:hAnsi="Times New Roman" w:cs="Times New Roman"/>
+        </w:rPr>
+        <w:t>interorbital</w:t>
+      </w:r>
+      <w:proofErr w:type="spellEnd"/>
+      <w:r>
+        <w:rPr>
+          <w:rFonts w:ascii="Times New Roman" w:hAnsi="Times New Roman" w:cs="Times New Roman"/>
+        </w:rPr>
+        <w:t xml:space="preserve"> bar.</w:t>
+      </w:r>
+      <w:r>
+        <w:rPr>
+          <w:rFonts w:ascii="Times New Roman" w:hAnsi="Times New Roman" w:cs="Times New Roman"/>
+        </w:rPr>
+        <w:t xml:space="preserve"> </w:t>
+      </w:r>
+      <w:r>
+        <w:rPr>
+          <w:rFonts w:ascii="Times New Roman" w:hAnsi="Times New Roman" w:cs="Times New Roman"/>
+        </w:rPr>
+        <w:t xml:space="preserve">Light brown, symmetrical, </w:t>
+      </w:r>
+      <w:r>
+        <w:rPr>
+          <w:rFonts w:ascii="Times New Roman" w:hAnsi="Times New Roman" w:cs="Times New Roman"/>
+        </w:rPr>
+        <w:t xml:space="preserve">broad, </w:t>
+      </w:r>
+      <w:r>
+        <w:rPr>
+          <w:rFonts w:ascii="Times New Roman" w:hAnsi="Times New Roman" w:cs="Times New Roman"/>
+        </w:rPr>
+        <w:t xml:space="preserve">wavy </w:t>
+      </w:r>
+      <w:r>
+        <w:rPr>
+          <w:rFonts w:ascii="Times New Roman" w:hAnsi="Times New Roman" w:cs="Times New Roman"/>
+        </w:rPr>
+        <w:t>stripes</w:t>
+      </w:r>
+      <w:r>
+        <w:rPr>
+          <w:rFonts w:ascii="Times New Roman" w:hAnsi="Times New Roman" w:cs="Times New Roman"/>
+        </w:rPr>
+        <w:t xml:space="preserve"> from posterior end of upper eyelid, extending </w:t>
+      </w:r>
+      <w:proofErr w:type="spellStart"/>
+      <w:r>
+        <w:rPr>
+          <w:rFonts w:ascii="Times New Roman" w:hAnsi="Times New Roman" w:cs="Times New Roman"/>
+        </w:rPr>
+        <w:t>dorsolaterally</w:t>
+      </w:r>
+      <w:proofErr w:type="spellEnd"/>
+      <w:r>
+        <w:rPr>
+          <w:rFonts w:ascii="Times New Roman" w:hAnsi="Times New Roman" w:cs="Times New Roman"/>
+        </w:rPr>
+        <w:t xml:space="preserve"> to the scapular region and fading posteriorly. Back with small, irregular dark patches and </w:t>
+      </w:r>
+      <w:r>
+        <w:rPr>
+          <w:rFonts w:ascii="Times New Roman" w:hAnsi="Times New Roman" w:cs="Times New Roman"/>
+        </w:rPr>
+        <w:t xml:space="preserve">even </w:t>
+      </w:r>
+      <w:r>
+        <w:rPr>
+          <w:rFonts w:ascii="Times New Roman" w:hAnsi="Times New Roman" w:cs="Times New Roman"/>
+        </w:rPr>
+        <w:t>small</w:t>
+      </w:r>
+      <w:r>
+        <w:rPr>
+          <w:rFonts w:ascii="Times New Roman" w:hAnsi="Times New Roman" w:cs="Times New Roman"/>
+        </w:rPr>
+        <w:t>er</w:t>
+      </w:r>
+      <w:r>
+        <w:rPr>
+          <w:rFonts w:ascii="Times New Roman" w:hAnsi="Times New Roman" w:cs="Times New Roman"/>
+        </w:rPr>
+        <w:t xml:space="preserve"> white spots. </w:t>
+      </w:r>
+      <w:r>
+        <w:rPr>
+          <w:rFonts w:ascii="Times New Roman" w:hAnsi="Times New Roman" w:cs="Times New Roman"/>
+        </w:rPr>
+        <w:t>Faint, thin, light</w:t>
+      </w:r>
+      <w:r>
+        <w:rPr>
+          <w:rFonts w:ascii="Times New Roman" w:hAnsi="Times New Roman" w:cs="Times New Roman"/>
+        </w:rPr>
+        <w:t xml:space="preserve"> colored</w:t>
+      </w:r>
+      <w:r>
+        <w:rPr>
+          <w:rFonts w:ascii="Times New Roman" w:hAnsi="Times New Roman" w:cs="Times New Roman"/>
+        </w:rPr>
+        <w:t xml:space="preserve"> band around the wrist. </w:t>
       </w:r>
       <w:proofErr w:type="gramStart"/>
       <w:r>
         <w:rPr>
           <w:rFonts w:ascii="Times New Roman" w:hAnsi="Times New Roman" w:cs="Times New Roman"/>
+        </w:rPr>
+        <w:t xml:space="preserve">White axillary </w:t>
+      </w:r>
+      <w:r>
+        <w:rPr>
+          <w:rFonts w:ascii="Times New Roman" w:hAnsi="Times New Roman" w:cs="Times New Roman"/>
+        </w:rPr>
+        <w:t xml:space="preserve">and inguinal </w:t>
+      </w:r>
+      <w:r>
+        <w:rPr>
+          <w:rFonts w:ascii="Times New Roman" w:hAnsi="Times New Roman" w:cs="Times New Roman"/>
+        </w:rPr>
+        <w:t>patch and creamy, irregular patches on posterior region of thigh.</w:t>
+      </w:r>
+      <w:proofErr w:type="gramEnd"/>
+      <w:r>
+        <w:rPr>
+          <w:rFonts w:ascii="Times New Roman" w:hAnsi="Times New Roman" w:cs="Times New Roman"/>
+        </w:rPr>
+        <w:t xml:space="preserve"> Venter </w:t>
+      </w:r>
+      <w:proofErr w:type="gramStart"/>
+      <w:r>
+        <w:rPr>
+          <w:rFonts w:ascii="Times New Roman" w:hAnsi="Times New Roman" w:cs="Times New Roman"/>
+        </w:rPr>
+        <w:t>creamy,</w:t>
+      </w:r>
+      <w:proofErr w:type="gramEnd"/>
+      <w:r>
+        <w:rPr>
+          <w:rFonts w:ascii="Times New Roman" w:hAnsi="Times New Roman" w:cs="Times New Roman"/>
+        </w:rPr>
+        <w:t xml:space="preserve"> heavily stippled with brown. </w:t>
+      </w:r>
+      <w:proofErr w:type="spellStart"/>
+      <w:r>
+        <w:rPr>
+          <w:rFonts w:ascii="Times New Roman" w:hAnsi="Times New Roman" w:cs="Times New Roman"/>
+        </w:rPr>
+        <w:t>Gular</w:t>
+      </w:r>
+      <w:proofErr w:type="spellEnd"/>
+      <w:r>
+        <w:rPr>
+          <w:rFonts w:ascii="Times New Roman" w:hAnsi="Times New Roman" w:cs="Times New Roman"/>
+        </w:rPr>
+        <w:t xml:space="preserve"> blackish brown covered with small whitish spots. </w:t>
+      </w:r>
+    </w:p>
+    <w:p>
+      <w:pPr>
+        <w:spacing w:line="276" w:lineRule="auto"/>
+        <w:rPr>
+          <w:rFonts w:ascii="Times New Roman" w:hAnsi="Times New Roman" w:cs="Times New Roman"/>
+        </w:rPr>
+      </w:pPr>
+    </w:p>
+    <w:p>
+      <w:pPr>
+        <w:spacing w:line="276" w:lineRule="auto"/>
+        <w:rPr>
+          <w:rFonts w:ascii="Times New Roman" w:hAnsi="Times New Roman" w:cs="Times New Roman"/>
+        </w:rPr>
+      </w:pPr>
+      <w:r>
+        <w:rPr>
+          <w:rFonts w:ascii="Times New Roman" w:hAnsi="Times New Roman" w:cs="Times New Roman"/>
           <w:b/>
         </w:rPr>
+        <w:t>Variation</w:t>
+      </w:r>
+      <w:r>
+        <w:rPr>
+          <w:rFonts w:ascii="Times New Roman" w:hAnsi="Times New Roman" w:cs="Times New Roman"/>
+          <w:b/>
+        </w:rPr>
         <w:t>.—</w:t>
       </w:r>
+      <w:proofErr w:type="gramStart"/>
+      <w:r>
+        <w:rPr>
+          <w:rFonts w:ascii="Times New Roman" w:hAnsi="Times New Roman" w:cs="Times New Roman"/>
+        </w:rPr>
+        <w:t>The</w:t>
+      </w:r>
       <w:proofErr w:type="gramEnd"/>
       <w:r>
         <w:rPr>
           <w:rFonts w:ascii="Times New Roman" w:hAnsi="Times New Roman" w:cs="Times New Roman"/>
         </w:rPr>
-        <w:t xml:space="preserve">Dorsal surfaces </w:t>
-      </w:r>
-      <w:r>
-        <w:rPr>
-          <w:rFonts w:ascii="Times New Roman" w:hAnsi="Times New Roman" w:cs="Times New Roman"/>
-        </w:rPr>
-        <w:t xml:space="preserve">brown with a pale, narrow </w:t>
-      </w:r>
-      <w:proofErr w:type="spellStart"/>
-      <w:r>
-        <w:rPr>
-          <w:rFonts w:ascii="Times New Roman" w:hAnsi="Times New Roman" w:cs="Times New Roman"/>
-        </w:rPr>
-        <w:t>interorbital</w:t>
-      </w:r>
-      <w:proofErr w:type="spellEnd"/>
-      <w:r>
-        <w:rPr>
-          <w:rFonts w:ascii="Times New Roman" w:hAnsi="Times New Roman" w:cs="Times New Roman"/>
-        </w:rPr>
-        <w:t xml:space="preserve"> bar.</w:t>
-      </w:r>
-      <w:r>
-        <w:rPr>
-          <w:rFonts w:ascii="Times New Roman" w:hAnsi="Times New Roman" w:cs="Times New Roman"/>
-        </w:rPr>
         <w:t xml:space="preserve"> </w:t>
-      </w:r>
-      <w:r>
-        <w:rPr>
-          <w:rFonts w:ascii="Times New Roman" w:hAnsi="Times New Roman" w:cs="Times New Roman"/>
-        </w:rPr>
-        <w:t xml:space="preserve">Light brown, symmetrical, </w:t>
-      </w:r>
-      <w:r>
-        <w:rPr>
-          <w:rFonts w:ascii="Times New Roman" w:hAnsi="Times New Roman" w:cs="Times New Roman"/>
-        </w:rPr>
-        <w:t xml:space="preserve">broad, </w:t>
-      </w:r>
-      <w:r>
-        <w:rPr>
-          <w:rFonts w:ascii="Times New Roman" w:hAnsi="Times New Roman" w:cs="Times New Roman"/>
-        </w:rPr>
-        <w:t xml:space="preserve">wavy </w:t>
-      </w:r>
-      <w:r>
-        <w:rPr>
-          <w:rFonts w:ascii="Times New Roman" w:hAnsi="Times New Roman" w:cs="Times New Roman"/>
-        </w:rPr>
-        <w:t>stripes</w:t>
-      </w:r>
-      <w:r>
-        <w:rPr>
-          <w:rFonts w:ascii="Times New Roman" w:hAnsi="Times New Roman" w:cs="Times New Roman"/>
-        </w:rPr>
-        <w:t xml:space="preserve"> from posterior end of upper eyelid, extending </w:t>
-      </w:r>
-      <w:proofErr w:type="spellStart"/>
-      <w:r>
-        <w:rPr>
-          <w:rFonts w:ascii="Times New Roman" w:hAnsi="Times New Roman" w:cs="Times New Roman"/>
-        </w:rPr>
-        <w:t>dorsolaterally</w:t>
-      </w:r>
-      <w:proofErr w:type="spellEnd"/>
-      <w:r>
-        <w:rPr>
-          <w:rFonts w:ascii="Times New Roman" w:hAnsi="Times New Roman" w:cs="Times New Roman"/>
-        </w:rPr>
-        <w:t xml:space="preserve"> to the scapular region and fading posteriorly. Back with small, irregular dark patches and </w:t>
-      </w:r>
-      <w:r>
-        <w:rPr>
-          <w:rFonts w:ascii="Times New Roman" w:hAnsi="Times New Roman" w:cs="Times New Roman"/>
-        </w:rPr>
-        <w:t xml:space="preserve">even </w:t>
-      </w:r>
-      <w:r>
-        <w:rPr>
-          <w:rFonts w:ascii="Times New Roman" w:hAnsi="Times New Roman" w:cs="Times New Roman"/>
-        </w:rPr>
-        <w:t>small</w:t>
-      </w:r>
-      <w:r>
-        <w:rPr>
-          <w:rFonts w:ascii="Times New Roman" w:hAnsi="Times New Roman" w:cs="Times New Roman"/>
-        </w:rPr>
-        <w:t>er</w:t>
-      </w:r>
-      <w:r>
-        <w:rPr>
-          <w:rFonts w:ascii="Times New Roman" w:hAnsi="Times New Roman" w:cs="Times New Roman"/>
-        </w:rPr>
-        <w:t xml:space="preserve"> white spots. </w:t>
-      </w:r>
-      <w:r>
-        <w:rPr>
-          <w:rFonts w:ascii="Times New Roman" w:hAnsi="Times New Roman" w:cs="Times New Roman"/>
-        </w:rPr>
-        <w:t>Faint, thin, light</w:t>
-      </w:r>
-      <w:r>
-        <w:rPr>
-          <w:rFonts w:ascii="Times New Roman" w:hAnsi="Times New Roman" w:cs="Times New Roman"/>
-        </w:rPr>
-        <w:t xml:space="preserve"> colored</w:t>
-      </w:r>
-      <w:r>
-        <w:rPr>
-          <w:rFonts w:ascii="Times New Roman" w:hAnsi="Times New Roman" w:cs="Times New Roman"/>
-        </w:rPr>
-        <w:t xml:space="preserve"> band around the wrist. </w:t>
-      </w:r>
-      <w:proofErr w:type="gramStart"/>
-      <w:r>
-        <w:rPr>
-          <w:rFonts w:ascii="Times New Roman" w:hAnsi="Times New Roman" w:cs="Times New Roman"/>
-        </w:rPr>
-        <w:t xml:space="preserve">White axillary </w:t>
-      </w:r>
-      <w:r>
-        <w:rPr>
-          <w:rFonts w:ascii="Times New Roman" w:hAnsi="Times New Roman" w:cs="Times New Roman"/>
-        </w:rPr>
-        <w:t xml:space="preserve">and inguinal </w:t>
-      </w:r>
-      <w:r>
-        <w:rPr>
-          <w:rFonts w:ascii="Times New Roman" w:hAnsi="Times New Roman" w:cs="Times New Roman"/>
-        </w:rPr>
-        <w:t>patch and creamy, irregular patches on posterior region of thigh.</w:t>
-      </w:r>
-      <w:proofErr w:type="gramEnd"/>
-      <w:r>
-        <w:rPr>
-          <w:rFonts w:ascii="Times New Roman" w:hAnsi="Times New Roman" w:cs="Times New Roman"/>
-        </w:rPr>
-        <w:t xml:space="preserve"> Venter </w:t>
-      </w:r>
-      <w:proofErr w:type="gramStart"/>
-      <w:r>
-        <w:rPr>
-          <w:rFonts w:ascii="Times New Roman" w:hAnsi="Times New Roman" w:cs="Times New Roman"/>
-        </w:rPr>
-        <w:t>creamy,</w:t>
-      </w:r>
-      <w:proofErr w:type="gramEnd"/>
-      <w:r>
-        <w:rPr>
-          <w:rFonts w:ascii="Times New Roman" w:hAnsi="Times New Roman" w:cs="Times New Roman"/>
-        </w:rPr>
-        <w:t xml:space="preserve"> heavily stippled with brown. </w:t>
-      </w:r>
-      <w:proofErr w:type="spellStart"/>
-      <w:r>
-        <w:rPr>
-          <w:rFonts w:ascii="Times New Roman" w:hAnsi="Times New Roman" w:cs="Times New Roman"/>
-        </w:rPr>
-        <w:t>Gular</w:t>
-      </w:r>
-      <w:proofErr w:type="spellEnd"/>
-      <w:r>
-        <w:rPr>
-          <w:rFonts w:ascii="Times New Roman" w:hAnsi="Times New Roman" w:cs="Times New Roman"/>
-        </w:rPr>
-        <w:t xml:space="preserve"> blackish brown covered with small whitish spots. </w:t>
-      </w:r>
-    </w:p>
-    <w:p>
-      <w:pPr>
-        <w:spacing w:line="276" w:lineRule="auto"/>
-        <w:rPr>
-          <w:rFonts w:ascii="Times New Roman" w:hAnsi="Times New Roman" w:cs="Times New Roman"/>
-        </w:rPr>
-      </w:pPr>
-    </w:p>
-    <w:p>
-      <w:pPr>
-        <w:spacing w:line="276" w:lineRule="auto"/>
-        <w:rPr>
-          <w:rFonts w:ascii="Times New Roman" w:hAnsi="Times New Roman" w:cs="Times New Roman"/>
-        </w:rPr>
-      </w:pPr>
-      <w:r>
-        <w:rPr>
-          <w:rFonts w:ascii="Times New Roman" w:hAnsi="Times New Roman" w:cs="Times New Roman"/>
-          <w:b/>
-        </w:rPr>
-        <w:t>Variation</w:t>
-      </w:r>
-      <w:proofErr w:type="gramStart"/>
-      <w:r>
-        <w:rPr>
-          <w:rFonts w:ascii="Times New Roman" w:hAnsi="Times New Roman" w:cs="Times New Roman"/>
-          <w:b/>
-        </w:rPr>
-        <w:t>.—</w:t>
-      </w:r>
-      <w:proofErr w:type="gramEnd"/>
-      <w:r>
-        <w:rPr>
-          <w:rFonts w:ascii="Times New Roman" w:hAnsi="Times New Roman" w:cs="Times New Roman"/>
-        </w:rPr>
-        <w:t xml:space="preserve">The </w:t>
       </w:r>
       <w:proofErr w:type="spellStart"/>
       <w:r>
@@ -6270,6 +6332,7 @@
           <w:rFonts w:ascii="Times New Roman" w:hAnsi="Times New Roman" w:cs="Times New Roman"/>
         </w:rPr>
       </w:pPr>
+      <w:proofErr w:type="spellStart"/>
       <w:r>
         <w:rPr>
           <w:rFonts w:ascii="Times New Roman" w:hAnsi="Times New Roman" w:cs="Times New Roman"/>
@@ -6277,7 +6340,6 @@
         </w:rPr>
         <w:t>Distribution</w:t>
       </w:r>
-      <w:proofErr w:type="gramStart"/>
       <w:r>
         <w:rPr>
           <w:rFonts w:ascii="Times New Roman" w:hAnsi="Times New Roman" w:cs="Times New Roman"/>
@@ -6285,8 +6347,6 @@
         </w:rPr>
         <w:t>.—</w:t>
       </w:r>
-      <w:proofErr w:type="spellStart"/>
-      <w:proofErr w:type="gramEnd"/>
       <w:r>
         <w:rPr>
           <w:rFonts w:ascii="Times New Roman" w:hAnsi="Times New Roman" w:cs="Times New Roman"/>
@@ -6386,20 +6446,26 @@
         </w:rPr>
         <w:t>Etymology</w:t>
       </w:r>
+      <w:r>
+        <w:rPr>
+          <w:rFonts w:ascii="Times New Roman" w:hAnsi="Times New Roman" w:cs="Times New Roman"/>
+          <w:b/>
+        </w:rPr>
+        <w:t>.—</w:t>
+      </w:r>
       <w:proofErr w:type="gramStart"/>
       <w:r>
         <w:rPr>
           <w:rFonts w:ascii="Times New Roman" w:hAnsi="Times New Roman" w:cs="Times New Roman"/>
-          <w:b/>
-        </w:rPr>
-        <w:t>.—</w:t>
+        </w:rPr>
+        <w:t>The</w:t>
       </w:r>
       <w:proofErr w:type="gramEnd"/>
       <w:r>
         <w:rPr>
           <w:rFonts w:ascii="Times New Roman" w:hAnsi="Times New Roman" w:cs="Times New Roman"/>
         </w:rPr>
-        <w:t>The specific epithet “</w:t>
+        <w:t xml:space="preserve"> specific epithet “</w:t>
       </w:r>
       <w:proofErr w:type="spellStart"/>
       <w:r>
@@ -6441,6 +6507,7 @@
           <w:b/>
         </w:rPr>
       </w:pPr>
+      <w:proofErr w:type="gramStart"/>
       <w:r>
         <w:rPr>
           <w:rFonts w:ascii="Times New Roman" w:hAnsi="Times New Roman" w:cs="Times New Roman"/>
@@ -6449,7 +6516,6 @@
         </w:rPr>
         <w:t>Natural History</w:t>
       </w:r>
-      <w:proofErr w:type="gramStart"/>
       <w:r>
         <w:rPr>
           <w:rFonts w:ascii="Times New Roman" w:hAnsi="Times New Roman" w:cs="Times New Roman"/>
@@ -6507,6 +6573,7 @@
         <w:rPr>
           <w:rFonts w:ascii="Times New Roman" w:hAnsi="Times New Roman" w:cs="Times New Roman"/>
         </w:rPr>
+        <w:lastRenderedPageBreak/>
         <w:t xml:space="preserve">The phylogeny presented in Blackburn </w:t>
       </w:r>
       <w:r>
@@ -6547,7 +6614,21 @@
         <w:rPr>
           <w:rFonts w:ascii="Times New Roman" w:hAnsi="Times New Roman" w:cs="Times New Roman"/>
         </w:rPr>
-        <w:t xml:space="preserve"> clade </w:t>
+        <w:t xml:space="preserve"> </w:t>
+      </w:r>
+      <w:proofErr w:type="spellStart"/>
+      <w:r>
+        <w:rPr>
+          <w:rFonts w:ascii="Times New Roman" w:hAnsi="Times New Roman" w:cs="Times New Roman"/>
+        </w:rPr>
+        <w:t>clade</w:t>
+      </w:r>
+      <w:proofErr w:type="spellEnd"/>
+      <w:r>
+        <w:rPr>
+          <w:rFonts w:ascii="Times New Roman" w:hAnsi="Times New Roman" w:cs="Times New Roman"/>
+        </w:rPr>
+        <w:t xml:space="preserve"> </w:t>
       </w:r>
       <w:r>
         <w:rPr>
@@ -7038,7 +7119,23 @@
           <w:rFonts w:ascii="Times New Roman" w:hAnsi="Times New Roman" w:cs="Times New Roman"/>
           <w:i/>
         </w:rPr>
-        <w:t xml:space="preserve"> Systematics and Zoogeography of Philippine </w:t>
+        <w:t xml:space="preserve"> </w:t>
+      </w:r>
+      <w:proofErr w:type="spellStart"/>
+      <w:r>
+        <w:rPr>
+          <w:rFonts w:ascii="Times New Roman" w:hAnsi="Times New Roman" w:cs="Times New Roman"/>
+          <w:i/>
+        </w:rPr>
+        <w:t>Systematics</w:t>
+      </w:r>
+      <w:proofErr w:type="spellEnd"/>
+      <w:r>
+        <w:rPr>
+          <w:rFonts w:ascii="Times New Roman" w:hAnsi="Times New Roman" w:cs="Times New Roman"/>
+          <w:i/>
+        </w:rPr>
+        <w:t xml:space="preserve"> and Zoogeography of Philippine </w:t>
       </w:r>
       <w:proofErr w:type="spellStart"/>
       <w:r>
@@ -7076,12 +7173,21 @@
         </w:rPr>
         <w:t xml:space="preserve">, 1954, </w:t>
       </w:r>
-      <w:r>
-        <w:rPr>
-          <w:rFonts w:ascii="Times New Roman" w:hAnsi="Times New Roman" w:cs="Times New Roman"/>
-          <w:i/>
-        </w:rPr>
-        <w:t xml:space="preserve">Systematics and Zoogeography of Philippine </w:t>
+      <w:proofErr w:type="spellStart"/>
+      <w:r>
+        <w:rPr>
+          <w:rFonts w:ascii="Times New Roman" w:hAnsi="Times New Roman" w:cs="Times New Roman"/>
+          <w:i/>
+        </w:rPr>
+        <w:t>Systematics</w:t>
+      </w:r>
+      <w:proofErr w:type="spellEnd"/>
+      <w:r>
+        <w:rPr>
+          <w:rFonts w:ascii="Times New Roman" w:hAnsi="Times New Roman" w:cs="Times New Roman"/>
+          <w:i/>
+        </w:rPr>
+        <w:t xml:space="preserve"> and Zoogeography of Philippine </w:t>
       </w:r>
       <w:proofErr w:type="spellStart"/>
       <w:r>
@@ -7623,73 +7729,73 @@
         <w:rPr>
           <w:rFonts w:ascii="Times New Roman" w:hAnsi="Times New Roman" w:cs="Times New Roman"/>
         </w:rPr>
+        <w:t xml:space="preserve">De </w:t>
+      </w:r>
+      <w:proofErr w:type="spellStart"/>
+      <w:r>
+        <w:rPr>
+          <w:rFonts w:ascii="Times New Roman" w:hAnsi="Times New Roman" w:cs="Times New Roman"/>
+        </w:rPr>
+        <w:t>Queiroz</w:t>
+      </w:r>
+      <w:proofErr w:type="spellEnd"/>
+      <w:r>
+        <w:rPr>
+          <w:rFonts w:ascii="Times New Roman" w:hAnsi="Times New Roman" w:cs="Times New Roman"/>
+        </w:rPr>
+        <w:t>, K. (2005) A Unified Concept of Species and Its Consequences for the Future of Taxonomy.</w:t>
+      </w:r>
+      <w:proofErr w:type="gramEnd"/>
+      <w:r>
+        <w:rPr>
+          <w:rFonts w:ascii="Times New Roman" w:hAnsi="Times New Roman" w:cs="Times New Roman"/>
+        </w:rPr>
+        <w:t xml:space="preserve"> </w:t>
+      </w:r>
+      <w:proofErr w:type="spellStart"/>
+      <w:r>
+        <w:rPr>
+          <w:rFonts w:ascii="Times New Roman" w:hAnsi="Times New Roman" w:cs="Times New Roman"/>
+          <w:i/>
+        </w:rPr>
+        <w:t>Prooceedings</w:t>
+      </w:r>
+      <w:proofErr w:type="spellEnd"/>
+      <w:r>
+        <w:rPr>
+          <w:rFonts w:ascii="Times New Roman" w:hAnsi="Times New Roman" w:cs="Times New Roman"/>
+          <w:i/>
+        </w:rPr>
+        <w:t xml:space="preserve"> of the California Academy of Sciences</w:t>
+      </w:r>
+      <w:r>
+        <w:rPr>
+          <w:rFonts w:ascii="Times New Roman" w:hAnsi="Times New Roman" w:cs="Times New Roman"/>
+        </w:rPr>
+        <w:t>, 56, 196–215.</w:t>
+      </w:r>
+    </w:p>
+    <w:p>
+      <w:pPr>
+        <w:spacing w:line="276" w:lineRule="auto"/>
+        <w:rPr>
+          <w:rFonts w:ascii="Times New Roman" w:hAnsi="Times New Roman" w:cs="Times New Roman"/>
+        </w:rPr>
+      </w:pPr>
+    </w:p>
+    <w:p>
+      <w:pPr>
+        <w:spacing w:line="276" w:lineRule="auto"/>
+        <w:rPr>
+          <w:rFonts w:ascii="Times New Roman" w:hAnsi="Times New Roman" w:cs="Times New Roman"/>
+        </w:rPr>
+      </w:pPr>
+      <w:proofErr w:type="spellStart"/>
+      <w:r>
+        <w:rPr>
+          <w:rFonts w:ascii="Times New Roman" w:hAnsi="Times New Roman" w:cs="Times New Roman"/>
+        </w:rPr>
         <w:lastRenderedPageBreak/>
-        <w:t xml:space="preserve">De </w:t>
-      </w:r>
-      <w:proofErr w:type="spellStart"/>
-      <w:r>
-        <w:rPr>
-          <w:rFonts w:ascii="Times New Roman" w:hAnsi="Times New Roman" w:cs="Times New Roman"/>
-        </w:rPr>
-        <w:t>Queiroz</w:t>
-      </w:r>
-      <w:proofErr w:type="spellEnd"/>
-      <w:r>
-        <w:rPr>
-          <w:rFonts w:ascii="Times New Roman" w:hAnsi="Times New Roman" w:cs="Times New Roman"/>
-        </w:rPr>
-        <w:t>, K. (2005) A Unified Concept of Species and Its Consequences for the Future of Taxonomy.</w:t>
-      </w:r>
-      <w:proofErr w:type="gramEnd"/>
-      <w:r>
-        <w:rPr>
-          <w:rFonts w:ascii="Times New Roman" w:hAnsi="Times New Roman" w:cs="Times New Roman"/>
-        </w:rPr>
-        <w:t xml:space="preserve"> </w:t>
-      </w:r>
-      <w:proofErr w:type="spellStart"/>
-      <w:r>
-        <w:rPr>
-          <w:rFonts w:ascii="Times New Roman" w:hAnsi="Times New Roman" w:cs="Times New Roman"/>
-          <w:i/>
-        </w:rPr>
-        <w:t>Prooceedings</w:t>
-      </w:r>
-      <w:proofErr w:type="spellEnd"/>
-      <w:r>
-        <w:rPr>
-          <w:rFonts w:ascii="Times New Roman" w:hAnsi="Times New Roman" w:cs="Times New Roman"/>
-          <w:i/>
-        </w:rPr>
-        <w:t xml:space="preserve"> of the California Academy of Sciences</w:t>
-      </w:r>
-      <w:r>
-        <w:rPr>
-          <w:rFonts w:ascii="Times New Roman" w:hAnsi="Times New Roman" w:cs="Times New Roman"/>
-        </w:rPr>
-        <w:t>, 56, 196–215.</w:t>
-      </w:r>
-    </w:p>
-    <w:p>
-      <w:pPr>
-        <w:spacing w:line="276" w:lineRule="auto"/>
-        <w:rPr>
-          <w:rFonts w:ascii="Times New Roman" w:hAnsi="Times New Roman" w:cs="Times New Roman"/>
-        </w:rPr>
-      </w:pPr>
-    </w:p>
-    <w:p>
-      <w:pPr>
-        <w:spacing w:line="276" w:lineRule="auto"/>
-        <w:rPr>
-          <w:rFonts w:ascii="Times New Roman" w:hAnsi="Times New Roman" w:cs="Times New Roman"/>
-        </w:rPr>
-      </w:pPr>
-      <w:proofErr w:type="spellStart"/>
-      <w:r>
-        <w:rPr>
-          <w:rFonts w:ascii="Times New Roman" w:hAnsi="Times New Roman" w:cs="Times New Roman"/>
-        </w:rPr>
         <w:t>Diesmos</w:t>
       </w:r>
       <w:proofErr w:type="spellEnd"/>
@@ -8728,30 +8834,24 @@
         <w:rPr>
           <w:rFonts w:ascii="Times New Roman" w:hAnsi="Times New Roman" w:cs="Times New Roman"/>
         </w:rPr>
-        <w:t>Lee, H., Yang, D</w:t>
+        <w:t xml:space="preserve">Lee, H., Yang, D.-E., </w:t>
+      </w:r>
+      <w:proofErr w:type="spellStart"/>
+      <w:r>
+        <w:rPr>
+          <w:rFonts w:ascii="Times New Roman" w:hAnsi="Times New Roman" w:cs="Times New Roman"/>
+        </w:rPr>
+        <w:t>Kum</w:t>
       </w:r>
       <w:proofErr w:type="gramStart"/>
       <w:r>
         <w:rPr>
           <w:rFonts w:ascii="Times New Roman" w:hAnsi="Times New Roman" w:cs="Times New Roman"/>
         </w:rPr>
-        <w:t>.-</w:t>
-      </w:r>
+        <w:t>,Y</w:t>
+      </w:r>
+      <w:proofErr w:type="spellEnd"/>
       <w:proofErr w:type="gramEnd"/>
-      <w:r>
-        <w:rPr>
-          <w:rFonts w:ascii="Times New Roman" w:hAnsi="Times New Roman" w:cs="Times New Roman"/>
-        </w:rPr>
-        <w:t xml:space="preserve">E., </w:t>
-      </w:r>
-      <w:proofErr w:type="spellStart"/>
-      <w:r>
-        <w:rPr>
-          <w:rFonts w:ascii="Times New Roman" w:hAnsi="Times New Roman" w:cs="Times New Roman"/>
-        </w:rPr>
-        <w:t>Kum,Y</w:t>
-      </w:r>
-      <w:proofErr w:type="spellEnd"/>
       <w:r>
         <w:rPr>
           <w:rFonts w:ascii="Times New Roman" w:hAnsi="Times New Roman" w:cs="Times New Roman"/>
@@ -8997,7 +9097,6 @@
           <w:rFonts w:ascii="Times New Roman" w:hAnsi="Times New Roman" w:cs="Times New Roman"/>
           <w:i/>
         </w:rPr>
-        <w:lastRenderedPageBreak/>
         <w:t>Limnonectes</w:t>
       </w:r>
       <w:proofErr w:type="spellEnd"/>
@@ -9118,72 +9217,86 @@
           <w:rFonts w:ascii="Times New Roman" w:hAnsi="Times New Roman" w:cs="Times New Roman"/>
         </w:rPr>
       </w:pPr>
+      <w:r>
+        <w:rPr>
+          <w:rFonts w:ascii="Times New Roman" w:hAnsi="Times New Roman" w:cs="Times New Roman"/>
+        </w:rPr>
+        <w:lastRenderedPageBreak/>
+        <w:t>M</w:t>
+      </w:r>
+      <w:r>
+        <w:rPr>
+          <w:rFonts w:ascii="Times New Roman" w:hAnsi="Times New Roman" w:cs="Times New Roman"/>
+        </w:rPr>
+        <w:t xml:space="preserve">atsui, M., </w:t>
+      </w:r>
+      <w:proofErr w:type="spellStart"/>
+      <w:r>
+        <w:rPr>
+          <w:rFonts w:ascii="Times New Roman" w:hAnsi="Times New Roman" w:cs="Times New Roman"/>
+        </w:rPr>
+        <w:t>Panha</w:t>
+      </w:r>
+      <w:proofErr w:type="spellEnd"/>
+      <w:r>
+        <w:rPr>
+          <w:rFonts w:ascii="Times New Roman" w:hAnsi="Times New Roman" w:cs="Times New Roman"/>
+        </w:rPr>
+        <w:t xml:space="preserve">, S., </w:t>
+      </w:r>
+      <w:proofErr w:type="spellStart"/>
+      <w:r>
+        <w:rPr>
+          <w:rFonts w:ascii="Times New Roman" w:hAnsi="Times New Roman" w:cs="Times New Roman"/>
+        </w:rPr>
+        <w:t>Khonsue</w:t>
+      </w:r>
+      <w:proofErr w:type="spellEnd"/>
+      <w:r>
+        <w:rPr>
+          <w:rFonts w:ascii="Times New Roman" w:hAnsi="Times New Roman" w:cs="Times New Roman"/>
+        </w:rPr>
+        <w:t xml:space="preserve">, W. &amp; </w:t>
+      </w:r>
+      <w:proofErr w:type="spellStart"/>
+      <w:r>
+        <w:rPr>
+          <w:rFonts w:ascii="Times New Roman" w:hAnsi="Times New Roman" w:cs="Times New Roman"/>
+        </w:rPr>
+        <w:t>Kuraishi</w:t>
+      </w:r>
+      <w:proofErr w:type="spellEnd"/>
+      <w:r>
+        <w:rPr>
+          <w:rFonts w:ascii="Times New Roman" w:hAnsi="Times New Roman" w:cs="Times New Roman"/>
+        </w:rPr>
+        <w:t xml:space="preserve">, N. </w:t>
+      </w:r>
+      <w:r>
+        <w:rPr>
+          <w:rFonts w:ascii="Times New Roman" w:hAnsi="Times New Roman" w:cs="Times New Roman"/>
+        </w:rPr>
+        <w:t>(2010)</w:t>
+      </w:r>
+      <w:r>
+        <w:rPr>
+          <w:rFonts w:ascii="Times New Roman" w:hAnsi="Times New Roman" w:cs="Times New Roman"/>
+        </w:rPr>
+        <w:t xml:space="preserve"> </w:t>
+      </w:r>
       <w:proofErr w:type="gramStart"/>
       <w:r>
         <w:rPr>
           <w:rFonts w:ascii="Times New Roman" w:hAnsi="Times New Roman" w:cs="Times New Roman"/>
         </w:rPr>
-        <w:t>M</w:t>
-      </w:r>
-      <w:r>
-        <w:rPr>
-          <w:rFonts w:ascii="Times New Roman" w:hAnsi="Times New Roman" w:cs="Times New Roman"/>
-        </w:rPr>
-        <w:t xml:space="preserve">atsui, M., </w:t>
-      </w:r>
-      <w:proofErr w:type="spellStart"/>
-      <w:r>
-        <w:rPr>
-          <w:rFonts w:ascii="Times New Roman" w:hAnsi="Times New Roman" w:cs="Times New Roman"/>
-        </w:rPr>
-        <w:t>Panha</w:t>
-      </w:r>
-      <w:proofErr w:type="spellEnd"/>
-      <w:r>
-        <w:rPr>
-          <w:rFonts w:ascii="Times New Roman" w:hAnsi="Times New Roman" w:cs="Times New Roman"/>
-        </w:rPr>
-        <w:t xml:space="preserve">, S., </w:t>
-      </w:r>
-      <w:proofErr w:type="spellStart"/>
-      <w:r>
-        <w:rPr>
-          <w:rFonts w:ascii="Times New Roman" w:hAnsi="Times New Roman" w:cs="Times New Roman"/>
-        </w:rPr>
-        <w:t>Khonsue</w:t>
-      </w:r>
-      <w:proofErr w:type="spellEnd"/>
-      <w:r>
-        <w:rPr>
-          <w:rFonts w:ascii="Times New Roman" w:hAnsi="Times New Roman" w:cs="Times New Roman"/>
-        </w:rPr>
-        <w:t xml:space="preserve">, W. &amp; </w:t>
-      </w:r>
-      <w:proofErr w:type="spellStart"/>
-      <w:r>
-        <w:rPr>
-          <w:rFonts w:ascii="Times New Roman" w:hAnsi="Times New Roman" w:cs="Times New Roman"/>
-        </w:rPr>
-        <w:t>Kuraishi</w:t>
-      </w:r>
-      <w:proofErr w:type="spellEnd"/>
-      <w:r>
-        <w:rPr>
-          <w:rFonts w:ascii="Times New Roman" w:hAnsi="Times New Roman" w:cs="Times New Roman"/>
-        </w:rPr>
-        <w:t xml:space="preserve">, N. </w:t>
-      </w:r>
-      <w:r>
-        <w:rPr>
-          <w:rFonts w:ascii="Times New Roman" w:hAnsi="Times New Roman" w:cs="Times New Roman"/>
-        </w:rPr>
-        <w:t>(2010)</w:t>
-      </w:r>
-      <w:r>
-        <w:rPr>
-          <w:rFonts w:ascii="Times New Roman" w:hAnsi="Times New Roman" w:cs="Times New Roman"/>
-        </w:rPr>
-        <w:t xml:space="preserve"> Two new species of the “</w:t>
+        <w:t>Two</w:t>
+      </w:r>
+      <w:proofErr w:type="gramEnd"/>
+      <w:r>
+        <w:rPr>
+          <w:rFonts w:ascii="Times New Roman" w:hAnsi="Times New Roman" w:cs="Times New Roman"/>
+        </w:rPr>
+        <w:t xml:space="preserve"> new species of the “</w:t>
       </w:r>
       <w:proofErr w:type="spellStart"/>
       <w:r>
@@ -9241,14 +9354,7 @@
         <w:rPr>
           <w:rFonts w:ascii="Times New Roman" w:hAnsi="Times New Roman" w:cs="Times New Roman"/>
         </w:rPr>
-        <w:t>).</w:t>
-      </w:r>
-      <w:proofErr w:type="gramEnd"/>
-      <w:r>
-        <w:rPr>
-          <w:rFonts w:ascii="Times New Roman" w:hAnsi="Times New Roman" w:cs="Times New Roman"/>
-        </w:rPr>
-        <w:t xml:space="preserve"> </w:t>
+        <w:t xml:space="preserve">). </w:t>
       </w:r>
       <w:proofErr w:type="spellStart"/>
       <w:r>
@@ -9330,14 +9436,21 @@
         <w:rPr>
           <w:rFonts w:ascii="Times New Roman" w:hAnsi="Times New Roman" w:cs="Times New Roman"/>
         </w:rPr>
-        <w:t xml:space="preserve">, C.W., </w:t>
+        <w:t xml:space="preserve">, C.W., Miner, </w:t>
       </w:r>
       <w:proofErr w:type="gramStart"/>
       <w:r>
         <w:rPr>
           <w:rFonts w:ascii="Times New Roman" w:hAnsi="Times New Roman" w:cs="Times New Roman"/>
         </w:rPr>
-        <w:t xml:space="preserve">Miner, B.G. &amp; </w:t>
+        <w:t>B.G</w:t>
+      </w:r>
+      <w:proofErr w:type="gramEnd"/>
+      <w:r>
+        <w:rPr>
+          <w:rFonts w:ascii="Times New Roman" w:hAnsi="Times New Roman" w:cs="Times New Roman"/>
+        </w:rPr>
+        <w:t xml:space="preserve">. &amp; </w:t>
       </w:r>
       <w:proofErr w:type="spellStart"/>
       <w:r>
@@ -9351,17 +9464,9 @@
         <w:rPr>
           <w:rFonts w:ascii="Times New Roman" w:hAnsi="Times New Roman" w:cs="Times New Roman"/>
         </w:rPr>
-        <w:t>, J.R. (2006) Size correction</w:t>
-      </w:r>
-      <w:proofErr w:type="gramEnd"/>
-      <w:r>
-        <w:rPr>
-          <w:rFonts w:ascii="Times New Roman" w:hAnsi="Times New Roman" w:cs="Times New Roman"/>
-        </w:rPr>
-        <w:t xml:space="preserve">: comparing morphological traits among populations and environments. </w:t>
-      </w:r>
-      <w:proofErr w:type="spellStart"/>
-      <w:proofErr w:type="gramStart"/>
+        <w:t xml:space="preserve">, J.R. (2006) Size correction: comparing morphological traits among populations and environments. </w:t>
+      </w:r>
+      <w:proofErr w:type="spellStart"/>
       <w:r>
         <w:rPr>
           <w:rFonts w:ascii="Times New Roman" w:hAnsi="Times New Roman" w:cs="Times New Roman"/>
@@ -9374,14 +9479,7 @@
         <w:rPr>
           <w:rFonts w:ascii="Times New Roman" w:hAnsi="Times New Roman" w:cs="Times New Roman"/>
         </w:rPr>
-        <w:t>, 148, 547–554.</w:t>
-      </w:r>
-      <w:proofErr w:type="gramEnd"/>
-      <w:r>
-        <w:rPr>
-          <w:rFonts w:ascii="Times New Roman" w:hAnsi="Times New Roman" w:cs="Times New Roman"/>
-        </w:rPr>
-        <w:t xml:space="preserve"> </w:t>
+        <w:t xml:space="preserve">, 148, 547–554. </w:t>
       </w:r>
     </w:p>
     <w:p>
@@ -9588,7 +9686,7 @@
           <w:rFonts w:ascii="Times New Roman" w:hAnsi="Times New Roman" w:cs="Times New Roman"/>
         </w:rPr>
       </w:pPr>
-      <w:hyperlink r:id="rId5" w:history="1">
+      <w:hyperlink r:id="rId4" w:history="1">
         <w:proofErr w:type="spellStart"/>
         <w:r>
           <w:rPr>
@@ -9632,7 +9730,7 @@
         </w:rPr>
         <w:t>, J. (</w:t>
       </w:r>
-      <w:hyperlink r:id="rId6" w:history="1">
+      <w:hyperlink r:id="rId5" w:history="1">
         <w:r>
           <w:rPr>
             <w:rFonts w:ascii="Times New Roman" w:hAnsi="Times New Roman" w:cs="Times New Roman"/>
@@ -9680,7 +9778,7 @@
           <w:i/>
           <w:iCs/>
         </w:rPr>
-        <w:t xml:space="preserve"> (Müller, 1836) (</w:t>
+        <w:t xml:space="preserve"> (</w:t>
       </w:r>
       <w:proofErr w:type="spellStart"/>
       <w:r>
@@ -9689,6 +9787,24 @@
           <w:i/>
           <w:iCs/>
         </w:rPr>
+        <w:t>Müller</w:t>
+      </w:r>
+      <w:proofErr w:type="spellEnd"/>
+      <w:r>
+        <w:rPr>
+          <w:rFonts w:ascii="Times New Roman" w:hAnsi="Times New Roman" w:cs="Times New Roman"/>
+          <w:i/>
+          <w:iCs/>
+        </w:rPr>
+        <w:t>, 1836) (</w:t>
+      </w:r>
+      <w:proofErr w:type="spellStart"/>
+      <w:r>
+        <w:rPr>
+          <w:rFonts w:ascii="Times New Roman" w:hAnsi="Times New Roman" w:cs="Times New Roman"/>
+          <w:i/>
+          <w:iCs/>
+        </w:rPr>
         <w:t>Anura</w:t>
       </w:r>
       <w:proofErr w:type="spellEnd"/>
@@ -9747,7 +9863,7 @@
         </w:rPr>
         <w:t xml:space="preserve">. </w:t>
       </w:r>
-      <w:hyperlink r:id="rId7" w:history="1">
+      <w:hyperlink r:id="rId6" w:history="1">
         <w:r>
           <w:rPr>
             <w:rFonts w:ascii="Times New Roman" w:hAnsi="Times New Roman" w:cs="Times New Roman"/>
@@ -10492,7 +10608,6 @@
           <w:rFonts w:ascii="Times New Roman" w:hAnsi="Times New Roman" w:cs="Times New Roman"/>
           <w:b/>
         </w:rPr>
-        <w:lastRenderedPageBreak/>
         <w:t>Tables and Figures</w:t>
       </w:r>
     </w:p>
@@ -10523,7 +10638,14 @@
         <w:rPr>
           <w:rFonts w:ascii="Times New Roman" w:hAnsi="Times New Roman" w:cs="Times New Roman"/>
         </w:rPr>
-        <w:t>Table 1. Summary statistics for compared OTU's. Significance codes: *** = 0; ** = 0.001; * = 0.05</w:t>
+        <w:t xml:space="preserve">Table 1. Summary statistics for compared OTU's. Significance codes: *** = 0; ** = </w:t>
+      </w:r>
+      <w:r>
+        <w:rPr>
+          <w:rFonts w:ascii="Times New Roman" w:hAnsi="Times New Roman" w:cs="Times New Roman"/>
+        </w:rPr>
+        <w:lastRenderedPageBreak/>
+        <w:t>0.001; * = 0.05</w:t>
       </w:r>
     </w:p>
     <w:p>
@@ -10868,7 +10990,6 @@
         </w:rPr>
         <w:t xml:space="preserve"> </w:t>
       </w:r>
-      <w:proofErr w:type="gramStart"/>
       <w:r>
         <w:rPr>
           <w:rFonts w:ascii="Times New Roman" w:hAnsi="Times New Roman" w:cs="Times New Roman"/>
@@ -10897,14 +11018,7 @@
         <w:rPr>
           <w:rFonts w:ascii="Times New Roman" w:hAnsi="Times New Roman" w:cs="Times New Roman"/>
         </w:rPr>
-        <w:t>.</w:t>
-      </w:r>
-      <w:proofErr w:type="gramEnd"/>
-      <w:r>
-        <w:rPr>
-          <w:rFonts w:ascii="Times New Roman" w:hAnsi="Times New Roman" w:cs="Times New Roman"/>
-        </w:rPr>
-        <w:t xml:space="preserve"> </w:t>
+        <w:t xml:space="preserve">. </w:t>
       </w:r>
       <w:r>
         <w:rPr>
@@ -11156,7 +11270,7 @@
 </file>
 
 <file path=word/styles.xml><?xml version="1.0" encoding="utf-8"?>
-<w:styles xmlns:mc="http://schemas.openxmlformats.org/markup-compatibility/2006" xmlns:r="http://schemas.openxmlformats.org/officeDocument/2006/relationships" xmlns:w="http://schemas.openxmlformats.org/wordprocessingml/2006/main" xmlns:w14="http://schemas.microsoft.com/office/word/2010/wordml" mc:Ignorable="w14">
+<w:styles xmlns:r="http://schemas.openxmlformats.org/officeDocument/2006/relationships" xmlns:w="http://schemas.openxmlformats.org/wordprocessingml/2006/main">
   <w:docDefaults>
     <w:rPrDefault>
       <w:rPr>
@@ -11168,7 +11282,7 @@
     </w:rPrDefault>
     <w:pPrDefault/>
   </w:docDefaults>
-  <w:latentStyles w:defLockedState="0" w:defUIPriority="99" w:defSemiHidden="1" w:defUnhideWhenUsed="1" w:defQFormat="0" w:count="276">
+  <w:latentStyles w:defLockedState="0" w:defUIPriority="99" w:defSemiHidden="1" w:defUnhideWhenUsed="1" w:defQFormat="0" w:count="267">
     <w:lsdException w:name="Normal" w:semiHidden="0" w:uiPriority="0" w:unhideWhenUsed="0" w:qFormat="1"/>
     <w:lsdException w:name="heading 1" w:semiHidden="0" w:uiPriority="9" w:unhideWhenUsed="0" w:qFormat="1"/>
     <w:lsdException w:name="heading 2" w:uiPriority="9" w:qFormat="1"/>
@@ -11323,6 +11437,7 @@
     <w:uiPriority w:val="99"/>
     <w:semiHidden/>
     <w:unhideWhenUsed/>
+    <w:qFormat/>
     <w:tblPr>
       <w:tblInd w:w="0" w:type="dxa"/>
       <w:tblCellMar>

--- a/New Kaloula PM.docx
+++ b/New Kaloula PM.docx
@@ -1,6 +1,6 @@
 
 <file path=word/document.xml><?xml version="1.0" encoding="utf-8"?>
-<w:document xmlns:ve="http://schemas.openxmlformats.org/markup-compatibility/2006" xmlns:o="urn:schemas-microsoft-com:office:office" xmlns:r="http://schemas.openxmlformats.org/officeDocument/2006/relationships" xmlns:m="http://schemas.openxmlformats.org/officeDocument/2006/math" xmlns:v="urn:schemas-microsoft-com:vml" xmlns:wp="http://schemas.openxmlformats.org/drawingml/2006/wordprocessingDrawing" xmlns:w10="urn:schemas-microsoft-com:office:word" xmlns:w="http://schemas.openxmlformats.org/wordprocessingml/2006/main" xmlns:wne="http://schemas.microsoft.com/office/word/2006/wordml">
+<w:document xmlns:wpc="http://schemas.microsoft.com/office/word/2010/wordprocessingCanvas" xmlns:mo="http://schemas.microsoft.com/office/mac/office/2008/main" xmlns:mc="http://schemas.openxmlformats.org/markup-compatibility/2006" xmlns:mv="urn:schemas-microsoft-com:mac:vml" xmlns:o="urn:schemas-microsoft-com:office:office" xmlns:r="http://schemas.openxmlformats.org/officeDocument/2006/relationships" xmlns:m="http://schemas.openxmlformats.org/officeDocument/2006/math" xmlns:v="urn:schemas-microsoft-com:vml" xmlns:wp14="http://schemas.microsoft.com/office/word/2010/wordprocessingDrawing" xmlns:wp="http://schemas.openxmlformats.org/drawingml/2006/wordprocessingDrawing" xmlns:w10="urn:schemas-microsoft-com:office:word" xmlns:w="http://schemas.openxmlformats.org/wordprocessingml/2006/main" xmlns:w14="http://schemas.microsoft.com/office/word/2010/wordml" xmlns:wpg="http://schemas.microsoft.com/office/word/2010/wordprocessingGroup" xmlns:wpi="http://schemas.microsoft.com/office/word/2010/wordprocessingInk" xmlns:wne="http://schemas.microsoft.com/office/word/2006/wordml" xmlns:wps="http://schemas.microsoft.com/office/word/2010/wordprocessingShape" mc:Ignorable="w14 wp14">
   <w:body>
     <w:p>
       <w:pPr>
@@ -80,23 +80,7 @@
           <w:rFonts w:ascii="Times New Roman" w:hAnsi="Times New Roman" w:cs="Times New Roman"/>
           <w:b/>
         </w:rPr>
-        <w:t>(</w:t>
-      </w:r>
-      <w:proofErr w:type="spellStart"/>
-      <w:r>
-        <w:rPr>
-          <w:rFonts w:ascii="Times New Roman" w:hAnsi="Times New Roman" w:cs="Times New Roman"/>
-          <w:b/>
-        </w:rPr>
-        <w:t>Müller</w:t>
-      </w:r>
-      <w:proofErr w:type="spellEnd"/>
-      <w:r>
-        <w:rPr>
-          <w:rFonts w:ascii="Times New Roman" w:hAnsi="Times New Roman" w:cs="Times New Roman"/>
-          <w:b/>
-        </w:rPr>
-        <w:t>, 1836</w:t>
+        <w:t>(Müller, 1836</w:t>
       </w:r>
       <w:r>
         <w:rPr>
@@ -446,7 +430,13 @@
         <w:rPr>
           <w:rFonts w:ascii="Times New Roman" w:hAnsi="Times New Roman" w:cs="Times New Roman"/>
         </w:rPr>
-        <w:t xml:space="preserve"> is described based on genetic and morphological divergence. The new species is closely related to </w:t>
+        <w:t xml:space="preserve"> </w:t>
+      </w:r>
+      <w:r>
+        <w:rPr>
+          <w:rFonts w:ascii="Times New Roman" w:hAnsi="Times New Roman" w:cs="Times New Roman"/>
+        </w:rPr>
+        <w:t xml:space="preserve">from the </w:t>
       </w:r>
       <w:r>
         <w:rPr>
@@ -461,6 +451,46 @@
           <w:rFonts w:ascii="Times New Roman" w:hAnsi="Times New Roman" w:cs="Times New Roman"/>
           <w:i/>
         </w:rPr>
+        <w:t>baleata</w:t>
+      </w:r>
+      <w:proofErr w:type="spellEnd"/>
+      <w:r>
+        <w:rPr>
+          <w:rFonts w:ascii="Times New Roman" w:hAnsi="Times New Roman" w:cs="Times New Roman"/>
+        </w:rPr>
+        <w:t xml:space="preserve"> complex is</w:t>
+      </w:r>
+      <w:r>
+        <w:rPr>
+          <w:rFonts w:ascii="Times New Roman" w:hAnsi="Times New Roman" w:cs="Times New Roman"/>
+        </w:rPr>
+        <w:t xml:space="preserve"> described based on genetic and morphological</w:t>
+      </w:r>
+      <w:r>
+        <w:rPr>
+          <w:rFonts w:ascii="Times New Roman" w:hAnsi="Times New Roman" w:cs="Times New Roman"/>
+        </w:rPr>
+        <w:t xml:space="preserve"> divergence. The new species shares morphological similarities and phylogenetic affinity </w:t>
+      </w:r>
+      <w:r>
+        <w:rPr>
+          <w:rFonts w:ascii="Times New Roman" w:hAnsi="Times New Roman" w:cs="Times New Roman"/>
+        </w:rPr>
+        <w:t xml:space="preserve">to </w:t>
+      </w:r>
+      <w:r>
+        <w:rPr>
+          <w:rFonts w:ascii="Times New Roman" w:hAnsi="Times New Roman" w:cs="Times New Roman"/>
+          <w:i/>
+        </w:rPr>
+        <w:t xml:space="preserve">K. </w:t>
+      </w:r>
+      <w:proofErr w:type="spellStart"/>
+      <w:r>
+        <w:rPr>
+          <w:rFonts w:ascii="Times New Roman" w:hAnsi="Times New Roman" w:cs="Times New Roman"/>
+          <w:i/>
+        </w:rPr>
         <w:t>indochinensis</w:t>
       </w:r>
       <w:proofErr w:type="spellEnd"/>
@@ -521,7 +551,19 @@
         <w:rPr>
           <w:rFonts w:ascii="Times New Roman" w:hAnsi="Times New Roman" w:cs="Times New Roman"/>
         </w:rPr>
-        <w:t>; (2) finger tips expanded into large, transversely expanded discs; (3) inner metatarsal tubercle large, oval, distinctly raised, slightly shorter than first toe</w:t>
+        <w:t>; (2) finger tips expanded into large, transversely expanded discs</w:t>
+      </w:r>
+      <w:r>
+        <w:rPr>
+          <w:rFonts w:ascii="Times New Roman" w:hAnsi="Times New Roman" w:cs="Times New Roman"/>
+        </w:rPr>
+        <w:t xml:space="preserve"> (2.8–3.1 mm)</w:t>
+      </w:r>
+      <w:r>
+        <w:rPr>
+          <w:rFonts w:ascii="Times New Roman" w:hAnsi="Times New Roman" w:cs="Times New Roman"/>
+        </w:rPr>
+        <w:t>; (3) inner metatarsal tubercle large, oval, distinctly raised, slightly shorter than first toe</w:t>
       </w:r>
       <w:r>
         <w:rPr>
@@ -559,7 +601,7 @@
         <w:rPr>
           <w:rFonts w:ascii="Times New Roman" w:hAnsi="Times New Roman" w:cs="Times New Roman"/>
         </w:rPr>
-        <w:t xml:space="preserve"> tubercles on fourth toe; (5) small, yellow to orange, irregularly shaped patch on the axillary, inguinal and posterior region of thigh. </w:t>
+        <w:t xml:space="preserve"> tubercles on fourth toe; (5) yellow to orange, irregularly shaped patch on the axillary, inguinal and posterior region of thigh. </w:t>
       </w:r>
     </w:p>
     <w:p>
@@ -1391,7 +1433,13 @@
         <w:rPr>
           <w:rFonts w:ascii="Times New Roman" w:hAnsi="Times New Roman" w:cs="Times New Roman"/>
         </w:rPr>
-        <w:t>specimens from northwestern Peninsular Malaysia</w:t>
+        <w:t>a population</w:t>
+      </w:r>
+      <w:r>
+        <w:rPr>
+          <w:rFonts w:ascii="Times New Roman" w:hAnsi="Times New Roman" w:cs="Times New Roman"/>
+        </w:rPr>
+        <w:t xml:space="preserve"> from northwestern Peninsular Malaysia</w:t>
       </w:r>
       <w:r>
         <w:rPr>
@@ -1467,7 +1515,14 @@
         <w:rPr>
           <w:rFonts w:ascii="Times New Roman" w:hAnsi="Times New Roman" w:cs="Times New Roman"/>
         </w:rPr>
-        <w:t xml:space="preserve"> specific taxonomic recognition</w:t>
+        <w:t xml:space="preserve"> specific taxonomic </w:t>
+      </w:r>
+      <w:r>
+        <w:rPr>
+          <w:rFonts w:ascii="Times New Roman" w:hAnsi="Times New Roman" w:cs="Times New Roman"/>
+        </w:rPr>
+        <w:lastRenderedPageBreak/>
+        <w:t>recognition</w:t>
       </w:r>
       <w:r>
         <w:rPr>
@@ -1661,7 +1716,7 @@
         <w:rPr>
           <w:rFonts w:ascii="Times New Roman" w:hAnsi="Times New Roman" w:cs="Times New Roman"/>
         </w:rPr>
-        <w:t>assessed</w:t>
+        <w:t>included in morphological analyses</w:t>
       </w:r>
       <w:r>
         <w:rPr>
@@ -1803,21 +1858,21 @@
         <w:rPr>
           <w:rFonts w:ascii="Times New Roman" w:hAnsi="Times New Roman" w:cs="Times New Roman"/>
         </w:rPr>
-        <w:t xml:space="preserve">The type series was deposited at the La Sierra University Herpetological Collection (LSUHC), La Sierra University, </w:t>
+        <w:t xml:space="preserve">The type series was deposited at the La Sierra University Herpetological Collection (LSUHC), La Sierra University, Riverside, California, </w:t>
       </w:r>
       <w:proofErr w:type="gramStart"/>
       <w:r>
         <w:rPr>
           <w:rFonts w:ascii="Times New Roman" w:hAnsi="Times New Roman" w:cs="Times New Roman"/>
         </w:rPr>
-        <w:t>Riverside</w:t>
+        <w:t>USA</w:t>
       </w:r>
       <w:proofErr w:type="gramEnd"/>
       <w:r>
         <w:rPr>
           <w:rFonts w:ascii="Times New Roman" w:hAnsi="Times New Roman" w:cs="Times New Roman"/>
         </w:rPr>
-        <w:t xml:space="preserve">, California, USA. </w:t>
+        <w:t xml:space="preserve">. </w:t>
       </w:r>
     </w:p>
     <w:p>
@@ -2103,7 +2158,7 @@
         <w:rPr>
           <w:rFonts w:ascii="Times New Roman" w:hAnsi="Times New Roman" w:cs="Times New Roman"/>
         </w:rPr>
-        <w:t xml:space="preserve"> to determine whether individual characters differed significantly between OTU’s. To test the significance of body size itself,</w:t>
+        <w:t xml:space="preserve"> to determine whether individual characters differed between OTU’s. To test the significance of body size itself,</w:t>
       </w:r>
       <w:r>
         <w:rPr>
@@ -2344,9 +2399,17 @@
         <w:rPr>
           <w:rFonts w:ascii="Times New Roman" w:hAnsi="Times New Roman" w:cs="Times New Roman"/>
         </w:rPr>
-        <w:t xml:space="preserve"> – β(</w:t>
-      </w:r>
-      <w:proofErr w:type="spellStart"/>
+        <w:t xml:space="preserve"> – </w:t>
+      </w:r>
+      <w:proofErr w:type="gramStart"/>
+      <w:r>
+        <w:rPr>
+          <w:rFonts w:ascii="Times New Roman" w:hAnsi="Times New Roman" w:cs="Times New Roman"/>
+        </w:rPr>
+        <w:t>β(</w:t>
+      </w:r>
+      <w:proofErr w:type="spellStart"/>
+      <w:proofErr w:type="gramEnd"/>
       <w:r>
         <w:rPr>
           <w:rFonts w:ascii="Times New Roman" w:hAnsi="Times New Roman" w:cs="Times New Roman"/>
@@ -2457,14 +2520,12 @@
         </w:rPr>
         <w:t xml:space="preserve"> under </w:t>
       </w:r>
-      <w:proofErr w:type="spellStart"/>
-      <w:r>
-        <w:rPr>
-          <w:rFonts w:ascii="Times New Roman" w:hAnsi="Times New Roman" w:cs="Times New Roman"/>
-        </w:rPr>
-        <w:t>consideraton</w:t>
-      </w:r>
-      <w:proofErr w:type="spellEnd"/>
+      <w:r>
+        <w:rPr>
+          <w:rFonts w:ascii="Times New Roman" w:hAnsi="Times New Roman" w:cs="Times New Roman"/>
+        </w:rPr>
+        <w:t>consideration</w:t>
+      </w:r>
       <w:r>
         <w:rPr>
           <w:rFonts w:ascii="Times New Roman" w:hAnsi="Times New Roman" w:cs="Times New Roman"/>
@@ -2476,6 +2537,7 @@
         <w:rPr>
           <w:rFonts w:ascii="Times New Roman" w:hAnsi="Times New Roman" w:cs="Times New Roman"/>
         </w:rPr>
+        <w:lastRenderedPageBreak/>
         <w:t>SVL</w:t>
       </w:r>
       <w:r>
@@ -2514,14 +2576,7 @@
         <w:rPr>
           <w:rFonts w:ascii="Times New Roman" w:hAnsi="Times New Roman" w:cs="Times New Roman"/>
         </w:rPr>
-        <w:t xml:space="preserve">within-OTU </w:t>
-      </w:r>
-      <w:r>
-        <w:rPr>
-          <w:rFonts w:ascii="Times New Roman" w:hAnsi="Times New Roman" w:cs="Times New Roman"/>
-        </w:rPr>
-        <w:lastRenderedPageBreak/>
-        <w:t xml:space="preserve">linear regression of </w:t>
+        <w:t xml:space="preserve">within-OTU linear regression of </w:t>
       </w:r>
       <w:proofErr w:type="spellStart"/>
       <w:r>
@@ -2677,7 +2732,13 @@
         <w:rPr>
           <w:rFonts w:ascii="Times New Roman" w:hAnsi="Times New Roman" w:cs="Times New Roman"/>
         </w:rPr>
-        <w:t>the separation</w:t>
+        <w:t>the</w:t>
+      </w:r>
+      <w:r>
+        <w:rPr>
+          <w:rFonts w:ascii="Times New Roman" w:hAnsi="Times New Roman" w:cs="Times New Roman"/>
+        </w:rPr>
+        <w:t xml:space="preserve"> separation</w:t>
       </w:r>
       <w:r>
         <w:rPr>
@@ -3135,7 +3196,19 @@
         <w:rPr>
           <w:rFonts w:ascii="Times New Roman" w:hAnsi="Times New Roman" w:cs="Times New Roman"/>
         </w:rPr>
-        <w:t xml:space="preserve"> &lt; 0.001). The character IOD did not differ significantly across all OTU’s and was therefore excluded from the PCA and LDA </w:t>
+        <w:t xml:space="preserve"> &lt; 0.001). The character IOD </w:t>
+      </w:r>
+      <w:r>
+        <w:rPr>
+          <w:rFonts w:ascii="Times New Roman" w:hAnsi="Times New Roman" w:cs="Times New Roman"/>
+        </w:rPr>
+        <w:t>showed no significance</w:t>
+      </w:r>
+      <w:r>
+        <w:rPr>
+          <w:rFonts w:ascii="Times New Roman" w:hAnsi="Times New Roman" w:cs="Times New Roman"/>
+        </w:rPr>
+        <w:t xml:space="preserve"> across all OTU’s and was therefore excluded from the PCA and LDA </w:t>
       </w:r>
       <w:r>
         <w:rPr>
@@ -3410,7 +3483,19 @@
         <w:rPr>
           <w:rFonts w:ascii="Times New Roman" w:hAnsi="Times New Roman" w:cs="Times New Roman"/>
         </w:rPr>
-        <w:t xml:space="preserve"> that Fin3DW accounted for most of the variability. L</w:t>
+        <w:t xml:space="preserve"> that Fin3DW accounted for most of the variability</w:t>
+      </w:r>
+      <w:r>
+        <w:rPr>
+          <w:rFonts w:ascii="Times New Roman" w:hAnsi="Times New Roman" w:cs="Times New Roman"/>
+        </w:rPr>
+        <w:t xml:space="preserve"> along this axis</w:t>
+      </w:r>
+      <w:r>
+        <w:rPr>
+          <w:rFonts w:ascii="Times New Roman" w:hAnsi="Times New Roman" w:cs="Times New Roman"/>
+        </w:rPr>
+        <w:t>. L</w:t>
       </w:r>
       <w:r>
         <w:rPr>
@@ -3488,6 +3573,18 @@
         <w:rPr>
           <w:rFonts w:ascii="Times New Roman" w:hAnsi="Times New Roman" w:cs="Times New Roman"/>
         </w:rPr>
+        <w:t>along the first three principal components axes</w:t>
+      </w:r>
+      <w:r>
+        <w:rPr>
+          <w:rFonts w:ascii="Times New Roman" w:hAnsi="Times New Roman" w:cs="Times New Roman"/>
+        </w:rPr>
+        <w:t xml:space="preserve"> </w:t>
+      </w:r>
+      <w:r>
+        <w:rPr>
+          <w:rFonts w:ascii="Times New Roman" w:hAnsi="Times New Roman" w:cs="Times New Roman"/>
+        </w:rPr>
         <w:t xml:space="preserve">(Table 2). </w:t>
       </w:r>
       <w:r>
@@ -3568,7 +3665,19 @@
         <w:rPr>
           <w:rFonts w:ascii="Times New Roman" w:hAnsi="Times New Roman" w:cs="Times New Roman"/>
         </w:rPr>
-        <w:t>membership probabilities for the assignment of each individual to its predefined cluster</w:t>
+        <w:t xml:space="preserve">membership probabilities for the assignment of </w:t>
+      </w:r>
+      <w:r>
+        <w:rPr>
+          <w:rFonts w:ascii="Times New Roman" w:hAnsi="Times New Roman" w:cs="Times New Roman"/>
+        </w:rPr>
+        <w:t>every</w:t>
+      </w:r>
+      <w:r>
+        <w:rPr>
+          <w:rFonts w:ascii="Times New Roman" w:hAnsi="Times New Roman" w:cs="Times New Roman"/>
+        </w:rPr>
+        <w:t xml:space="preserve"> individual to its predefined cluster</w:t>
       </w:r>
       <w:r>
         <w:rPr>
@@ -3736,7 +3845,14 @@
         <w:rPr>
           <w:rFonts w:ascii="Times New Roman" w:hAnsi="Times New Roman" w:cs="Times New Roman"/>
         </w:rPr>
-        <w:t xml:space="preserve">Under the framework of a Unified Concept of Species (de </w:t>
+        <w:t xml:space="preserve">Under the framework of a Unified Concept of </w:t>
+      </w:r>
+      <w:r>
+        <w:rPr>
+          <w:rFonts w:ascii="Times New Roman" w:hAnsi="Times New Roman" w:cs="Times New Roman"/>
+        </w:rPr>
+        <w:lastRenderedPageBreak/>
+        <w:t xml:space="preserve">Species (de </w:t>
       </w:r>
       <w:proofErr w:type="spellStart"/>
       <w:r>
@@ -3768,7 +3884,19 @@
         <w:rPr>
           <w:rFonts w:ascii="Times New Roman" w:hAnsi="Times New Roman" w:cs="Times New Roman"/>
         </w:rPr>
-        <w:t>s and is thus described herein.</w:t>
+        <w:t xml:space="preserve">s </w:t>
+      </w:r>
+      <w:r>
+        <w:rPr>
+          <w:rFonts w:ascii="Times New Roman" w:hAnsi="Times New Roman" w:cs="Times New Roman"/>
+        </w:rPr>
+        <w:t>that</w:t>
+      </w:r>
+      <w:r>
+        <w:rPr>
+          <w:rFonts w:ascii="Times New Roman" w:hAnsi="Times New Roman" w:cs="Times New Roman"/>
+        </w:rPr>
+        <w:t xml:space="preserve"> is thus described herein.</w:t>
       </w:r>
     </w:p>
     <w:p>
@@ -3822,7 +3950,6 @@
           <w:rFonts w:ascii="Times New Roman" w:hAnsi="Times New Roman" w:cs="Times New Roman"/>
           <w:i/>
         </w:rPr>
-        <w:lastRenderedPageBreak/>
         <w:t>Kaloula</w:t>
       </w:r>
       <w:proofErr w:type="spellEnd"/>
@@ -3848,31 +3975,31 @@
         </w:rPr>
         <w:t xml:space="preserve"> </w:t>
       </w:r>
+      <w:proofErr w:type="gramStart"/>
       <w:r>
         <w:rPr>
           <w:rFonts w:ascii="Times New Roman" w:hAnsi="Times New Roman" w:cs="Times New Roman"/>
           <w:b/>
         </w:rPr>
-        <w:t xml:space="preserve">sp </w:t>
-      </w:r>
-      <w:proofErr w:type="spellStart"/>
-      <w:proofErr w:type="gramStart"/>
+        <w:t>sp</w:t>
+      </w:r>
+      <w:proofErr w:type="gramEnd"/>
       <w:r>
         <w:rPr>
           <w:rFonts w:ascii="Times New Roman" w:hAnsi="Times New Roman" w:cs="Times New Roman"/>
           <w:b/>
         </w:rPr>
-        <w:t>nov</w:t>
-      </w:r>
-      <w:proofErr w:type="spellEnd"/>
-      <w:proofErr w:type="gramEnd"/>
+        <w:t xml:space="preserve"> </w:t>
+      </w:r>
+      <w:proofErr w:type="spellStart"/>
       <w:r>
         <w:rPr>
           <w:rFonts w:ascii="Times New Roman" w:hAnsi="Times New Roman" w:cs="Times New Roman"/>
           <w:b/>
         </w:rPr>
-        <w:t>.</w:t>
-      </w:r>
+        <w:t>nov.</w:t>
+      </w:r>
+      <w:proofErr w:type="spellEnd"/>
     </w:p>
     <w:p>
       <w:pPr>
@@ -4145,6 +4272,7 @@
         </w:rPr>
         <w:t>Diagnosis</w:t>
       </w:r>
+      <w:proofErr w:type="gramStart"/>
       <w:r>
         <w:rPr>
           <w:rFonts w:ascii="Times New Roman" w:hAnsi="Times New Roman" w:cs="Times New Roman"/>
@@ -4152,6 +4280,7 @@
         </w:rPr>
         <w:t>.—</w:t>
       </w:r>
+      <w:proofErr w:type="gramEnd"/>
       <w:r>
         <w:rPr>
           <w:rFonts w:ascii="Times New Roman" w:hAnsi="Times New Roman" w:cs="Times New Roman"/>
@@ -4323,7 +4452,7 @@
         <w:rPr>
           <w:rFonts w:ascii="Times New Roman" w:hAnsi="Times New Roman" w:cs="Times New Roman"/>
         </w:rPr>
-        <w:t>small</w:t>
+        <w:t>yellow to orange</w:t>
       </w:r>
       <w:r>
         <w:rPr>
@@ -4335,7 +4464,7 @@
         <w:rPr>
           <w:rFonts w:ascii="Times New Roman" w:hAnsi="Times New Roman" w:cs="Times New Roman"/>
         </w:rPr>
-        <w:t xml:space="preserve"> yellow to orange </w:t>
+        <w:t xml:space="preserve"> </w:t>
       </w:r>
       <w:r>
         <w:rPr>
@@ -4465,7 +4594,6 @@
         </w:rPr>
         <w:t>nov</w:t>
       </w:r>
-      <w:proofErr w:type="spellEnd"/>
       <w:proofErr w:type="gramEnd"/>
       <w:r>
         <w:rPr>
@@ -4474,6 +4602,7 @@
         </w:rPr>
         <w:t>.</w:t>
       </w:r>
+      <w:proofErr w:type="spellEnd"/>
       <w:r>
         <w:rPr>
           <w:rFonts w:ascii="Times New Roman" w:hAnsi="Times New Roman" w:cs="Times New Roman"/>
@@ -4485,21 +4614,27 @@
         <w:rPr>
           <w:rFonts w:ascii="Times New Roman" w:hAnsi="Times New Roman" w:cs="Times New Roman"/>
         </w:rPr>
-        <w:t>is</w:t>
+        <w:t>can</w:t>
       </w:r>
       <w:proofErr w:type="gramEnd"/>
       <w:r>
         <w:rPr>
           <w:rFonts w:ascii="Times New Roman" w:hAnsi="Times New Roman" w:cs="Times New Roman"/>
         </w:rPr>
-        <w:t xml:space="preserve"> genetically and morphologically most similar to </w:t>
-      </w:r>
-      <w:r>
-        <w:rPr>
-          <w:rFonts w:ascii="Times New Roman" w:hAnsi="Times New Roman" w:cs="Times New Roman"/>
-          <w:i/>
-        </w:rPr>
-        <w:t xml:space="preserve">K. </w:t>
+        <w:t xml:space="preserve"> be distinguished from </w:t>
+      </w:r>
+      <w:r>
+        <w:rPr>
+          <w:rFonts w:ascii="Times New Roman" w:hAnsi="Times New Roman" w:cs="Times New Roman"/>
+          <w:i/>
+        </w:rPr>
+        <w:t>K.</w:t>
+      </w:r>
+      <w:r>
+        <w:rPr>
+          <w:rFonts w:ascii="Times New Roman" w:hAnsi="Times New Roman" w:cs="Times New Roman"/>
+        </w:rPr>
+        <w:t xml:space="preserve"> </w:t>
       </w:r>
       <w:proofErr w:type="spellStart"/>
       <w:r>
@@ -4514,75 +4649,7 @@
         <w:rPr>
           <w:rFonts w:ascii="Times New Roman" w:hAnsi="Times New Roman" w:cs="Times New Roman"/>
         </w:rPr>
-        <w:t xml:space="preserve"> and </w:t>
-      </w:r>
-      <w:r>
-        <w:rPr>
-          <w:rFonts w:ascii="Times New Roman" w:hAnsi="Times New Roman" w:cs="Times New Roman"/>
-          <w:i/>
-        </w:rPr>
-        <w:t xml:space="preserve">K. </w:t>
-      </w:r>
-      <w:proofErr w:type="spellStart"/>
-      <w:r>
-        <w:rPr>
-          <w:rFonts w:ascii="Times New Roman" w:hAnsi="Times New Roman" w:cs="Times New Roman"/>
-          <w:i/>
-        </w:rPr>
-        <w:t>indochinensis</w:t>
-      </w:r>
-      <w:proofErr w:type="spellEnd"/>
-      <w:r>
-        <w:rPr>
-          <w:rFonts w:ascii="Times New Roman" w:hAnsi="Times New Roman" w:cs="Times New Roman"/>
-        </w:rPr>
-        <w:t xml:space="preserve"> (</w:t>
-      </w:r>
-      <w:r>
-        <w:rPr>
-          <w:rFonts w:ascii="Times New Roman" w:hAnsi="Times New Roman" w:cs="Times New Roman"/>
-        </w:rPr>
-        <w:t xml:space="preserve">Blackburn et al. 2013; Chan et al </w:t>
-      </w:r>
-      <w:r>
-        <w:rPr>
-          <w:rFonts w:ascii="Times New Roman" w:hAnsi="Times New Roman" w:cs="Times New Roman"/>
-        </w:rPr>
-        <w:t>2013</w:t>
-      </w:r>
-      <w:r>
-        <w:rPr>
-          <w:rFonts w:ascii="Times New Roman" w:hAnsi="Times New Roman" w:cs="Times New Roman"/>
-        </w:rPr>
-        <w:t xml:space="preserve">). From </w:t>
-      </w:r>
-      <w:r>
-        <w:rPr>
-          <w:rFonts w:ascii="Times New Roman" w:hAnsi="Times New Roman" w:cs="Times New Roman"/>
-          <w:i/>
-        </w:rPr>
-        <w:t>K.</w:t>
-      </w:r>
-      <w:r>
-        <w:rPr>
-          <w:rFonts w:ascii="Times New Roman" w:hAnsi="Times New Roman" w:cs="Times New Roman"/>
-        </w:rPr>
         <w:t xml:space="preserve"> </w:t>
-      </w:r>
-      <w:proofErr w:type="spellStart"/>
-      <w:r>
-        <w:rPr>
-          <w:rFonts w:ascii="Times New Roman" w:hAnsi="Times New Roman" w:cs="Times New Roman"/>
-          <w:i/>
-        </w:rPr>
-        <w:t>baleata</w:t>
-      </w:r>
-      <w:proofErr w:type="spellEnd"/>
-      <w:r>
-        <w:rPr>
-          <w:rFonts w:ascii="Times New Roman" w:hAnsi="Times New Roman" w:cs="Times New Roman"/>
-        </w:rPr>
-        <w:t xml:space="preserve">, it can be distinguished </w:t>
       </w:r>
       <w:r>
         <w:rPr>
@@ -4740,7 +4807,25 @@
         <w:rPr>
           <w:rFonts w:ascii="Times New Roman" w:hAnsi="Times New Roman" w:cs="Times New Roman"/>
         </w:rPr>
-        <w:t xml:space="preserve"> differs from other congeners by the following opposing characters: </w:t>
+        <w:t xml:space="preserve"> differs from other congeners by the following opposing characters</w:t>
+      </w:r>
+      <w:r>
+        <w:rPr>
+          <w:rFonts w:ascii="Times New Roman" w:hAnsi="Times New Roman" w:cs="Times New Roman"/>
+        </w:rPr>
+        <w:t xml:space="preserve">; distribution ranges are given </w:t>
+      </w:r>
+      <w:r>
+        <w:rPr>
+          <w:rFonts w:ascii="Times New Roman" w:hAnsi="Times New Roman" w:cs="Times New Roman"/>
+        </w:rPr>
+        <w:t>in parenthesis</w:t>
+      </w:r>
+      <w:r>
+        <w:rPr>
+          <w:rFonts w:ascii="Times New Roman" w:hAnsi="Times New Roman" w:cs="Times New Roman"/>
+        </w:rPr>
+        <w:t xml:space="preserve">: </w:t>
       </w:r>
       <w:r>
         <w:rPr>
@@ -4762,7 +4847,25 @@
         <w:rPr>
           <w:rFonts w:ascii="Times New Roman" w:hAnsi="Times New Roman" w:cs="Times New Roman"/>
         </w:rPr>
-        <w:t>, distribution in northeastern India, SVL up to 38.0 mm, dorsum pale brown with bright yellow vertebral stripe and broad dark brown lateral stripes, axillary and inguinal spots absent, and stratified coloration on flanks and thighs;</w:t>
+        <w:t xml:space="preserve"> (</w:t>
+      </w:r>
+      <w:r>
+        <w:rPr>
+          <w:rFonts w:ascii="Times New Roman" w:hAnsi="Times New Roman" w:cs="Times New Roman"/>
+        </w:rPr>
+        <w:t>northeastern India</w:t>
+      </w:r>
+      <w:r>
+        <w:rPr>
+          <w:rFonts w:ascii="Times New Roman" w:hAnsi="Times New Roman" w:cs="Times New Roman"/>
+        </w:rPr>
+        <w:t>)</w:t>
+      </w:r>
+      <w:r>
+        <w:rPr>
+          <w:rFonts w:ascii="Times New Roman" w:hAnsi="Times New Roman" w:cs="Times New Roman"/>
+        </w:rPr>
+        <w:t>, SVL up to 38.0 mm, dorsum pale brown with bright yellow vertebral stripe and broad dark brown lateral stripes, axillary and inguinal spots absent, stratified coloration on flanks and thighs;</w:t>
       </w:r>
       <w:r>
         <w:rPr>
@@ -4784,7 +4887,7 @@
         <w:rPr>
           <w:rFonts w:ascii="Times New Roman" w:hAnsi="Times New Roman" w:cs="Times New Roman"/>
         </w:rPr>
-        <w:t>, distribution in southern peninsular Thailand (</w:t>
+        <w:t xml:space="preserve"> (</w:t>
       </w:r>
       <w:proofErr w:type="spellStart"/>
       <w:r>
@@ -4812,7 +4915,19 @@
         <w:rPr>
           <w:rFonts w:ascii="Times New Roman" w:hAnsi="Times New Roman" w:cs="Times New Roman"/>
         </w:rPr>
-        <w:t xml:space="preserve"> Province), SVL up to 65.0 mm, and dorsum golden with dark brown reticulations and dorsolateral stripe;</w:t>
+        <w:t xml:space="preserve"> Province</w:t>
+      </w:r>
+      <w:r>
+        <w:rPr>
+          <w:rFonts w:ascii="Times New Roman" w:hAnsi="Times New Roman" w:cs="Times New Roman"/>
+        </w:rPr>
+        <w:t>, southern Thailand</w:t>
+      </w:r>
+      <w:r>
+        <w:rPr>
+          <w:rFonts w:ascii="Times New Roman" w:hAnsi="Times New Roman" w:cs="Times New Roman"/>
+        </w:rPr>
+        <w:t>), SVL up to 65.0 mm, dorsum golden with dark brown reticulations and dorsolateral stripe;</w:t>
       </w:r>
       <w:r>
         <w:rPr>
@@ -4832,7 +4947,32 @@
         <w:rPr>
           <w:rFonts w:ascii="Times New Roman" w:hAnsi="Times New Roman" w:cs="Times New Roman"/>
         </w:rPr>
-        <w:t>, distribution in eastern China and Korea, finger tips slightly dilated but not forming wide discs, inner and outer metatarsal tubercle distinctly large and raised, inner metatarsal tubercle longer than first toe, dorsum gray-brown with dark blotches forming a distinct network on the flanks;</w:t>
+        <w:t xml:space="preserve"> (</w:t>
+      </w:r>
+      <w:r>
+        <w:rPr>
+          <w:rFonts w:ascii="Times New Roman" w:hAnsi="Times New Roman" w:cs="Times New Roman"/>
+        </w:rPr>
+        <w:t>eastern China and Korea</w:t>
+      </w:r>
+      <w:r>
+        <w:rPr>
+          <w:rFonts w:ascii="Times New Roman" w:hAnsi="Times New Roman" w:cs="Times New Roman"/>
+        </w:rPr>
+        <w:t>)</w:t>
+      </w:r>
+      <w:r>
+        <w:rPr>
+          <w:rFonts w:ascii="Times New Roman" w:hAnsi="Times New Roman" w:cs="Times New Roman"/>
+        </w:rPr>
+        <w:t xml:space="preserve">, finger tips slightly dilated but not forming wide discs, inner and outer metatarsal tubercle distinctly large and raised, inner metatarsal tubercle longer than first toe, dorsum gray-brown with dark blotches forming a distinct </w:t>
+      </w:r>
+      <w:r>
+        <w:rPr>
+          <w:rFonts w:ascii="Times New Roman" w:hAnsi="Times New Roman" w:cs="Times New Roman"/>
+        </w:rPr>
+        <w:lastRenderedPageBreak/>
+        <w:t>network on the flanks;</w:t>
       </w:r>
       <w:r>
         <w:rPr>
@@ -4861,7 +5001,25 @@
         <w:rPr>
           <w:rFonts w:ascii="Times New Roman" w:hAnsi="Times New Roman" w:cs="Times New Roman"/>
         </w:rPr>
-        <w:t>, distribution in Philippines, SVL up to 47.0 mm, web reaching disc of fourth toe, stratified lateral flank coloration, and weak outer metatarsal tubercle;</w:t>
+        <w:t xml:space="preserve"> (widespread throughout the </w:t>
+      </w:r>
+      <w:r>
+        <w:rPr>
+          <w:rFonts w:ascii="Times New Roman" w:hAnsi="Times New Roman" w:cs="Times New Roman"/>
+        </w:rPr>
+        <w:t>Philippines</w:t>
+      </w:r>
+      <w:r>
+        <w:rPr>
+          <w:rFonts w:ascii="Times New Roman" w:hAnsi="Times New Roman" w:cs="Times New Roman"/>
+        </w:rPr>
+        <w:t>)</w:t>
+      </w:r>
+      <w:r>
+        <w:rPr>
+          <w:rFonts w:ascii="Times New Roman" w:hAnsi="Times New Roman" w:cs="Times New Roman"/>
+        </w:rPr>
+        <w:t>, SVL up to 47.0 mm, web reaching disc of fourth toe, stratified lateral flank coloration, weak outer metatarsal tubercle;</w:t>
       </w:r>
       <w:r>
         <w:rPr>
@@ -4883,7 +5041,13 @@
         <w:rPr>
           <w:rFonts w:ascii="Times New Roman" w:hAnsi="Times New Roman" w:cs="Times New Roman"/>
         </w:rPr>
-        <w:t xml:space="preserve">, distribution in Luzon, </w:t>
+        <w:t xml:space="preserve"> (</w:t>
+      </w:r>
+      <w:r>
+        <w:rPr>
+          <w:rFonts w:ascii="Times New Roman" w:hAnsi="Times New Roman" w:cs="Times New Roman"/>
+        </w:rPr>
+        <w:t xml:space="preserve">Luzon, </w:t>
       </w:r>
       <w:proofErr w:type="spellStart"/>
       <w:r>
@@ -4911,14 +5075,94 @@
         <w:rPr>
           <w:rFonts w:ascii="Times New Roman" w:hAnsi="Times New Roman" w:cs="Times New Roman"/>
         </w:rPr>
+        <w:t xml:space="preserve"> Islands, Philippines</w:t>
+      </w:r>
+      <w:r>
+        <w:rPr>
+          <w:rFonts w:ascii="Times New Roman" w:hAnsi="Times New Roman" w:cs="Times New Roman"/>
+        </w:rPr>
+        <w:t>)</w:t>
+      </w:r>
+      <w:r>
+        <w:rPr>
+          <w:rFonts w:ascii="Times New Roman" w:hAnsi="Times New Roman" w:cs="Times New Roman"/>
+        </w:rPr>
+        <w:t xml:space="preserve">, SVL up to 39.3 mm, dorsal tubercles absent, weak outer metatarsal tubercle, axillary and inguinal patch usually absent, small and red when present, light </w:t>
+      </w:r>
+      <w:proofErr w:type="spellStart"/>
+      <w:r>
+        <w:rPr>
+          <w:rFonts w:ascii="Times New Roman" w:hAnsi="Times New Roman" w:cs="Times New Roman"/>
+        </w:rPr>
+        <w:t>pericloacal</w:t>
+      </w:r>
+      <w:proofErr w:type="spellEnd"/>
+      <w:r>
+        <w:rPr>
+          <w:rFonts w:ascii="Times New Roman" w:hAnsi="Times New Roman" w:cs="Times New Roman"/>
+        </w:rPr>
+        <w:t xml:space="preserve"> ring present; </w:t>
+      </w:r>
+      <w:r>
+        <w:rPr>
+          <w:rFonts w:ascii="Times New Roman" w:hAnsi="Times New Roman" w:cs="Times New Roman"/>
+          <w:i/>
+        </w:rPr>
+        <w:t>K</w:t>
+      </w:r>
+      <w:r>
+        <w:rPr>
+          <w:rFonts w:ascii="Times New Roman" w:hAnsi="Times New Roman" w:cs="Times New Roman"/>
+        </w:rPr>
+        <w:t>.</w:t>
+      </w:r>
+      <w:r>
+        <w:rPr>
+          <w:rFonts w:ascii="Times New Roman" w:hAnsi="Times New Roman" w:cs="Times New Roman"/>
+          <w:i/>
+        </w:rPr>
         <w:t xml:space="preserve"> </w:t>
       </w:r>
-      <w:r>
-        <w:rPr>
-          <w:rFonts w:ascii="Times New Roman" w:hAnsi="Times New Roman" w:cs="Times New Roman"/>
-        </w:rPr>
-        <w:lastRenderedPageBreak/>
-        <w:t xml:space="preserve">Islands, Philippines, SVL up to 39.3 mm, dorsal tubercles absent, weak outer metatarsal tubercle, axillary and inguinal patch usually absent, small and red when present, and light </w:t>
+      <w:proofErr w:type="spellStart"/>
+      <w:r>
+        <w:rPr>
+          <w:rFonts w:ascii="Times New Roman" w:hAnsi="Times New Roman" w:cs="Times New Roman"/>
+          <w:i/>
+        </w:rPr>
+        <w:t>kokacii</w:t>
+      </w:r>
+      <w:proofErr w:type="spellEnd"/>
+      <w:r>
+        <w:rPr>
+          <w:rFonts w:ascii="Times New Roman" w:hAnsi="Times New Roman" w:cs="Times New Roman"/>
+        </w:rPr>
+        <w:t xml:space="preserve"> (</w:t>
+      </w:r>
+      <w:proofErr w:type="spellStart"/>
+      <w:r>
+        <w:rPr>
+          <w:rFonts w:ascii="Times New Roman" w:hAnsi="Times New Roman" w:cs="Times New Roman"/>
+        </w:rPr>
+        <w:t>Catanduanes</w:t>
+      </w:r>
+      <w:proofErr w:type="spellEnd"/>
+      <w:r>
+        <w:rPr>
+          <w:rFonts w:ascii="Times New Roman" w:hAnsi="Times New Roman" w:cs="Times New Roman"/>
+        </w:rPr>
+        <w:t xml:space="preserve"> Island, Bicol Peninsula of Luzon Island, Philippines</w:t>
+      </w:r>
+      <w:r>
+        <w:rPr>
+          <w:rFonts w:ascii="Times New Roman" w:hAnsi="Times New Roman" w:cs="Times New Roman"/>
+        </w:rPr>
+        <w:t>)</w:t>
+      </w:r>
+      <w:r>
+        <w:rPr>
+          <w:rFonts w:ascii="Times New Roman" w:hAnsi="Times New Roman" w:cs="Times New Roman"/>
+        </w:rPr>
+        <w:t xml:space="preserve">, SVL up to 44.3 mm; dorsal tubercles, axillary and inguinal spots absent, light </w:t>
       </w:r>
       <w:proofErr w:type="spellStart"/>
       <w:r>
@@ -4932,20 +5176,7 @@
         <w:rPr>
           <w:rFonts w:ascii="Times New Roman" w:hAnsi="Times New Roman" w:cs="Times New Roman"/>
         </w:rPr>
-        <w:t xml:space="preserve"> ring present; </w:t>
-      </w:r>
-      <w:r>
-        <w:rPr>
-          <w:rFonts w:ascii="Times New Roman" w:hAnsi="Times New Roman" w:cs="Times New Roman"/>
-          <w:i/>
-        </w:rPr>
-        <w:t>K</w:t>
-      </w:r>
-      <w:r>
-        <w:rPr>
-          <w:rFonts w:ascii="Times New Roman" w:hAnsi="Times New Roman" w:cs="Times New Roman"/>
-        </w:rPr>
-        <w:t>.</w:t>
+        <w:t xml:space="preserve"> ring present;</w:t>
       </w:r>
       <w:r>
         <w:rPr>
@@ -4954,53 +5185,49 @@
         </w:rPr>
         <w:t xml:space="preserve"> </w:t>
       </w:r>
-      <w:proofErr w:type="spellStart"/>
-      <w:r>
-        <w:rPr>
-          <w:rFonts w:ascii="Times New Roman" w:hAnsi="Times New Roman" w:cs="Times New Roman"/>
-          <w:i/>
-        </w:rPr>
-        <w:t>kokacii</w:t>
-      </w:r>
-      <w:proofErr w:type="spellEnd"/>
-      <w:r>
-        <w:rPr>
-          <w:rFonts w:ascii="Times New Roman" w:hAnsi="Times New Roman" w:cs="Times New Roman"/>
-        </w:rPr>
-        <w:t xml:space="preserve">, distribution in </w:t>
-      </w:r>
-      <w:proofErr w:type="spellStart"/>
-      <w:r>
-        <w:rPr>
-          <w:rFonts w:ascii="Times New Roman" w:hAnsi="Times New Roman" w:cs="Times New Roman"/>
-        </w:rPr>
-        <w:t>Catanduanes</w:t>
-      </w:r>
-      <w:proofErr w:type="spellEnd"/>
-      <w:r>
-        <w:rPr>
-          <w:rFonts w:ascii="Times New Roman" w:hAnsi="Times New Roman" w:cs="Times New Roman"/>
-        </w:rPr>
-        <w:t xml:space="preserve"> Island, Bicol Peninsula of Luzon Island, Philippines, SVL up to 44.3 mm; dorsal tubercles, axillary and inguinal spots absent, and light </w:t>
-      </w:r>
-      <w:proofErr w:type="spellStart"/>
-      <w:r>
-        <w:rPr>
-          <w:rFonts w:ascii="Times New Roman" w:hAnsi="Times New Roman" w:cs="Times New Roman"/>
-        </w:rPr>
-        <w:t>pericloacal</w:t>
-      </w:r>
-      <w:proofErr w:type="spellEnd"/>
-      <w:r>
-        <w:rPr>
-          <w:rFonts w:ascii="Times New Roman" w:hAnsi="Times New Roman" w:cs="Times New Roman"/>
-        </w:rPr>
-        <w:t xml:space="preserve"> ring present;</w:t>
-      </w:r>
-      <w:r>
-        <w:rPr>
-          <w:rFonts w:ascii="Times New Roman" w:hAnsi="Times New Roman" w:cs="Times New Roman"/>
-          <w:i/>
+      <w:r>
+        <w:rPr>
+          <w:rFonts w:ascii="Times New Roman" w:hAnsi="Times New Roman" w:cs="Times New Roman"/>
+          <w:i/>
+        </w:rPr>
+        <w:t xml:space="preserve">K. </w:t>
+      </w:r>
+      <w:proofErr w:type="spellStart"/>
+      <w:r>
+        <w:rPr>
+          <w:rFonts w:ascii="Times New Roman" w:hAnsi="Times New Roman" w:cs="Times New Roman"/>
+          <w:i/>
+        </w:rPr>
+        <w:t>mediolineata</w:t>
+      </w:r>
+      <w:proofErr w:type="spellEnd"/>
+      <w:r>
+        <w:rPr>
+          <w:rFonts w:ascii="Times New Roman" w:hAnsi="Times New Roman" w:cs="Times New Roman"/>
+        </w:rPr>
+        <w:t xml:space="preserve"> (</w:t>
+      </w:r>
+      <w:r>
+        <w:rPr>
+          <w:rFonts w:ascii="Times New Roman" w:hAnsi="Times New Roman" w:cs="Times New Roman"/>
+        </w:rPr>
+        <w:t>mainland Thailand and Laos</w:t>
+      </w:r>
+      <w:r>
+        <w:rPr>
+          <w:rFonts w:ascii="Times New Roman" w:hAnsi="Times New Roman" w:cs="Times New Roman"/>
+        </w:rPr>
+        <w:t>)</w:t>
+      </w:r>
+      <w:r>
+        <w:rPr>
+          <w:rFonts w:ascii="Times New Roman" w:hAnsi="Times New Roman" w:cs="Times New Roman"/>
+        </w:rPr>
+        <w:t>, SVL up to 63.0 mm, finger tips slightly dilated but not forming wide discs, web reaching disc of first toe and disc of postaxial side of second and third toe, inner and outer metatarsal tubercle extremely large and raised, inner metatarsal tubercle longer than first toe, distinct dorsolateral and sacral stripes;</w:t>
+      </w:r>
+      <w:r>
+        <w:rPr>
+          <w:rFonts w:ascii="Times New Roman" w:hAnsi="Times New Roman" w:cs="Times New Roman"/>
         </w:rPr>
         <w:t xml:space="preserve"> </w:t>
       </w:r>
@@ -5017,14 +5244,94 @@
           <w:rFonts w:ascii="Times New Roman" w:hAnsi="Times New Roman" w:cs="Times New Roman"/>
           <w:i/>
         </w:rPr>
-        <w:t>mediolineata</w:t>
-      </w:r>
-      <w:proofErr w:type="spellEnd"/>
-      <w:r>
-        <w:rPr>
-          <w:rFonts w:ascii="Times New Roman" w:hAnsi="Times New Roman" w:cs="Times New Roman"/>
-        </w:rPr>
-        <w:t>, distribution in mainland Thailand and Laos, SVL up to 63.0 mm, finger tips slightly dilated but not forming wide discs, web reaching disc of first toe and disc of postaxial side of second and third toe, inner and outer metatarsal tubercle extremely large and raised, inner metatarsal tubercle longer than first toe, and distinct dorsolateral and sacral stripes;</w:t>
+        <w:t>nongganensis</w:t>
+      </w:r>
+      <w:proofErr w:type="spellEnd"/>
+      <w:r>
+        <w:rPr>
+          <w:rFonts w:ascii="Times New Roman" w:hAnsi="Times New Roman" w:cs="Times New Roman"/>
+        </w:rPr>
+        <w:t xml:space="preserve"> (Guangxi province, China), osseous tubercles on dorsal surface of finger tips in males, nearly fully webbed toes in males, dorsum olive green with dark moss-green marbling, chest beige with lemon-colored spots; </w:t>
+      </w:r>
+      <w:r>
+        <w:rPr>
+          <w:rFonts w:ascii="Times New Roman" w:hAnsi="Times New Roman" w:cs="Times New Roman"/>
+          <w:i/>
+        </w:rPr>
+        <w:t xml:space="preserve">K. </w:t>
+      </w:r>
+      <w:proofErr w:type="spellStart"/>
+      <w:r>
+        <w:rPr>
+          <w:rFonts w:ascii="Times New Roman" w:hAnsi="Times New Roman" w:cs="Times New Roman"/>
+          <w:i/>
+        </w:rPr>
+        <w:t>picta</w:t>
+      </w:r>
+      <w:proofErr w:type="spellEnd"/>
+      <w:r>
+        <w:rPr>
+          <w:rFonts w:ascii="Times New Roman" w:hAnsi="Times New Roman" w:cs="Times New Roman"/>
+        </w:rPr>
+        <w:t xml:space="preserve"> (widespread throughout the </w:t>
+      </w:r>
+      <w:r>
+        <w:rPr>
+          <w:rFonts w:ascii="Times New Roman" w:hAnsi="Times New Roman" w:cs="Times New Roman"/>
+        </w:rPr>
+        <w:t>Philippines</w:t>
+      </w:r>
+      <w:r>
+        <w:rPr>
+          <w:rFonts w:ascii="Times New Roman" w:hAnsi="Times New Roman" w:cs="Times New Roman"/>
+        </w:rPr>
+        <w:t>)</w:t>
+      </w:r>
+      <w:r>
+        <w:rPr>
+          <w:rFonts w:ascii="Times New Roman" w:hAnsi="Times New Roman" w:cs="Times New Roman"/>
+        </w:rPr>
+        <w:t xml:space="preserve">, SVL up to 56.1 mm, finger tips slightly dilated but not expanded into wide discs, dorsolateral stripes distinct, stratified lateral flank coloration; </w:t>
+      </w:r>
+      <w:r>
+        <w:rPr>
+          <w:rFonts w:ascii="Times New Roman" w:hAnsi="Times New Roman" w:cs="Times New Roman"/>
+          <w:i/>
+        </w:rPr>
+        <w:t xml:space="preserve">K. </w:t>
+      </w:r>
+      <w:proofErr w:type="spellStart"/>
+      <w:r>
+        <w:rPr>
+          <w:rFonts w:ascii="Times New Roman" w:hAnsi="Times New Roman" w:cs="Times New Roman"/>
+          <w:i/>
+        </w:rPr>
+        <w:t>pulchra</w:t>
+      </w:r>
+      <w:proofErr w:type="spellEnd"/>
+      <w:r>
+        <w:rPr>
+          <w:rFonts w:ascii="Times New Roman" w:hAnsi="Times New Roman" w:cs="Times New Roman"/>
+        </w:rPr>
+        <w:t xml:space="preserve"> (</w:t>
+      </w:r>
+      <w:r>
+        <w:rPr>
+          <w:rFonts w:ascii="Times New Roman" w:hAnsi="Times New Roman" w:cs="Times New Roman"/>
+        </w:rPr>
+        <w:t xml:space="preserve">northeastern India, </w:t>
+      </w:r>
+      <w:r>
+        <w:rPr>
+          <w:rFonts w:ascii="Times New Roman" w:hAnsi="Times New Roman" w:cs="Times New Roman"/>
+        </w:rPr>
+        <w:t>southern China, and Indo-Malaya),</w:t>
+      </w:r>
+      <w:r>
+        <w:rPr>
+          <w:rFonts w:ascii="Times New Roman" w:hAnsi="Times New Roman" w:cs="Times New Roman"/>
+        </w:rPr>
+        <w:t xml:space="preserve"> SVL up to 75.0 mm, inner metatarsal tubercle large, raised, and longer than first toe, dorsolateral stripes present, axillary and inguinal spots absent;</w:t>
       </w:r>
       <w:r>
         <w:rPr>
@@ -5045,14 +5352,44 @@
           <w:rFonts w:ascii="Times New Roman" w:hAnsi="Times New Roman" w:cs="Times New Roman"/>
           <w:i/>
         </w:rPr>
-        <w:t>picta</w:t>
-      </w:r>
-      <w:proofErr w:type="spellEnd"/>
-      <w:r>
-        <w:rPr>
-          <w:rFonts w:ascii="Times New Roman" w:hAnsi="Times New Roman" w:cs="Times New Roman"/>
-        </w:rPr>
-        <w:t xml:space="preserve">, distribution in Philippines, SVL up to 56.1 mm, finger tips slightly dilated but not expanded into wide discs, dorsolateral stripes distinct, and stratified lateral flank coloration; </w:t>
+        <w:t>rigida</w:t>
+      </w:r>
+      <w:proofErr w:type="spellEnd"/>
+      <w:r>
+        <w:rPr>
+          <w:rFonts w:ascii="Times New Roman" w:hAnsi="Times New Roman" w:cs="Times New Roman"/>
+        </w:rPr>
+        <w:t xml:space="preserve"> (</w:t>
+      </w:r>
+      <w:r>
+        <w:rPr>
+          <w:rFonts w:ascii="Times New Roman" w:hAnsi="Times New Roman" w:cs="Times New Roman"/>
+        </w:rPr>
+        <w:t>Luzon Island, Philippines</w:t>
+      </w:r>
+      <w:r>
+        <w:rPr>
+          <w:rFonts w:ascii="Times New Roman" w:hAnsi="Times New Roman" w:cs="Times New Roman"/>
+        </w:rPr>
+        <w:t>)</w:t>
+      </w:r>
+      <w:r>
+        <w:rPr>
+          <w:rFonts w:ascii="Times New Roman" w:hAnsi="Times New Roman" w:cs="Times New Roman"/>
+        </w:rPr>
+        <w:t xml:space="preserve">, SVL up to 56.1 mm, finger tips slightly dilated but not expanded into wide discs, stratified lateral flank coloration, dorsolateral stripes </w:t>
+      </w:r>
+      <w:r>
+        <w:rPr>
+          <w:rFonts w:ascii="Times New Roman" w:hAnsi="Times New Roman" w:cs="Times New Roman"/>
+        </w:rPr>
+        <w:t>distinct</w:t>
+      </w:r>
+      <w:r>
+        <w:rPr>
+          <w:rFonts w:ascii="Times New Roman" w:hAnsi="Times New Roman" w:cs="Times New Roman"/>
+        </w:rPr>
+        <w:t xml:space="preserve">, axillary and inguinal spots absent; </w:t>
       </w:r>
       <w:r>
         <w:rPr>
@@ -5067,15 +5404,49 @@
           <w:rFonts w:ascii="Times New Roman" w:hAnsi="Times New Roman" w:cs="Times New Roman"/>
           <w:i/>
         </w:rPr>
-        <w:t>pulchra</w:t>
-      </w:r>
-      <w:proofErr w:type="spellEnd"/>
-      <w:r>
-        <w:rPr>
-          <w:rFonts w:ascii="Times New Roman" w:hAnsi="Times New Roman" w:cs="Times New Roman"/>
-        </w:rPr>
-        <w:t>, distribution in northeastern India, southern China, and Indo-Malaya, SVL up to 75.0 mm, inner metatarsal tubercle large, raised, and longer than first toe, dorsolateral stripes present, and axillary and inguinal spots absent;</w:t>
-      </w:r>
+        <w:t>rugifera</w:t>
+      </w:r>
+      <w:proofErr w:type="spellEnd"/>
+      <w:r>
+        <w:rPr>
+          <w:rFonts w:ascii="Times New Roman" w:hAnsi="Times New Roman" w:cs="Times New Roman"/>
+        </w:rPr>
+        <w:t xml:space="preserve"> (central and south-central China), osseous tubercles on dorsal surface of finger tips in males,</w:t>
+      </w:r>
+      <w:r>
+        <w:rPr>
+          <w:rFonts w:ascii="Times New Roman" w:hAnsi="Times New Roman" w:cs="Times New Roman"/>
+        </w:rPr>
+        <w:t xml:space="preserve"> dorsum olive brown with yello</w:t>
+      </w:r>
+      <w:r>
+        <w:rPr>
+          <w:rFonts w:ascii="Times New Roman" w:hAnsi="Times New Roman" w:cs="Times New Roman"/>
+        </w:rPr>
+        <w:t xml:space="preserve">wish-olive chin and throat, </w:t>
+      </w:r>
+      <w:r>
+        <w:rPr>
+          <w:rFonts w:ascii="Times New Roman" w:hAnsi="Times New Roman" w:cs="Times New Roman"/>
+        </w:rPr>
+        <w:t xml:space="preserve">axillary and inguinal spots absent; </w:t>
+      </w:r>
+      <w:r>
+        <w:rPr>
+          <w:rFonts w:ascii="Times New Roman" w:hAnsi="Times New Roman" w:cs="Times New Roman"/>
+          <w:i/>
+        </w:rPr>
+        <w:t xml:space="preserve">K. </w:t>
+      </w:r>
+      <w:proofErr w:type="spellStart"/>
+      <w:r>
+        <w:rPr>
+          <w:rFonts w:ascii="Times New Roman" w:hAnsi="Times New Roman" w:cs="Times New Roman"/>
+          <w:i/>
+        </w:rPr>
+        <w:t>verrucosa</w:t>
+      </w:r>
+      <w:proofErr w:type="spellEnd"/>
       <w:r>
         <w:rPr>
           <w:rFonts w:ascii="Times New Roman" w:hAnsi="Times New Roman" w:cs="Times New Roman"/>
@@ -5085,6 +5456,30 @@
       <w:r>
         <w:rPr>
           <w:rFonts w:ascii="Times New Roman" w:hAnsi="Times New Roman" w:cs="Times New Roman"/>
+        </w:rPr>
+        <w:t>(southeastern China)</w:t>
+      </w:r>
+      <w:r>
+        <w:rPr>
+          <w:rFonts w:ascii="Times New Roman" w:hAnsi="Times New Roman" w:cs="Times New Roman"/>
+        </w:rPr>
+        <w:t xml:space="preserve"> SVL up to 61.0 mm, finger tips slightly dilated but not expanded into wide discs, </w:t>
+      </w:r>
+      <w:r>
+        <w:rPr>
+          <w:rFonts w:ascii="Times New Roman" w:hAnsi="Times New Roman" w:cs="Times New Roman"/>
+        </w:rPr>
+        <w:t xml:space="preserve">osseous tubercles on dorsal surface of finger tips in males, </w:t>
+      </w:r>
+      <w:r>
+        <w:rPr>
+          <w:rFonts w:ascii="Times New Roman" w:hAnsi="Times New Roman" w:cs="Times New Roman"/>
+        </w:rPr>
+        <w:t xml:space="preserve">dorsum without distinct markings, axillary and inguinal spots absent; </w:t>
+      </w:r>
+      <w:r>
+        <w:rPr>
+          <w:rFonts w:ascii="Times New Roman" w:hAnsi="Times New Roman" w:cs="Times New Roman"/>
           <w:i/>
         </w:rPr>
         <w:t xml:space="preserve">K. </w:t>
@@ -5095,84 +5490,6 @@
           <w:rFonts w:ascii="Times New Roman" w:hAnsi="Times New Roman" w:cs="Times New Roman"/>
           <w:i/>
         </w:rPr>
-        <w:t>rigida</w:t>
-      </w:r>
-      <w:proofErr w:type="spellEnd"/>
-      <w:r>
-        <w:rPr>
-          <w:rFonts w:ascii="Times New Roman" w:hAnsi="Times New Roman" w:cs="Times New Roman"/>
-        </w:rPr>
-        <w:t xml:space="preserve">, distribution in Luzon Island, Philippines, SVL up to 56.1 mm, finger tips slightly dilated but not expanded into wide discs, stratified lateral flank coloration, dorsolateral stripes </w:t>
-      </w:r>
-      <w:r>
-        <w:rPr>
-          <w:rFonts w:ascii="Times New Roman" w:hAnsi="Times New Roman" w:cs="Times New Roman"/>
-        </w:rPr>
-        <w:t>distinct</w:t>
-      </w:r>
-      <w:r>
-        <w:rPr>
-          <w:rFonts w:ascii="Times New Roman" w:hAnsi="Times New Roman" w:cs="Times New Roman"/>
-        </w:rPr>
-        <w:t xml:space="preserve">, and axillary and inguinal spots absent; </w:t>
-      </w:r>
-      <w:r>
-        <w:rPr>
-          <w:rFonts w:ascii="Times New Roman" w:hAnsi="Times New Roman" w:cs="Times New Roman"/>
-          <w:i/>
-        </w:rPr>
-        <w:t xml:space="preserve">K. </w:t>
-      </w:r>
-      <w:proofErr w:type="spellStart"/>
-      <w:r>
-        <w:rPr>
-          <w:rFonts w:ascii="Times New Roman" w:hAnsi="Times New Roman" w:cs="Times New Roman"/>
-          <w:i/>
-        </w:rPr>
-        <w:t>rugifera</w:t>
-      </w:r>
-      <w:proofErr w:type="spellEnd"/>
-      <w:r>
-        <w:rPr>
-          <w:rFonts w:ascii="Times New Roman" w:hAnsi="Times New Roman" w:cs="Times New Roman"/>
-        </w:rPr>
-        <w:t xml:space="preserve">, distribution in central and south-central China, dorsum olive brown with yellowish-olive chin and throat, and axillary and inguinal spots absent; </w:t>
-      </w:r>
-      <w:r>
-        <w:rPr>
-          <w:rFonts w:ascii="Times New Roman" w:hAnsi="Times New Roman" w:cs="Times New Roman"/>
-          <w:i/>
-        </w:rPr>
-        <w:t xml:space="preserve">K. </w:t>
-      </w:r>
-      <w:proofErr w:type="spellStart"/>
-      <w:r>
-        <w:rPr>
-          <w:rFonts w:ascii="Times New Roman" w:hAnsi="Times New Roman" w:cs="Times New Roman"/>
-          <w:i/>
-        </w:rPr>
-        <w:t>verrucosa</w:t>
-      </w:r>
-      <w:proofErr w:type="spellEnd"/>
-      <w:r>
-        <w:rPr>
-          <w:rFonts w:ascii="Times New Roman" w:hAnsi="Times New Roman" w:cs="Times New Roman"/>
-        </w:rPr>
-        <w:t xml:space="preserve">, distribution in southeastern China, SVL up to 61.0 mm, finger tips slightly dilated but not expanded into wide discs, dorsum without distinct markings, axillary and inguinal spots absent; </w:t>
-      </w:r>
-      <w:r>
-        <w:rPr>
-          <w:rFonts w:ascii="Times New Roman" w:hAnsi="Times New Roman" w:cs="Times New Roman"/>
-          <w:i/>
-        </w:rPr>
-        <w:t xml:space="preserve">K. </w:t>
-      </w:r>
-      <w:proofErr w:type="spellStart"/>
-      <w:r>
-        <w:rPr>
-          <w:rFonts w:ascii="Times New Roman" w:hAnsi="Times New Roman" w:cs="Times New Roman"/>
-          <w:i/>
-        </w:rPr>
         <w:t>walteri</w:t>
       </w:r>
       <w:proofErr w:type="spellEnd"/>
@@ -5180,7 +5497,19 @@
         <w:rPr>
           <w:rFonts w:ascii="Times New Roman" w:hAnsi="Times New Roman" w:cs="Times New Roman"/>
         </w:rPr>
-        <w:t xml:space="preserve">, distribution in south-central Luzon Island (Bicol Peninsula) and </w:t>
+        <w:t xml:space="preserve"> (Bicol Peninsula of Luzon</w:t>
+      </w:r>
+      <w:r>
+        <w:rPr>
+          <w:rFonts w:ascii="Times New Roman" w:hAnsi="Times New Roman" w:cs="Times New Roman"/>
+        </w:rPr>
+        <w:t xml:space="preserve"> </w:t>
+      </w:r>
+      <w:r>
+        <w:rPr>
+          <w:rFonts w:ascii="Times New Roman" w:hAnsi="Times New Roman" w:cs="Times New Roman"/>
+        </w:rPr>
+        <w:t xml:space="preserve">and </w:t>
       </w:r>
       <w:proofErr w:type="spellStart"/>
       <w:r>
@@ -5194,7 +5523,13 @@
         <w:rPr>
           <w:rFonts w:ascii="Times New Roman" w:hAnsi="Times New Roman" w:cs="Times New Roman"/>
         </w:rPr>
-        <w:t xml:space="preserve"> Island, Philippines, SVL up to 31.5 mm, finger tips slightly dilated but not expanded into wide discs; outer metatarsal tubercle absent or indistinct, stratified  lateral flank coloration, and axillary and inguinal spots absent.</w:t>
+        <w:t xml:space="preserve"> Island, Philippines),</w:t>
+      </w:r>
+      <w:r>
+        <w:rPr>
+          <w:rFonts w:ascii="Times New Roman" w:hAnsi="Times New Roman" w:cs="Times New Roman"/>
+        </w:rPr>
+        <w:t xml:space="preserve"> SVL up to 31.5 mm, finger tips slightly dilated but not expanded into wide discs; outer metatarsal tubercle absent or indistinct, stratified  lateral flank coloration, axillary and inguinal spots absent.</w:t>
       </w:r>
     </w:p>
     <w:p>
@@ -5217,30 +5552,31 @@
           <w:b/>
         </w:rPr>
       </w:pPr>
+      <w:r>
+        <w:rPr>
+          <w:rFonts w:ascii="Times New Roman" w:hAnsi="Times New Roman" w:cs="Times New Roman"/>
+          <w:b/>
+        </w:rPr>
+        <w:t xml:space="preserve">Description of </w:t>
+      </w:r>
+      <w:proofErr w:type="spellStart"/>
+      <w:r>
+        <w:rPr>
+          <w:rFonts w:ascii="Times New Roman" w:hAnsi="Times New Roman" w:cs="Times New Roman"/>
+          <w:b/>
+        </w:rPr>
+        <w:t>Holotype</w:t>
+      </w:r>
+      <w:proofErr w:type="spellEnd"/>
       <w:proofErr w:type="gramStart"/>
       <w:r>
         <w:rPr>
           <w:rFonts w:ascii="Times New Roman" w:hAnsi="Times New Roman" w:cs="Times New Roman"/>
           <w:b/>
         </w:rPr>
-        <w:t xml:space="preserve">Description of </w:t>
-      </w:r>
-      <w:proofErr w:type="spellStart"/>
-      <w:r>
-        <w:rPr>
-          <w:rFonts w:ascii="Times New Roman" w:hAnsi="Times New Roman" w:cs="Times New Roman"/>
-          <w:b/>
-        </w:rPr>
-        <w:t>Holotype</w:t>
-      </w:r>
-      <w:proofErr w:type="spellEnd"/>
-      <w:r>
-        <w:rPr>
-          <w:rFonts w:ascii="Times New Roman" w:hAnsi="Times New Roman" w:cs="Times New Roman"/>
-          <w:b/>
-        </w:rPr>
         <w:t>.—</w:t>
       </w:r>
+      <w:proofErr w:type="gramEnd"/>
       <w:r>
         <w:rPr>
           <w:rFonts w:ascii="Times New Roman" w:hAnsi="Times New Roman" w:cs="Times New Roman"/>
@@ -5262,7 +5598,6 @@
         </w:rPr>
         <w:t>.</w:t>
       </w:r>
-      <w:proofErr w:type="gramEnd"/>
       <w:r>
         <w:rPr>
           <w:rFonts w:ascii="Times New Roman" w:hAnsi="Times New Roman" w:cs="Times New Roman"/>
@@ -5367,6 +5702,32 @@
         <w:rPr>
           <w:rFonts w:ascii="Times New Roman" w:hAnsi="Times New Roman" w:cs="Times New Roman"/>
         </w:rPr>
+        <w:t>; ca</w:t>
+      </w:r>
+      <w:r>
+        <w:rPr>
+          <w:rFonts w:ascii="Times New Roman" w:hAnsi="Times New Roman" w:cs="Times New Roman"/>
+        </w:rPr>
+        <w:t xml:space="preserve">nthus </w:t>
+      </w:r>
+      <w:proofErr w:type="spellStart"/>
+      <w:r>
+        <w:rPr>
+          <w:rFonts w:ascii="Times New Roman" w:hAnsi="Times New Roman" w:cs="Times New Roman"/>
+        </w:rPr>
+        <w:t>rostralis</w:t>
+      </w:r>
+      <w:proofErr w:type="spellEnd"/>
+      <w:r>
+        <w:rPr>
+          <w:rFonts w:ascii="Times New Roman" w:hAnsi="Times New Roman" w:cs="Times New Roman"/>
+        </w:rPr>
+        <w:t xml:space="preserve"> rounded, not visible</w:t>
+      </w:r>
+      <w:r>
+        <w:rPr>
+          <w:rFonts w:ascii="Times New Roman" w:hAnsi="Times New Roman" w:cs="Times New Roman"/>
+        </w:rPr>
         <w:t xml:space="preserve">; </w:t>
       </w:r>
       <w:proofErr w:type="spellStart"/>
@@ -5374,46 +5735,6 @@
         <w:rPr>
           <w:rFonts w:ascii="Times New Roman" w:hAnsi="Times New Roman" w:cs="Times New Roman"/>
         </w:rPr>
-        <w:t>ca</w:t>
-      </w:r>
-      <w:r>
-        <w:rPr>
-          <w:rFonts w:ascii="Times New Roman" w:hAnsi="Times New Roman" w:cs="Times New Roman"/>
-        </w:rPr>
-        <w:t>nthus</w:t>
-      </w:r>
-      <w:proofErr w:type="spellEnd"/>
-      <w:r>
-        <w:rPr>
-          <w:rFonts w:ascii="Times New Roman" w:hAnsi="Times New Roman" w:cs="Times New Roman"/>
-        </w:rPr>
-        <w:t xml:space="preserve"> </w:t>
-      </w:r>
-      <w:proofErr w:type="spellStart"/>
-      <w:r>
-        <w:rPr>
-          <w:rFonts w:ascii="Times New Roman" w:hAnsi="Times New Roman" w:cs="Times New Roman"/>
-        </w:rPr>
-        <w:t>rostralis</w:t>
-      </w:r>
-      <w:proofErr w:type="spellEnd"/>
-      <w:r>
-        <w:rPr>
-          <w:rFonts w:ascii="Times New Roman" w:hAnsi="Times New Roman" w:cs="Times New Roman"/>
-        </w:rPr>
-        <w:t xml:space="preserve"> rounded, not visible</w:t>
-      </w:r>
-      <w:r>
-        <w:rPr>
-          <w:rFonts w:ascii="Times New Roman" w:hAnsi="Times New Roman" w:cs="Times New Roman"/>
-        </w:rPr>
-        <w:t xml:space="preserve">; </w:t>
-      </w:r>
-      <w:proofErr w:type="spellStart"/>
-      <w:r>
-        <w:rPr>
-          <w:rFonts w:ascii="Times New Roman" w:hAnsi="Times New Roman" w:cs="Times New Roman"/>
-        </w:rPr>
         <w:t>lores</w:t>
       </w:r>
       <w:proofErr w:type="spellEnd"/>
@@ -5459,7 +5780,14 @@
         <w:rPr>
           <w:rFonts w:ascii="Times New Roman" w:hAnsi="Times New Roman" w:cs="Times New Roman"/>
         </w:rPr>
-        <w:t xml:space="preserve"> fold present, extending from posterior edge if eyelid to just above and anterior of forelimb insertion and continuous with a distinct </w:t>
+        <w:t xml:space="preserve"> fold present, extending from posterior edge if eyelid to just above and </w:t>
+      </w:r>
+      <w:r>
+        <w:rPr>
+          <w:rFonts w:ascii="Times New Roman" w:hAnsi="Times New Roman" w:cs="Times New Roman"/>
+        </w:rPr>
+        <w:lastRenderedPageBreak/>
+        <w:t xml:space="preserve">anterior of forelimb insertion and continuous with a distinct </w:t>
       </w:r>
       <w:proofErr w:type="spellStart"/>
       <w:r>
@@ -5599,14 +5927,7 @@
         <w:rPr>
           <w:rFonts w:ascii="Times New Roman" w:hAnsi="Times New Roman" w:cs="Times New Roman"/>
         </w:rPr>
-        <w:t xml:space="preserve">V&lt;III; no webbing between digits; distal ends of fingers expanded into wide, </w:t>
-      </w:r>
-      <w:r>
-        <w:rPr>
-          <w:rFonts w:ascii="Times New Roman" w:hAnsi="Times New Roman" w:cs="Times New Roman"/>
-        </w:rPr>
-        <w:lastRenderedPageBreak/>
-        <w:t xml:space="preserve">transversely expanded discs lacking </w:t>
+        <w:t xml:space="preserve">V&lt;III; no webbing between digits; distal ends of fingers expanded into wide, transversely expanded discs lacking </w:t>
       </w:r>
       <w:proofErr w:type="spellStart"/>
       <w:r>
@@ -6151,6 +6472,7 @@
         </w:rPr>
         <w:t>Variation</w:t>
       </w:r>
+      <w:proofErr w:type="gramStart"/>
       <w:r>
         <w:rPr>
           <w:rFonts w:ascii="Times New Roman" w:hAnsi="Times New Roman" w:cs="Times New Roman"/>
@@ -6158,19 +6480,12 @@
         </w:rPr>
         <w:t>.—</w:t>
       </w:r>
-      <w:proofErr w:type="gramStart"/>
-      <w:r>
-        <w:rPr>
-          <w:rFonts w:ascii="Times New Roman" w:hAnsi="Times New Roman" w:cs="Times New Roman"/>
-        </w:rPr>
-        <w:t>The</w:t>
-      </w:r>
       <w:proofErr w:type="gramEnd"/>
       <w:r>
         <w:rPr>
           <w:rFonts w:ascii="Times New Roman" w:hAnsi="Times New Roman" w:cs="Times New Roman"/>
         </w:rPr>
-        <w:t xml:space="preserve"> </w:t>
+        <w:t xml:space="preserve">The </w:t>
       </w:r>
       <w:proofErr w:type="spellStart"/>
       <w:r>
@@ -6332,7 +6647,6 @@
           <w:rFonts w:ascii="Times New Roman" w:hAnsi="Times New Roman" w:cs="Times New Roman"/>
         </w:rPr>
       </w:pPr>
-      <w:proofErr w:type="spellStart"/>
       <w:r>
         <w:rPr>
           <w:rFonts w:ascii="Times New Roman" w:hAnsi="Times New Roman" w:cs="Times New Roman"/>
@@ -6347,6 +6661,7 @@
         </w:rPr>
         <w:t>.—</w:t>
       </w:r>
+      <w:proofErr w:type="spellStart"/>
       <w:r>
         <w:rPr>
           <w:rFonts w:ascii="Times New Roman" w:hAnsi="Times New Roman" w:cs="Times New Roman"/>
@@ -6444,8 +6759,10 @@
           <w:rFonts w:ascii="Times New Roman" w:hAnsi="Times New Roman" w:cs="Times New Roman"/>
           <w:b/>
         </w:rPr>
+        <w:lastRenderedPageBreak/>
         <w:t>Etymology</w:t>
       </w:r>
+      <w:proofErr w:type="gramStart"/>
       <w:r>
         <w:rPr>
           <w:rFonts w:ascii="Times New Roman" w:hAnsi="Times New Roman" w:cs="Times New Roman"/>
@@ -6453,19 +6770,12 @@
         </w:rPr>
         <w:t>.—</w:t>
       </w:r>
-      <w:proofErr w:type="gramStart"/>
-      <w:r>
-        <w:rPr>
-          <w:rFonts w:ascii="Times New Roman" w:hAnsi="Times New Roman" w:cs="Times New Roman"/>
-        </w:rPr>
-        <w:t>The</w:t>
-      </w:r>
       <w:proofErr w:type="gramEnd"/>
       <w:r>
         <w:rPr>
           <w:rFonts w:ascii="Times New Roman" w:hAnsi="Times New Roman" w:cs="Times New Roman"/>
         </w:rPr>
-        <w:t xml:space="preserve"> specific epithet “</w:t>
+        <w:t>The specific epithet “</w:t>
       </w:r>
       <w:proofErr w:type="spellStart"/>
       <w:r>
@@ -6507,7 +6817,6 @@
           <w:b/>
         </w:rPr>
       </w:pPr>
-      <w:proofErr w:type="gramStart"/>
       <w:r>
         <w:rPr>
           <w:rFonts w:ascii="Times New Roman" w:hAnsi="Times New Roman" w:cs="Times New Roman"/>
@@ -6516,6 +6825,7 @@
         </w:rPr>
         <w:t>Natural History</w:t>
       </w:r>
+      <w:proofErr w:type="gramStart"/>
       <w:r>
         <w:rPr>
           <w:rFonts w:ascii="Times New Roman" w:hAnsi="Times New Roman" w:cs="Times New Roman"/>
@@ -6573,7 +6883,6 @@
         <w:rPr>
           <w:rFonts w:ascii="Times New Roman" w:hAnsi="Times New Roman" w:cs="Times New Roman"/>
         </w:rPr>
-        <w:lastRenderedPageBreak/>
         <w:t xml:space="preserve">The phylogeny presented in Blackburn </w:t>
       </w:r>
       <w:r>
@@ -6614,16 +6923,46 @@
         <w:rPr>
           <w:rFonts w:ascii="Times New Roman" w:hAnsi="Times New Roman" w:cs="Times New Roman"/>
         </w:rPr>
+        <w:t xml:space="preserve"> clade </w:t>
+      </w:r>
+      <w:r>
+        <w:rPr>
+          <w:rFonts w:ascii="Times New Roman" w:hAnsi="Times New Roman" w:cs="Times New Roman"/>
+        </w:rPr>
+        <w:t>consisted</w:t>
+      </w:r>
+      <w:r>
+        <w:rPr>
+          <w:rFonts w:ascii="Times New Roman" w:hAnsi="Times New Roman" w:cs="Times New Roman"/>
+        </w:rPr>
+        <w:t xml:space="preserve"> of </w:t>
+      </w:r>
+      <w:r>
+        <w:rPr>
+          <w:rFonts w:ascii="Times New Roman" w:hAnsi="Times New Roman" w:cs="Times New Roman"/>
+        </w:rPr>
+        <w:t xml:space="preserve">at least five divergent lineages. Peninsular Malaysian populations were separated into two distinct </w:t>
+      </w:r>
+      <w:proofErr w:type="gramStart"/>
+      <w:r>
+        <w:rPr>
+          <w:rFonts w:ascii="Times New Roman" w:hAnsi="Times New Roman" w:cs="Times New Roman"/>
+        </w:rPr>
+        <w:t>lineages,</w:t>
+      </w:r>
+      <w:proofErr w:type="gramEnd"/>
+      <w:r>
+        <w:rPr>
+          <w:rFonts w:ascii="Times New Roman" w:hAnsi="Times New Roman" w:cs="Times New Roman"/>
+        </w:rPr>
         <w:t xml:space="preserve"> </w:t>
       </w:r>
-      <w:proofErr w:type="spellStart"/>
-      <w:r>
-        <w:rPr>
-          <w:rFonts w:ascii="Times New Roman" w:hAnsi="Times New Roman" w:cs="Times New Roman"/>
-        </w:rPr>
-        <w:t>clade</w:t>
-      </w:r>
-      <w:proofErr w:type="spellEnd"/>
+      <w:r>
+        <w:rPr>
+          <w:rFonts w:ascii="Times New Roman" w:hAnsi="Times New Roman" w:cs="Times New Roman"/>
+        </w:rPr>
+        <w:t>the first was</w:t>
+      </w:r>
       <w:r>
         <w:rPr>
           <w:rFonts w:ascii="Times New Roman" w:hAnsi="Times New Roman" w:cs="Times New Roman"/>
@@ -6634,25 +6973,29 @@
         <w:rPr>
           <w:rFonts w:ascii="Times New Roman" w:hAnsi="Times New Roman" w:cs="Times New Roman"/>
         </w:rPr>
-        <w:t>consisted</w:t>
-      </w:r>
-      <w:r>
-        <w:rPr>
-          <w:rFonts w:ascii="Times New Roman" w:hAnsi="Times New Roman" w:cs="Times New Roman"/>
-        </w:rPr>
-        <w:t xml:space="preserve"> of </w:t>
-      </w:r>
-      <w:r>
-        <w:rPr>
-          <w:rFonts w:ascii="Times New Roman" w:hAnsi="Times New Roman" w:cs="Times New Roman"/>
-        </w:rPr>
-        <w:t xml:space="preserve">at least five divergent lineages. Peninsular Malaysian populations were separated into two distinct </w:t>
-      </w:r>
-      <w:r>
-        <w:rPr>
-          <w:rFonts w:ascii="Times New Roman" w:hAnsi="Times New Roman" w:cs="Times New Roman"/>
-        </w:rPr>
-        <w:t>lineages;</w:t>
+        <w:t xml:space="preserve">“LSUHC 5074 Peninsula” (described here as </w:t>
+      </w:r>
+      <w:r>
+        <w:rPr>
+          <w:rFonts w:ascii="Times New Roman" w:hAnsi="Times New Roman" w:cs="Times New Roman"/>
+          <w:i/>
+        </w:rPr>
+        <w:t xml:space="preserve">K. </w:t>
+      </w:r>
+      <w:proofErr w:type="spellStart"/>
+      <w:r>
+        <w:rPr>
+          <w:rFonts w:ascii="Times New Roman" w:hAnsi="Times New Roman" w:cs="Times New Roman"/>
+          <w:i/>
+        </w:rPr>
+        <w:t>kedahensis</w:t>
+      </w:r>
+      <w:proofErr w:type="spellEnd"/>
+      <w:r>
+        <w:rPr>
+          <w:rFonts w:ascii="Times New Roman" w:hAnsi="Times New Roman" w:cs="Times New Roman"/>
+        </w:rPr>
+        <w:t>),</w:t>
       </w:r>
       <w:r>
         <w:rPr>
@@ -6664,7 +7007,7 @@
         <w:rPr>
           <w:rFonts w:ascii="Times New Roman" w:hAnsi="Times New Roman" w:cs="Times New Roman"/>
         </w:rPr>
-        <w:t>the first was</w:t>
+        <w:t>while the</w:t>
       </w:r>
       <w:r>
         <w:rPr>
@@ -6676,83 +7019,43 @@
         <w:rPr>
           <w:rFonts w:ascii="Times New Roman" w:hAnsi="Times New Roman" w:cs="Times New Roman"/>
         </w:rPr>
-        <w:t xml:space="preserve">“LSUHC 5074 Peninsula” (described here as </w:t>
-      </w:r>
-      <w:r>
-        <w:rPr>
-          <w:rFonts w:ascii="Times New Roman" w:hAnsi="Times New Roman" w:cs="Times New Roman"/>
-          <w:i/>
-        </w:rPr>
-        <w:t xml:space="preserve">K. </w:t>
-      </w:r>
-      <w:proofErr w:type="spellStart"/>
-      <w:r>
-        <w:rPr>
-          <w:rFonts w:ascii="Times New Roman" w:hAnsi="Times New Roman" w:cs="Times New Roman"/>
-          <w:i/>
-        </w:rPr>
-        <w:t>kedahensis</w:t>
-      </w:r>
-      <w:proofErr w:type="spellEnd"/>
-      <w:r>
-        <w:rPr>
-          <w:rFonts w:ascii="Times New Roman" w:hAnsi="Times New Roman" w:cs="Times New Roman"/>
-        </w:rPr>
-        <w:t>),</w:t>
+        <w:t>other comprised</w:t>
+      </w:r>
+      <w:r>
+        <w:rPr>
+          <w:rFonts w:ascii="Times New Roman" w:hAnsi="Times New Roman" w:cs="Times New Roman"/>
+        </w:rPr>
+        <w:t xml:space="preserve"> populations from southern Peninsular Malaysia and Borneo. The latter </w:t>
+      </w:r>
+      <w:r>
+        <w:rPr>
+          <w:rFonts w:ascii="Times New Roman" w:hAnsi="Times New Roman" w:cs="Times New Roman"/>
+        </w:rPr>
+        <w:t xml:space="preserve">lineage </w:t>
+      </w:r>
+      <w:r>
+        <w:rPr>
+          <w:rFonts w:ascii="Times New Roman" w:hAnsi="Times New Roman" w:cs="Times New Roman"/>
+        </w:rPr>
+        <w:t xml:space="preserve">was recovered as sister to the clade </w:t>
+      </w:r>
+      <w:r>
+        <w:rPr>
+          <w:rFonts w:ascii="Times New Roman" w:hAnsi="Times New Roman" w:cs="Times New Roman"/>
+        </w:rPr>
+        <w:t xml:space="preserve">that </w:t>
+      </w:r>
+      <w:r>
+        <w:rPr>
+          <w:rFonts w:ascii="Times New Roman" w:hAnsi="Times New Roman" w:cs="Times New Roman"/>
+        </w:rPr>
+        <w:t>includes</w:t>
       </w:r>
       <w:r>
         <w:rPr>
           <w:rFonts w:ascii="Times New Roman" w:hAnsi="Times New Roman" w:cs="Times New Roman"/>
         </w:rPr>
         <w:t xml:space="preserve"> </w:t>
-      </w:r>
-      <w:r>
-        <w:rPr>
-          <w:rFonts w:ascii="Times New Roman" w:hAnsi="Times New Roman" w:cs="Times New Roman"/>
-        </w:rPr>
-        <w:t>while the</w:t>
-      </w:r>
-      <w:r>
-        <w:rPr>
-          <w:rFonts w:ascii="Times New Roman" w:hAnsi="Times New Roman" w:cs="Times New Roman"/>
-        </w:rPr>
-        <w:t xml:space="preserve"> </w:t>
-      </w:r>
-      <w:r>
-        <w:rPr>
-          <w:rFonts w:ascii="Times New Roman" w:hAnsi="Times New Roman" w:cs="Times New Roman"/>
-        </w:rPr>
-        <w:t>other comprised</w:t>
-      </w:r>
-      <w:r>
-        <w:rPr>
-          <w:rFonts w:ascii="Times New Roman" w:hAnsi="Times New Roman" w:cs="Times New Roman"/>
-        </w:rPr>
-        <w:t xml:space="preserve"> populations from southern Peninsular Malaysia and Borneo. The latter </w:t>
-      </w:r>
-      <w:r>
-        <w:rPr>
-          <w:rFonts w:ascii="Times New Roman" w:hAnsi="Times New Roman" w:cs="Times New Roman"/>
-        </w:rPr>
-        <w:t xml:space="preserve">lineage </w:t>
-      </w:r>
-      <w:r>
-        <w:rPr>
-          <w:rFonts w:ascii="Times New Roman" w:hAnsi="Times New Roman" w:cs="Times New Roman"/>
-        </w:rPr>
-        <w:t xml:space="preserve">was recovered as sister to the clade </w:t>
-      </w:r>
-      <w:r>
-        <w:rPr>
-          <w:rFonts w:ascii="Times New Roman" w:hAnsi="Times New Roman" w:cs="Times New Roman"/>
-        </w:rPr>
-        <w:t>that consisted</w:t>
-      </w:r>
-      <w:r>
-        <w:rPr>
-          <w:rFonts w:ascii="Times New Roman" w:hAnsi="Times New Roman" w:cs="Times New Roman"/>
-        </w:rPr>
-        <w:t xml:space="preserve"> of </w:t>
       </w:r>
       <w:r>
         <w:rPr>
@@ -7119,23 +7422,7 @@
           <w:rFonts w:ascii="Times New Roman" w:hAnsi="Times New Roman" w:cs="Times New Roman"/>
           <w:i/>
         </w:rPr>
-        <w:t xml:space="preserve"> </w:t>
-      </w:r>
-      <w:proofErr w:type="spellStart"/>
-      <w:r>
-        <w:rPr>
-          <w:rFonts w:ascii="Times New Roman" w:hAnsi="Times New Roman" w:cs="Times New Roman"/>
-          <w:i/>
-        </w:rPr>
-        <w:t>Systematics</w:t>
-      </w:r>
-      <w:proofErr w:type="spellEnd"/>
-      <w:r>
-        <w:rPr>
-          <w:rFonts w:ascii="Times New Roman" w:hAnsi="Times New Roman" w:cs="Times New Roman"/>
-          <w:i/>
-        </w:rPr>
-        <w:t xml:space="preserve"> and Zoogeography of Philippine </w:t>
+        <w:t xml:space="preserve"> Systematics and Zoogeography of Philippine </w:t>
       </w:r>
       <w:proofErr w:type="spellStart"/>
       <w:r>
@@ -7173,21 +7460,12 @@
         </w:rPr>
         <w:t xml:space="preserve">, 1954, </w:t>
       </w:r>
-      <w:proofErr w:type="spellStart"/>
-      <w:r>
-        <w:rPr>
-          <w:rFonts w:ascii="Times New Roman" w:hAnsi="Times New Roman" w:cs="Times New Roman"/>
-          <w:i/>
-        </w:rPr>
-        <w:t>Systematics</w:t>
-      </w:r>
-      <w:proofErr w:type="spellEnd"/>
-      <w:r>
-        <w:rPr>
-          <w:rFonts w:ascii="Times New Roman" w:hAnsi="Times New Roman" w:cs="Times New Roman"/>
-          <w:i/>
-        </w:rPr>
-        <w:t xml:space="preserve"> and Zoogeography of Philippine </w:t>
+      <w:r>
+        <w:rPr>
+          <w:rFonts w:ascii="Times New Roman" w:hAnsi="Times New Roman" w:cs="Times New Roman"/>
+          <w:i/>
+        </w:rPr>
+        <w:t xml:space="preserve">Systematics and Zoogeography of Philippine </w:t>
       </w:r>
       <w:proofErr w:type="spellStart"/>
       <w:r>
@@ -7666,6 +7944,7 @@
         <w:rPr>
           <w:rFonts w:ascii="Times New Roman" w:hAnsi="Times New Roman" w:cs="Times New Roman"/>
         </w:rPr>
+        <w:lastRenderedPageBreak/>
         <w:t xml:space="preserve">Das, I. &amp; Kraus, F. (2007) Geographic distribution: </w:t>
       </w:r>
       <w:proofErr w:type="spellStart"/>
@@ -7795,7 +8074,6 @@
         <w:rPr>
           <w:rFonts w:ascii="Times New Roman" w:hAnsi="Times New Roman" w:cs="Times New Roman"/>
         </w:rPr>
-        <w:lastRenderedPageBreak/>
         <w:t>Diesmos</w:t>
       </w:r>
       <w:proofErr w:type="spellEnd"/>
@@ -8834,24 +9112,30 @@
         <w:rPr>
           <w:rFonts w:ascii="Times New Roman" w:hAnsi="Times New Roman" w:cs="Times New Roman"/>
         </w:rPr>
-        <w:t xml:space="preserve">Lee, H., Yang, D.-E., </w:t>
-      </w:r>
-      <w:proofErr w:type="spellStart"/>
-      <w:r>
-        <w:rPr>
-          <w:rFonts w:ascii="Times New Roman" w:hAnsi="Times New Roman" w:cs="Times New Roman"/>
-        </w:rPr>
-        <w:t>Kum</w:t>
+        <w:t>Lee, H., Yang, D</w:t>
       </w:r>
       <w:proofErr w:type="gramStart"/>
       <w:r>
         <w:rPr>
           <w:rFonts w:ascii="Times New Roman" w:hAnsi="Times New Roman" w:cs="Times New Roman"/>
         </w:rPr>
-        <w:t>,Y</w:t>
-      </w:r>
-      <w:proofErr w:type="spellEnd"/>
+        <w:t>.-</w:t>
+      </w:r>
       <w:proofErr w:type="gramEnd"/>
+      <w:r>
+        <w:rPr>
+          <w:rFonts w:ascii="Times New Roman" w:hAnsi="Times New Roman" w:cs="Times New Roman"/>
+        </w:rPr>
+        <w:t xml:space="preserve">E., </w:t>
+      </w:r>
+      <w:proofErr w:type="spellStart"/>
+      <w:r>
+        <w:rPr>
+          <w:rFonts w:ascii="Times New Roman" w:hAnsi="Times New Roman" w:cs="Times New Roman"/>
+        </w:rPr>
+        <w:t>Kum,Y</w:t>
+      </w:r>
+      <w:proofErr w:type="spellEnd"/>
       <w:r>
         <w:rPr>
           <w:rFonts w:ascii="Times New Roman" w:hAnsi="Times New Roman" w:cs="Times New Roman"/>
@@ -9050,6 +9334,7 @@
           <w:rFonts w:ascii="Times New Roman" w:hAnsi="Times New Roman" w:cs="Times New Roman"/>
           <w:shd w:val="clear" w:color="auto" w:fill="FFFFFF"/>
         </w:rPr>
+        <w:lastRenderedPageBreak/>
         <w:t>Cambridge University Press, Cambridge, UK.</w:t>
       </w:r>
       <w:proofErr w:type="gramEnd"/>
@@ -9217,11 +9502,11 @@
           <w:rFonts w:ascii="Times New Roman" w:hAnsi="Times New Roman" w:cs="Times New Roman"/>
         </w:rPr>
       </w:pPr>
-      <w:r>
-        <w:rPr>
-          <w:rFonts w:ascii="Times New Roman" w:hAnsi="Times New Roman" w:cs="Times New Roman"/>
-        </w:rPr>
-        <w:lastRenderedPageBreak/>
+      <w:proofErr w:type="gramStart"/>
+      <w:r>
+        <w:rPr>
+          <w:rFonts w:ascii="Times New Roman" w:hAnsi="Times New Roman" w:cs="Times New Roman"/>
+        </w:rPr>
         <w:t>M</w:t>
       </w:r>
       <w:r>
@@ -9282,79 +9567,72 @@
         <w:rPr>
           <w:rFonts w:ascii="Times New Roman" w:hAnsi="Times New Roman" w:cs="Times New Roman"/>
         </w:rPr>
+        <w:t xml:space="preserve"> Two new species of the “</w:t>
+      </w:r>
+      <w:proofErr w:type="spellStart"/>
+      <w:r>
+        <w:rPr>
+          <w:rFonts w:ascii="Times New Roman" w:hAnsi="Times New Roman" w:cs="Times New Roman"/>
+          <w:i/>
+        </w:rPr>
+        <w:t>kuhlii</w:t>
+      </w:r>
+      <w:proofErr w:type="spellEnd"/>
+      <w:r>
+        <w:rPr>
+          <w:rFonts w:ascii="Times New Roman" w:hAnsi="Times New Roman" w:cs="Times New Roman"/>
+        </w:rPr>
+        <w:t xml:space="preserve">” complex of the genus </w:t>
+      </w:r>
+      <w:proofErr w:type="spellStart"/>
+      <w:r>
+        <w:rPr>
+          <w:rFonts w:ascii="Times New Roman" w:hAnsi="Times New Roman" w:cs="Times New Roman"/>
+          <w:i/>
+        </w:rPr>
+        <w:t>Limnonectes</w:t>
+      </w:r>
+      <w:proofErr w:type="spellEnd"/>
+      <w:r>
+        <w:rPr>
+          <w:rFonts w:ascii="Times New Roman" w:hAnsi="Times New Roman" w:cs="Times New Roman"/>
+        </w:rPr>
+        <w:t xml:space="preserve"> from Thailand (</w:t>
+      </w:r>
+      <w:proofErr w:type="spellStart"/>
+      <w:r>
+        <w:rPr>
+          <w:rFonts w:ascii="Times New Roman" w:hAnsi="Times New Roman" w:cs="Times New Roman"/>
+        </w:rPr>
+        <w:t>Anura</w:t>
+      </w:r>
+      <w:proofErr w:type="spellEnd"/>
+      <w:r>
+        <w:rPr>
+          <w:rFonts w:ascii="Times New Roman" w:hAnsi="Times New Roman" w:cs="Times New Roman"/>
+        </w:rPr>
+        <w:t xml:space="preserve">: </w:t>
+      </w:r>
+      <w:proofErr w:type="spellStart"/>
+      <w:r>
+        <w:rPr>
+          <w:rFonts w:ascii="Times New Roman" w:hAnsi="Times New Roman" w:cs="Times New Roman"/>
+        </w:rPr>
+        <w:t>Dicroglossidae</w:t>
+      </w:r>
+      <w:proofErr w:type="spellEnd"/>
+      <w:r>
+        <w:rPr>
+          <w:rFonts w:ascii="Times New Roman" w:hAnsi="Times New Roman" w:cs="Times New Roman"/>
+        </w:rPr>
+        <w:t>).</w:t>
+      </w:r>
+      <w:proofErr w:type="gramEnd"/>
+      <w:r>
+        <w:rPr>
+          <w:rFonts w:ascii="Times New Roman" w:hAnsi="Times New Roman" w:cs="Times New Roman"/>
+        </w:rPr>
         <w:t xml:space="preserve"> </w:t>
-      </w:r>
-      <w:proofErr w:type="gramStart"/>
-      <w:r>
-        <w:rPr>
-          <w:rFonts w:ascii="Times New Roman" w:hAnsi="Times New Roman" w:cs="Times New Roman"/>
-        </w:rPr>
-        <w:t>Two</w:t>
-      </w:r>
-      <w:proofErr w:type="gramEnd"/>
-      <w:r>
-        <w:rPr>
-          <w:rFonts w:ascii="Times New Roman" w:hAnsi="Times New Roman" w:cs="Times New Roman"/>
-        </w:rPr>
-        <w:t xml:space="preserve"> new species of the “</w:t>
-      </w:r>
-      <w:proofErr w:type="spellStart"/>
-      <w:r>
-        <w:rPr>
-          <w:rFonts w:ascii="Times New Roman" w:hAnsi="Times New Roman" w:cs="Times New Roman"/>
-          <w:i/>
-        </w:rPr>
-        <w:t>kuhlii</w:t>
-      </w:r>
-      <w:proofErr w:type="spellEnd"/>
-      <w:r>
-        <w:rPr>
-          <w:rFonts w:ascii="Times New Roman" w:hAnsi="Times New Roman" w:cs="Times New Roman"/>
-        </w:rPr>
-        <w:t xml:space="preserve">” complex of the genus </w:t>
-      </w:r>
-      <w:proofErr w:type="spellStart"/>
-      <w:r>
-        <w:rPr>
-          <w:rFonts w:ascii="Times New Roman" w:hAnsi="Times New Roman" w:cs="Times New Roman"/>
-          <w:i/>
-        </w:rPr>
-        <w:t>Limnonectes</w:t>
-      </w:r>
-      <w:proofErr w:type="spellEnd"/>
-      <w:r>
-        <w:rPr>
-          <w:rFonts w:ascii="Times New Roman" w:hAnsi="Times New Roman" w:cs="Times New Roman"/>
-        </w:rPr>
-        <w:t xml:space="preserve"> from Thailand (</w:t>
-      </w:r>
-      <w:proofErr w:type="spellStart"/>
-      <w:r>
-        <w:rPr>
-          <w:rFonts w:ascii="Times New Roman" w:hAnsi="Times New Roman" w:cs="Times New Roman"/>
-        </w:rPr>
-        <w:t>Anura</w:t>
-      </w:r>
-      <w:proofErr w:type="spellEnd"/>
-      <w:r>
-        <w:rPr>
-          <w:rFonts w:ascii="Times New Roman" w:hAnsi="Times New Roman" w:cs="Times New Roman"/>
-        </w:rPr>
-        <w:t xml:space="preserve">: </w:t>
-      </w:r>
-      <w:proofErr w:type="spellStart"/>
-      <w:r>
-        <w:rPr>
-          <w:rFonts w:ascii="Times New Roman" w:hAnsi="Times New Roman" w:cs="Times New Roman"/>
-        </w:rPr>
-        <w:t>Dicroglossidae</w:t>
-      </w:r>
-      <w:proofErr w:type="spellEnd"/>
-      <w:r>
-        <w:rPr>
-          <w:rFonts w:ascii="Times New Roman" w:hAnsi="Times New Roman" w:cs="Times New Roman"/>
-        </w:rPr>
-        <w:t xml:space="preserve">). </w:t>
       </w:r>
       <w:proofErr w:type="spellStart"/>
       <w:r>
@@ -9436,35 +9714,35 @@
         <w:rPr>
           <w:rFonts w:ascii="Times New Roman" w:hAnsi="Times New Roman" w:cs="Times New Roman"/>
         </w:rPr>
-        <w:t xml:space="preserve">, C.W., Miner, </w:t>
+        <w:t xml:space="preserve">, C.W., </w:t>
       </w:r>
       <w:proofErr w:type="gramStart"/>
       <w:r>
         <w:rPr>
           <w:rFonts w:ascii="Times New Roman" w:hAnsi="Times New Roman" w:cs="Times New Roman"/>
         </w:rPr>
-        <w:t>B.G</w:t>
+        <w:t xml:space="preserve">Miner, B.G. &amp; </w:t>
+      </w:r>
+      <w:proofErr w:type="spellStart"/>
+      <w:r>
+        <w:rPr>
+          <w:rFonts w:ascii="Times New Roman" w:hAnsi="Times New Roman" w:cs="Times New Roman"/>
+        </w:rPr>
+        <w:t>Vonesh</w:t>
+      </w:r>
+      <w:proofErr w:type="spellEnd"/>
+      <w:r>
+        <w:rPr>
+          <w:rFonts w:ascii="Times New Roman" w:hAnsi="Times New Roman" w:cs="Times New Roman"/>
+        </w:rPr>
+        <w:t>, J.R. (2006) Size correction</w:t>
       </w:r>
       <w:proofErr w:type="gramEnd"/>
       <w:r>
         <w:rPr>
           <w:rFonts w:ascii="Times New Roman" w:hAnsi="Times New Roman" w:cs="Times New Roman"/>
         </w:rPr>
-        <w:t xml:space="preserve">. &amp; </w:t>
-      </w:r>
-      <w:proofErr w:type="spellStart"/>
-      <w:r>
-        <w:rPr>
-          <w:rFonts w:ascii="Times New Roman" w:hAnsi="Times New Roman" w:cs="Times New Roman"/>
-        </w:rPr>
-        <w:t>Vonesh</w:t>
-      </w:r>
-      <w:proofErr w:type="spellEnd"/>
-      <w:r>
-        <w:rPr>
-          <w:rFonts w:ascii="Times New Roman" w:hAnsi="Times New Roman" w:cs="Times New Roman"/>
-        </w:rPr>
-        <w:t xml:space="preserve">, J.R. (2006) Size correction: comparing morphological traits among populations and environments. </w:t>
+        <w:t xml:space="preserve">: comparing morphological traits among populations and environments. </w:t>
       </w:r>
       <w:proofErr w:type="spellStart"/>
       <w:r>
@@ -9686,7 +9964,7 @@
           <w:rFonts w:ascii="Times New Roman" w:hAnsi="Times New Roman" w:cs="Times New Roman"/>
         </w:rPr>
       </w:pPr>
-      <w:hyperlink r:id="rId4" w:history="1">
+      <w:hyperlink r:id="rId5" w:history="1">
         <w:proofErr w:type="spellStart"/>
         <w:r>
           <w:rPr>
@@ -9730,7 +10008,7 @@
         </w:rPr>
         <w:t>, J. (</w:t>
       </w:r>
-      <w:hyperlink r:id="rId5" w:history="1">
+      <w:hyperlink r:id="rId6" w:history="1">
         <w:r>
           <w:rPr>
             <w:rFonts w:ascii="Times New Roman" w:hAnsi="Times New Roman" w:cs="Times New Roman"/>
@@ -9778,7 +10056,7 @@
           <w:i/>
           <w:iCs/>
         </w:rPr>
-        <w:t xml:space="preserve"> (</w:t>
+        <w:t xml:space="preserve"> (Müller, 1836) (</w:t>
       </w:r>
       <w:proofErr w:type="spellStart"/>
       <w:r>
@@ -9787,7 +10065,7 @@
           <w:i/>
           <w:iCs/>
         </w:rPr>
-        <w:t>Müller</w:t>
+        <w:t>Anura</w:t>
       </w:r>
       <w:proofErr w:type="spellEnd"/>
       <w:r>
@@ -9796,7 +10074,7 @@
           <w:i/>
           <w:iCs/>
         </w:rPr>
-        <w:t>, 1836) (</w:t>
+        <w:t xml:space="preserve">: </w:t>
       </w:r>
       <w:proofErr w:type="spellStart"/>
       <w:r>
@@ -9805,7 +10083,7 @@
           <w:i/>
           <w:iCs/>
         </w:rPr>
-        <w:t>Anura</w:t>
+        <w:t>Microhylidae</w:t>
       </w:r>
       <w:proofErr w:type="spellEnd"/>
       <w:r>
@@ -9814,47 +10092,29 @@
           <w:i/>
           <w:iCs/>
         </w:rPr>
-        <w:t xml:space="preserve">: </w:t>
-      </w:r>
-      <w:proofErr w:type="spellStart"/>
-      <w:r>
-        <w:rPr>
-          <w:rFonts w:ascii="Times New Roman" w:hAnsi="Times New Roman" w:cs="Times New Roman"/>
-          <w:i/>
+        <w:t>)</w:t>
+      </w:r>
+      <w:r>
+        <w:rPr>
+          <w:rFonts w:ascii="Times New Roman" w:hAnsi="Times New Roman" w:cs="Times New Roman"/>
           <w:iCs/>
         </w:rPr>
-        <w:t>Microhylidae</w:t>
-      </w:r>
-      <w:proofErr w:type="spellEnd"/>
-      <w:r>
-        <w:rPr>
-          <w:rFonts w:ascii="Times New Roman" w:hAnsi="Times New Roman" w:cs="Times New Roman"/>
-          <w:i/>
+        <w:t xml:space="preserve">, an addition to the </w:t>
+      </w:r>
+      <w:proofErr w:type="spellStart"/>
+      <w:r>
+        <w:rPr>
+          <w:rFonts w:ascii="Times New Roman" w:hAnsi="Times New Roman" w:cs="Times New Roman"/>
           <w:iCs/>
         </w:rPr>
-        <w:t>)</w:t>
-      </w:r>
+        <w:t>batrachofauna</w:t>
+      </w:r>
+      <w:proofErr w:type="spellEnd"/>
       <w:r>
         <w:rPr>
           <w:rFonts w:ascii="Times New Roman" w:hAnsi="Times New Roman" w:cs="Times New Roman"/>
           <w:iCs/>
         </w:rPr>
-        <w:t xml:space="preserve">, an addition to the </w:t>
-      </w:r>
-      <w:proofErr w:type="spellStart"/>
-      <w:r>
-        <w:rPr>
-          <w:rFonts w:ascii="Times New Roman" w:hAnsi="Times New Roman" w:cs="Times New Roman"/>
-          <w:iCs/>
-        </w:rPr>
-        <w:t>batrachofauna</w:t>
-      </w:r>
-      <w:proofErr w:type="spellEnd"/>
-      <w:r>
-        <w:rPr>
-          <w:rFonts w:ascii="Times New Roman" w:hAnsi="Times New Roman" w:cs="Times New Roman"/>
-          <w:iCs/>
-        </w:rPr>
         <w:t xml:space="preserve"> of Thailand</w:t>
       </w:r>
       <w:r>
@@ -9863,7 +10123,7 @@
         </w:rPr>
         <w:t xml:space="preserve">. </w:t>
       </w:r>
-      <w:hyperlink r:id="rId6" w:history="1">
+      <w:hyperlink r:id="rId7" w:history="1">
         <w:r>
           <w:rPr>
             <w:rFonts w:ascii="Times New Roman" w:hAnsi="Times New Roman" w:cs="Times New Roman"/>
@@ -10432,6 +10692,7 @@
         <w:rPr>
           <w:rFonts w:ascii="Times New Roman" w:hAnsi="Times New Roman" w:cs="Times New Roman"/>
         </w:rPr>
+        <w:lastRenderedPageBreak/>
         <w:t xml:space="preserve">Wood, </w:t>
       </w:r>
       <w:proofErr w:type="spellStart"/>
@@ -10638,14 +10899,19 @@
         <w:rPr>
           <w:rFonts w:ascii="Times New Roman" w:hAnsi="Times New Roman" w:cs="Times New Roman"/>
         </w:rPr>
-        <w:t xml:space="preserve">Table 1. Summary statistics for compared OTU's. Significance codes: *** = 0; ** = </w:t>
-      </w:r>
-      <w:r>
-        <w:rPr>
-          <w:rFonts w:ascii="Times New Roman" w:hAnsi="Times New Roman" w:cs="Times New Roman"/>
-        </w:rPr>
-        <w:lastRenderedPageBreak/>
-        <w:t>0.001; * = 0.05</w:t>
+        <w:t xml:space="preserve">Table 1. Summary statistics for compared OTU's. </w:t>
+      </w:r>
+      <w:r>
+        <w:rPr>
+          <w:rFonts w:ascii="Times New Roman" w:hAnsi="Times New Roman" w:cs="Times New Roman"/>
+        </w:rPr>
+        <w:t xml:space="preserve">Ranges follow mean ± standard deviation. </w:t>
+      </w:r>
+      <w:r>
+        <w:rPr>
+          <w:rFonts w:ascii="Times New Roman" w:hAnsi="Times New Roman" w:cs="Times New Roman"/>
+        </w:rPr>
+        <w:t>Significance codes: *** = 0; ** = 0.001; * = 0.05</w:t>
       </w:r>
     </w:p>
     <w:p>
@@ -10682,7 +10948,25 @@
         <w:rPr>
           <w:rFonts w:ascii="Times New Roman" w:hAnsi="Times New Roman" w:cs="Times New Roman"/>
         </w:rPr>
-        <w:t>Summary statistics and loadings for PC 1 to PC 3</w:t>
+        <w:t xml:space="preserve">Summary statistics and loadings for </w:t>
+      </w:r>
+      <w:r>
+        <w:rPr>
+          <w:rFonts w:ascii="Times New Roman" w:hAnsi="Times New Roman" w:cs="Times New Roman"/>
+        </w:rPr>
+        <w:t>the first three principal components (</w:t>
+      </w:r>
+      <w:r>
+        <w:rPr>
+          <w:rFonts w:ascii="Times New Roman" w:hAnsi="Times New Roman" w:cs="Times New Roman"/>
+        </w:rPr>
+        <w:t>PC 1 to PC 3</w:t>
+      </w:r>
+      <w:r>
+        <w:rPr>
+          <w:rFonts w:ascii="Times New Roman" w:hAnsi="Times New Roman" w:cs="Times New Roman"/>
+        </w:rPr>
+        <w:t>)</w:t>
       </w:r>
       <w:r>
         <w:rPr>
@@ -10908,19 +11192,37 @@
         <w:rPr>
           <w:rFonts w:ascii="Times New Roman" w:hAnsi="Times New Roman" w:cs="Times New Roman"/>
         </w:rPr>
-        <w:t xml:space="preserve"> of the first and second </w:t>
-      </w:r>
-      <w:r>
-        <w:rPr>
-          <w:rFonts w:ascii="Times New Roman" w:hAnsi="Times New Roman" w:cs="Times New Roman"/>
-        </w:rPr>
-        <w:t xml:space="preserve">and second and third </w:t>
-      </w:r>
-      <w:r>
-        <w:rPr>
-          <w:rFonts w:ascii="Times New Roman" w:hAnsi="Times New Roman" w:cs="Times New Roman"/>
-        </w:rPr>
-        <w:t>principal components</w:t>
+        <w:t>s</w:t>
+      </w:r>
+      <w:r>
+        <w:rPr>
+          <w:rFonts w:ascii="Times New Roman" w:hAnsi="Times New Roman" w:cs="Times New Roman"/>
+        </w:rPr>
+        <w:t xml:space="preserve"> of </w:t>
+      </w:r>
+      <w:r>
+        <w:rPr>
+          <w:rFonts w:ascii="Times New Roman" w:hAnsi="Times New Roman" w:cs="Times New Roman"/>
+        </w:rPr>
+        <w:t>PC 1/PC 2</w:t>
+      </w:r>
+      <w:r>
+        <w:rPr>
+          <w:rFonts w:ascii="Times New Roman" w:hAnsi="Times New Roman" w:cs="Times New Roman"/>
+        </w:rPr>
+        <w:t xml:space="preserve"> </w:t>
+      </w:r>
+      <w:r>
+        <w:rPr>
+          <w:rFonts w:ascii="Times New Roman" w:hAnsi="Times New Roman" w:cs="Times New Roman"/>
+        </w:rPr>
+        <w:t xml:space="preserve">and </w:t>
+      </w:r>
+      <w:r>
+        <w:rPr>
+          <w:rFonts w:ascii="Times New Roman" w:hAnsi="Times New Roman" w:cs="Times New Roman"/>
+        </w:rPr>
+        <w:t>PC 2/PC 3</w:t>
       </w:r>
       <w:r>
         <w:rPr>
@@ -10939,7 +11241,25 @@
         <w:rPr>
           <w:rFonts w:ascii="Times New Roman" w:hAnsi="Times New Roman" w:cs="Times New Roman"/>
         </w:rPr>
-        <w:t>three-dimensional rendition of the first three principal components; D</w:t>
+        <w:t>Ordination of the</w:t>
+      </w:r>
+      <w:r>
+        <w:rPr>
+          <w:rFonts w:ascii="Times New Roman" w:hAnsi="Times New Roman" w:cs="Times New Roman"/>
+        </w:rPr>
+        <w:t xml:space="preserve"> first three principal components</w:t>
+      </w:r>
+      <w:r>
+        <w:rPr>
+          <w:rFonts w:ascii="Times New Roman" w:hAnsi="Times New Roman" w:cs="Times New Roman"/>
+        </w:rPr>
+        <w:t xml:space="preserve"> in three-dimensional space</w:t>
+      </w:r>
+      <w:r>
+        <w:rPr>
+          <w:rFonts w:ascii="Times New Roman" w:hAnsi="Times New Roman" w:cs="Times New Roman"/>
+        </w:rPr>
+        <w:t>; D</w:t>
       </w:r>
       <w:r>
         <w:rPr>
@@ -10952,7 +11272,43 @@
         <w:rPr>
           <w:rFonts w:ascii="Times New Roman" w:hAnsi="Times New Roman" w:cs="Times New Roman"/>
         </w:rPr>
-        <w:t xml:space="preserve">Scatterplot of LDA on PCA scores with three principal components and two discriminant functions retained. Clusters are summarized by inertia ellipses. </w:t>
+        <w:t xml:space="preserve">Scatterplot of </w:t>
+      </w:r>
+      <w:r>
+        <w:rPr>
+          <w:rFonts w:ascii="Times New Roman" w:hAnsi="Times New Roman" w:cs="Times New Roman"/>
+        </w:rPr>
+        <w:t xml:space="preserve">the first two discriminant functions resulting from the </w:t>
+      </w:r>
+      <w:r>
+        <w:rPr>
+          <w:rFonts w:ascii="Times New Roman" w:hAnsi="Times New Roman" w:cs="Times New Roman"/>
+        </w:rPr>
+        <w:t xml:space="preserve">LDA on </w:t>
+      </w:r>
+      <w:r>
+        <w:rPr>
+          <w:rFonts w:ascii="Times New Roman" w:hAnsi="Times New Roman" w:cs="Times New Roman"/>
+        </w:rPr>
+        <w:t>the first three principal components s</w:t>
+      </w:r>
+      <w:r>
+        <w:rPr>
+          <w:rFonts w:ascii="Times New Roman" w:hAnsi="Times New Roman" w:cs="Times New Roman"/>
+        </w:rPr>
+        <w:t xml:space="preserve">cores. </w:t>
+      </w:r>
+      <w:r>
+        <w:rPr>
+          <w:rFonts w:ascii="Times New Roman" w:hAnsi="Times New Roman" w:cs="Times New Roman"/>
+        </w:rPr>
+        <w:t>Inset represents PCA eigenvalues and c</w:t>
+      </w:r>
+      <w:r>
+        <w:rPr>
+          <w:rFonts w:ascii="Times New Roman" w:hAnsi="Times New Roman" w:cs="Times New Roman"/>
+        </w:rPr>
+        <w:t xml:space="preserve">lusters are summarized by inertia ellipses. </w:t>
       </w:r>
     </w:p>
     <w:p>
@@ -10994,7 +11350,13 @@
         <w:rPr>
           <w:rFonts w:ascii="Times New Roman" w:hAnsi="Times New Roman" w:cs="Times New Roman"/>
         </w:rPr>
-        <w:t xml:space="preserve">Membership probabilities and proportions of successful reassignment </w:t>
+        <w:t>Membership probabilities and pr</w:t>
+      </w:r>
+      <w:r>
+        <w:rPr>
+          <w:rFonts w:ascii="Times New Roman" w:hAnsi="Times New Roman" w:cs="Times New Roman"/>
+        </w:rPr>
+        <w:t xml:space="preserve">oportion of successful reassignments </w:t>
       </w:r>
       <w:r>
         <w:rPr>
@@ -11012,7 +11374,7 @@
         <w:rPr>
           <w:rFonts w:ascii="Times New Roman" w:hAnsi="Times New Roman" w:cs="Times New Roman"/>
         </w:rPr>
-        <w:t xml:space="preserve"> based on the retained discriminant functions</w:t>
+        <w:t xml:space="preserve"> based on retained discriminant functions</w:t>
       </w:r>
       <w:r>
         <w:rPr>
@@ -11024,7 +11386,19 @@
         <w:rPr>
           <w:rFonts w:ascii="Times New Roman" w:hAnsi="Times New Roman" w:cs="Times New Roman"/>
         </w:rPr>
-        <w:t>Heat colors represent probabilities (red = 1.0, white = 0.0); blue crosses represent the prior cluster provided to the LDA; blue crosses on red rectangles indicate that LDA classification is consistent with the original clusters.</w:t>
+        <w:t xml:space="preserve">Heat colors represent probabilities (red = 1.0, white = 0.0); blue crosses represent the prior cluster provided to the LDA; blue crosses on red rectangles indicate that LDA classification is consistent with the </w:t>
+      </w:r>
+      <w:r>
+        <w:rPr>
+          <w:rFonts w:ascii="Times New Roman" w:hAnsi="Times New Roman" w:cs="Times New Roman"/>
+        </w:rPr>
+        <w:t>predefined</w:t>
+      </w:r>
+      <w:r>
+        <w:rPr>
+          <w:rFonts w:ascii="Times New Roman" w:hAnsi="Times New Roman" w:cs="Times New Roman"/>
+        </w:rPr>
+        <w:t xml:space="preserve"> clusters.</w:t>
       </w:r>
     </w:p>
     <w:p>
@@ -11250,14 +11624,14 @@
         </w:rPr>
         <w:t>.</w:t>
       </w:r>
+      <w:r>
+        <w:rPr>
+          <w:rFonts w:ascii="Times New Roman" w:hAnsi="Times New Roman" w:cs="Times New Roman"/>
+        </w:rPr>
+        <w:t xml:space="preserve"> </w:t>
+      </w:r>
       <w:bookmarkStart w:id="0" w:name="_GoBack"/>
       <w:bookmarkEnd w:id="0"/>
-      <w:r>
-        <w:rPr>
-          <w:rFonts w:ascii="Times New Roman" w:hAnsi="Times New Roman" w:cs="Times New Roman"/>
-        </w:rPr>
-        <w:t xml:space="preserve"> </w:t>
-      </w:r>
     </w:p>
     <w:sectPr>
       <w:pgSz w:w="12240" w:h="15840"/>
@@ -11270,7 +11644,7 @@
 </file>
 
 <file path=word/styles.xml><?xml version="1.0" encoding="utf-8"?>
-<w:styles xmlns:r="http://schemas.openxmlformats.org/officeDocument/2006/relationships" xmlns:w="http://schemas.openxmlformats.org/wordprocessingml/2006/main">
+<w:styles xmlns:mc="http://schemas.openxmlformats.org/markup-compatibility/2006" xmlns:r="http://schemas.openxmlformats.org/officeDocument/2006/relationships" xmlns:w="http://schemas.openxmlformats.org/wordprocessingml/2006/main" xmlns:w14="http://schemas.microsoft.com/office/word/2010/wordml" mc:Ignorable="w14">
   <w:docDefaults>
     <w:rPrDefault>
       <w:rPr>
@@ -11282,7 +11656,7 @@
     </w:rPrDefault>
     <w:pPrDefault/>
   </w:docDefaults>
-  <w:latentStyles w:defLockedState="0" w:defUIPriority="99" w:defSemiHidden="1" w:defUnhideWhenUsed="1" w:defQFormat="0" w:count="267">
+  <w:latentStyles w:defLockedState="0" w:defUIPriority="99" w:defSemiHidden="1" w:defUnhideWhenUsed="1" w:defQFormat="0" w:count="276">
     <w:lsdException w:name="Normal" w:semiHidden="0" w:uiPriority="0" w:unhideWhenUsed="0" w:qFormat="1"/>
     <w:lsdException w:name="heading 1" w:semiHidden="0" w:uiPriority="9" w:unhideWhenUsed="0" w:qFormat="1"/>
     <w:lsdException w:name="heading 2" w:uiPriority="9" w:qFormat="1"/>
@@ -11437,7 +11811,6 @@
     <w:uiPriority w:val="99"/>
     <w:semiHidden/>
     <w:unhideWhenUsed/>
-    <w:qFormat/>
     <w:tblPr>
       <w:tblInd w:w="0" w:type="dxa"/>
       <w:tblCellMar>

--- a/New Kaloula PM.docx
+++ b/New Kaloula PM.docx
@@ -1,6 +1,6 @@
 
 <file path=word/document.xml><?xml version="1.0" encoding="utf-8"?>
-<w:document xmlns:wpc="http://schemas.microsoft.com/office/word/2010/wordprocessingCanvas" xmlns:mo="http://schemas.microsoft.com/office/mac/office/2008/main" xmlns:mc="http://schemas.openxmlformats.org/markup-compatibility/2006" xmlns:mv="urn:schemas-microsoft-com:mac:vml" xmlns:o="urn:schemas-microsoft-com:office:office" xmlns:r="http://schemas.openxmlformats.org/officeDocument/2006/relationships" xmlns:m="http://schemas.openxmlformats.org/officeDocument/2006/math" xmlns:v="urn:schemas-microsoft-com:vml" xmlns:wp14="http://schemas.microsoft.com/office/word/2010/wordprocessingDrawing" xmlns:wp="http://schemas.openxmlformats.org/drawingml/2006/wordprocessingDrawing" xmlns:w10="urn:schemas-microsoft-com:office:word" xmlns:w="http://schemas.openxmlformats.org/wordprocessingml/2006/main" xmlns:w14="http://schemas.microsoft.com/office/word/2010/wordml" xmlns:wpg="http://schemas.microsoft.com/office/word/2010/wordprocessingGroup" xmlns:wpi="http://schemas.microsoft.com/office/word/2010/wordprocessingInk" xmlns:wne="http://schemas.microsoft.com/office/word/2006/wordml" xmlns:wps="http://schemas.microsoft.com/office/word/2010/wordprocessingShape" mc:Ignorable="w14 wp14">
+<w:document xmlns:ve="http://schemas.openxmlformats.org/markup-compatibility/2006" xmlns:o="urn:schemas-microsoft-com:office:office" xmlns:r="http://schemas.openxmlformats.org/officeDocument/2006/relationships" xmlns:m="http://schemas.openxmlformats.org/officeDocument/2006/math" xmlns:v="urn:schemas-microsoft-com:vml" xmlns:wp="http://schemas.openxmlformats.org/drawingml/2006/wordprocessingDrawing" xmlns:w10="urn:schemas-microsoft-com:office:word" xmlns:w="http://schemas.openxmlformats.org/wordprocessingml/2006/main" xmlns:wne="http://schemas.microsoft.com/office/word/2006/wordml">
   <w:body>
     <w:p>
       <w:pPr>
@@ -80,7 +80,23 @@
           <w:rFonts w:ascii="Times New Roman" w:hAnsi="Times New Roman" w:cs="Times New Roman"/>
           <w:b/>
         </w:rPr>
-        <w:t>(Müller, 1836</w:t>
+        <w:t>(</w:t>
+      </w:r>
+      <w:proofErr w:type="spellStart"/>
+      <w:r>
+        <w:rPr>
+          <w:rFonts w:ascii="Times New Roman" w:hAnsi="Times New Roman" w:cs="Times New Roman"/>
+          <w:b/>
+        </w:rPr>
+        <w:t>Müller</w:t>
+      </w:r>
+      <w:proofErr w:type="spellEnd"/>
+      <w:r>
+        <w:rPr>
+          <w:rFonts w:ascii="Times New Roman" w:hAnsi="Times New Roman" w:cs="Times New Roman"/>
+          <w:b/>
+        </w:rPr>
+        <w:t>, 1836</w:t>
       </w:r>
       <w:r>
         <w:rPr>
@@ -621,6 +637,12 @@
         </w:rPr>
         <w:t>Key words</w:t>
       </w:r>
+      <w:r>
+        <w:rPr>
+          <w:rFonts w:ascii="Times New Roman" w:hAnsi="Times New Roman" w:cs="Times New Roman"/>
+        </w:rPr>
+        <w:t>: Morphology, Multivariate, PCA, Statistics, Taxonomy</w:t>
+      </w:r>
     </w:p>
     <w:p>
       <w:pPr>
@@ -1858,75 +1880,243 @@
         <w:rPr>
           <w:rFonts w:ascii="Times New Roman" w:hAnsi="Times New Roman" w:cs="Times New Roman"/>
         </w:rPr>
-        <w:t xml:space="preserve">The type series was deposited at the La Sierra University Herpetological Collection (LSUHC), La Sierra University, Riverside, California, </w:t>
+        <w:t xml:space="preserve">The type series was deposited at the La Sierra University Herpetological Collection (LSUHC), La Sierra University, </w:t>
       </w:r>
       <w:proofErr w:type="gramStart"/>
       <w:r>
         <w:rPr>
           <w:rFonts w:ascii="Times New Roman" w:hAnsi="Times New Roman" w:cs="Times New Roman"/>
         </w:rPr>
-        <w:t>USA</w:t>
+        <w:t>Riverside</w:t>
       </w:r>
       <w:proofErr w:type="gramEnd"/>
       <w:r>
         <w:rPr>
           <w:rFonts w:ascii="Times New Roman" w:hAnsi="Times New Roman" w:cs="Times New Roman"/>
         </w:rPr>
+        <w:t xml:space="preserve">, California, USA. </w:t>
+      </w:r>
+    </w:p>
+    <w:p>
+      <w:pPr>
+        <w:spacing w:line="276" w:lineRule="auto"/>
+        <w:rPr>
+          <w:rFonts w:ascii="Times New Roman" w:hAnsi="Times New Roman" w:cs="Times New Roman"/>
+        </w:rPr>
+      </w:pPr>
+    </w:p>
+    <w:p>
+      <w:pPr>
+        <w:spacing w:line="276" w:lineRule="auto"/>
+        <w:rPr>
+          <w:rFonts w:ascii="Times New Roman" w:hAnsi="Times New Roman" w:cs="Times New Roman"/>
+        </w:rPr>
+      </w:pPr>
+      <w:r>
+        <w:rPr>
+          <w:rFonts w:ascii="Times New Roman" w:hAnsi="Times New Roman" w:cs="Times New Roman"/>
+          <w:i/>
+        </w:rPr>
+        <w:t>Multivariate analyses</w:t>
+      </w:r>
+      <w:r>
+        <w:rPr>
+          <w:rFonts w:ascii="Times New Roman" w:hAnsi="Times New Roman" w:cs="Times New Roman"/>
+          <w:i/>
+        </w:rPr>
+        <w:t>.</w:t>
+      </w:r>
+      <w:r>
+        <w:rPr>
+          <w:rFonts w:ascii="Times New Roman" w:hAnsi="Times New Roman" w:cs="Times New Roman"/>
+          <w:bCs/>
+          <w:i/>
+        </w:rPr>
+        <w:t>—</w:t>
+      </w:r>
+      <w:r>
+        <w:rPr>
+          <w:rFonts w:ascii="Times New Roman" w:hAnsi="Times New Roman" w:cs="Times New Roman"/>
+        </w:rPr>
+        <w:t xml:space="preserve">Multivariate analyses were </w:t>
+      </w:r>
+      <w:r>
+        <w:rPr>
+          <w:rFonts w:ascii="Times New Roman" w:hAnsi="Times New Roman" w:cs="Times New Roman"/>
+        </w:rPr>
+        <w:t>performed</w:t>
+      </w:r>
+      <w:r>
+        <w:rPr>
+          <w:rFonts w:ascii="Times New Roman" w:hAnsi="Times New Roman" w:cs="Times New Roman"/>
+        </w:rPr>
+        <w:t xml:space="preserve"> </w:t>
+      </w:r>
+      <w:r>
+        <w:rPr>
+          <w:rFonts w:ascii="Times New Roman" w:hAnsi="Times New Roman" w:cs="Times New Roman"/>
+        </w:rPr>
+        <w:t xml:space="preserve">and visualized </w:t>
+      </w:r>
+      <w:r>
+        <w:rPr>
+          <w:rFonts w:ascii="Times New Roman" w:hAnsi="Times New Roman" w:cs="Times New Roman"/>
+        </w:rPr>
+        <w:t xml:space="preserve">in the statistical software environment R (version 2.15.1). </w:t>
+      </w:r>
+      <w:r>
+        <w:rPr>
+          <w:rFonts w:ascii="Times New Roman" w:hAnsi="Times New Roman" w:cs="Times New Roman"/>
+        </w:rPr>
+        <w:t xml:space="preserve">Operational taxonomic units (OTU’s) were assigned according to geography and phylogeny (Blackburn </w:t>
+      </w:r>
+      <w:r>
+        <w:rPr>
+          <w:rFonts w:ascii="Times New Roman" w:hAnsi="Times New Roman" w:cs="Times New Roman"/>
+          <w:i/>
+        </w:rPr>
+        <w:t>et al</w:t>
+      </w:r>
+      <w:r>
+        <w:rPr>
+          <w:rFonts w:ascii="Times New Roman" w:hAnsi="Times New Roman" w:cs="Times New Roman"/>
+        </w:rPr>
+        <w:t xml:space="preserve">. 2013) into the following groups: 1) </w:t>
+      </w:r>
+      <w:proofErr w:type="spellStart"/>
+      <w:r>
+        <w:rPr>
+          <w:rFonts w:ascii="Times New Roman" w:hAnsi="Times New Roman" w:cs="Times New Roman"/>
+          <w:i/>
+        </w:rPr>
+        <w:t>baleata</w:t>
+      </w:r>
+      <w:proofErr w:type="spellEnd"/>
+      <w:r>
+        <w:rPr>
+          <w:rFonts w:ascii="Times New Roman" w:hAnsi="Times New Roman" w:cs="Times New Roman"/>
+        </w:rPr>
+        <w:t xml:space="preserve"> (Java); </w:t>
+      </w:r>
+      <w:r>
+        <w:rPr>
+          <w:rFonts w:ascii="Times New Roman" w:hAnsi="Times New Roman" w:cs="Times New Roman"/>
+        </w:rPr>
+        <w:t>2)</w:t>
+      </w:r>
+      <w:r>
+        <w:rPr>
+          <w:rFonts w:ascii="Times New Roman" w:hAnsi="Times New Roman" w:cs="Times New Roman"/>
+        </w:rPr>
+        <w:t xml:space="preserve"> </w:t>
+      </w:r>
+      <w:proofErr w:type="spellStart"/>
+      <w:r>
+        <w:rPr>
+          <w:rFonts w:ascii="Times New Roman" w:hAnsi="Times New Roman" w:cs="Times New Roman"/>
+          <w:i/>
+        </w:rPr>
+        <w:t>indochinensis</w:t>
+      </w:r>
+      <w:proofErr w:type="spellEnd"/>
+      <w:r>
+        <w:rPr>
+          <w:rFonts w:ascii="Times New Roman" w:hAnsi="Times New Roman" w:cs="Times New Roman"/>
+        </w:rPr>
+        <w:t xml:space="preserve"> (eastern Indochina); </w:t>
+      </w:r>
+      <w:r>
+        <w:rPr>
+          <w:rFonts w:ascii="Times New Roman" w:hAnsi="Times New Roman" w:cs="Times New Roman"/>
+        </w:rPr>
+        <w:t>and 3) PM</w:t>
+      </w:r>
+      <w:r>
+        <w:rPr>
+          <w:rFonts w:ascii="Times New Roman" w:hAnsi="Times New Roman" w:cs="Times New Roman"/>
+        </w:rPr>
+        <w:t xml:space="preserve"> (</w:t>
+      </w:r>
+      <w:r>
+        <w:rPr>
+          <w:rFonts w:ascii="Times New Roman" w:hAnsi="Times New Roman" w:cs="Times New Roman"/>
+        </w:rPr>
+        <w:t>northwestern Peninsular Malaysia</w:t>
+      </w:r>
+      <w:r>
+        <w:rPr>
+          <w:rFonts w:ascii="Times New Roman" w:hAnsi="Times New Roman" w:cs="Times New Roman"/>
+        </w:rPr>
+        <w:t>)</w:t>
+      </w:r>
+      <w:r>
+        <w:rPr>
+          <w:rFonts w:ascii="Times New Roman" w:hAnsi="Times New Roman" w:cs="Times New Roman"/>
+        </w:rPr>
         <w:t xml:space="preserve">. </w:t>
       </w:r>
-    </w:p>
-    <w:p>
-      <w:pPr>
-        <w:spacing w:line="276" w:lineRule="auto"/>
-        <w:rPr>
-          <w:rFonts w:ascii="Times New Roman" w:hAnsi="Times New Roman" w:cs="Times New Roman"/>
-        </w:rPr>
-      </w:pPr>
-    </w:p>
-    <w:p>
-      <w:pPr>
-        <w:spacing w:line="276" w:lineRule="auto"/>
-        <w:rPr>
-          <w:rFonts w:ascii="Times New Roman" w:hAnsi="Times New Roman" w:cs="Times New Roman"/>
-        </w:rPr>
-      </w:pPr>
-      <w:r>
-        <w:rPr>
-          <w:rFonts w:ascii="Times New Roman" w:hAnsi="Times New Roman" w:cs="Times New Roman"/>
-          <w:i/>
-        </w:rPr>
-        <w:t>Multivariate analyses</w:t>
-      </w:r>
-      <w:r>
-        <w:rPr>
-          <w:rFonts w:ascii="Times New Roman" w:hAnsi="Times New Roman" w:cs="Times New Roman"/>
-          <w:i/>
+      <w:r>
+        <w:rPr>
+          <w:rFonts w:ascii="Times New Roman" w:hAnsi="Times New Roman" w:cs="Times New Roman"/>
+        </w:rPr>
+        <w:t>Data were first tested for normality using the Shapiro-</w:t>
+      </w:r>
+      <w:proofErr w:type="spellStart"/>
+      <w:r>
+        <w:rPr>
+          <w:rFonts w:ascii="Times New Roman" w:hAnsi="Times New Roman" w:cs="Times New Roman"/>
+        </w:rPr>
+        <w:t>Wilk</w:t>
+      </w:r>
+      <w:proofErr w:type="spellEnd"/>
+      <w:r>
+        <w:rPr>
+          <w:rFonts w:ascii="Times New Roman" w:hAnsi="Times New Roman" w:cs="Times New Roman"/>
+        </w:rPr>
+        <w:t xml:space="preserve"> Normality Test</w:t>
+      </w:r>
+      <w:r>
+        <w:rPr>
+          <w:rFonts w:ascii="Times New Roman" w:hAnsi="Times New Roman" w:cs="Times New Roman"/>
+        </w:rPr>
+        <w:t xml:space="preserve"> </w:t>
+      </w:r>
+      <w:r>
+        <w:rPr>
+          <w:rFonts w:ascii="Times New Roman" w:hAnsi="Times New Roman" w:cs="Times New Roman"/>
+        </w:rPr>
+        <w:t>in</w:t>
+      </w:r>
+      <w:r>
+        <w:rPr>
+          <w:rFonts w:ascii="Times New Roman" w:hAnsi="Times New Roman" w:cs="Times New Roman"/>
+        </w:rPr>
+        <w:t xml:space="preserve"> the </w:t>
+      </w:r>
+      <w:r>
+        <w:rPr>
+          <w:rFonts w:ascii="Times New Roman" w:hAnsi="Times New Roman" w:cs="Times New Roman"/>
+        </w:rPr>
+        <w:t xml:space="preserve">package </w:t>
+      </w:r>
+      <w:proofErr w:type="spellStart"/>
+      <w:r>
+        <w:rPr>
+          <w:rFonts w:ascii="Times New Roman" w:hAnsi="Times New Roman" w:cs="Times New Roman"/>
+          <w:i/>
+        </w:rPr>
+        <w:t>mvnormtest</w:t>
+      </w:r>
+      <w:proofErr w:type="spellEnd"/>
+      <w:r>
+        <w:rPr>
+          <w:rFonts w:ascii="Times New Roman" w:hAnsi="Times New Roman" w:cs="Times New Roman"/>
         </w:rPr>
         <w:t>.</w:t>
       </w:r>
       <w:r>
         <w:rPr>
           <w:rFonts w:ascii="Times New Roman" w:hAnsi="Times New Roman" w:cs="Times New Roman"/>
-          <w:bCs/>
-          <w:i/>
-        </w:rPr>
-        <w:t>—</w:t>
-      </w:r>
-      <w:r>
-        <w:rPr>
-          <w:rFonts w:ascii="Times New Roman" w:hAnsi="Times New Roman" w:cs="Times New Roman"/>
-        </w:rPr>
-        <w:t xml:space="preserve">Multivariate analyses were </w:t>
-      </w:r>
-      <w:r>
-        <w:rPr>
-          <w:rFonts w:ascii="Times New Roman" w:hAnsi="Times New Roman" w:cs="Times New Roman"/>
-        </w:rPr>
-        <w:t>performed</w:t>
-      </w:r>
-      <w:r>
-        <w:rPr>
-          <w:rFonts w:ascii="Times New Roman" w:hAnsi="Times New Roman" w:cs="Times New Roman"/>
         </w:rPr>
         <w:t xml:space="preserve"> </w:t>
       </w:r>
@@ -1934,53 +2124,25 @@
         <w:rPr>
           <w:rFonts w:ascii="Times New Roman" w:hAnsi="Times New Roman" w:cs="Times New Roman"/>
         </w:rPr>
-        <w:t xml:space="preserve">and visualized </w:t>
-      </w:r>
-      <w:r>
-        <w:rPr>
-          <w:rFonts w:ascii="Times New Roman" w:hAnsi="Times New Roman" w:cs="Times New Roman"/>
-        </w:rPr>
-        <w:t xml:space="preserve">in the statistical software environment R (version 2.15.1). </w:t>
-      </w:r>
-      <w:r>
-        <w:rPr>
-          <w:rFonts w:ascii="Times New Roman" w:hAnsi="Times New Roman" w:cs="Times New Roman"/>
-        </w:rPr>
-        <w:t xml:space="preserve">Operational taxonomic units (OTU’s) were assigned according to geography and phylogeny (Blackburn </w:t>
-      </w:r>
-      <w:r>
-        <w:rPr>
-          <w:rFonts w:ascii="Times New Roman" w:hAnsi="Times New Roman" w:cs="Times New Roman"/>
-          <w:i/>
-        </w:rPr>
-        <w:t>et al</w:t>
-      </w:r>
-      <w:r>
-        <w:rPr>
-          <w:rFonts w:ascii="Times New Roman" w:hAnsi="Times New Roman" w:cs="Times New Roman"/>
-        </w:rPr>
-        <w:t xml:space="preserve">. 2013) into the following groups: 1) </w:t>
-      </w:r>
-      <w:proofErr w:type="spellStart"/>
-      <w:r>
-        <w:rPr>
-          <w:rFonts w:ascii="Times New Roman" w:hAnsi="Times New Roman" w:cs="Times New Roman"/>
-          <w:i/>
-        </w:rPr>
-        <w:t>baleata</w:t>
-      </w:r>
-      <w:proofErr w:type="spellEnd"/>
-      <w:r>
-        <w:rPr>
-          <w:rFonts w:ascii="Times New Roman" w:hAnsi="Times New Roman" w:cs="Times New Roman"/>
-        </w:rPr>
-        <w:t xml:space="preserve"> (Java); </w:t>
-      </w:r>
-      <w:r>
-        <w:rPr>
-          <w:rFonts w:ascii="Times New Roman" w:hAnsi="Times New Roman" w:cs="Times New Roman"/>
-        </w:rPr>
-        <w:t>2)</w:t>
+        <w:t>Variables</w:t>
+      </w:r>
+      <w:r>
+        <w:rPr>
+          <w:rFonts w:ascii="Times New Roman" w:hAnsi="Times New Roman" w:cs="Times New Roman"/>
+        </w:rPr>
+        <w:t xml:space="preserve"> were analyzed with ANCOVA</w:t>
+      </w:r>
+      <w:r>
+        <w:rPr>
+          <w:rFonts w:ascii="Times New Roman" w:hAnsi="Times New Roman" w:cs="Times New Roman"/>
+        </w:rPr>
+        <w:t xml:space="preserve"> using SVL as a covariate </w:t>
+      </w:r>
+      <w:r>
+        <w:rPr>
+          <w:rFonts w:ascii="Times New Roman" w:hAnsi="Times New Roman" w:cs="Times New Roman"/>
+        </w:rPr>
+        <w:t>for body size correction</w:t>
       </w:r>
       <w:r>
         <w:rPr>
@@ -1988,26 +2150,133 @@
         </w:rPr>
         <w:t xml:space="preserve"> </w:t>
       </w:r>
-      <w:proofErr w:type="spellStart"/>
-      <w:r>
-        <w:rPr>
-          <w:rFonts w:ascii="Times New Roman" w:hAnsi="Times New Roman" w:cs="Times New Roman"/>
-          <w:i/>
-        </w:rPr>
-        <w:t>indochinensis</w:t>
-      </w:r>
-      <w:proofErr w:type="spellEnd"/>
-      <w:r>
-        <w:rPr>
-          <w:rFonts w:ascii="Times New Roman" w:hAnsi="Times New Roman" w:cs="Times New Roman"/>
-        </w:rPr>
-        <w:t xml:space="preserve"> (eastern Indochina); </w:t>
-      </w:r>
-      <w:r>
-        <w:rPr>
-          <w:rFonts w:ascii="Times New Roman" w:hAnsi="Times New Roman" w:cs="Times New Roman"/>
-        </w:rPr>
-        <w:t>and 3) PM</w:t>
+      <w:r>
+        <w:rPr>
+          <w:rFonts w:ascii="Times New Roman" w:hAnsi="Times New Roman" w:cs="Times New Roman"/>
+        </w:rPr>
+        <w:t>(</w:t>
+      </w:r>
+      <w:r>
+        <w:rPr>
+          <w:rFonts w:ascii="Times New Roman" w:hAnsi="Times New Roman" w:cs="Times New Roman"/>
+        </w:rPr>
+        <w:t xml:space="preserve">McCoy et al. 2006; </w:t>
+      </w:r>
+      <w:proofErr w:type="spellStart"/>
+      <w:r>
+        <w:rPr>
+          <w:rFonts w:ascii="Times New Roman" w:hAnsi="Times New Roman" w:cs="Times New Roman"/>
+        </w:rPr>
+        <w:t>García-Berthou</w:t>
+      </w:r>
+      <w:proofErr w:type="spellEnd"/>
+      <w:r>
+        <w:rPr>
+          <w:rFonts w:ascii="Times New Roman" w:hAnsi="Times New Roman" w:cs="Times New Roman"/>
+        </w:rPr>
+        <w:t xml:space="preserve"> 2001)</w:t>
+      </w:r>
+      <w:r>
+        <w:rPr>
+          <w:rFonts w:ascii="Times New Roman" w:hAnsi="Times New Roman" w:cs="Times New Roman"/>
+        </w:rPr>
+        <w:t xml:space="preserve"> to determine whether individual characters differed between OTU’s. To test the significance of body size itself,</w:t>
+      </w:r>
+      <w:r>
+        <w:rPr>
+          <w:rFonts w:ascii="Times New Roman" w:hAnsi="Times New Roman" w:cs="Times New Roman"/>
+        </w:rPr>
+        <w:t xml:space="preserve"> a </w:t>
+      </w:r>
+      <w:r>
+        <w:rPr>
+          <w:rFonts w:ascii="Times New Roman" w:hAnsi="Times New Roman" w:cs="Times New Roman"/>
+        </w:rPr>
+        <w:t xml:space="preserve">Mann-Whitney </w:t>
+      </w:r>
+      <w:r>
+        <w:rPr>
+          <w:rFonts w:ascii="Times New Roman" w:hAnsi="Times New Roman" w:cs="Times New Roman"/>
+        </w:rPr>
+        <w:t xml:space="preserve">U </w:t>
+      </w:r>
+      <w:r>
+        <w:rPr>
+          <w:rFonts w:ascii="Times New Roman" w:hAnsi="Times New Roman" w:cs="Times New Roman"/>
+        </w:rPr>
+        <w:t>test</w:t>
+      </w:r>
+      <w:r>
+        <w:rPr>
+          <w:rFonts w:ascii="Times New Roman" w:hAnsi="Times New Roman" w:cs="Times New Roman"/>
+        </w:rPr>
+        <w:t xml:space="preserve"> was performed on SVL. </w:t>
+      </w:r>
+      <w:r>
+        <w:rPr>
+          <w:rFonts w:ascii="Times New Roman" w:hAnsi="Times New Roman" w:cs="Times New Roman"/>
+        </w:rPr>
+        <w:t xml:space="preserve">Characters that were insignificant across all OTU’s were considered as noise and excluded from subsequent analyses. </w:t>
+      </w:r>
+      <w:r>
+        <w:rPr>
+          <w:rFonts w:ascii="Times New Roman" w:hAnsi="Times New Roman" w:cs="Times New Roman"/>
+        </w:rPr>
+        <w:t xml:space="preserve">A </w:t>
+      </w:r>
+      <w:r>
+        <w:rPr>
+          <w:rFonts w:ascii="Times New Roman" w:hAnsi="Times New Roman" w:cs="Times New Roman"/>
+        </w:rPr>
+        <w:t>Principal</w:t>
+      </w:r>
+      <w:r>
+        <w:rPr>
+          <w:rFonts w:ascii="Times New Roman" w:hAnsi="Times New Roman" w:cs="Times New Roman"/>
+        </w:rPr>
+        <w:t xml:space="preserve"> Component Analysis (PCA) </w:t>
+      </w:r>
+      <w:r>
+        <w:rPr>
+          <w:rFonts w:ascii="Times New Roman" w:hAnsi="Times New Roman" w:cs="Times New Roman"/>
+        </w:rPr>
+        <w:t xml:space="preserve">was </w:t>
+      </w:r>
+      <w:r>
+        <w:rPr>
+          <w:rFonts w:ascii="Times New Roman" w:hAnsi="Times New Roman" w:cs="Times New Roman"/>
+        </w:rPr>
+        <w:t xml:space="preserve">then </w:t>
+      </w:r>
+      <w:r>
+        <w:rPr>
+          <w:rFonts w:ascii="Times New Roman" w:hAnsi="Times New Roman" w:cs="Times New Roman"/>
+        </w:rPr>
+        <w:t xml:space="preserve">performed </w:t>
+      </w:r>
+      <w:r>
+        <w:rPr>
+          <w:rFonts w:ascii="Times New Roman" w:hAnsi="Times New Roman" w:cs="Times New Roman"/>
+        </w:rPr>
+        <w:t xml:space="preserve">on the covariance matrix </w:t>
+      </w:r>
+      <w:r>
+        <w:rPr>
+          <w:rFonts w:ascii="Times New Roman" w:hAnsi="Times New Roman" w:cs="Times New Roman"/>
+        </w:rPr>
+        <w:t xml:space="preserve">to find the best low-dimensional representation of morphological variation in the data and to </w:t>
+      </w:r>
+      <w:r>
+        <w:rPr>
+          <w:rFonts w:ascii="Times New Roman" w:hAnsi="Times New Roman" w:cs="Times New Roman"/>
+        </w:rPr>
+        <w:t xml:space="preserve">further </w:t>
+      </w:r>
+      <w:r>
+        <w:rPr>
+          <w:rFonts w:ascii="Times New Roman" w:hAnsi="Times New Roman" w:cs="Times New Roman"/>
+        </w:rPr>
+        <w:t>determine whether the variation could form the basis of distinct, detectable group structure</w:t>
       </w:r>
       <w:r>
         <w:rPr>
@@ -2015,17 +2284,35 @@
         </w:rPr>
         <w:t xml:space="preserve"> (</w:t>
       </w:r>
-      <w:r>
-        <w:rPr>
-          <w:rFonts w:ascii="Times New Roman" w:hAnsi="Times New Roman" w:cs="Times New Roman"/>
-        </w:rPr>
-        <w:t>northwestern Peninsular Malaysia</w:t>
-      </w:r>
-      <w:r>
-        <w:rPr>
-          <w:rFonts w:ascii="Times New Roman" w:hAnsi="Times New Roman" w:cs="Times New Roman"/>
-        </w:rPr>
-        <w:t>)</w:t>
+      <w:proofErr w:type="spellStart"/>
+      <w:r>
+        <w:rPr>
+          <w:rFonts w:ascii="Times New Roman" w:hAnsi="Times New Roman" w:cs="Times New Roman"/>
+        </w:rPr>
+        <w:t>Leps</w:t>
+      </w:r>
+      <w:proofErr w:type="spellEnd"/>
+      <w:r>
+        <w:rPr>
+          <w:rFonts w:ascii="Times New Roman" w:hAnsi="Times New Roman" w:cs="Times New Roman"/>
+        </w:rPr>
+        <w:t xml:space="preserve"> &amp; </w:t>
+      </w:r>
+      <w:proofErr w:type="spellStart"/>
+      <w:r>
+        <w:rPr>
+          <w:rFonts w:ascii="Times New Roman" w:hAnsi="Times New Roman" w:cs="Times New Roman"/>
+          <w:shd w:val="clear" w:color="auto" w:fill="FFFFFF"/>
+        </w:rPr>
+        <w:t>Smilauer</w:t>
+      </w:r>
+      <w:proofErr w:type="spellEnd"/>
+      <w:r>
+        <w:rPr>
+          <w:rFonts w:ascii="Times New Roman" w:hAnsi="Times New Roman" w:cs="Times New Roman"/>
+          <w:shd w:val="clear" w:color="auto" w:fill="FFFFFF"/>
+        </w:rPr>
+        <w:t xml:space="preserve"> 2003)</w:t>
       </w:r>
       <w:r>
         <w:rPr>
@@ -2037,21 +2324,25 @@
         <w:rPr>
           <w:rFonts w:ascii="Times New Roman" w:hAnsi="Times New Roman" w:cs="Times New Roman"/>
         </w:rPr>
-        <w:t>Data were first tested for normality using the Shapiro-</w:t>
-      </w:r>
-      <w:proofErr w:type="spellStart"/>
-      <w:r>
-        <w:rPr>
-          <w:rFonts w:ascii="Times New Roman" w:hAnsi="Times New Roman" w:cs="Times New Roman"/>
-        </w:rPr>
-        <w:t>Wilk</w:t>
-      </w:r>
-      <w:proofErr w:type="spellEnd"/>
-      <w:r>
-        <w:rPr>
-          <w:rFonts w:ascii="Times New Roman" w:hAnsi="Times New Roman" w:cs="Times New Roman"/>
-        </w:rPr>
-        <w:t xml:space="preserve"> Normality Test</w:t>
+        <w:t xml:space="preserve">To eliminate the effect of body size, </w:t>
+      </w:r>
+      <w:r>
+        <w:rPr>
+          <w:rFonts w:ascii="Times New Roman" w:hAnsi="Times New Roman" w:cs="Times New Roman"/>
+        </w:rPr>
+        <w:t>each measurement was</w:t>
+      </w:r>
+      <w:r>
+        <w:rPr>
+          <w:rFonts w:ascii="Times New Roman" w:hAnsi="Times New Roman" w:cs="Times New Roman"/>
+        </w:rPr>
+        <w:t xml:space="preserve"> transformed to size-independent </w:t>
+      </w:r>
+      <w:r>
+        <w:rPr>
+          <w:rFonts w:ascii="Times New Roman" w:hAnsi="Times New Roman" w:cs="Times New Roman"/>
+        </w:rPr>
+        <w:t>values</w:t>
       </w:r>
       <w:r>
         <w:rPr>
@@ -2063,275 +2354,6 @@
         <w:rPr>
           <w:rFonts w:ascii="Times New Roman" w:hAnsi="Times New Roman" w:cs="Times New Roman"/>
         </w:rPr>
-        <w:t>in</w:t>
-      </w:r>
-      <w:r>
-        <w:rPr>
-          <w:rFonts w:ascii="Times New Roman" w:hAnsi="Times New Roman" w:cs="Times New Roman"/>
-        </w:rPr>
-        <w:t xml:space="preserve"> the </w:t>
-      </w:r>
-      <w:r>
-        <w:rPr>
-          <w:rFonts w:ascii="Times New Roman" w:hAnsi="Times New Roman" w:cs="Times New Roman"/>
-        </w:rPr>
-        <w:t xml:space="preserve">package </w:t>
-      </w:r>
-      <w:proofErr w:type="spellStart"/>
-      <w:r>
-        <w:rPr>
-          <w:rFonts w:ascii="Times New Roman" w:hAnsi="Times New Roman" w:cs="Times New Roman"/>
-          <w:i/>
-        </w:rPr>
-        <w:t>mvnormtest</w:t>
-      </w:r>
-      <w:proofErr w:type="spellEnd"/>
-      <w:r>
-        <w:rPr>
-          <w:rFonts w:ascii="Times New Roman" w:hAnsi="Times New Roman" w:cs="Times New Roman"/>
-        </w:rPr>
-        <w:t>.</w:t>
-      </w:r>
-      <w:r>
-        <w:rPr>
-          <w:rFonts w:ascii="Times New Roman" w:hAnsi="Times New Roman" w:cs="Times New Roman"/>
-        </w:rPr>
-        <w:t xml:space="preserve"> </w:t>
-      </w:r>
-      <w:r>
-        <w:rPr>
-          <w:rFonts w:ascii="Times New Roman" w:hAnsi="Times New Roman" w:cs="Times New Roman"/>
-        </w:rPr>
-        <w:t>Variables</w:t>
-      </w:r>
-      <w:r>
-        <w:rPr>
-          <w:rFonts w:ascii="Times New Roman" w:hAnsi="Times New Roman" w:cs="Times New Roman"/>
-        </w:rPr>
-        <w:t xml:space="preserve"> were analyzed with ANCOVA</w:t>
-      </w:r>
-      <w:r>
-        <w:rPr>
-          <w:rFonts w:ascii="Times New Roman" w:hAnsi="Times New Roman" w:cs="Times New Roman"/>
-        </w:rPr>
-        <w:t xml:space="preserve"> using SVL as a covariate </w:t>
-      </w:r>
-      <w:r>
-        <w:rPr>
-          <w:rFonts w:ascii="Times New Roman" w:hAnsi="Times New Roman" w:cs="Times New Roman"/>
-        </w:rPr>
-        <w:t>for body size correction</w:t>
-      </w:r>
-      <w:r>
-        <w:rPr>
-          <w:rFonts w:ascii="Times New Roman" w:hAnsi="Times New Roman" w:cs="Times New Roman"/>
-        </w:rPr>
-        <w:t xml:space="preserve"> </w:t>
-      </w:r>
-      <w:r>
-        <w:rPr>
-          <w:rFonts w:ascii="Times New Roman" w:hAnsi="Times New Roman" w:cs="Times New Roman"/>
-        </w:rPr>
-        <w:t>(</w:t>
-      </w:r>
-      <w:r>
-        <w:rPr>
-          <w:rFonts w:ascii="Times New Roman" w:hAnsi="Times New Roman" w:cs="Times New Roman"/>
-        </w:rPr>
-        <w:t xml:space="preserve">McCoy et al. 2006; </w:t>
-      </w:r>
-      <w:proofErr w:type="spellStart"/>
-      <w:r>
-        <w:rPr>
-          <w:rFonts w:ascii="Times New Roman" w:hAnsi="Times New Roman" w:cs="Times New Roman"/>
-        </w:rPr>
-        <w:t>García-Berthou</w:t>
-      </w:r>
-      <w:proofErr w:type="spellEnd"/>
-      <w:r>
-        <w:rPr>
-          <w:rFonts w:ascii="Times New Roman" w:hAnsi="Times New Roman" w:cs="Times New Roman"/>
-        </w:rPr>
-        <w:t xml:space="preserve"> 2001)</w:t>
-      </w:r>
-      <w:r>
-        <w:rPr>
-          <w:rFonts w:ascii="Times New Roman" w:hAnsi="Times New Roman" w:cs="Times New Roman"/>
-        </w:rPr>
-        <w:t xml:space="preserve"> to determine whether individual characters differed between OTU’s. To test the significance of body size itself,</w:t>
-      </w:r>
-      <w:r>
-        <w:rPr>
-          <w:rFonts w:ascii="Times New Roman" w:hAnsi="Times New Roman" w:cs="Times New Roman"/>
-        </w:rPr>
-        <w:t xml:space="preserve"> a </w:t>
-      </w:r>
-      <w:r>
-        <w:rPr>
-          <w:rFonts w:ascii="Times New Roman" w:hAnsi="Times New Roman" w:cs="Times New Roman"/>
-        </w:rPr>
-        <w:t xml:space="preserve">Mann-Whitney </w:t>
-      </w:r>
-      <w:r>
-        <w:rPr>
-          <w:rFonts w:ascii="Times New Roman" w:hAnsi="Times New Roman" w:cs="Times New Roman"/>
-        </w:rPr>
-        <w:t xml:space="preserve">U </w:t>
-      </w:r>
-      <w:r>
-        <w:rPr>
-          <w:rFonts w:ascii="Times New Roman" w:hAnsi="Times New Roman" w:cs="Times New Roman"/>
-        </w:rPr>
-        <w:t>test</w:t>
-      </w:r>
-      <w:r>
-        <w:rPr>
-          <w:rFonts w:ascii="Times New Roman" w:hAnsi="Times New Roman" w:cs="Times New Roman"/>
-        </w:rPr>
-        <w:t xml:space="preserve"> was performed on SVL. </w:t>
-      </w:r>
-      <w:r>
-        <w:rPr>
-          <w:rFonts w:ascii="Times New Roman" w:hAnsi="Times New Roman" w:cs="Times New Roman"/>
-        </w:rPr>
-        <w:t xml:space="preserve">Characters that were insignificant across all OTU’s were considered as noise and excluded from subsequent analyses. </w:t>
-      </w:r>
-      <w:r>
-        <w:rPr>
-          <w:rFonts w:ascii="Times New Roman" w:hAnsi="Times New Roman" w:cs="Times New Roman"/>
-        </w:rPr>
-        <w:t xml:space="preserve">A </w:t>
-      </w:r>
-      <w:r>
-        <w:rPr>
-          <w:rFonts w:ascii="Times New Roman" w:hAnsi="Times New Roman" w:cs="Times New Roman"/>
-        </w:rPr>
-        <w:t>Principal</w:t>
-      </w:r>
-      <w:r>
-        <w:rPr>
-          <w:rFonts w:ascii="Times New Roman" w:hAnsi="Times New Roman" w:cs="Times New Roman"/>
-        </w:rPr>
-        <w:t xml:space="preserve"> Component Analysis (PCA) </w:t>
-      </w:r>
-      <w:r>
-        <w:rPr>
-          <w:rFonts w:ascii="Times New Roman" w:hAnsi="Times New Roman" w:cs="Times New Roman"/>
-        </w:rPr>
-        <w:t xml:space="preserve">was </w:t>
-      </w:r>
-      <w:r>
-        <w:rPr>
-          <w:rFonts w:ascii="Times New Roman" w:hAnsi="Times New Roman" w:cs="Times New Roman"/>
-        </w:rPr>
-        <w:t xml:space="preserve">then </w:t>
-      </w:r>
-      <w:r>
-        <w:rPr>
-          <w:rFonts w:ascii="Times New Roman" w:hAnsi="Times New Roman" w:cs="Times New Roman"/>
-        </w:rPr>
-        <w:t xml:space="preserve">performed </w:t>
-      </w:r>
-      <w:r>
-        <w:rPr>
-          <w:rFonts w:ascii="Times New Roman" w:hAnsi="Times New Roman" w:cs="Times New Roman"/>
-        </w:rPr>
-        <w:t xml:space="preserve">on the covariance matrix </w:t>
-      </w:r>
-      <w:r>
-        <w:rPr>
-          <w:rFonts w:ascii="Times New Roman" w:hAnsi="Times New Roman" w:cs="Times New Roman"/>
-        </w:rPr>
-        <w:t xml:space="preserve">to find the best low-dimensional representation of morphological variation in the data and to </w:t>
-      </w:r>
-      <w:r>
-        <w:rPr>
-          <w:rFonts w:ascii="Times New Roman" w:hAnsi="Times New Roman" w:cs="Times New Roman"/>
-        </w:rPr>
-        <w:t xml:space="preserve">further </w:t>
-      </w:r>
-      <w:r>
-        <w:rPr>
-          <w:rFonts w:ascii="Times New Roman" w:hAnsi="Times New Roman" w:cs="Times New Roman"/>
-        </w:rPr>
-        <w:t>determine whether the variation could form the basis of distinct, detectable group structure</w:t>
-      </w:r>
-      <w:r>
-        <w:rPr>
-          <w:rFonts w:ascii="Times New Roman" w:hAnsi="Times New Roman" w:cs="Times New Roman"/>
-        </w:rPr>
-        <w:t xml:space="preserve"> (</w:t>
-      </w:r>
-      <w:proofErr w:type="spellStart"/>
-      <w:r>
-        <w:rPr>
-          <w:rFonts w:ascii="Times New Roman" w:hAnsi="Times New Roman" w:cs="Times New Roman"/>
-        </w:rPr>
-        <w:t>Leps</w:t>
-      </w:r>
-      <w:proofErr w:type="spellEnd"/>
-      <w:r>
-        <w:rPr>
-          <w:rFonts w:ascii="Times New Roman" w:hAnsi="Times New Roman" w:cs="Times New Roman"/>
-        </w:rPr>
-        <w:t xml:space="preserve"> &amp; </w:t>
-      </w:r>
-      <w:proofErr w:type="spellStart"/>
-      <w:r>
-        <w:rPr>
-          <w:rFonts w:ascii="Times New Roman" w:hAnsi="Times New Roman" w:cs="Times New Roman"/>
-          <w:shd w:val="clear" w:color="auto" w:fill="FFFFFF"/>
-        </w:rPr>
-        <w:t>Smilauer</w:t>
-      </w:r>
-      <w:proofErr w:type="spellEnd"/>
-      <w:r>
-        <w:rPr>
-          <w:rFonts w:ascii="Times New Roman" w:hAnsi="Times New Roman" w:cs="Times New Roman"/>
-          <w:shd w:val="clear" w:color="auto" w:fill="FFFFFF"/>
-        </w:rPr>
-        <w:t xml:space="preserve"> 2003)</w:t>
-      </w:r>
-      <w:r>
-        <w:rPr>
-          <w:rFonts w:ascii="Times New Roman" w:hAnsi="Times New Roman" w:cs="Times New Roman"/>
-        </w:rPr>
-        <w:t xml:space="preserve">. </w:t>
-      </w:r>
-      <w:r>
-        <w:rPr>
-          <w:rFonts w:ascii="Times New Roman" w:hAnsi="Times New Roman" w:cs="Times New Roman"/>
-        </w:rPr>
-        <w:t xml:space="preserve">To eliminate the effect of body size, </w:t>
-      </w:r>
-      <w:r>
-        <w:rPr>
-          <w:rFonts w:ascii="Times New Roman" w:hAnsi="Times New Roman" w:cs="Times New Roman"/>
-        </w:rPr>
-        <w:t>each measurement was</w:t>
-      </w:r>
-      <w:r>
-        <w:rPr>
-          <w:rFonts w:ascii="Times New Roman" w:hAnsi="Times New Roman" w:cs="Times New Roman"/>
-        </w:rPr>
-        <w:t xml:space="preserve"> transformed to size-independent </w:t>
-      </w:r>
-      <w:r>
-        <w:rPr>
-          <w:rFonts w:ascii="Times New Roman" w:hAnsi="Times New Roman" w:cs="Times New Roman"/>
-        </w:rPr>
-        <w:t>values</w:t>
-      </w:r>
-      <w:r>
-        <w:rPr>
-          <w:rFonts w:ascii="Times New Roman" w:hAnsi="Times New Roman" w:cs="Times New Roman"/>
-        </w:rPr>
-        <w:t xml:space="preserve"> </w:t>
-      </w:r>
-      <w:r>
-        <w:rPr>
-          <w:rFonts w:ascii="Times New Roman" w:hAnsi="Times New Roman" w:cs="Times New Roman"/>
-        </w:rPr>
         <w:t xml:space="preserve">prior to inclusion in </w:t>
       </w:r>
       <w:r>
@@ -2399,17 +2421,9 @@
         <w:rPr>
           <w:rFonts w:ascii="Times New Roman" w:hAnsi="Times New Roman" w:cs="Times New Roman"/>
         </w:rPr>
-        <w:t xml:space="preserve"> – </w:t>
-      </w:r>
-      <w:proofErr w:type="gramStart"/>
-      <w:r>
-        <w:rPr>
-          <w:rFonts w:ascii="Times New Roman" w:hAnsi="Times New Roman" w:cs="Times New Roman"/>
-        </w:rPr>
-        <w:t>β(</w:t>
-      </w:r>
-      <w:proofErr w:type="spellStart"/>
-      <w:proofErr w:type="gramEnd"/>
+        <w:t xml:space="preserve"> – β(</w:t>
+      </w:r>
+      <w:proofErr w:type="spellStart"/>
       <w:r>
         <w:rPr>
           <w:rFonts w:ascii="Times New Roman" w:hAnsi="Times New Roman" w:cs="Times New Roman"/>
@@ -3591,25 +3605,19 @@
         <w:rPr>
           <w:rFonts w:ascii="Times New Roman" w:hAnsi="Times New Roman" w:cs="Times New Roman"/>
         </w:rPr>
-        <w:t>Ordinations of the first three principal components scores show a clear separation between PM and the other OTU’s in two-dimensional (Fig. 2</w:t>
-      </w:r>
-      <w:r>
-        <w:rPr>
-          <w:rFonts w:ascii="Times New Roman" w:hAnsi="Times New Roman" w:cs="Times New Roman"/>
-        </w:rPr>
-        <w:t>A,B</w:t>
-      </w:r>
-      <w:r>
-        <w:rPr>
-          <w:rFonts w:ascii="Times New Roman" w:hAnsi="Times New Roman" w:cs="Times New Roman"/>
-        </w:rPr>
-        <w:t>) and three</w:t>
-      </w:r>
-      <w:r>
-        <w:rPr>
-          <w:rFonts w:ascii="Times New Roman" w:hAnsi="Times New Roman" w:cs="Times New Roman"/>
-        </w:rPr>
-        <w:t xml:space="preserve">-dimensional </w:t>
+        <w:t>Ordinations of the first three principal components scores show a clear separation between PM and the other OTU’s in two-dimensional and three</w:t>
+      </w:r>
+      <w:r>
+        <w:rPr>
+          <w:rFonts w:ascii="Times New Roman" w:hAnsi="Times New Roman" w:cs="Times New Roman"/>
+        </w:rPr>
+        <w:t>-</w:t>
+      </w:r>
+      <w:r>
+        <w:rPr>
+          <w:rFonts w:ascii="Times New Roman" w:hAnsi="Times New Roman" w:cs="Times New Roman"/>
+        </w:rPr>
+        <w:t xml:space="preserve">dimensional </w:t>
       </w:r>
       <w:proofErr w:type="spellStart"/>
       <w:r>
@@ -3623,7 +3631,7 @@
         <w:rPr>
           <w:rFonts w:ascii="Times New Roman" w:hAnsi="Times New Roman" w:cs="Times New Roman"/>
         </w:rPr>
-        <w:t xml:space="preserve"> (Fig. 2C</w:t>
+        <w:t xml:space="preserve"> (Fig. 2</w:t>
       </w:r>
       <w:r>
         <w:rPr>
@@ -3631,6 +3639,7 @@
         </w:rPr>
         <w:t xml:space="preserve">). </w:t>
       </w:r>
+      <w:proofErr w:type="gramStart"/>
       <w:r>
         <w:rPr>
           <w:rFonts w:ascii="Times New Roman" w:hAnsi="Times New Roman" w:cs="Times New Roman"/>
@@ -3647,61 +3656,56 @@
         <w:rPr>
           <w:rFonts w:ascii="Times New Roman" w:hAnsi="Times New Roman" w:cs="Times New Roman"/>
         </w:rPr>
-        <w:t>w similar separations (Fig 2D)</w:t>
-      </w:r>
+        <w:t xml:space="preserve">w similar separations and recovered high </w:t>
+      </w:r>
+      <w:r>
+        <w:rPr>
+          <w:rFonts w:ascii="Times New Roman" w:hAnsi="Times New Roman" w:cs="Times New Roman"/>
+        </w:rPr>
+        <w:t xml:space="preserve">membership probabilities for the assignment of </w:t>
+      </w:r>
+      <w:r>
+        <w:rPr>
+          <w:rFonts w:ascii="Times New Roman" w:hAnsi="Times New Roman" w:cs="Times New Roman"/>
+        </w:rPr>
+        <w:t>every</w:t>
+      </w:r>
+      <w:r>
+        <w:rPr>
+          <w:rFonts w:ascii="Times New Roman" w:hAnsi="Times New Roman" w:cs="Times New Roman"/>
+        </w:rPr>
+        <w:t xml:space="preserve"> individual to its predefined cluster</w:t>
+      </w:r>
+      <w:r>
+        <w:rPr>
+          <w:rFonts w:ascii="Times New Roman" w:hAnsi="Times New Roman" w:cs="Times New Roman"/>
+        </w:rPr>
+        <w:t xml:space="preserve"> (Fig </w:t>
+      </w:r>
+      <w:r>
+        <w:rPr>
+          <w:rFonts w:ascii="Times New Roman" w:hAnsi="Times New Roman" w:cs="Times New Roman"/>
+        </w:rPr>
+        <w:t>3</w:t>
+      </w:r>
+      <w:r>
+        <w:rPr>
+          <w:rFonts w:ascii="Times New Roman" w:hAnsi="Times New Roman" w:cs="Times New Roman"/>
+        </w:rPr>
+        <w:t>)</w:t>
+      </w:r>
+      <w:r>
+        <w:rPr>
+          <w:rFonts w:ascii="Times New Roman" w:hAnsi="Times New Roman" w:cs="Times New Roman"/>
+        </w:rPr>
+        <w:t>.</w:t>
+      </w:r>
+      <w:proofErr w:type="gramEnd"/>
       <w:r>
         <w:rPr>
           <w:rFonts w:ascii="Times New Roman" w:hAnsi="Times New Roman" w:cs="Times New Roman"/>
         </w:rPr>
         <w:t xml:space="preserve"> </w:t>
-      </w:r>
-      <w:r>
-        <w:rPr>
-          <w:rFonts w:ascii="Times New Roman" w:hAnsi="Times New Roman" w:cs="Times New Roman"/>
-        </w:rPr>
-        <w:t xml:space="preserve">and recovered high </w:t>
-      </w:r>
-      <w:r>
-        <w:rPr>
-          <w:rFonts w:ascii="Times New Roman" w:hAnsi="Times New Roman" w:cs="Times New Roman"/>
-        </w:rPr>
-        <w:t xml:space="preserve">membership probabilities for the assignment of </w:t>
-      </w:r>
-      <w:r>
-        <w:rPr>
-          <w:rFonts w:ascii="Times New Roman" w:hAnsi="Times New Roman" w:cs="Times New Roman"/>
-        </w:rPr>
-        <w:t>every</w:t>
-      </w:r>
-      <w:r>
-        <w:rPr>
-          <w:rFonts w:ascii="Times New Roman" w:hAnsi="Times New Roman" w:cs="Times New Roman"/>
-        </w:rPr>
-        <w:t xml:space="preserve"> individual to its predefined cluster</w:t>
-      </w:r>
-      <w:r>
-        <w:rPr>
-          <w:rFonts w:ascii="Times New Roman" w:hAnsi="Times New Roman" w:cs="Times New Roman"/>
-        </w:rPr>
-        <w:t xml:space="preserve"> (Fig </w:t>
-      </w:r>
-      <w:r>
-        <w:rPr>
-          <w:rFonts w:ascii="Times New Roman" w:hAnsi="Times New Roman" w:cs="Times New Roman"/>
-        </w:rPr>
-        <w:t>3</w:t>
-      </w:r>
-      <w:r>
-        <w:rPr>
-          <w:rFonts w:ascii="Times New Roman" w:hAnsi="Times New Roman" w:cs="Times New Roman"/>
-        </w:rPr>
-        <w:t>)</w:t>
-      </w:r>
-      <w:r>
-        <w:rPr>
-          <w:rFonts w:ascii="Times New Roman" w:hAnsi="Times New Roman" w:cs="Times New Roman"/>
-        </w:rPr>
-        <w:t xml:space="preserve">. </w:t>
       </w:r>
     </w:p>
     <w:p>
@@ -3975,31 +3979,31 @@
         </w:rPr>
         <w:t xml:space="preserve"> </w:t>
       </w:r>
+      <w:r>
+        <w:rPr>
+          <w:rFonts w:ascii="Times New Roman" w:hAnsi="Times New Roman" w:cs="Times New Roman"/>
+          <w:b/>
+        </w:rPr>
+        <w:t xml:space="preserve">sp </w:t>
+      </w:r>
+      <w:proofErr w:type="spellStart"/>
       <w:proofErr w:type="gramStart"/>
       <w:r>
         <w:rPr>
           <w:rFonts w:ascii="Times New Roman" w:hAnsi="Times New Roman" w:cs="Times New Roman"/>
           <w:b/>
         </w:rPr>
-        <w:t>sp</w:t>
-      </w:r>
+        <w:t>nov</w:t>
+      </w:r>
+      <w:proofErr w:type="spellEnd"/>
       <w:proofErr w:type="gramEnd"/>
       <w:r>
         <w:rPr>
           <w:rFonts w:ascii="Times New Roman" w:hAnsi="Times New Roman" w:cs="Times New Roman"/>
           <w:b/>
         </w:rPr>
-        <w:t xml:space="preserve"> </w:t>
-      </w:r>
-      <w:proofErr w:type="spellStart"/>
-      <w:r>
-        <w:rPr>
-          <w:rFonts w:ascii="Times New Roman" w:hAnsi="Times New Roman" w:cs="Times New Roman"/>
-          <w:b/>
-        </w:rPr>
-        <w:t>nov.</w:t>
-      </w:r>
-      <w:proofErr w:type="spellEnd"/>
+        <w:t>.</w:t>
+      </w:r>
     </w:p>
     <w:p>
       <w:pPr>
@@ -4085,7 +4089,6 @@
       <w:r>
         <w:rPr>
           <w:rFonts w:ascii="Times New Roman" w:hAnsi="Times New Roman" w:cs="Times New Roman"/>
-          <w:b/>
         </w:rPr>
         <w:t>.—</w:t>
       </w:r>
@@ -4211,7 +4214,6 @@
       <w:r>
         <w:rPr>
           <w:rFonts w:ascii="Times New Roman" w:hAnsi="Times New Roman" w:cs="Times New Roman"/>
-          <w:b/>
         </w:rPr>
         <w:t>.—</w:t>
       </w:r>
@@ -4272,15 +4274,12 @@
         </w:rPr>
         <w:t>Diagnosis</w:t>
       </w:r>
-      <w:proofErr w:type="gramStart"/>
-      <w:r>
-        <w:rPr>
-          <w:rFonts w:ascii="Times New Roman" w:hAnsi="Times New Roman" w:cs="Times New Roman"/>
-          <w:b/>
+      <w:r>
+        <w:rPr>
+          <w:rFonts w:ascii="Times New Roman" w:hAnsi="Times New Roman" w:cs="Times New Roman"/>
         </w:rPr>
         <w:t>.—</w:t>
       </w:r>
-      <w:proofErr w:type="gramEnd"/>
       <w:r>
         <w:rPr>
           <w:rFonts w:ascii="Times New Roman" w:hAnsi="Times New Roman" w:cs="Times New Roman"/>
@@ -4366,7 +4365,19 @@
         <w:rPr>
           <w:rFonts w:ascii="Times New Roman" w:hAnsi="Times New Roman" w:cs="Times New Roman"/>
         </w:rPr>
-        <w:t>finger tips expanded into large, transversely expanded discs, Fin3DW 2.8–3.1 mm (x̅</w:t>
+        <w:t>finger tips expanded into lar</w:t>
+      </w:r>
+      <w:r>
+        <w:rPr>
+          <w:rFonts w:ascii="Times New Roman" w:hAnsi="Times New Roman" w:cs="Times New Roman"/>
+        </w:rPr>
+        <w:t>ge, transversely expanded discs,</w:t>
+      </w:r>
+      <w:r>
+        <w:rPr>
+          <w:rFonts w:ascii="Times New Roman" w:hAnsi="Times New Roman" w:cs="Times New Roman"/>
+        </w:rPr>
+        <w:t xml:space="preserve"> Fin3DW 2.8–3.1 mm (x̅</w:t>
       </w:r>
       <w:r>
         <w:rPr>
@@ -4487,6 +4498,1094 @@
     </w:p>
     <w:p>
       <w:pPr>
+        <w:spacing w:line="276" w:lineRule="auto"/>
+        <w:rPr>
+          <w:rFonts w:ascii="Times New Roman" w:hAnsi="Times New Roman" w:cs="Times New Roman"/>
+          <w:b/>
+        </w:rPr>
+      </w:pPr>
+      <w:r>
+        <w:rPr>
+          <w:rFonts w:ascii="Times New Roman" w:hAnsi="Times New Roman" w:cs="Times New Roman"/>
+          <w:b/>
+        </w:rPr>
+        <w:t xml:space="preserve">Description of </w:t>
+      </w:r>
+      <w:proofErr w:type="spellStart"/>
+      <w:r>
+        <w:rPr>
+          <w:rFonts w:ascii="Times New Roman" w:hAnsi="Times New Roman" w:cs="Times New Roman"/>
+          <w:b/>
+        </w:rPr>
+        <w:t>Holotype</w:t>
+      </w:r>
+      <w:proofErr w:type="spellEnd"/>
+      <w:r>
+        <w:rPr>
+          <w:rFonts w:ascii="Times New Roman" w:hAnsi="Times New Roman" w:cs="Times New Roman"/>
+        </w:rPr>
+        <w:t>.—</w:t>
+      </w:r>
+      <w:r>
+        <w:rPr>
+          <w:rFonts w:ascii="Times New Roman" w:hAnsi="Times New Roman" w:cs="Times New Roman"/>
+        </w:rPr>
+        <w:t xml:space="preserve">Adult male, SVL 56.2 mm; habitus robust; </w:t>
+      </w:r>
+      <w:r>
+        <w:rPr>
+          <w:rFonts w:ascii="Times New Roman" w:hAnsi="Times New Roman" w:cs="Times New Roman"/>
+        </w:rPr>
+        <w:t>head wider than long (HW/HL=1.26</w:t>
+      </w:r>
+      <w:r>
+        <w:rPr>
+          <w:rFonts w:ascii="Times New Roman" w:hAnsi="Times New Roman" w:cs="Times New Roman"/>
+        </w:rPr>
+        <w:t>; HW/SVL=0.</w:t>
+      </w:r>
+      <w:r>
+        <w:rPr>
+          <w:rFonts w:ascii="Times New Roman" w:hAnsi="Times New Roman" w:cs="Times New Roman"/>
+        </w:rPr>
+        <w:t>35</w:t>
+      </w:r>
+      <w:r>
+        <w:rPr>
+          <w:rFonts w:ascii="Times New Roman" w:hAnsi="Times New Roman" w:cs="Times New Roman"/>
+        </w:rPr>
+        <w:t xml:space="preserve">); snout </w:t>
+      </w:r>
+      <w:r>
+        <w:rPr>
+          <w:rFonts w:ascii="Times New Roman" w:hAnsi="Times New Roman" w:cs="Times New Roman"/>
+        </w:rPr>
+        <w:t xml:space="preserve">slightly </w:t>
+      </w:r>
+      <w:r>
+        <w:rPr>
+          <w:rFonts w:ascii="Times New Roman" w:hAnsi="Times New Roman" w:cs="Times New Roman"/>
+        </w:rPr>
+        <w:t xml:space="preserve">projecting beyond lower jaw, truncated in dorsal view, rounded and </w:t>
+      </w:r>
+      <w:proofErr w:type="spellStart"/>
+      <w:r>
+        <w:rPr>
+          <w:rFonts w:ascii="Times New Roman" w:hAnsi="Times New Roman" w:cs="Times New Roman"/>
+        </w:rPr>
+        <w:t>caudoventrally</w:t>
+      </w:r>
+      <w:proofErr w:type="spellEnd"/>
+      <w:r>
+        <w:rPr>
+          <w:rFonts w:ascii="Times New Roman" w:hAnsi="Times New Roman" w:cs="Times New Roman"/>
+        </w:rPr>
+        <w:t xml:space="preserve"> sloping in lateral view; eyes large, </w:t>
+      </w:r>
+      <w:r>
+        <w:rPr>
+          <w:rFonts w:ascii="Times New Roman" w:hAnsi="Times New Roman" w:cs="Times New Roman"/>
+        </w:rPr>
+        <w:t>not</w:t>
+      </w:r>
+      <w:r>
+        <w:rPr>
+          <w:rFonts w:ascii="Times New Roman" w:hAnsi="Times New Roman" w:cs="Times New Roman"/>
+        </w:rPr>
+        <w:t xml:space="preserve"> protruding beyond labials in dorsal view, diameter less than snout length (ED/SNL=0.</w:t>
+      </w:r>
+      <w:r>
+        <w:rPr>
+          <w:rFonts w:ascii="Times New Roman" w:hAnsi="Times New Roman" w:cs="Times New Roman"/>
+        </w:rPr>
+        <w:t>85</w:t>
+      </w:r>
+      <w:r>
+        <w:rPr>
+          <w:rFonts w:ascii="Times New Roman" w:hAnsi="Times New Roman" w:cs="Times New Roman"/>
+        </w:rPr>
+        <w:t xml:space="preserve">) and </w:t>
+      </w:r>
+      <w:proofErr w:type="spellStart"/>
+      <w:r>
+        <w:rPr>
+          <w:rFonts w:ascii="Times New Roman" w:hAnsi="Times New Roman" w:cs="Times New Roman"/>
+        </w:rPr>
+        <w:t>interorbital</w:t>
+      </w:r>
+      <w:proofErr w:type="spellEnd"/>
+      <w:r>
+        <w:rPr>
+          <w:rFonts w:ascii="Times New Roman" w:hAnsi="Times New Roman" w:cs="Times New Roman"/>
+        </w:rPr>
+        <w:t xml:space="preserve"> distance (ED/IOD=0.</w:t>
+      </w:r>
+      <w:r>
+        <w:rPr>
+          <w:rFonts w:ascii="Times New Roman" w:hAnsi="Times New Roman" w:cs="Times New Roman"/>
+        </w:rPr>
+        <w:t>86)</w:t>
+      </w:r>
+      <w:r>
+        <w:rPr>
+          <w:rFonts w:ascii="Times New Roman" w:hAnsi="Times New Roman" w:cs="Times New Roman"/>
+        </w:rPr>
+        <w:t xml:space="preserve">; </w:t>
+      </w:r>
+      <w:proofErr w:type="spellStart"/>
+      <w:r>
+        <w:rPr>
+          <w:rFonts w:ascii="Times New Roman" w:hAnsi="Times New Roman" w:cs="Times New Roman"/>
+        </w:rPr>
+        <w:t>ca</w:t>
+      </w:r>
+      <w:r>
+        <w:rPr>
+          <w:rFonts w:ascii="Times New Roman" w:hAnsi="Times New Roman" w:cs="Times New Roman"/>
+        </w:rPr>
+        <w:t>nthus</w:t>
+      </w:r>
+      <w:proofErr w:type="spellEnd"/>
+      <w:r>
+        <w:rPr>
+          <w:rFonts w:ascii="Times New Roman" w:hAnsi="Times New Roman" w:cs="Times New Roman"/>
+        </w:rPr>
+        <w:t xml:space="preserve"> </w:t>
+      </w:r>
+      <w:proofErr w:type="spellStart"/>
+      <w:r>
+        <w:rPr>
+          <w:rFonts w:ascii="Times New Roman" w:hAnsi="Times New Roman" w:cs="Times New Roman"/>
+        </w:rPr>
+        <w:t>rostralis</w:t>
+      </w:r>
+      <w:proofErr w:type="spellEnd"/>
+      <w:r>
+        <w:rPr>
+          <w:rFonts w:ascii="Times New Roman" w:hAnsi="Times New Roman" w:cs="Times New Roman"/>
+        </w:rPr>
+        <w:t xml:space="preserve"> rounded, not visible</w:t>
+      </w:r>
+      <w:r>
+        <w:rPr>
+          <w:rFonts w:ascii="Times New Roman" w:hAnsi="Times New Roman" w:cs="Times New Roman"/>
+        </w:rPr>
+        <w:t xml:space="preserve">; </w:t>
+      </w:r>
+      <w:proofErr w:type="spellStart"/>
+      <w:r>
+        <w:rPr>
+          <w:rFonts w:ascii="Times New Roman" w:hAnsi="Times New Roman" w:cs="Times New Roman"/>
+        </w:rPr>
+        <w:t>lores</w:t>
+      </w:r>
+      <w:proofErr w:type="spellEnd"/>
+      <w:r>
+        <w:rPr>
+          <w:rFonts w:ascii="Times New Roman" w:hAnsi="Times New Roman" w:cs="Times New Roman"/>
+        </w:rPr>
+        <w:t xml:space="preserve"> oblique, slightly concave; nares open laterally, slightly below canthus, nearly terminal on snout (IND/SNL=0.</w:t>
+      </w:r>
+      <w:r>
+        <w:rPr>
+          <w:rFonts w:ascii="Times New Roman" w:hAnsi="Times New Roman" w:cs="Times New Roman"/>
+        </w:rPr>
+        <w:t>66</w:t>
+      </w:r>
+      <w:r>
+        <w:rPr>
+          <w:rFonts w:ascii="Times New Roman" w:hAnsi="Times New Roman" w:cs="Times New Roman"/>
+        </w:rPr>
+        <w:t xml:space="preserve">); labial region not swollen; inter-orbital region flat; dorsal rostrum slightly convex; tympanum </w:t>
+      </w:r>
+      <w:r>
+        <w:rPr>
+          <w:rFonts w:ascii="Times New Roman" w:hAnsi="Times New Roman" w:cs="Times New Roman"/>
+        </w:rPr>
+        <w:t>covered with skin, not</w:t>
+      </w:r>
+      <w:r>
+        <w:rPr>
+          <w:rFonts w:ascii="Times New Roman" w:hAnsi="Times New Roman" w:cs="Times New Roman"/>
+        </w:rPr>
+        <w:t xml:space="preserve"> visible; </w:t>
+      </w:r>
+      <w:proofErr w:type="spellStart"/>
+      <w:r>
+        <w:rPr>
+          <w:rFonts w:ascii="Times New Roman" w:hAnsi="Times New Roman" w:cs="Times New Roman"/>
+        </w:rPr>
+        <w:t>supratympanic</w:t>
+      </w:r>
+      <w:proofErr w:type="spellEnd"/>
+      <w:r>
+        <w:rPr>
+          <w:rFonts w:ascii="Times New Roman" w:hAnsi="Times New Roman" w:cs="Times New Roman"/>
+        </w:rPr>
+        <w:t xml:space="preserve"> fold present, extending from posterior edge if eyelid to just above and anterior of forelimb insertion and continuous with a distinct </w:t>
+      </w:r>
+      <w:proofErr w:type="spellStart"/>
+      <w:r>
+        <w:rPr>
+          <w:rFonts w:ascii="Times New Roman" w:hAnsi="Times New Roman" w:cs="Times New Roman"/>
+        </w:rPr>
+        <w:t>supraaxillary</w:t>
+      </w:r>
+      <w:proofErr w:type="spellEnd"/>
+      <w:r>
+        <w:rPr>
+          <w:rFonts w:ascii="Times New Roman" w:hAnsi="Times New Roman" w:cs="Times New Roman"/>
+        </w:rPr>
+        <w:t xml:space="preserve"> fold; </w:t>
+      </w:r>
+      <w:proofErr w:type="spellStart"/>
+      <w:r>
+        <w:rPr>
+          <w:rFonts w:ascii="Times New Roman" w:hAnsi="Times New Roman" w:cs="Times New Roman"/>
+        </w:rPr>
+        <w:t>choanae</w:t>
+      </w:r>
+      <w:proofErr w:type="spellEnd"/>
+      <w:r>
+        <w:rPr>
+          <w:rFonts w:ascii="Times New Roman" w:hAnsi="Times New Roman" w:cs="Times New Roman"/>
+        </w:rPr>
+        <w:t xml:space="preserve">  transversely oriented, tapered at both ends, separated by distance almost equal to their </w:t>
+      </w:r>
+      <w:r>
+        <w:rPr>
+          <w:rFonts w:ascii="Times New Roman" w:hAnsi="Times New Roman" w:cs="Times New Roman"/>
+        </w:rPr>
+        <w:t>horizontal length</w:t>
+      </w:r>
+      <w:r>
+        <w:rPr>
+          <w:rFonts w:ascii="Times New Roman" w:hAnsi="Times New Roman" w:cs="Times New Roman"/>
+        </w:rPr>
+        <w:t xml:space="preserve">; </w:t>
+      </w:r>
+      <w:proofErr w:type="spellStart"/>
+      <w:r>
+        <w:rPr>
+          <w:rFonts w:ascii="Times New Roman" w:hAnsi="Times New Roman" w:cs="Times New Roman"/>
+        </w:rPr>
+        <w:t>vomerine</w:t>
+      </w:r>
+      <w:proofErr w:type="spellEnd"/>
+      <w:r>
+        <w:rPr>
+          <w:rFonts w:ascii="Times New Roman" w:hAnsi="Times New Roman" w:cs="Times New Roman"/>
+        </w:rPr>
+        <w:t xml:space="preserve"> teeth absent; tongue wide, </w:t>
+      </w:r>
+      <w:proofErr w:type="spellStart"/>
+      <w:r>
+        <w:rPr>
+          <w:rFonts w:ascii="Times New Roman" w:hAnsi="Times New Roman" w:cs="Times New Roman"/>
+        </w:rPr>
+        <w:t>spatulate</w:t>
+      </w:r>
+      <w:proofErr w:type="spellEnd"/>
+      <w:r>
+        <w:rPr>
+          <w:rFonts w:ascii="Times New Roman" w:hAnsi="Times New Roman" w:cs="Times New Roman"/>
+        </w:rPr>
+        <w:t xml:space="preserve"> with a small posterior notch</w:t>
+      </w:r>
+      <w:r>
+        <w:rPr>
+          <w:rFonts w:ascii="Times New Roman" w:hAnsi="Times New Roman" w:cs="Times New Roman"/>
+        </w:rPr>
+        <w:t>, posterior two thirds free</w:t>
+      </w:r>
+      <w:r>
+        <w:rPr>
+          <w:rFonts w:ascii="Times New Roman" w:hAnsi="Times New Roman" w:cs="Times New Roman"/>
+        </w:rPr>
+        <w:t xml:space="preserve">; vocal slits posterior to rictus. </w:t>
+      </w:r>
+    </w:p>
+    <w:p>
+      <w:pPr>
+        <w:tabs>
+          <w:tab w:val="left" w:pos="540"/>
+          <w:tab w:val="left" w:pos="720"/>
+        </w:tabs>
+        <w:spacing w:line="276" w:lineRule="auto"/>
+        <w:rPr>
+          <w:rFonts w:ascii="Times New Roman" w:hAnsi="Times New Roman" w:cs="Times New Roman"/>
+        </w:rPr>
+      </w:pPr>
+      <w:r>
+        <w:rPr>
+          <w:rFonts w:ascii="Times New Roman" w:hAnsi="Times New Roman" w:cs="Times New Roman"/>
+        </w:rPr>
+        <w:tab/>
+      </w:r>
+      <w:r>
+        <w:rPr>
+          <w:rFonts w:ascii="Times New Roman" w:hAnsi="Times New Roman" w:cs="Times New Roman"/>
+        </w:rPr>
+        <w:t>F</w:t>
+      </w:r>
+      <w:r>
+        <w:rPr>
+          <w:rFonts w:ascii="Times New Roman" w:hAnsi="Times New Roman" w:cs="Times New Roman"/>
+        </w:rPr>
+        <w:t>orelimbs relatively long and robust; order of digits from shortest to longest: I</w:t>
+      </w:r>
+      <w:r>
+        <w:rPr>
+          <w:rFonts w:ascii="Times New Roman" w:eastAsia="MS Gothic" w:hAnsi="Times New Roman" w:cs="Times New Roman"/>
+        </w:rPr>
+        <w:t>≤</w:t>
+      </w:r>
+      <w:r>
+        <w:rPr>
+          <w:rFonts w:ascii="Times New Roman" w:hAnsi="Times New Roman" w:cs="Times New Roman"/>
+        </w:rPr>
+        <w:t>I</w:t>
+      </w:r>
+      <w:r>
+        <w:rPr>
+          <w:rFonts w:ascii="Times New Roman" w:hAnsi="Times New Roman" w:cs="Times New Roman"/>
+        </w:rPr>
+        <w:t>I</w:t>
+      </w:r>
+      <w:r>
+        <w:rPr>
+          <w:rFonts w:ascii="Times New Roman" w:hAnsi="Times New Roman" w:cs="Times New Roman"/>
+        </w:rPr>
+        <w:t>&lt;I</w:t>
+      </w:r>
+      <w:r>
+        <w:rPr>
+          <w:rFonts w:ascii="Times New Roman" w:hAnsi="Times New Roman" w:cs="Times New Roman"/>
+        </w:rPr>
+        <w:t xml:space="preserve">V&lt;III; no webbing between digits; distal ends of fingers expanded into wide, transversely expanded discs lacking </w:t>
+      </w:r>
+      <w:proofErr w:type="spellStart"/>
+      <w:r>
+        <w:rPr>
+          <w:rFonts w:ascii="Times New Roman" w:hAnsi="Times New Roman" w:cs="Times New Roman"/>
+        </w:rPr>
+        <w:t>circummarginal</w:t>
+      </w:r>
+      <w:proofErr w:type="spellEnd"/>
+      <w:r>
+        <w:rPr>
+          <w:rFonts w:ascii="Times New Roman" w:hAnsi="Times New Roman" w:cs="Times New Roman"/>
+        </w:rPr>
+        <w:t xml:space="preserve"> grooves; </w:t>
+      </w:r>
+      <w:proofErr w:type="spellStart"/>
+      <w:r>
+        <w:rPr>
+          <w:rFonts w:ascii="Times New Roman" w:hAnsi="Times New Roman" w:cs="Times New Roman"/>
+        </w:rPr>
+        <w:t>subarticular</w:t>
+      </w:r>
+      <w:proofErr w:type="spellEnd"/>
+      <w:r>
+        <w:rPr>
+          <w:rFonts w:ascii="Times New Roman" w:hAnsi="Times New Roman" w:cs="Times New Roman"/>
+        </w:rPr>
+        <w:t xml:space="preserve"> tubercles distinct, large, round, numbering one on digits I and II, two on digits III and IV, proximal </w:t>
+      </w:r>
+      <w:proofErr w:type="spellStart"/>
+      <w:r>
+        <w:rPr>
+          <w:rFonts w:ascii="Times New Roman" w:hAnsi="Times New Roman" w:cs="Times New Roman"/>
+        </w:rPr>
+        <w:t>subarticular</w:t>
+      </w:r>
+      <w:proofErr w:type="spellEnd"/>
+      <w:r>
+        <w:rPr>
+          <w:rFonts w:ascii="Times New Roman" w:hAnsi="Times New Roman" w:cs="Times New Roman"/>
+        </w:rPr>
+        <w:t xml:space="preserve"> tubercles </w:t>
+      </w:r>
+      <w:r>
+        <w:rPr>
+          <w:rFonts w:ascii="Times New Roman" w:hAnsi="Times New Roman" w:cs="Times New Roman"/>
+        </w:rPr>
+        <w:t xml:space="preserve">slightly </w:t>
+      </w:r>
+      <w:r>
+        <w:rPr>
+          <w:rFonts w:ascii="Times New Roman" w:hAnsi="Times New Roman" w:cs="Times New Roman"/>
+        </w:rPr>
+        <w:t xml:space="preserve">larger than distal ones; inner metacarpal tubercle </w:t>
+      </w:r>
+      <w:r>
+        <w:rPr>
+          <w:rFonts w:ascii="Times New Roman" w:hAnsi="Times New Roman" w:cs="Times New Roman"/>
+        </w:rPr>
+        <w:t>oval</w:t>
+      </w:r>
+      <w:r>
+        <w:rPr>
+          <w:rFonts w:ascii="Times New Roman" w:hAnsi="Times New Roman" w:cs="Times New Roman"/>
+        </w:rPr>
+        <w:t xml:space="preserve">, larger than </w:t>
+      </w:r>
+      <w:proofErr w:type="spellStart"/>
+      <w:r>
+        <w:rPr>
+          <w:rFonts w:ascii="Times New Roman" w:hAnsi="Times New Roman" w:cs="Times New Roman"/>
+        </w:rPr>
+        <w:t>subarticular</w:t>
+      </w:r>
+      <w:proofErr w:type="spellEnd"/>
+      <w:r>
+        <w:rPr>
+          <w:rFonts w:ascii="Times New Roman" w:hAnsi="Times New Roman" w:cs="Times New Roman"/>
+        </w:rPr>
+        <w:t xml:space="preserve"> tubercles; outer metacarpal tubercle oval, </w:t>
+      </w:r>
+      <w:proofErr w:type="spellStart"/>
+      <w:r>
+        <w:rPr>
+          <w:rFonts w:ascii="Times New Roman" w:hAnsi="Times New Roman" w:cs="Times New Roman"/>
+        </w:rPr>
+        <w:t>subequal</w:t>
+      </w:r>
+      <w:proofErr w:type="spellEnd"/>
+      <w:r>
+        <w:rPr>
+          <w:rFonts w:ascii="Times New Roman" w:hAnsi="Times New Roman" w:cs="Times New Roman"/>
+        </w:rPr>
+        <w:t xml:space="preserve"> in size to inner, </w:t>
+      </w:r>
+      <w:r>
+        <w:rPr>
+          <w:rFonts w:ascii="Times New Roman" w:hAnsi="Times New Roman" w:cs="Times New Roman"/>
+        </w:rPr>
+        <w:t>divided</w:t>
+      </w:r>
+      <w:r>
+        <w:rPr>
+          <w:rFonts w:ascii="Times New Roman" w:hAnsi="Times New Roman" w:cs="Times New Roman"/>
+        </w:rPr>
+        <w:t xml:space="preserve"> to form smaller tubercle medially</w:t>
+      </w:r>
+      <w:r>
+        <w:rPr>
+          <w:rFonts w:ascii="Times New Roman" w:hAnsi="Times New Roman" w:cs="Times New Roman"/>
+        </w:rPr>
+        <w:t xml:space="preserve"> (Fig 5A)</w:t>
+      </w:r>
+      <w:r>
+        <w:rPr>
+          <w:rFonts w:ascii="Times New Roman" w:hAnsi="Times New Roman" w:cs="Times New Roman"/>
+        </w:rPr>
+        <w:t xml:space="preserve">. </w:t>
+      </w:r>
+    </w:p>
+    <w:p>
+      <w:pPr>
+        <w:tabs>
+          <w:tab w:val="left" w:pos="540"/>
+          <w:tab w:val="left" w:pos="720"/>
+        </w:tabs>
+        <w:spacing w:line="276" w:lineRule="auto"/>
+        <w:rPr>
+          <w:rFonts w:ascii="Times New Roman" w:hAnsi="Times New Roman" w:cs="Times New Roman"/>
+        </w:rPr>
+      </w:pPr>
+      <w:r>
+        <w:rPr>
+          <w:rFonts w:ascii="Times New Roman" w:hAnsi="Times New Roman" w:cs="Times New Roman"/>
+        </w:rPr>
+        <w:lastRenderedPageBreak/>
+        <w:tab/>
+      </w:r>
+      <w:proofErr w:type="spellStart"/>
+      <w:r>
+        <w:rPr>
+          <w:rFonts w:ascii="Times New Roman" w:hAnsi="Times New Roman" w:cs="Times New Roman"/>
+        </w:rPr>
+        <w:t>Hindlimbs</w:t>
+      </w:r>
+      <w:proofErr w:type="spellEnd"/>
+      <w:r>
+        <w:rPr>
+          <w:rFonts w:ascii="Times New Roman" w:hAnsi="Times New Roman" w:cs="Times New Roman"/>
+        </w:rPr>
+        <w:t xml:space="preserve"> robust, relatively short (/SVL=0.</w:t>
+      </w:r>
+      <w:r>
+        <w:rPr>
+          <w:rFonts w:ascii="Times New Roman" w:hAnsi="Times New Roman" w:cs="Times New Roman"/>
+        </w:rPr>
+        <w:t>34</w:t>
+      </w:r>
+      <w:r>
+        <w:rPr>
+          <w:rFonts w:ascii="Times New Roman" w:hAnsi="Times New Roman" w:cs="Times New Roman"/>
+        </w:rPr>
+        <w:t>); order of digits from shortest to longest: I&lt;II&lt;</w:t>
+      </w:r>
+      <w:r>
+        <w:rPr>
+          <w:rFonts w:ascii="Times New Roman" w:hAnsi="Times New Roman" w:cs="Times New Roman"/>
+        </w:rPr>
+        <w:t>V&lt;III</w:t>
+      </w:r>
+      <w:r>
+        <w:rPr>
+          <w:rFonts w:ascii="Times New Roman" w:hAnsi="Times New Roman" w:cs="Times New Roman"/>
+        </w:rPr>
+        <w:t xml:space="preserve">&lt;IV; tip of toes slightly expanded into small, round discs; </w:t>
+      </w:r>
+      <w:proofErr w:type="spellStart"/>
+      <w:r>
+        <w:rPr>
+          <w:rFonts w:ascii="Times New Roman" w:hAnsi="Times New Roman" w:cs="Times New Roman"/>
+        </w:rPr>
+        <w:t>subarticul</w:t>
+      </w:r>
+      <w:r>
+        <w:rPr>
+          <w:rFonts w:ascii="Times New Roman" w:hAnsi="Times New Roman" w:cs="Times New Roman"/>
+        </w:rPr>
+        <w:t>ar</w:t>
+      </w:r>
+      <w:proofErr w:type="spellEnd"/>
+      <w:r>
+        <w:rPr>
+          <w:rFonts w:ascii="Times New Roman" w:hAnsi="Times New Roman" w:cs="Times New Roman"/>
+        </w:rPr>
+        <w:t xml:space="preserve"> tubercles distinct,</w:t>
+      </w:r>
+      <w:r>
+        <w:rPr>
+          <w:rFonts w:ascii="Times New Roman" w:hAnsi="Times New Roman" w:cs="Times New Roman"/>
+        </w:rPr>
+        <w:t xml:space="preserve"> numbering one </w:t>
+      </w:r>
+      <w:r>
+        <w:rPr>
+          <w:rFonts w:ascii="Times New Roman" w:hAnsi="Times New Roman" w:cs="Times New Roman"/>
+        </w:rPr>
+        <w:t>on</w:t>
+      </w:r>
+      <w:r>
+        <w:rPr>
+          <w:rFonts w:ascii="Times New Roman" w:hAnsi="Times New Roman" w:cs="Times New Roman"/>
+        </w:rPr>
+        <w:t xml:space="preserve"> digits I and II</w:t>
+      </w:r>
+      <w:r>
+        <w:rPr>
+          <w:rFonts w:ascii="Times New Roman" w:hAnsi="Times New Roman" w:cs="Times New Roman"/>
+        </w:rPr>
+        <w:t>, two beneath digits III and</w:t>
+      </w:r>
+      <w:r>
+        <w:rPr>
+          <w:rFonts w:ascii="Times New Roman" w:hAnsi="Times New Roman" w:cs="Times New Roman"/>
+        </w:rPr>
+        <w:t xml:space="preserve"> V, </w:t>
+      </w:r>
+      <w:r>
+        <w:rPr>
+          <w:rFonts w:ascii="Times New Roman" w:hAnsi="Times New Roman" w:cs="Times New Roman"/>
+        </w:rPr>
+        <w:t xml:space="preserve">and three on digit V, oval on digits I and II, elongate and connected on digits III–V; toe </w:t>
+      </w:r>
+      <w:r>
+        <w:rPr>
+          <w:rFonts w:ascii="Times New Roman" w:hAnsi="Times New Roman" w:cs="Times New Roman"/>
+        </w:rPr>
+        <w:t xml:space="preserve">webbing </w:t>
+      </w:r>
+      <w:r>
+        <w:rPr>
+          <w:rFonts w:ascii="Times New Roman" w:hAnsi="Times New Roman" w:cs="Times New Roman"/>
+        </w:rPr>
+        <w:t xml:space="preserve">formula: I 1–2 II 1–3 III 2–3.5 IV 4–2 V; </w:t>
+      </w:r>
+      <w:r>
+        <w:rPr>
+          <w:rFonts w:ascii="Times New Roman" w:hAnsi="Times New Roman" w:cs="Times New Roman"/>
+        </w:rPr>
+        <w:t xml:space="preserve">inner metatarsal tubercle </w:t>
+      </w:r>
+      <w:r>
+        <w:rPr>
+          <w:rFonts w:ascii="Times New Roman" w:hAnsi="Times New Roman" w:cs="Times New Roman"/>
+        </w:rPr>
+        <w:t>large</w:t>
+      </w:r>
+      <w:r>
+        <w:rPr>
+          <w:rFonts w:ascii="Times New Roman" w:hAnsi="Times New Roman" w:cs="Times New Roman"/>
+        </w:rPr>
+        <w:t>,</w:t>
+      </w:r>
+      <w:r>
+        <w:rPr>
+          <w:rFonts w:ascii="Times New Roman" w:hAnsi="Times New Roman" w:cs="Times New Roman"/>
+        </w:rPr>
+        <w:t xml:space="preserve"> raised, oval, slightly shorter than first toe; </w:t>
+      </w:r>
+      <w:r>
+        <w:rPr>
+          <w:rFonts w:ascii="Times New Roman" w:hAnsi="Times New Roman" w:cs="Times New Roman"/>
+        </w:rPr>
+        <w:t xml:space="preserve">outer metatarsal tubercle round, slightly raised, </w:t>
+      </w:r>
+      <w:r>
+        <w:rPr>
+          <w:rFonts w:ascii="Times New Roman" w:hAnsi="Times New Roman" w:cs="Times New Roman"/>
+        </w:rPr>
+        <w:t>half the size of</w:t>
+      </w:r>
+      <w:r>
+        <w:rPr>
+          <w:rFonts w:ascii="Times New Roman" w:hAnsi="Times New Roman" w:cs="Times New Roman"/>
+        </w:rPr>
+        <w:t xml:space="preserve"> inner</w:t>
+      </w:r>
+      <w:r>
+        <w:rPr>
+          <w:rFonts w:ascii="Times New Roman" w:hAnsi="Times New Roman" w:cs="Times New Roman"/>
+        </w:rPr>
+        <w:t xml:space="preserve"> (Fig. 5B)</w:t>
+      </w:r>
+      <w:r>
+        <w:rPr>
+          <w:rFonts w:ascii="Times New Roman" w:hAnsi="Times New Roman" w:cs="Times New Roman"/>
+        </w:rPr>
+        <w:t>.</w:t>
+      </w:r>
+    </w:p>
+    <w:p>
+      <w:pPr>
+        <w:spacing w:line="276" w:lineRule="auto"/>
+        <w:ind w:firstLine="720"/>
+        <w:rPr>
+          <w:rFonts w:ascii="Times New Roman" w:hAnsi="Times New Roman" w:cs="Times New Roman"/>
+        </w:rPr>
+      </w:pPr>
+      <w:r>
+        <w:rPr>
+          <w:rFonts w:ascii="Times New Roman" w:hAnsi="Times New Roman" w:cs="Times New Roman"/>
+        </w:rPr>
+        <w:t xml:space="preserve">Skin on dorsal surfaces smooth, infused with low, well-spaced, </w:t>
+      </w:r>
+      <w:r>
+        <w:rPr>
+          <w:rFonts w:ascii="Times New Roman" w:hAnsi="Times New Roman" w:cs="Times New Roman"/>
+        </w:rPr>
+        <w:t xml:space="preserve">broad, flat, </w:t>
+      </w:r>
+      <w:r>
+        <w:rPr>
+          <w:rFonts w:ascii="Times New Roman" w:hAnsi="Times New Roman" w:cs="Times New Roman"/>
+        </w:rPr>
+        <w:t xml:space="preserve">tubercles that are most prominent on the temporal region; ventral surfaces slightly granular; throat distinctly granular; loose skin overlying median </w:t>
+      </w:r>
+      <w:proofErr w:type="spellStart"/>
+      <w:r>
+        <w:rPr>
+          <w:rFonts w:ascii="Times New Roman" w:hAnsi="Times New Roman" w:cs="Times New Roman"/>
+        </w:rPr>
+        <w:t>subgular</w:t>
+      </w:r>
+      <w:proofErr w:type="spellEnd"/>
+      <w:r>
+        <w:rPr>
+          <w:rFonts w:ascii="Times New Roman" w:hAnsi="Times New Roman" w:cs="Times New Roman"/>
+        </w:rPr>
+        <w:t xml:space="preserve"> vocal sac forming a sternal fold; nuptial pad absent</w:t>
+      </w:r>
+      <w:r>
+        <w:rPr>
+          <w:rFonts w:ascii="Times New Roman" w:hAnsi="Times New Roman" w:cs="Times New Roman"/>
+        </w:rPr>
+        <w:t>.</w:t>
+      </w:r>
+    </w:p>
+    <w:p>
+      <w:pPr>
+        <w:spacing w:line="276" w:lineRule="auto"/>
+        <w:rPr>
+          <w:rFonts w:ascii="Times New Roman" w:hAnsi="Times New Roman" w:cs="Times New Roman"/>
+        </w:rPr>
+      </w:pPr>
+    </w:p>
+    <w:p>
+      <w:pPr>
+        <w:spacing w:line="276" w:lineRule="auto"/>
+        <w:rPr>
+          <w:rFonts w:ascii="Times New Roman" w:hAnsi="Times New Roman" w:cs="Times New Roman"/>
+        </w:rPr>
+      </w:pPr>
+      <w:r>
+        <w:rPr>
+          <w:rFonts w:ascii="Times New Roman" w:hAnsi="Times New Roman" w:cs="Times New Roman"/>
+          <w:b/>
+        </w:rPr>
+        <w:t>Color in preservative.—</w:t>
+      </w:r>
+      <w:r>
+        <w:rPr>
+          <w:rFonts w:ascii="Times New Roman" w:hAnsi="Times New Roman" w:cs="Times New Roman"/>
+        </w:rPr>
+        <w:t xml:space="preserve">Dorsal surfaces </w:t>
+      </w:r>
+      <w:r>
+        <w:rPr>
+          <w:rFonts w:ascii="Times New Roman" w:hAnsi="Times New Roman" w:cs="Times New Roman"/>
+        </w:rPr>
+        <w:t xml:space="preserve">brown with a pale, narrow </w:t>
+      </w:r>
+      <w:proofErr w:type="spellStart"/>
+      <w:r>
+        <w:rPr>
+          <w:rFonts w:ascii="Times New Roman" w:hAnsi="Times New Roman" w:cs="Times New Roman"/>
+        </w:rPr>
+        <w:t>interorbital</w:t>
+      </w:r>
+      <w:proofErr w:type="spellEnd"/>
+      <w:r>
+        <w:rPr>
+          <w:rFonts w:ascii="Times New Roman" w:hAnsi="Times New Roman" w:cs="Times New Roman"/>
+        </w:rPr>
+        <w:t xml:space="preserve"> bar.</w:t>
+      </w:r>
+      <w:r>
+        <w:rPr>
+          <w:rFonts w:ascii="Times New Roman" w:hAnsi="Times New Roman" w:cs="Times New Roman"/>
+        </w:rPr>
+        <w:t xml:space="preserve"> </w:t>
+      </w:r>
+      <w:r>
+        <w:rPr>
+          <w:rFonts w:ascii="Times New Roman" w:hAnsi="Times New Roman" w:cs="Times New Roman"/>
+        </w:rPr>
+        <w:t xml:space="preserve">Light brown, symmetrical, </w:t>
+      </w:r>
+      <w:r>
+        <w:rPr>
+          <w:rFonts w:ascii="Times New Roman" w:hAnsi="Times New Roman" w:cs="Times New Roman"/>
+        </w:rPr>
+        <w:t xml:space="preserve">broad, </w:t>
+      </w:r>
+      <w:r>
+        <w:rPr>
+          <w:rFonts w:ascii="Times New Roman" w:hAnsi="Times New Roman" w:cs="Times New Roman"/>
+        </w:rPr>
+        <w:t xml:space="preserve">wavy </w:t>
+      </w:r>
+      <w:r>
+        <w:rPr>
+          <w:rFonts w:ascii="Times New Roman" w:hAnsi="Times New Roman" w:cs="Times New Roman"/>
+        </w:rPr>
+        <w:t>stripes</w:t>
+      </w:r>
+      <w:r>
+        <w:rPr>
+          <w:rFonts w:ascii="Times New Roman" w:hAnsi="Times New Roman" w:cs="Times New Roman"/>
+        </w:rPr>
+        <w:t xml:space="preserve"> from posterior end of upper eyelid, extending </w:t>
+      </w:r>
+      <w:proofErr w:type="spellStart"/>
+      <w:r>
+        <w:rPr>
+          <w:rFonts w:ascii="Times New Roman" w:hAnsi="Times New Roman" w:cs="Times New Roman"/>
+        </w:rPr>
+        <w:t>dorsolaterally</w:t>
+      </w:r>
+      <w:proofErr w:type="spellEnd"/>
+      <w:r>
+        <w:rPr>
+          <w:rFonts w:ascii="Times New Roman" w:hAnsi="Times New Roman" w:cs="Times New Roman"/>
+        </w:rPr>
+        <w:t xml:space="preserve"> to the scapular region and fading posteriorly. Back with small, irregular dark patches and </w:t>
+      </w:r>
+      <w:r>
+        <w:rPr>
+          <w:rFonts w:ascii="Times New Roman" w:hAnsi="Times New Roman" w:cs="Times New Roman"/>
+        </w:rPr>
+        <w:t xml:space="preserve">even </w:t>
+      </w:r>
+      <w:r>
+        <w:rPr>
+          <w:rFonts w:ascii="Times New Roman" w:hAnsi="Times New Roman" w:cs="Times New Roman"/>
+        </w:rPr>
+        <w:t>small</w:t>
+      </w:r>
+      <w:r>
+        <w:rPr>
+          <w:rFonts w:ascii="Times New Roman" w:hAnsi="Times New Roman" w:cs="Times New Roman"/>
+        </w:rPr>
+        <w:t>er</w:t>
+      </w:r>
+      <w:r>
+        <w:rPr>
+          <w:rFonts w:ascii="Times New Roman" w:hAnsi="Times New Roman" w:cs="Times New Roman"/>
+        </w:rPr>
+        <w:t xml:space="preserve"> white spots. </w:t>
+      </w:r>
+      <w:r>
+        <w:rPr>
+          <w:rFonts w:ascii="Times New Roman" w:hAnsi="Times New Roman" w:cs="Times New Roman"/>
+        </w:rPr>
+        <w:t>Faint, thin, light</w:t>
+      </w:r>
+      <w:r>
+        <w:rPr>
+          <w:rFonts w:ascii="Times New Roman" w:hAnsi="Times New Roman" w:cs="Times New Roman"/>
+        </w:rPr>
+        <w:t xml:space="preserve"> colored</w:t>
+      </w:r>
+      <w:r>
+        <w:rPr>
+          <w:rFonts w:ascii="Times New Roman" w:hAnsi="Times New Roman" w:cs="Times New Roman"/>
+        </w:rPr>
+        <w:t xml:space="preserve"> band around the wrist. </w:t>
+      </w:r>
+      <w:proofErr w:type="gramStart"/>
+      <w:r>
+        <w:rPr>
+          <w:rFonts w:ascii="Times New Roman" w:hAnsi="Times New Roman" w:cs="Times New Roman"/>
+        </w:rPr>
+        <w:t xml:space="preserve">White axillary </w:t>
+      </w:r>
+      <w:r>
+        <w:rPr>
+          <w:rFonts w:ascii="Times New Roman" w:hAnsi="Times New Roman" w:cs="Times New Roman"/>
+        </w:rPr>
+        <w:t xml:space="preserve">and inguinal </w:t>
+      </w:r>
+      <w:r>
+        <w:rPr>
+          <w:rFonts w:ascii="Times New Roman" w:hAnsi="Times New Roman" w:cs="Times New Roman"/>
+        </w:rPr>
+        <w:t>patch and creamy, irregular patches on posterior region of thigh.</w:t>
+      </w:r>
+      <w:proofErr w:type="gramEnd"/>
+      <w:r>
+        <w:rPr>
+          <w:rFonts w:ascii="Times New Roman" w:hAnsi="Times New Roman" w:cs="Times New Roman"/>
+        </w:rPr>
+        <w:t xml:space="preserve"> Venter </w:t>
+      </w:r>
+      <w:proofErr w:type="gramStart"/>
+      <w:r>
+        <w:rPr>
+          <w:rFonts w:ascii="Times New Roman" w:hAnsi="Times New Roman" w:cs="Times New Roman"/>
+        </w:rPr>
+        <w:t>creamy,</w:t>
+      </w:r>
+      <w:proofErr w:type="gramEnd"/>
+      <w:r>
+        <w:rPr>
+          <w:rFonts w:ascii="Times New Roman" w:hAnsi="Times New Roman" w:cs="Times New Roman"/>
+        </w:rPr>
+        <w:t xml:space="preserve"> heavily stippled with brown. </w:t>
+      </w:r>
+      <w:proofErr w:type="spellStart"/>
+      <w:r>
+        <w:rPr>
+          <w:rFonts w:ascii="Times New Roman" w:hAnsi="Times New Roman" w:cs="Times New Roman"/>
+        </w:rPr>
+        <w:t>Gular</w:t>
+      </w:r>
+      <w:proofErr w:type="spellEnd"/>
+      <w:r>
+        <w:rPr>
+          <w:rFonts w:ascii="Times New Roman" w:hAnsi="Times New Roman" w:cs="Times New Roman"/>
+        </w:rPr>
+        <w:t xml:space="preserve"> blackish brown covered with small whitish spots. </w:t>
+      </w:r>
+    </w:p>
+    <w:p>
+      <w:pPr>
+        <w:spacing w:line="276" w:lineRule="auto"/>
+        <w:rPr>
+          <w:rFonts w:ascii="Times New Roman" w:hAnsi="Times New Roman" w:cs="Times New Roman"/>
+        </w:rPr>
+      </w:pPr>
+    </w:p>
+    <w:p>
+      <w:pPr>
+        <w:spacing w:line="276" w:lineRule="auto"/>
+        <w:rPr>
+          <w:rFonts w:ascii="Times New Roman" w:hAnsi="Times New Roman" w:cs="Times New Roman"/>
+        </w:rPr>
+      </w:pPr>
+      <w:r>
+        <w:rPr>
+          <w:rFonts w:ascii="Times New Roman" w:hAnsi="Times New Roman" w:cs="Times New Roman"/>
+          <w:b/>
+        </w:rPr>
+        <w:t>Variation</w:t>
+      </w:r>
+      <w:r>
+        <w:rPr>
+          <w:rFonts w:ascii="Times New Roman" w:hAnsi="Times New Roman" w:cs="Times New Roman"/>
+          <w:b/>
+        </w:rPr>
+        <w:t>.—</w:t>
+      </w:r>
+      <w:proofErr w:type="gramStart"/>
+      <w:r>
+        <w:rPr>
+          <w:rFonts w:ascii="Times New Roman" w:hAnsi="Times New Roman" w:cs="Times New Roman"/>
+        </w:rPr>
+        <w:t>The</w:t>
+      </w:r>
+      <w:proofErr w:type="gramEnd"/>
+      <w:r>
+        <w:rPr>
+          <w:rFonts w:ascii="Times New Roman" w:hAnsi="Times New Roman" w:cs="Times New Roman"/>
+        </w:rPr>
+        <w:t xml:space="preserve"> </w:t>
+      </w:r>
+      <w:proofErr w:type="spellStart"/>
+      <w:r>
+        <w:rPr>
+          <w:rFonts w:ascii="Times New Roman" w:hAnsi="Times New Roman" w:cs="Times New Roman"/>
+        </w:rPr>
+        <w:t>paratypes</w:t>
+      </w:r>
+      <w:proofErr w:type="spellEnd"/>
+      <w:r>
+        <w:rPr>
+          <w:rFonts w:ascii="Times New Roman" w:hAnsi="Times New Roman" w:cs="Times New Roman"/>
+        </w:rPr>
+        <w:t xml:space="preserve"> LSUHC 5075–76 have a broader, more prominent </w:t>
+      </w:r>
+      <w:proofErr w:type="spellStart"/>
+      <w:r>
+        <w:rPr>
+          <w:rFonts w:ascii="Times New Roman" w:hAnsi="Times New Roman" w:cs="Times New Roman"/>
+        </w:rPr>
+        <w:t>interorbital</w:t>
+      </w:r>
+      <w:proofErr w:type="spellEnd"/>
+      <w:r>
+        <w:rPr>
+          <w:rFonts w:ascii="Times New Roman" w:hAnsi="Times New Roman" w:cs="Times New Roman"/>
+        </w:rPr>
+        <w:t xml:space="preserve"> bar between the anterior portion of the upper eyelids. LSUHC 5074 has </w:t>
+      </w:r>
+      <w:r>
+        <w:rPr>
+          <w:rFonts w:ascii="Times New Roman" w:hAnsi="Times New Roman" w:cs="Times New Roman"/>
+        </w:rPr>
+        <w:t>an</w:t>
+      </w:r>
+      <w:r>
+        <w:rPr>
+          <w:rFonts w:ascii="Times New Roman" w:hAnsi="Times New Roman" w:cs="Times New Roman"/>
+        </w:rPr>
+        <w:t xml:space="preserve"> indistinct </w:t>
+      </w:r>
+      <w:proofErr w:type="spellStart"/>
+      <w:r>
+        <w:rPr>
+          <w:rFonts w:ascii="Times New Roman" w:hAnsi="Times New Roman" w:cs="Times New Roman"/>
+        </w:rPr>
+        <w:t>interorbital</w:t>
+      </w:r>
+      <w:proofErr w:type="spellEnd"/>
+      <w:r>
+        <w:rPr>
+          <w:rFonts w:ascii="Times New Roman" w:hAnsi="Times New Roman" w:cs="Times New Roman"/>
+        </w:rPr>
+        <w:t xml:space="preserve"> bar and </w:t>
+      </w:r>
+      <w:r>
+        <w:rPr>
+          <w:rFonts w:ascii="Times New Roman" w:hAnsi="Times New Roman" w:cs="Times New Roman"/>
+        </w:rPr>
+        <w:t xml:space="preserve">faded </w:t>
+      </w:r>
+      <w:r>
+        <w:rPr>
+          <w:rFonts w:ascii="Times New Roman" w:hAnsi="Times New Roman" w:cs="Times New Roman"/>
+        </w:rPr>
+        <w:t xml:space="preserve">post </w:t>
+      </w:r>
+      <w:proofErr w:type="spellStart"/>
+      <w:r>
+        <w:rPr>
+          <w:rFonts w:ascii="Times New Roman" w:hAnsi="Times New Roman" w:cs="Times New Roman"/>
+        </w:rPr>
+        <w:t>palpebrae</w:t>
+      </w:r>
+      <w:proofErr w:type="spellEnd"/>
+      <w:r>
+        <w:rPr>
+          <w:rFonts w:ascii="Times New Roman" w:hAnsi="Times New Roman" w:cs="Times New Roman"/>
+        </w:rPr>
+        <w:t xml:space="preserve"> stripes. Dorsal surfaces of limbs </w:t>
+      </w:r>
+      <w:r>
+        <w:rPr>
+          <w:rFonts w:ascii="Times New Roman" w:hAnsi="Times New Roman" w:cs="Times New Roman"/>
+        </w:rPr>
+        <w:t xml:space="preserve">in LSUHC 5074 lighter in color with irregular, </w:t>
+      </w:r>
+      <w:r>
+        <w:rPr>
+          <w:rFonts w:ascii="Times New Roman" w:hAnsi="Times New Roman" w:cs="Times New Roman"/>
+        </w:rPr>
+        <w:t xml:space="preserve">dark </w:t>
+      </w:r>
+      <w:r>
+        <w:rPr>
+          <w:rFonts w:ascii="Times New Roman" w:hAnsi="Times New Roman" w:cs="Times New Roman"/>
+        </w:rPr>
+        <w:t xml:space="preserve">bordered </w:t>
+      </w:r>
+      <w:r>
+        <w:rPr>
+          <w:rFonts w:ascii="Times New Roman" w:hAnsi="Times New Roman" w:cs="Times New Roman"/>
+        </w:rPr>
+        <w:t xml:space="preserve">light bands across the wrist, ankle, and </w:t>
+      </w:r>
+      <w:proofErr w:type="spellStart"/>
+      <w:r>
+        <w:rPr>
+          <w:rFonts w:ascii="Times New Roman" w:hAnsi="Times New Roman" w:cs="Times New Roman"/>
+        </w:rPr>
+        <w:t>hindlimbs</w:t>
+      </w:r>
+      <w:proofErr w:type="spellEnd"/>
+      <w:r>
+        <w:rPr>
+          <w:rFonts w:ascii="Times New Roman" w:hAnsi="Times New Roman" w:cs="Times New Roman"/>
+        </w:rPr>
+        <w:t xml:space="preserve">. </w:t>
+      </w:r>
+      <w:r>
+        <w:rPr>
+          <w:rFonts w:ascii="Times New Roman" w:hAnsi="Times New Roman" w:cs="Times New Roman"/>
+        </w:rPr>
+        <w:t xml:space="preserve">Measurements </w:t>
+      </w:r>
+      <w:r>
+        <w:rPr>
+          <w:rFonts w:ascii="Times New Roman" w:hAnsi="Times New Roman" w:cs="Times New Roman"/>
+        </w:rPr>
+        <w:t>of</w:t>
+      </w:r>
+      <w:r>
+        <w:rPr>
+          <w:rFonts w:ascii="Times New Roman" w:hAnsi="Times New Roman" w:cs="Times New Roman"/>
+        </w:rPr>
+        <w:t xml:space="preserve"> the type series are presented in Table 3. </w:t>
+      </w:r>
+    </w:p>
+    <w:p>
+      <w:pPr>
         <w:widowControl w:val="0"/>
         <w:autoSpaceDE w:val="0"/>
         <w:autoSpaceDN w:val="0"/>
@@ -4494,277 +5593,9 @@
         <w:spacing w:line="276" w:lineRule="auto"/>
         <w:rPr>
           <w:rFonts w:ascii="Times New Roman" w:hAnsi="Times New Roman" w:cs="Times New Roman"/>
-        </w:rPr>
-      </w:pPr>
-      <w:r>
-        <w:rPr>
-          <w:rFonts w:ascii="Times New Roman" w:hAnsi="Times New Roman" w:cs="Times New Roman"/>
           <w:b/>
         </w:rPr>
-        <w:t>Comparisons</w:t>
-      </w:r>
-      <w:proofErr w:type="gramStart"/>
-      <w:r>
-        <w:rPr>
-          <w:rFonts w:ascii="Times New Roman" w:hAnsi="Times New Roman" w:cs="Times New Roman"/>
-        </w:rPr>
-        <w:t>.—</w:t>
-      </w:r>
-      <w:proofErr w:type="gramEnd"/>
-      <w:r>
-        <w:rPr>
-          <w:rFonts w:ascii="Times New Roman" w:hAnsi="Times New Roman" w:cs="Times New Roman"/>
-        </w:rPr>
-        <w:t xml:space="preserve"> </w:t>
-      </w:r>
-      <w:r>
-        <w:rPr>
-          <w:rFonts w:ascii="Times New Roman" w:hAnsi="Times New Roman" w:cs="Times New Roman"/>
-        </w:rPr>
-        <w:t>All</w:t>
-      </w:r>
-      <w:r>
-        <w:rPr>
-          <w:rFonts w:ascii="Times New Roman" w:hAnsi="Times New Roman" w:cs="Times New Roman"/>
-        </w:rPr>
-        <w:t xml:space="preserve"> comparisons </w:t>
-      </w:r>
-      <w:r>
-        <w:rPr>
-          <w:rFonts w:ascii="Times New Roman" w:hAnsi="Times New Roman" w:cs="Times New Roman"/>
-        </w:rPr>
-        <w:t>are based</w:t>
-      </w:r>
-      <w:r>
-        <w:rPr>
-          <w:rFonts w:ascii="Times New Roman" w:hAnsi="Times New Roman" w:cs="Times New Roman"/>
-        </w:rPr>
-        <w:t xml:space="preserve"> on</w:t>
-      </w:r>
-      <w:r>
-        <w:rPr>
-          <w:rFonts w:ascii="Times New Roman" w:hAnsi="Times New Roman" w:cs="Times New Roman"/>
-        </w:rPr>
-        <w:t xml:space="preserve"> male specimens only. </w:t>
-      </w:r>
-      <w:proofErr w:type="spellStart"/>
-      <w:r>
-        <w:rPr>
-          <w:rFonts w:ascii="Times New Roman" w:hAnsi="Times New Roman" w:cs="Times New Roman"/>
-          <w:i/>
-        </w:rPr>
-        <w:t>Kaloula</w:t>
-      </w:r>
-      <w:proofErr w:type="spellEnd"/>
-      <w:r>
-        <w:rPr>
-          <w:rFonts w:ascii="Times New Roman" w:hAnsi="Times New Roman" w:cs="Times New Roman"/>
-          <w:i/>
-        </w:rPr>
-        <w:t xml:space="preserve"> </w:t>
-      </w:r>
-      <w:proofErr w:type="spellStart"/>
-      <w:r>
-        <w:rPr>
-          <w:rFonts w:ascii="Times New Roman" w:hAnsi="Times New Roman" w:cs="Times New Roman"/>
-          <w:i/>
-        </w:rPr>
-        <w:t>kedahensis</w:t>
-      </w:r>
-      <w:proofErr w:type="spellEnd"/>
-      <w:r>
-        <w:rPr>
-          <w:rFonts w:ascii="Times New Roman" w:hAnsi="Times New Roman" w:cs="Times New Roman"/>
-        </w:rPr>
-        <w:t xml:space="preserve"> </w:t>
-      </w:r>
-      <w:r>
-        <w:rPr>
-          <w:rFonts w:ascii="Times New Roman" w:hAnsi="Times New Roman" w:cs="Times New Roman"/>
-          <w:b/>
-        </w:rPr>
-        <w:t xml:space="preserve">sp. </w:t>
-      </w:r>
-      <w:proofErr w:type="spellStart"/>
-      <w:proofErr w:type="gramStart"/>
-      <w:r>
-        <w:rPr>
-          <w:rFonts w:ascii="Times New Roman" w:hAnsi="Times New Roman" w:cs="Times New Roman"/>
-          <w:b/>
-        </w:rPr>
-        <w:t>nov</w:t>
-      </w:r>
-      <w:proofErr w:type="gramEnd"/>
-      <w:r>
-        <w:rPr>
-          <w:rFonts w:ascii="Times New Roman" w:hAnsi="Times New Roman" w:cs="Times New Roman"/>
-          <w:b/>
-        </w:rPr>
-        <w:t>.</w:t>
-      </w:r>
-      <w:proofErr w:type="spellEnd"/>
-      <w:r>
-        <w:rPr>
-          <w:rFonts w:ascii="Times New Roman" w:hAnsi="Times New Roman" w:cs="Times New Roman"/>
-        </w:rPr>
-        <w:t xml:space="preserve"> </w:t>
-      </w:r>
-      <w:proofErr w:type="gramStart"/>
-      <w:r>
-        <w:rPr>
-          <w:rFonts w:ascii="Times New Roman" w:hAnsi="Times New Roman" w:cs="Times New Roman"/>
-        </w:rPr>
-        <w:t>can</w:t>
-      </w:r>
-      <w:proofErr w:type="gramEnd"/>
-      <w:r>
-        <w:rPr>
-          <w:rFonts w:ascii="Times New Roman" w:hAnsi="Times New Roman" w:cs="Times New Roman"/>
-        </w:rPr>
-        <w:t xml:space="preserve"> be distinguished from </w:t>
-      </w:r>
-      <w:r>
-        <w:rPr>
-          <w:rFonts w:ascii="Times New Roman" w:hAnsi="Times New Roman" w:cs="Times New Roman"/>
-          <w:i/>
-        </w:rPr>
-        <w:t>K.</w:t>
-      </w:r>
-      <w:r>
-        <w:rPr>
-          <w:rFonts w:ascii="Times New Roman" w:hAnsi="Times New Roman" w:cs="Times New Roman"/>
-        </w:rPr>
-        <w:t xml:space="preserve"> </w:t>
-      </w:r>
-      <w:proofErr w:type="spellStart"/>
-      <w:r>
-        <w:rPr>
-          <w:rFonts w:ascii="Times New Roman" w:hAnsi="Times New Roman" w:cs="Times New Roman"/>
-          <w:i/>
-        </w:rPr>
-        <w:t>baleata</w:t>
-      </w:r>
-      <w:proofErr w:type="spellEnd"/>
-      <w:r>
-        <w:rPr>
-          <w:rFonts w:ascii="Times New Roman" w:hAnsi="Times New Roman" w:cs="Times New Roman"/>
-        </w:rPr>
-        <w:t xml:space="preserve"> </w:t>
-      </w:r>
-      <w:r>
-        <w:rPr>
-          <w:rFonts w:ascii="Times New Roman" w:hAnsi="Times New Roman" w:cs="Times New Roman"/>
-        </w:rPr>
-        <w:t xml:space="preserve">by </w:t>
-      </w:r>
-      <w:r>
-        <w:rPr>
-          <w:rFonts w:ascii="Times New Roman" w:hAnsi="Times New Roman" w:cs="Times New Roman"/>
-        </w:rPr>
-        <w:t xml:space="preserve">having larger </w:t>
-      </w:r>
-      <w:r>
-        <w:rPr>
-          <w:rFonts w:ascii="Times New Roman" w:hAnsi="Times New Roman" w:cs="Times New Roman"/>
-        </w:rPr>
-        <w:t>HL</w:t>
-      </w:r>
-      <w:r>
-        <w:rPr>
-          <w:rFonts w:ascii="Times New Roman" w:hAnsi="Times New Roman" w:cs="Times New Roman"/>
-        </w:rPr>
-        <w:t xml:space="preserve"> (13.7–15.5 mm vs. 11.9–13.4 mm), HW (17.7–19.9 mm vs. 15.0–16.8 mm), SNL (5.9–6.3 mm vs. 4.4–5.4 mm)</w:t>
-      </w:r>
-      <w:r>
-        <w:rPr>
-          <w:rFonts w:ascii="Times New Roman" w:hAnsi="Times New Roman" w:cs="Times New Roman"/>
-        </w:rPr>
-        <w:t xml:space="preserve">, IND (3.8–4.1 mm vs. 2.7–3.5 mm), FL (20.6–23.2 mm vs. 15.9–19.6 mm), </w:t>
-      </w:r>
-      <w:r>
-        <w:rPr>
-          <w:rFonts w:ascii="Times New Roman" w:hAnsi="Times New Roman" w:cs="Times New Roman"/>
-        </w:rPr>
-        <w:t>TBL</w:t>
-      </w:r>
-      <w:r>
-        <w:rPr>
-          <w:rFonts w:ascii="Times New Roman" w:hAnsi="Times New Roman" w:cs="Times New Roman"/>
-        </w:rPr>
-        <w:t xml:space="preserve"> (18.6–19.6 mm vs. 14.6–17.3 mm), Fin3DW (2.8–3.1 mm vs. 1.4–2.2 mm), and MTTL (3.3–3.5 mm vs. 2.6–3.3 mm). From </w:t>
-      </w:r>
-      <w:r>
-        <w:rPr>
-          <w:rFonts w:ascii="Times New Roman" w:hAnsi="Times New Roman" w:cs="Times New Roman"/>
-          <w:i/>
-        </w:rPr>
-        <w:t xml:space="preserve">K. </w:t>
-      </w:r>
-      <w:proofErr w:type="spellStart"/>
-      <w:r>
-        <w:rPr>
-          <w:rFonts w:ascii="Times New Roman" w:hAnsi="Times New Roman" w:cs="Times New Roman"/>
-          <w:i/>
-        </w:rPr>
-        <w:t>indochinensis</w:t>
-      </w:r>
-      <w:proofErr w:type="spellEnd"/>
-      <w:r>
-        <w:rPr>
-          <w:rFonts w:ascii="Times New Roman" w:hAnsi="Times New Roman" w:cs="Times New Roman"/>
-        </w:rPr>
-        <w:t>, it differs by having larger SVL (49.2–56.2 mm vs. 44.1–53.7 mm), HL (13.7–15.5 mm vs. 10.1–12.9 mm), HW (17.7–19.9 mm vs. 13.0–17.4 mm), SNL (5.9–6.3 mm vs. 4.3–5.6 mm), IND (3.8–4.1 mm vs. 2.4–3.6 mm), FL (20.6–23.2 mm vs. 13.8–19.3 mm),  (18.6–19.6 mm vs. 14.8–18.3 mm), MTTL (3.3–3.5 mm vs. 2.1–2.9 mm)</w:t>
-      </w:r>
-      <w:r>
-        <w:rPr>
-          <w:rFonts w:ascii="Times New Roman" w:hAnsi="Times New Roman" w:cs="Times New Roman"/>
-        </w:rPr>
-        <w:t xml:space="preserve">, </w:t>
-      </w:r>
-      <w:r>
-        <w:rPr>
-          <w:rFonts w:ascii="Times New Roman" w:hAnsi="Times New Roman" w:cs="Times New Roman"/>
-        </w:rPr>
-        <w:t xml:space="preserve">and </w:t>
-      </w:r>
-      <w:r>
-        <w:rPr>
-          <w:rFonts w:ascii="Times New Roman" w:hAnsi="Times New Roman" w:cs="Times New Roman"/>
-        </w:rPr>
-        <w:t xml:space="preserve">three </w:t>
-      </w:r>
-      <w:proofErr w:type="spellStart"/>
-      <w:r>
-        <w:rPr>
-          <w:rFonts w:ascii="Times New Roman" w:hAnsi="Times New Roman" w:cs="Times New Roman"/>
-        </w:rPr>
-        <w:t>subarticular</w:t>
-      </w:r>
-      <w:proofErr w:type="spellEnd"/>
-      <w:r>
-        <w:rPr>
-          <w:rFonts w:ascii="Times New Roman" w:hAnsi="Times New Roman" w:cs="Times New Roman"/>
-        </w:rPr>
-        <w:t xml:space="preserve"> tubercles </w:t>
-      </w:r>
-      <w:r>
-        <w:rPr>
-          <w:rFonts w:ascii="Times New Roman" w:hAnsi="Times New Roman" w:cs="Times New Roman"/>
-        </w:rPr>
-        <w:t>on fourth toe as opposed to two</w:t>
-      </w:r>
-      <w:r>
-        <w:rPr>
-          <w:rFonts w:ascii="Times New Roman" w:hAnsi="Times New Roman" w:cs="Times New Roman"/>
-        </w:rPr>
-        <w:t>.</w:t>
-      </w:r>
-      <w:r>
-        <w:rPr>
-          <w:rFonts w:ascii="Times New Roman" w:hAnsi="Times New Roman" w:cs="Times New Roman"/>
-        </w:rPr>
-        <w:t xml:space="preserve"> </w:t>
-      </w:r>
+      </w:pPr>
     </w:p>
     <w:p>
       <w:pPr>
@@ -4773,11 +5604,43 @@
         <w:autoSpaceDN w:val="0"/>
         <w:adjustRightInd w:val="0"/>
         <w:spacing w:line="276" w:lineRule="auto"/>
-        <w:ind w:firstLine="720"/>
-        <w:rPr>
-          <w:rFonts w:ascii="Times New Roman" w:hAnsi="Times New Roman" w:cs="Times New Roman"/>
-        </w:rPr>
-      </w:pPr>
+        <w:rPr>
+          <w:rFonts w:ascii="Times New Roman" w:hAnsi="Times New Roman" w:cs="Times New Roman"/>
+        </w:rPr>
+      </w:pPr>
+      <w:r>
+        <w:rPr>
+          <w:rFonts w:ascii="Times New Roman" w:hAnsi="Times New Roman" w:cs="Times New Roman"/>
+          <w:b/>
+        </w:rPr>
+        <w:t>Comparisons</w:t>
+      </w:r>
+      <w:proofErr w:type="gramStart"/>
+      <w:r>
+        <w:rPr>
+          <w:rFonts w:ascii="Times New Roman" w:hAnsi="Times New Roman" w:cs="Times New Roman"/>
+        </w:rPr>
+        <w:t>.—</w:t>
+      </w:r>
+      <w:proofErr w:type="gramEnd"/>
+      <w:r>
+        <w:rPr>
+          <w:rFonts w:ascii="Times New Roman" w:hAnsi="Times New Roman" w:cs="Times New Roman"/>
+        </w:rPr>
+        <w:t xml:space="preserve"> </w:t>
+      </w:r>
+      <w:r>
+        <w:rPr>
+          <w:rFonts w:ascii="Times New Roman" w:hAnsi="Times New Roman" w:cs="Times New Roman"/>
+        </w:rPr>
+        <w:t>All</w:t>
+      </w:r>
+      <w:r>
+        <w:rPr>
+          <w:rFonts w:ascii="Times New Roman" w:hAnsi="Times New Roman" w:cs="Times New Roman"/>
+        </w:rPr>
+        <w:t xml:space="preserve"> comparisons are based on male specimens only. </w:t>
+      </w:r>
       <w:proofErr w:type="spellStart"/>
       <w:r>
         <w:rPr>
@@ -4807,25 +5670,84 @@
         <w:rPr>
           <w:rFonts w:ascii="Times New Roman" w:hAnsi="Times New Roman" w:cs="Times New Roman"/>
         </w:rPr>
-        <w:t xml:space="preserve"> differs from other congeners by the following opposing characters</w:t>
-      </w:r>
-      <w:r>
-        <w:rPr>
-          <w:rFonts w:ascii="Times New Roman" w:hAnsi="Times New Roman" w:cs="Times New Roman"/>
-        </w:rPr>
-        <w:t xml:space="preserve">; distribution ranges are given </w:t>
-      </w:r>
-      <w:r>
-        <w:rPr>
-          <w:rFonts w:ascii="Times New Roman" w:hAnsi="Times New Roman" w:cs="Times New Roman"/>
-        </w:rPr>
-        <w:t>in parenthesis</w:t>
-      </w:r>
-      <w:r>
-        <w:rPr>
-          <w:rFonts w:ascii="Times New Roman" w:hAnsi="Times New Roman" w:cs="Times New Roman"/>
-        </w:rPr>
-        <w:t xml:space="preserve">: </w:t>
+        <w:t xml:space="preserve"> </w:t>
+      </w:r>
+      <w:r>
+        <w:rPr>
+          <w:rFonts w:ascii="Times New Roman" w:hAnsi="Times New Roman" w:cs="Times New Roman"/>
+          <w:b/>
+        </w:rPr>
+        <w:t xml:space="preserve">sp. </w:t>
+      </w:r>
+      <w:proofErr w:type="spellStart"/>
+      <w:proofErr w:type="gramStart"/>
+      <w:r>
+        <w:rPr>
+          <w:rFonts w:ascii="Times New Roman" w:hAnsi="Times New Roman" w:cs="Times New Roman"/>
+          <w:b/>
+        </w:rPr>
+        <w:t>nov</w:t>
+      </w:r>
+      <w:proofErr w:type="spellEnd"/>
+      <w:proofErr w:type="gramEnd"/>
+      <w:r>
+        <w:rPr>
+          <w:rFonts w:ascii="Times New Roman" w:hAnsi="Times New Roman" w:cs="Times New Roman"/>
+          <w:b/>
+        </w:rPr>
+        <w:t>.</w:t>
+      </w:r>
+      <w:r>
+        <w:rPr>
+          <w:rFonts w:ascii="Times New Roman" w:hAnsi="Times New Roman" w:cs="Times New Roman"/>
+        </w:rPr>
+        <w:t xml:space="preserve"> can be distinguished from </w:t>
+      </w:r>
+      <w:r>
+        <w:rPr>
+          <w:rFonts w:ascii="Times New Roman" w:hAnsi="Times New Roman" w:cs="Times New Roman"/>
+          <w:i/>
+        </w:rPr>
+        <w:t>K.</w:t>
+      </w:r>
+      <w:r>
+        <w:rPr>
+          <w:rFonts w:ascii="Times New Roman" w:hAnsi="Times New Roman" w:cs="Times New Roman"/>
+        </w:rPr>
+        <w:t xml:space="preserve"> </w:t>
+      </w:r>
+      <w:proofErr w:type="spellStart"/>
+      <w:r>
+        <w:rPr>
+          <w:rFonts w:ascii="Times New Roman" w:hAnsi="Times New Roman" w:cs="Times New Roman"/>
+          <w:i/>
+        </w:rPr>
+        <w:t>baleata</w:t>
+      </w:r>
+      <w:proofErr w:type="spellEnd"/>
+      <w:r>
+        <w:rPr>
+          <w:rFonts w:ascii="Times New Roman" w:hAnsi="Times New Roman" w:cs="Times New Roman"/>
+        </w:rPr>
+        <w:t xml:space="preserve"> </w:t>
+      </w:r>
+      <w:r>
+        <w:rPr>
+          <w:rFonts w:ascii="Times New Roman" w:hAnsi="Times New Roman" w:cs="Times New Roman"/>
+        </w:rPr>
+        <w:t>by having larger HL (13.7–15.5 mm vs. 11.9–13.4 mm), HW (17.7–19.9 mm vs. 15.0–16.8 mm), SNL (5.9–6.3 mm vs. 4.4–5.4 mm), IND (3.8–4.1 mm vs. 2.7–3.5 mm), FL (20.6–23.2 mm vs. 15.9–19.6 mm), TBL (18.6–19.6 mm vs. 14.6–17.3 mm), Fin3DW (2.8–3.1 mm vs. 1.4–2.2 mm), and MTTL (3.3–3.5 mm vs. 2.6–3.3 mm)</w:t>
+      </w:r>
+      <w:r>
+        <w:rPr>
+          <w:rFonts w:ascii="Times New Roman" w:hAnsi="Times New Roman" w:cs="Times New Roman"/>
+        </w:rPr>
+        <w:t>(Fig. 5C, D)</w:t>
+      </w:r>
+      <w:r>
+        <w:rPr>
+          <w:rFonts w:ascii="Times New Roman" w:hAnsi="Times New Roman" w:cs="Times New Roman"/>
+        </w:rPr>
+        <w:t xml:space="preserve">. From </w:t>
       </w:r>
       <w:r>
         <w:rPr>
@@ -4840,696 +5762,40 @@
           <w:rFonts w:ascii="Times New Roman" w:hAnsi="Times New Roman" w:cs="Times New Roman"/>
           <w:i/>
         </w:rPr>
-        <w:t>assamensis</w:t>
-      </w:r>
-      <w:proofErr w:type="spellEnd"/>
-      <w:r>
-        <w:rPr>
-          <w:rFonts w:ascii="Times New Roman" w:hAnsi="Times New Roman" w:cs="Times New Roman"/>
-        </w:rPr>
-        <w:t xml:space="preserve"> (</w:t>
-      </w:r>
-      <w:r>
-        <w:rPr>
-          <w:rFonts w:ascii="Times New Roman" w:hAnsi="Times New Roman" w:cs="Times New Roman"/>
-        </w:rPr>
-        <w:t>northeastern India</w:t>
-      </w:r>
-      <w:r>
-        <w:rPr>
-          <w:rFonts w:ascii="Times New Roman" w:hAnsi="Times New Roman" w:cs="Times New Roman"/>
-        </w:rPr>
-        <w:t>)</w:t>
-      </w:r>
-      <w:r>
-        <w:rPr>
-          <w:rFonts w:ascii="Times New Roman" w:hAnsi="Times New Roman" w:cs="Times New Roman"/>
-        </w:rPr>
-        <w:t>, SVL up to 38.0 mm, dorsum pale brown with bright yellow vertebral stripe and broad dark brown lateral stripes, axillary and inguinal spots absent, stratified coloration on flanks and thighs;</w:t>
-      </w:r>
-      <w:r>
-        <w:rPr>
-          <w:rFonts w:ascii="Times New Roman" w:hAnsi="Times New Roman" w:cs="Times New Roman"/>
-          <w:i/>
-        </w:rPr>
-        <w:t xml:space="preserve"> K. </w:t>
-      </w:r>
-      <w:proofErr w:type="spellStart"/>
-      <w:r>
-        <w:rPr>
-          <w:rFonts w:ascii="Times New Roman" w:hAnsi="Times New Roman" w:cs="Times New Roman"/>
-          <w:i/>
-        </w:rPr>
-        <w:t>aureata</w:t>
-      </w:r>
-      <w:proofErr w:type="spellEnd"/>
-      <w:r>
-        <w:rPr>
-          <w:rFonts w:ascii="Times New Roman" w:hAnsi="Times New Roman" w:cs="Times New Roman"/>
-        </w:rPr>
-        <w:t xml:space="preserve"> (</w:t>
-      </w:r>
-      <w:proofErr w:type="spellStart"/>
-      <w:r>
-        <w:rPr>
-          <w:rFonts w:ascii="Times New Roman" w:hAnsi="Times New Roman" w:cs="Times New Roman"/>
-        </w:rPr>
-        <w:t>Nakhon</w:t>
-      </w:r>
-      <w:proofErr w:type="spellEnd"/>
-      <w:r>
-        <w:rPr>
-          <w:rFonts w:ascii="Times New Roman" w:hAnsi="Times New Roman" w:cs="Times New Roman"/>
-        </w:rPr>
-        <w:t xml:space="preserve"> Si </w:t>
-      </w:r>
-      <w:proofErr w:type="spellStart"/>
-      <w:r>
-        <w:rPr>
-          <w:rFonts w:ascii="Times New Roman" w:hAnsi="Times New Roman" w:cs="Times New Roman"/>
-        </w:rPr>
-        <w:t>Thammarat</w:t>
-      </w:r>
-      <w:proofErr w:type="spellEnd"/>
-      <w:r>
-        <w:rPr>
-          <w:rFonts w:ascii="Times New Roman" w:hAnsi="Times New Roman" w:cs="Times New Roman"/>
-        </w:rPr>
-        <w:t xml:space="preserve"> Province</w:t>
-      </w:r>
-      <w:r>
-        <w:rPr>
-          <w:rFonts w:ascii="Times New Roman" w:hAnsi="Times New Roman" w:cs="Times New Roman"/>
-        </w:rPr>
-        <w:t>, southern Thailand</w:t>
-      </w:r>
-      <w:r>
-        <w:rPr>
-          <w:rFonts w:ascii="Times New Roman" w:hAnsi="Times New Roman" w:cs="Times New Roman"/>
-        </w:rPr>
-        <w:t>), SVL up to 65.0 mm, dorsum golden with dark brown reticulations and dorsolateral stripe;</w:t>
-      </w:r>
-      <w:r>
-        <w:rPr>
-          <w:rFonts w:ascii="Times New Roman" w:hAnsi="Times New Roman" w:cs="Times New Roman"/>
-          <w:i/>
-        </w:rPr>
-        <w:t xml:space="preserve"> </w:t>
-      </w:r>
-      <w:r>
-        <w:rPr>
-          <w:rFonts w:ascii="Times New Roman" w:hAnsi="Times New Roman" w:cs="Times New Roman"/>
-          <w:i/>
-        </w:rPr>
-        <w:t>K. borealis</w:t>
-      </w:r>
-      <w:r>
-        <w:rPr>
-          <w:rFonts w:ascii="Times New Roman" w:hAnsi="Times New Roman" w:cs="Times New Roman"/>
-        </w:rPr>
-        <w:t xml:space="preserve"> (</w:t>
-      </w:r>
-      <w:r>
-        <w:rPr>
-          <w:rFonts w:ascii="Times New Roman" w:hAnsi="Times New Roman" w:cs="Times New Roman"/>
-        </w:rPr>
-        <w:t>eastern China and Korea</w:t>
-      </w:r>
-      <w:r>
-        <w:rPr>
-          <w:rFonts w:ascii="Times New Roman" w:hAnsi="Times New Roman" w:cs="Times New Roman"/>
-        </w:rPr>
-        <w:t>)</w:t>
-      </w:r>
-      <w:r>
-        <w:rPr>
-          <w:rFonts w:ascii="Times New Roman" w:hAnsi="Times New Roman" w:cs="Times New Roman"/>
-        </w:rPr>
-        <w:t xml:space="preserve">, finger tips slightly dilated but not forming wide discs, inner and outer metatarsal tubercle distinctly large and raised, inner metatarsal tubercle longer than first toe, dorsum gray-brown with dark blotches forming a distinct </w:t>
-      </w:r>
-      <w:r>
-        <w:rPr>
-          <w:rFonts w:ascii="Times New Roman" w:hAnsi="Times New Roman" w:cs="Times New Roman"/>
-        </w:rPr>
-        <w:lastRenderedPageBreak/>
-        <w:t>network on the flanks;</w:t>
-      </w:r>
-      <w:r>
-        <w:rPr>
-          <w:rFonts w:ascii="Times New Roman" w:hAnsi="Times New Roman" w:cs="Times New Roman"/>
-          <w:i/>
-        </w:rPr>
-        <w:t xml:space="preserve"> </w:t>
-      </w:r>
-      <w:r>
-        <w:rPr>
-          <w:rFonts w:ascii="Times New Roman" w:hAnsi="Times New Roman" w:cs="Times New Roman"/>
-          <w:i/>
-        </w:rPr>
-        <w:t xml:space="preserve">K. </w:t>
-      </w:r>
-      <w:proofErr w:type="spellStart"/>
-      <w:r>
-        <w:rPr>
-          <w:rFonts w:ascii="Times New Roman" w:hAnsi="Times New Roman" w:cs="Times New Roman"/>
-          <w:i/>
-        </w:rPr>
-        <w:t>conjuncta</w:t>
-      </w:r>
-      <w:proofErr w:type="spellEnd"/>
-      <w:r>
-        <w:rPr>
-          <w:rFonts w:ascii="Times New Roman" w:hAnsi="Times New Roman" w:cs="Times New Roman"/>
-        </w:rPr>
-        <w:t xml:space="preserve"> (widespread throughout the </w:t>
-      </w:r>
-      <w:r>
-        <w:rPr>
-          <w:rFonts w:ascii="Times New Roman" w:hAnsi="Times New Roman" w:cs="Times New Roman"/>
-        </w:rPr>
-        <w:t>Philippines</w:t>
-      </w:r>
-      <w:r>
-        <w:rPr>
-          <w:rFonts w:ascii="Times New Roman" w:hAnsi="Times New Roman" w:cs="Times New Roman"/>
-        </w:rPr>
-        <w:t>)</w:t>
-      </w:r>
-      <w:r>
-        <w:rPr>
-          <w:rFonts w:ascii="Times New Roman" w:hAnsi="Times New Roman" w:cs="Times New Roman"/>
-        </w:rPr>
-        <w:t>, SVL up to 47.0 mm, web reaching disc of fourth toe, stratified lateral flank coloration, weak outer metatarsal tubercle;</w:t>
-      </w:r>
-      <w:r>
-        <w:rPr>
-          <w:rFonts w:ascii="Times New Roman" w:hAnsi="Times New Roman" w:cs="Times New Roman"/>
-          <w:i/>
-        </w:rPr>
-        <w:t xml:space="preserve"> K. </w:t>
-      </w:r>
-      <w:proofErr w:type="spellStart"/>
-      <w:r>
-        <w:rPr>
-          <w:rFonts w:ascii="Times New Roman" w:hAnsi="Times New Roman" w:cs="Times New Roman"/>
-          <w:i/>
-        </w:rPr>
-        <w:t>kalingensis</w:t>
-      </w:r>
-      <w:proofErr w:type="spellEnd"/>
-      <w:r>
-        <w:rPr>
-          <w:rFonts w:ascii="Times New Roman" w:hAnsi="Times New Roman" w:cs="Times New Roman"/>
-        </w:rPr>
-        <w:t xml:space="preserve"> (</w:t>
-      </w:r>
-      <w:r>
-        <w:rPr>
-          <w:rFonts w:ascii="Times New Roman" w:hAnsi="Times New Roman" w:cs="Times New Roman"/>
-        </w:rPr>
-        <w:t xml:space="preserve">Luzon, </w:t>
-      </w:r>
-      <w:proofErr w:type="spellStart"/>
-      <w:r>
-        <w:rPr>
-          <w:rFonts w:ascii="Times New Roman" w:hAnsi="Times New Roman" w:cs="Times New Roman"/>
-        </w:rPr>
-        <w:t>Polillo</w:t>
-      </w:r>
-      <w:proofErr w:type="spellEnd"/>
-      <w:r>
-        <w:rPr>
-          <w:rFonts w:ascii="Times New Roman" w:hAnsi="Times New Roman" w:cs="Times New Roman"/>
-        </w:rPr>
-        <w:t xml:space="preserve"> and </w:t>
-      </w:r>
-      <w:proofErr w:type="spellStart"/>
-      <w:r>
-        <w:rPr>
-          <w:rFonts w:ascii="Times New Roman" w:hAnsi="Times New Roman" w:cs="Times New Roman"/>
-        </w:rPr>
-        <w:t>Palaui</w:t>
-      </w:r>
-      <w:proofErr w:type="spellEnd"/>
-      <w:r>
-        <w:rPr>
-          <w:rFonts w:ascii="Times New Roman" w:hAnsi="Times New Roman" w:cs="Times New Roman"/>
-        </w:rPr>
-        <w:t xml:space="preserve"> Islands, Philippines</w:t>
-      </w:r>
-      <w:r>
-        <w:rPr>
-          <w:rFonts w:ascii="Times New Roman" w:hAnsi="Times New Roman" w:cs="Times New Roman"/>
-        </w:rPr>
-        <w:t>)</w:t>
-      </w:r>
-      <w:r>
-        <w:rPr>
-          <w:rFonts w:ascii="Times New Roman" w:hAnsi="Times New Roman" w:cs="Times New Roman"/>
-        </w:rPr>
-        <w:t xml:space="preserve">, SVL up to 39.3 mm, dorsal tubercles absent, weak outer metatarsal tubercle, axillary and inguinal patch usually absent, small and red when present, light </w:t>
-      </w:r>
-      <w:proofErr w:type="spellStart"/>
-      <w:r>
-        <w:rPr>
-          <w:rFonts w:ascii="Times New Roman" w:hAnsi="Times New Roman" w:cs="Times New Roman"/>
-        </w:rPr>
-        <w:t>pericloacal</w:t>
-      </w:r>
-      <w:proofErr w:type="spellEnd"/>
-      <w:r>
-        <w:rPr>
-          <w:rFonts w:ascii="Times New Roman" w:hAnsi="Times New Roman" w:cs="Times New Roman"/>
-        </w:rPr>
-        <w:t xml:space="preserve"> ring present; </w:t>
-      </w:r>
-      <w:r>
-        <w:rPr>
-          <w:rFonts w:ascii="Times New Roman" w:hAnsi="Times New Roman" w:cs="Times New Roman"/>
-          <w:i/>
-        </w:rPr>
-        <w:t>K</w:t>
-      </w:r>
-      <w:r>
-        <w:rPr>
-          <w:rFonts w:ascii="Times New Roman" w:hAnsi="Times New Roman" w:cs="Times New Roman"/>
-        </w:rPr>
-        <w:t>.</w:t>
-      </w:r>
-      <w:r>
-        <w:rPr>
-          <w:rFonts w:ascii="Times New Roman" w:hAnsi="Times New Roman" w:cs="Times New Roman"/>
-          <w:i/>
-        </w:rPr>
-        <w:t xml:space="preserve"> </w:t>
-      </w:r>
-      <w:proofErr w:type="spellStart"/>
-      <w:r>
-        <w:rPr>
-          <w:rFonts w:ascii="Times New Roman" w:hAnsi="Times New Roman" w:cs="Times New Roman"/>
-          <w:i/>
-        </w:rPr>
-        <w:t>kokacii</w:t>
-      </w:r>
-      <w:proofErr w:type="spellEnd"/>
-      <w:r>
-        <w:rPr>
-          <w:rFonts w:ascii="Times New Roman" w:hAnsi="Times New Roman" w:cs="Times New Roman"/>
-        </w:rPr>
-        <w:t xml:space="preserve"> (</w:t>
-      </w:r>
-      <w:proofErr w:type="spellStart"/>
-      <w:r>
-        <w:rPr>
-          <w:rFonts w:ascii="Times New Roman" w:hAnsi="Times New Roman" w:cs="Times New Roman"/>
-        </w:rPr>
-        <w:t>Catanduanes</w:t>
-      </w:r>
-      <w:proofErr w:type="spellEnd"/>
-      <w:r>
-        <w:rPr>
-          <w:rFonts w:ascii="Times New Roman" w:hAnsi="Times New Roman" w:cs="Times New Roman"/>
-        </w:rPr>
-        <w:t xml:space="preserve"> Island, Bicol Peninsula of Luzon Island, Philippines</w:t>
-      </w:r>
-      <w:r>
-        <w:rPr>
-          <w:rFonts w:ascii="Times New Roman" w:hAnsi="Times New Roman" w:cs="Times New Roman"/>
-        </w:rPr>
-        <w:t>)</w:t>
-      </w:r>
-      <w:r>
-        <w:rPr>
-          <w:rFonts w:ascii="Times New Roman" w:hAnsi="Times New Roman" w:cs="Times New Roman"/>
-        </w:rPr>
-        <w:t xml:space="preserve">, SVL up to 44.3 mm; dorsal tubercles, axillary and inguinal spots absent, light </w:t>
-      </w:r>
-      <w:proofErr w:type="spellStart"/>
-      <w:r>
-        <w:rPr>
-          <w:rFonts w:ascii="Times New Roman" w:hAnsi="Times New Roman" w:cs="Times New Roman"/>
-        </w:rPr>
-        <w:t>pericloacal</w:t>
-      </w:r>
-      <w:proofErr w:type="spellEnd"/>
-      <w:r>
-        <w:rPr>
-          <w:rFonts w:ascii="Times New Roman" w:hAnsi="Times New Roman" w:cs="Times New Roman"/>
-        </w:rPr>
-        <w:t xml:space="preserve"> ring present;</w:t>
-      </w:r>
-      <w:r>
-        <w:rPr>
-          <w:rFonts w:ascii="Times New Roman" w:hAnsi="Times New Roman" w:cs="Times New Roman"/>
-          <w:i/>
-        </w:rPr>
-        <w:t xml:space="preserve"> </w:t>
-      </w:r>
-      <w:r>
-        <w:rPr>
-          <w:rFonts w:ascii="Times New Roman" w:hAnsi="Times New Roman" w:cs="Times New Roman"/>
-          <w:i/>
-        </w:rPr>
-        <w:t xml:space="preserve">K. </w:t>
-      </w:r>
-      <w:proofErr w:type="spellStart"/>
-      <w:r>
-        <w:rPr>
-          <w:rFonts w:ascii="Times New Roman" w:hAnsi="Times New Roman" w:cs="Times New Roman"/>
-          <w:i/>
-        </w:rPr>
-        <w:t>mediolineata</w:t>
-      </w:r>
-      <w:proofErr w:type="spellEnd"/>
-      <w:r>
-        <w:rPr>
-          <w:rFonts w:ascii="Times New Roman" w:hAnsi="Times New Roman" w:cs="Times New Roman"/>
-        </w:rPr>
-        <w:t xml:space="preserve"> (</w:t>
-      </w:r>
-      <w:r>
-        <w:rPr>
-          <w:rFonts w:ascii="Times New Roman" w:hAnsi="Times New Roman" w:cs="Times New Roman"/>
-        </w:rPr>
-        <w:t>mainland Thailand and Laos</w:t>
-      </w:r>
-      <w:r>
-        <w:rPr>
-          <w:rFonts w:ascii="Times New Roman" w:hAnsi="Times New Roman" w:cs="Times New Roman"/>
-        </w:rPr>
-        <w:t>)</w:t>
-      </w:r>
-      <w:r>
-        <w:rPr>
-          <w:rFonts w:ascii="Times New Roman" w:hAnsi="Times New Roman" w:cs="Times New Roman"/>
-        </w:rPr>
-        <w:t>, SVL up to 63.0 mm, finger tips slightly dilated but not forming wide discs, web reaching disc of first toe and disc of postaxial side of second and third toe, inner and outer metatarsal tubercle extremely large and raised, inner metatarsal tubercle longer than first toe, distinct dorsolateral and sacral stripes;</w:t>
-      </w:r>
-      <w:r>
-        <w:rPr>
-          <w:rFonts w:ascii="Times New Roman" w:hAnsi="Times New Roman" w:cs="Times New Roman"/>
-        </w:rPr>
-        <w:t xml:space="preserve"> </w:t>
-      </w:r>
-      <w:r>
-        <w:rPr>
-          <w:rFonts w:ascii="Times New Roman" w:hAnsi="Times New Roman" w:cs="Times New Roman"/>
-          <w:i/>
-        </w:rPr>
-        <w:t xml:space="preserve">K. </w:t>
-      </w:r>
-      <w:proofErr w:type="spellStart"/>
-      <w:r>
-        <w:rPr>
-          <w:rFonts w:ascii="Times New Roman" w:hAnsi="Times New Roman" w:cs="Times New Roman"/>
-          <w:i/>
-        </w:rPr>
-        <w:t>nongganensis</w:t>
-      </w:r>
-      <w:proofErr w:type="spellEnd"/>
-      <w:r>
-        <w:rPr>
-          <w:rFonts w:ascii="Times New Roman" w:hAnsi="Times New Roman" w:cs="Times New Roman"/>
-        </w:rPr>
-        <w:t xml:space="preserve"> (Guangxi province, China), osseous tubercles on dorsal surface of finger tips in males, nearly fully webbed toes in males, dorsum olive green with dark moss-green marbling, chest beige with lemon-colored spots; </w:t>
-      </w:r>
-      <w:r>
-        <w:rPr>
-          <w:rFonts w:ascii="Times New Roman" w:hAnsi="Times New Roman" w:cs="Times New Roman"/>
-          <w:i/>
-        </w:rPr>
-        <w:t xml:space="preserve">K. </w:t>
-      </w:r>
-      <w:proofErr w:type="spellStart"/>
-      <w:r>
-        <w:rPr>
-          <w:rFonts w:ascii="Times New Roman" w:hAnsi="Times New Roman" w:cs="Times New Roman"/>
-          <w:i/>
-        </w:rPr>
-        <w:t>picta</w:t>
-      </w:r>
-      <w:proofErr w:type="spellEnd"/>
-      <w:r>
-        <w:rPr>
-          <w:rFonts w:ascii="Times New Roman" w:hAnsi="Times New Roman" w:cs="Times New Roman"/>
-        </w:rPr>
-        <w:t xml:space="preserve"> (widespread throughout the </w:t>
-      </w:r>
-      <w:r>
-        <w:rPr>
-          <w:rFonts w:ascii="Times New Roman" w:hAnsi="Times New Roman" w:cs="Times New Roman"/>
-        </w:rPr>
-        <w:t>Philippines</w:t>
-      </w:r>
-      <w:r>
-        <w:rPr>
-          <w:rFonts w:ascii="Times New Roman" w:hAnsi="Times New Roman" w:cs="Times New Roman"/>
-        </w:rPr>
-        <w:t>)</w:t>
-      </w:r>
-      <w:r>
-        <w:rPr>
-          <w:rFonts w:ascii="Times New Roman" w:hAnsi="Times New Roman" w:cs="Times New Roman"/>
-        </w:rPr>
-        <w:t xml:space="preserve">, SVL up to 56.1 mm, finger tips slightly dilated but not expanded into wide discs, dorsolateral stripes distinct, stratified lateral flank coloration; </w:t>
-      </w:r>
-      <w:r>
-        <w:rPr>
-          <w:rFonts w:ascii="Times New Roman" w:hAnsi="Times New Roman" w:cs="Times New Roman"/>
-          <w:i/>
-        </w:rPr>
-        <w:t xml:space="preserve">K. </w:t>
-      </w:r>
-      <w:proofErr w:type="spellStart"/>
-      <w:r>
-        <w:rPr>
-          <w:rFonts w:ascii="Times New Roman" w:hAnsi="Times New Roman" w:cs="Times New Roman"/>
-          <w:i/>
-        </w:rPr>
-        <w:t>pulchra</w:t>
-      </w:r>
-      <w:proofErr w:type="spellEnd"/>
-      <w:r>
-        <w:rPr>
-          <w:rFonts w:ascii="Times New Roman" w:hAnsi="Times New Roman" w:cs="Times New Roman"/>
-        </w:rPr>
-        <w:t xml:space="preserve"> (</w:t>
-      </w:r>
-      <w:r>
-        <w:rPr>
-          <w:rFonts w:ascii="Times New Roman" w:hAnsi="Times New Roman" w:cs="Times New Roman"/>
-        </w:rPr>
-        <w:t xml:space="preserve">northeastern India, </w:t>
-      </w:r>
-      <w:r>
-        <w:rPr>
-          <w:rFonts w:ascii="Times New Roman" w:hAnsi="Times New Roman" w:cs="Times New Roman"/>
-        </w:rPr>
-        <w:t>southern China, and Indo-Malaya),</w:t>
-      </w:r>
-      <w:r>
-        <w:rPr>
-          <w:rFonts w:ascii="Times New Roman" w:hAnsi="Times New Roman" w:cs="Times New Roman"/>
-        </w:rPr>
-        <w:t xml:space="preserve"> SVL up to 75.0 mm, inner metatarsal tubercle large, raised, and longer than first toe, dorsolateral stripes present, axillary and inguinal spots absent;</w:t>
-      </w:r>
-      <w:r>
-        <w:rPr>
-          <w:rFonts w:ascii="Times New Roman" w:hAnsi="Times New Roman" w:cs="Times New Roman"/>
-        </w:rPr>
-        <w:t xml:space="preserve"> </w:t>
-      </w:r>
-      <w:r>
-        <w:rPr>
-          <w:rFonts w:ascii="Times New Roman" w:hAnsi="Times New Roman" w:cs="Times New Roman"/>
-          <w:i/>
-        </w:rPr>
-        <w:t xml:space="preserve">K. </w:t>
-      </w:r>
-      <w:proofErr w:type="spellStart"/>
-      <w:r>
-        <w:rPr>
-          <w:rFonts w:ascii="Times New Roman" w:hAnsi="Times New Roman" w:cs="Times New Roman"/>
-          <w:i/>
-        </w:rPr>
-        <w:t>rigida</w:t>
-      </w:r>
-      <w:proofErr w:type="spellEnd"/>
-      <w:r>
-        <w:rPr>
-          <w:rFonts w:ascii="Times New Roman" w:hAnsi="Times New Roman" w:cs="Times New Roman"/>
-        </w:rPr>
-        <w:t xml:space="preserve"> (</w:t>
-      </w:r>
-      <w:r>
-        <w:rPr>
-          <w:rFonts w:ascii="Times New Roman" w:hAnsi="Times New Roman" w:cs="Times New Roman"/>
-        </w:rPr>
-        <w:t>Luzon Island, Philippines</w:t>
-      </w:r>
-      <w:r>
-        <w:rPr>
-          <w:rFonts w:ascii="Times New Roman" w:hAnsi="Times New Roman" w:cs="Times New Roman"/>
-        </w:rPr>
-        <w:t>)</w:t>
-      </w:r>
-      <w:r>
-        <w:rPr>
-          <w:rFonts w:ascii="Times New Roman" w:hAnsi="Times New Roman" w:cs="Times New Roman"/>
-        </w:rPr>
-        <w:t xml:space="preserve">, SVL up to 56.1 mm, finger tips slightly dilated but not expanded into wide discs, stratified lateral flank coloration, dorsolateral stripes </w:t>
-      </w:r>
-      <w:r>
-        <w:rPr>
-          <w:rFonts w:ascii="Times New Roman" w:hAnsi="Times New Roman" w:cs="Times New Roman"/>
-        </w:rPr>
-        <w:t>distinct</w:t>
-      </w:r>
-      <w:r>
-        <w:rPr>
-          <w:rFonts w:ascii="Times New Roman" w:hAnsi="Times New Roman" w:cs="Times New Roman"/>
-        </w:rPr>
-        <w:t xml:space="preserve">, axillary and inguinal spots absent; </w:t>
-      </w:r>
-      <w:r>
-        <w:rPr>
-          <w:rFonts w:ascii="Times New Roman" w:hAnsi="Times New Roman" w:cs="Times New Roman"/>
-          <w:i/>
-        </w:rPr>
-        <w:t xml:space="preserve">K. </w:t>
-      </w:r>
-      <w:proofErr w:type="spellStart"/>
-      <w:r>
-        <w:rPr>
-          <w:rFonts w:ascii="Times New Roman" w:hAnsi="Times New Roman" w:cs="Times New Roman"/>
-          <w:i/>
-        </w:rPr>
-        <w:t>rugifera</w:t>
-      </w:r>
-      <w:proofErr w:type="spellEnd"/>
-      <w:r>
-        <w:rPr>
-          <w:rFonts w:ascii="Times New Roman" w:hAnsi="Times New Roman" w:cs="Times New Roman"/>
-        </w:rPr>
-        <w:t xml:space="preserve"> (central and south-central China), osseous tubercles on dorsal surface of finger tips in males,</w:t>
-      </w:r>
-      <w:r>
-        <w:rPr>
-          <w:rFonts w:ascii="Times New Roman" w:hAnsi="Times New Roman" w:cs="Times New Roman"/>
-        </w:rPr>
-        <w:t xml:space="preserve"> dorsum olive brown with yello</w:t>
-      </w:r>
-      <w:r>
-        <w:rPr>
-          <w:rFonts w:ascii="Times New Roman" w:hAnsi="Times New Roman" w:cs="Times New Roman"/>
-        </w:rPr>
-        <w:t xml:space="preserve">wish-olive chin and throat, </w:t>
-      </w:r>
-      <w:r>
-        <w:rPr>
-          <w:rFonts w:ascii="Times New Roman" w:hAnsi="Times New Roman" w:cs="Times New Roman"/>
-        </w:rPr>
-        <w:t xml:space="preserve">axillary and inguinal spots absent; </w:t>
-      </w:r>
-      <w:r>
-        <w:rPr>
-          <w:rFonts w:ascii="Times New Roman" w:hAnsi="Times New Roman" w:cs="Times New Roman"/>
-          <w:i/>
-        </w:rPr>
-        <w:t xml:space="preserve">K. </w:t>
-      </w:r>
-      <w:proofErr w:type="spellStart"/>
-      <w:r>
-        <w:rPr>
-          <w:rFonts w:ascii="Times New Roman" w:hAnsi="Times New Roman" w:cs="Times New Roman"/>
-          <w:i/>
-        </w:rPr>
-        <w:t>verrucosa</w:t>
-      </w:r>
-      <w:proofErr w:type="spellEnd"/>
-      <w:r>
-        <w:rPr>
-          <w:rFonts w:ascii="Times New Roman" w:hAnsi="Times New Roman" w:cs="Times New Roman"/>
-        </w:rPr>
-        <w:t xml:space="preserve"> </w:t>
-      </w:r>
-      <w:r>
-        <w:rPr>
-          <w:rFonts w:ascii="Times New Roman" w:hAnsi="Times New Roman" w:cs="Times New Roman"/>
-        </w:rPr>
-        <w:t>(southeastern China)</w:t>
-      </w:r>
-      <w:r>
-        <w:rPr>
-          <w:rFonts w:ascii="Times New Roman" w:hAnsi="Times New Roman" w:cs="Times New Roman"/>
-        </w:rPr>
-        <w:t xml:space="preserve"> SVL up to 61.0 mm, finger tips slightly dilated but not expanded into wide discs, </w:t>
-      </w:r>
-      <w:r>
-        <w:rPr>
-          <w:rFonts w:ascii="Times New Roman" w:hAnsi="Times New Roman" w:cs="Times New Roman"/>
-        </w:rPr>
-        <w:t xml:space="preserve">osseous tubercles on dorsal surface of finger tips in males, </w:t>
-      </w:r>
-      <w:r>
-        <w:rPr>
-          <w:rFonts w:ascii="Times New Roman" w:hAnsi="Times New Roman" w:cs="Times New Roman"/>
-        </w:rPr>
-        <w:t xml:space="preserve">dorsum without distinct markings, axillary and inguinal spots absent; </w:t>
-      </w:r>
-      <w:r>
-        <w:rPr>
-          <w:rFonts w:ascii="Times New Roman" w:hAnsi="Times New Roman" w:cs="Times New Roman"/>
-          <w:i/>
-        </w:rPr>
-        <w:t xml:space="preserve">K. </w:t>
-      </w:r>
-      <w:proofErr w:type="spellStart"/>
-      <w:r>
-        <w:rPr>
-          <w:rFonts w:ascii="Times New Roman" w:hAnsi="Times New Roman" w:cs="Times New Roman"/>
-          <w:i/>
-        </w:rPr>
-        <w:t>walteri</w:t>
-      </w:r>
-      <w:proofErr w:type="spellEnd"/>
-      <w:r>
-        <w:rPr>
-          <w:rFonts w:ascii="Times New Roman" w:hAnsi="Times New Roman" w:cs="Times New Roman"/>
-        </w:rPr>
-        <w:t xml:space="preserve"> (Bicol Peninsula of Luzon</w:t>
-      </w:r>
-      <w:r>
-        <w:rPr>
-          <w:rFonts w:ascii="Times New Roman" w:hAnsi="Times New Roman" w:cs="Times New Roman"/>
-        </w:rPr>
-        <w:t xml:space="preserve"> </w:t>
-      </w:r>
-      <w:r>
-        <w:rPr>
-          <w:rFonts w:ascii="Times New Roman" w:hAnsi="Times New Roman" w:cs="Times New Roman"/>
-        </w:rPr>
-        <w:t xml:space="preserve">and </w:t>
-      </w:r>
-      <w:proofErr w:type="spellStart"/>
-      <w:r>
-        <w:rPr>
-          <w:rFonts w:ascii="Times New Roman" w:hAnsi="Times New Roman" w:cs="Times New Roman"/>
-        </w:rPr>
-        <w:t>Polillo</w:t>
-      </w:r>
-      <w:proofErr w:type="spellEnd"/>
-      <w:r>
-        <w:rPr>
-          <w:rFonts w:ascii="Times New Roman" w:hAnsi="Times New Roman" w:cs="Times New Roman"/>
-        </w:rPr>
-        <w:t xml:space="preserve"> Island, Philippines),</w:t>
-      </w:r>
-      <w:r>
-        <w:rPr>
-          <w:rFonts w:ascii="Times New Roman" w:hAnsi="Times New Roman" w:cs="Times New Roman"/>
-        </w:rPr>
-        <w:t xml:space="preserve"> SVL up to 31.5 mm, finger tips slightly dilated but not expanded into wide discs; outer metatarsal tubercle absent or indistinct, stratified  lateral flank coloration, axillary and inguinal spots absent.</w:t>
+        <w:t>indochinensis</w:t>
+      </w:r>
+      <w:proofErr w:type="spellEnd"/>
+      <w:r>
+        <w:rPr>
+          <w:rFonts w:ascii="Times New Roman" w:hAnsi="Times New Roman" w:cs="Times New Roman"/>
+        </w:rPr>
+        <w:t xml:space="preserve">, it differs by having larger SVL (49.2–56.2 mm vs. 44.1–53.7 mm), HL (13.7–15.5 mm vs. 10.1–12.9 mm), HW (17.7–19.9 mm vs. 13.0–17.4 mm), SNL (5.9–6.3 mm vs. 4.3–5.6 mm), IND (3.8–4.1 mm vs. 2.4–3.6 mm), FL (20.6–23.2 mm vs. 13.8–19.3 mm),  (18.6–19.6 mm vs. 14.8–18.3 mm), MTTL (3.3–3.5 mm vs. 2.1–2.9 mm), and three </w:t>
+      </w:r>
+      <w:proofErr w:type="spellStart"/>
+      <w:r>
+        <w:rPr>
+          <w:rFonts w:ascii="Times New Roman" w:hAnsi="Times New Roman" w:cs="Times New Roman"/>
+        </w:rPr>
+        <w:t>subarticular</w:t>
+      </w:r>
+      <w:proofErr w:type="spellEnd"/>
+      <w:r>
+        <w:rPr>
+          <w:rFonts w:ascii="Times New Roman" w:hAnsi="Times New Roman" w:cs="Times New Roman"/>
+        </w:rPr>
+        <w:t xml:space="preserve"> tubercles on fourth toe as opposed to two</w:t>
+      </w:r>
+      <w:r>
+        <w:rPr>
+          <w:rFonts w:ascii="Times New Roman" w:hAnsi="Times New Roman" w:cs="Times New Roman"/>
+        </w:rPr>
+        <w:t xml:space="preserve"> (Fig. 5E, F)</w:t>
+      </w:r>
+      <w:r>
+        <w:rPr>
+          <w:rFonts w:ascii="Times New Roman" w:hAnsi="Times New Roman" w:cs="Times New Roman"/>
+        </w:rPr>
+        <w:t xml:space="preserve">. </w:t>
       </w:r>
     </w:p>
     <w:p>
@@ -5539,1089 +5805,888 @@
         <w:autoSpaceDN w:val="0"/>
         <w:adjustRightInd w:val="0"/>
         <w:spacing w:line="276" w:lineRule="auto"/>
-        <w:rPr>
-          <w:rFonts w:ascii="Times New Roman" w:hAnsi="Times New Roman" w:cs="Times New Roman"/>
-        </w:rPr>
-      </w:pPr>
-    </w:p>
-    <w:p>
-      <w:pPr>
-        <w:spacing w:line="276" w:lineRule="auto"/>
-        <w:rPr>
-          <w:rFonts w:ascii="Times New Roman" w:hAnsi="Times New Roman" w:cs="Times New Roman"/>
-          <w:b/>
-        </w:rPr>
-      </w:pPr>
-      <w:r>
-        <w:rPr>
-          <w:rFonts w:ascii="Times New Roman" w:hAnsi="Times New Roman" w:cs="Times New Roman"/>
-          <w:b/>
-        </w:rPr>
-        <w:t xml:space="preserve">Description of </w:t>
-      </w:r>
-      <w:proofErr w:type="spellStart"/>
-      <w:r>
-        <w:rPr>
-          <w:rFonts w:ascii="Times New Roman" w:hAnsi="Times New Roman" w:cs="Times New Roman"/>
-          <w:b/>
-        </w:rPr>
-        <w:t>Holotype</w:t>
-      </w:r>
-      <w:proofErr w:type="spellEnd"/>
-      <w:proofErr w:type="gramStart"/>
-      <w:r>
-        <w:rPr>
-          <w:rFonts w:ascii="Times New Roman" w:hAnsi="Times New Roman" w:cs="Times New Roman"/>
-          <w:b/>
-        </w:rPr>
-        <w:t>.—</w:t>
-      </w:r>
-      <w:proofErr w:type="gramEnd"/>
-      <w:r>
-        <w:rPr>
-          <w:rFonts w:ascii="Times New Roman" w:hAnsi="Times New Roman" w:cs="Times New Roman"/>
-          <w:highlight w:val="yellow"/>
-        </w:rPr>
-        <w:t xml:space="preserve">Fig. </w:t>
-      </w:r>
-      <w:r>
-        <w:rPr>
-          <w:rFonts w:ascii="Times New Roman" w:hAnsi="Times New Roman" w:cs="Times New Roman"/>
-          <w:highlight w:val="yellow"/>
-        </w:rPr>
-        <w:t>4</w:t>
-      </w:r>
-      <w:r>
-        <w:rPr>
-          <w:rFonts w:ascii="Times New Roman" w:hAnsi="Times New Roman" w:cs="Times New Roman"/>
-          <w:highlight w:val="yellow"/>
+        <w:ind w:firstLine="720"/>
+        <w:rPr>
+          <w:rFonts w:ascii="Times New Roman" w:hAnsi="Times New Roman" w:cs="Times New Roman"/>
+        </w:rPr>
+      </w:pPr>
+      <w:proofErr w:type="spellStart"/>
+      <w:r>
+        <w:rPr>
+          <w:rFonts w:ascii="Times New Roman" w:hAnsi="Times New Roman" w:cs="Times New Roman"/>
+          <w:i/>
+        </w:rPr>
+        <w:t>Kaloula</w:t>
+      </w:r>
+      <w:proofErr w:type="spellEnd"/>
+      <w:r>
+        <w:rPr>
+          <w:rFonts w:ascii="Times New Roman" w:hAnsi="Times New Roman" w:cs="Times New Roman"/>
+          <w:i/>
+        </w:rPr>
+        <w:t xml:space="preserve"> </w:t>
+      </w:r>
+      <w:proofErr w:type="spellStart"/>
+      <w:r>
+        <w:rPr>
+          <w:rFonts w:ascii="Times New Roman" w:hAnsi="Times New Roman" w:cs="Times New Roman"/>
+          <w:i/>
+        </w:rPr>
+        <w:t>kedahensis</w:t>
+      </w:r>
+      <w:proofErr w:type="spellEnd"/>
+      <w:r>
+        <w:rPr>
+          <w:rFonts w:ascii="Times New Roman" w:hAnsi="Times New Roman" w:cs="Times New Roman"/>
+        </w:rPr>
+        <w:t xml:space="preserve"> differs from other congeners by the following opposing characters</w:t>
+      </w:r>
+      <w:r>
+        <w:rPr>
+          <w:rFonts w:ascii="Times New Roman" w:hAnsi="Times New Roman" w:cs="Times New Roman"/>
+        </w:rPr>
+        <w:t>; distribution ranges are given in parenthesis</w:t>
+      </w:r>
+      <w:r>
+        <w:rPr>
+          <w:rFonts w:ascii="Times New Roman" w:hAnsi="Times New Roman" w:cs="Times New Roman"/>
+        </w:rPr>
+        <w:t xml:space="preserve">: </w:t>
+      </w:r>
+      <w:r>
+        <w:rPr>
+          <w:rFonts w:ascii="Times New Roman" w:hAnsi="Times New Roman" w:cs="Times New Roman"/>
+          <w:i/>
+        </w:rPr>
+        <w:t xml:space="preserve">K. </w:t>
+      </w:r>
+      <w:proofErr w:type="spellStart"/>
+      <w:r>
+        <w:rPr>
+          <w:rFonts w:ascii="Times New Roman" w:hAnsi="Times New Roman" w:cs="Times New Roman"/>
+          <w:i/>
+        </w:rPr>
+        <w:t>assamensis</w:t>
+      </w:r>
+      <w:proofErr w:type="spellEnd"/>
+      <w:r>
+        <w:rPr>
+          <w:rFonts w:ascii="Times New Roman" w:hAnsi="Times New Roman" w:cs="Times New Roman"/>
+        </w:rPr>
+        <w:t xml:space="preserve"> (</w:t>
+      </w:r>
+      <w:r>
+        <w:rPr>
+          <w:rFonts w:ascii="Times New Roman" w:hAnsi="Times New Roman" w:cs="Times New Roman"/>
+        </w:rPr>
+        <w:t>northeastern India</w:t>
+      </w:r>
+      <w:r>
+        <w:rPr>
+          <w:rFonts w:ascii="Times New Roman" w:hAnsi="Times New Roman" w:cs="Times New Roman"/>
+        </w:rPr>
+        <w:t>)</w:t>
+      </w:r>
+      <w:r>
+        <w:rPr>
+          <w:rFonts w:ascii="Times New Roman" w:hAnsi="Times New Roman" w:cs="Times New Roman"/>
+        </w:rPr>
+        <w:t xml:space="preserve">, SVL up to 38.0 mm, dorsum pale brown with bright yellow vertebral stripe and </w:t>
+      </w:r>
+      <w:r>
+        <w:rPr>
+          <w:rFonts w:ascii="Times New Roman" w:hAnsi="Times New Roman" w:cs="Times New Roman"/>
+        </w:rPr>
+        <w:lastRenderedPageBreak/>
+        <w:t xml:space="preserve">broad dark brown lateral stripes, </w:t>
+      </w:r>
+      <w:proofErr w:type="spellStart"/>
+      <w:r>
+        <w:rPr>
+          <w:rFonts w:ascii="Times New Roman" w:hAnsi="Times New Roman" w:cs="Times New Roman"/>
+        </w:rPr>
+        <w:t>axillary</w:t>
+      </w:r>
+      <w:proofErr w:type="spellEnd"/>
+      <w:r>
+        <w:rPr>
+          <w:rFonts w:ascii="Times New Roman" w:hAnsi="Times New Roman" w:cs="Times New Roman"/>
+        </w:rPr>
+        <w:t xml:space="preserve"> and inguinal spots absent, stratified coloration on flanks and thighs;</w:t>
+      </w:r>
+      <w:r>
+        <w:rPr>
+          <w:rFonts w:ascii="Times New Roman" w:hAnsi="Times New Roman" w:cs="Times New Roman"/>
+          <w:i/>
+        </w:rPr>
+        <w:t xml:space="preserve"> K. </w:t>
+      </w:r>
+      <w:proofErr w:type="spellStart"/>
+      <w:r>
+        <w:rPr>
+          <w:rFonts w:ascii="Times New Roman" w:hAnsi="Times New Roman" w:cs="Times New Roman"/>
+          <w:i/>
+        </w:rPr>
+        <w:t>aureata</w:t>
+      </w:r>
+      <w:proofErr w:type="spellEnd"/>
+      <w:r>
+        <w:rPr>
+          <w:rFonts w:ascii="Times New Roman" w:hAnsi="Times New Roman" w:cs="Times New Roman"/>
+        </w:rPr>
+        <w:t xml:space="preserve"> (</w:t>
+      </w:r>
+      <w:proofErr w:type="spellStart"/>
+      <w:r>
+        <w:rPr>
+          <w:rFonts w:ascii="Times New Roman" w:hAnsi="Times New Roman" w:cs="Times New Roman"/>
+        </w:rPr>
+        <w:t>Nakhon</w:t>
+      </w:r>
+      <w:proofErr w:type="spellEnd"/>
+      <w:r>
+        <w:rPr>
+          <w:rFonts w:ascii="Times New Roman" w:hAnsi="Times New Roman" w:cs="Times New Roman"/>
+        </w:rPr>
+        <w:t xml:space="preserve"> Si </w:t>
+      </w:r>
+      <w:proofErr w:type="spellStart"/>
+      <w:r>
+        <w:rPr>
+          <w:rFonts w:ascii="Times New Roman" w:hAnsi="Times New Roman" w:cs="Times New Roman"/>
+        </w:rPr>
+        <w:t>Thammarat</w:t>
+      </w:r>
+      <w:proofErr w:type="spellEnd"/>
+      <w:r>
+        <w:rPr>
+          <w:rFonts w:ascii="Times New Roman" w:hAnsi="Times New Roman" w:cs="Times New Roman"/>
+        </w:rPr>
+        <w:t xml:space="preserve"> Province</w:t>
+      </w:r>
+      <w:r>
+        <w:rPr>
+          <w:rFonts w:ascii="Times New Roman" w:hAnsi="Times New Roman" w:cs="Times New Roman"/>
+        </w:rPr>
+        <w:t>, southern Thailand</w:t>
+      </w:r>
+      <w:r>
+        <w:rPr>
+          <w:rFonts w:ascii="Times New Roman" w:hAnsi="Times New Roman" w:cs="Times New Roman"/>
+        </w:rPr>
+        <w:t xml:space="preserve">), SVL up to 65.0 mm, dorsum golden with dark brown reticulations and </w:t>
+      </w:r>
+      <w:proofErr w:type="spellStart"/>
+      <w:r>
+        <w:rPr>
+          <w:rFonts w:ascii="Times New Roman" w:hAnsi="Times New Roman" w:cs="Times New Roman"/>
+        </w:rPr>
+        <w:t>dorsolateral</w:t>
+      </w:r>
+      <w:proofErr w:type="spellEnd"/>
+      <w:r>
+        <w:rPr>
+          <w:rFonts w:ascii="Times New Roman" w:hAnsi="Times New Roman" w:cs="Times New Roman"/>
+        </w:rPr>
+        <w:t xml:space="preserve"> stripe;</w:t>
+      </w:r>
+      <w:r>
+        <w:rPr>
+          <w:rFonts w:ascii="Times New Roman" w:hAnsi="Times New Roman" w:cs="Times New Roman"/>
+          <w:i/>
+        </w:rPr>
+        <w:t xml:space="preserve"> K. borealis</w:t>
+      </w:r>
+      <w:r>
+        <w:rPr>
+          <w:rFonts w:ascii="Times New Roman" w:hAnsi="Times New Roman" w:cs="Times New Roman"/>
+        </w:rPr>
+        <w:t xml:space="preserve"> (</w:t>
+      </w:r>
+      <w:r>
+        <w:rPr>
+          <w:rFonts w:ascii="Times New Roman" w:hAnsi="Times New Roman" w:cs="Times New Roman"/>
+        </w:rPr>
+        <w:t>eastern China and Korea</w:t>
+      </w:r>
+      <w:r>
+        <w:rPr>
+          <w:rFonts w:ascii="Times New Roman" w:hAnsi="Times New Roman" w:cs="Times New Roman"/>
+        </w:rPr>
+        <w:t>)</w:t>
+      </w:r>
+      <w:r>
+        <w:rPr>
+          <w:rFonts w:ascii="Times New Roman" w:hAnsi="Times New Roman" w:cs="Times New Roman"/>
+        </w:rPr>
+        <w:t>, finger tips slightly dilated but not forming wide discs, inner and outer metatarsal tubercle distinctly large and raised, inner metatarsal tubercle longer than first toe, dorsum gray-brown with dark blotches forming a distinct network on the flanks;</w:t>
+      </w:r>
+      <w:r>
+        <w:rPr>
+          <w:rFonts w:ascii="Times New Roman" w:hAnsi="Times New Roman" w:cs="Times New Roman"/>
+          <w:i/>
+        </w:rPr>
+        <w:t xml:space="preserve"> K. </w:t>
+      </w:r>
+      <w:proofErr w:type="spellStart"/>
+      <w:r>
+        <w:rPr>
+          <w:rFonts w:ascii="Times New Roman" w:hAnsi="Times New Roman" w:cs="Times New Roman"/>
+          <w:i/>
+        </w:rPr>
+        <w:t>conjuncta</w:t>
+      </w:r>
+      <w:proofErr w:type="spellEnd"/>
+      <w:r>
+        <w:rPr>
+          <w:rFonts w:ascii="Times New Roman" w:hAnsi="Times New Roman" w:cs="Times New Roman"/>
+        </w:rPr>
+        <w:t xml:space="preserve"> (widespread throughout the </w:t>
+      </w:r>
+      <w:r>
+        <w:rPr>
+          <w:rFonts w:ascii="Times New Roman" w:hAnsi="Times New Roman" w:cs="Times New Roman"/>
+        </w:rPr>
+        <w:t>Philippines</w:t>
+      </w:r>
+      <w:r>
+        <w:rPr>
+          <w:rFonts w:ascii="Times New Roman" w:hAnsi="Times New Roman" w:cs="Times New Roman"/>
+        </w:rPr>
+        <w:t>)</w:t>
+      </w:r>
+      <w:r>
+        <w:rPr>
+          <w:rFonts w:ascii="Times New Roman" w:hAnsi="Times New Roman" w:cs="Times New Roman"/>
+        </w:rPr>
+        <w:t>, SVL up to 47.0 mm, web reaching disc of fourth toe, stratified lateral flank coloration, weak outer metatarsal tubercle;</w:t>
+      </w:r>
+      <w:r>
+        <w:rPr>
+          <w:rFonts w:ascii="Times New Roman" w:hAnsi="Times New Roman" w:cs="Times New Roman"/>
+          <w:i/>
+        </w:rPr>
+        <w:t xml:space="preserve"> K. </w:t>
+      </w:r>
+      <w:proofErr w:type="spellStart"/>
+      <w:r>
+        <w:rPr>
+          <w:rFonts w:ascii="Times New Roman" w:hAnsi="Times New Roman" w:cs="Times New Roman"/>
+          <w:i/>
+        </w:rPr>
+        <w:t>kalingensis</w:t>
+      </w:r>
+      <w:proofErr w:type="spellEnd"/>
+      <w:r>
+        <w:rPr>
+          <w:rFonts w:ascii="Times New Roman" w:hAnsi="Times New Roman" w:cs="Times New Roman"/>
+        </w:rPr>
+        <w:t xml:space="preserve"> (</w:t>
+      </w:r>
+      <w:r>
+        <w:rPr>
+          <w:rFonts w:ascii="Times New Roman" w:hAnsi="Times New Roman" w:cs="Times New Roman"/>
+        </w:rPr>
+        <w:t xml:space="preserve">Luzon, </w:t>
+      </w:r>
+      <w:proofErr w:type="spellStart"/>
+      <w:r>
+        <w:rPr>
+          <w:rFonts w:ascii="Times New Roman" w:hAnsi="Times New Roman" w:cs="Times New Roman"/>
+        </w:rPr>
+        <w:t>Polillo</w:t>
+      </w:r>
+      <w:proofErr w:type="spellEnd"/>
+      <w:r>
+        <w:rPr>
+          <w:rFonts w:ascii="Times New Roman" w:hAnsi="Times New Roman" w:cs="Times New Roman"/>
+        </w:rPr>
+        <w:t xml:space="preserve"> and </w:t>
+      </w:r>
+      <w:proofErr w:type="spellStart"/>
+      <w:r>
+        <w:rPr>
+          <w:rFonts w:ascii="Times New Roman" w:hAnsi="Times New Roman" w:cs="Times New Roman"/>
+        </w:rPr>
+        <w:t>Palaui</w:t>
+      </w:r>
+      <w:proofErr w:type="spellEnd"/>
+      <w:r>
+        <w:rPr>
+          <w:rFonts w:ascii="Times New Roman" w:hAnsi="Times New Roman" w:cs="Times New Roman"/>
+        </w:rPr>
+        <w:t xml:space="preserve"> Islands, Philippines</w:t>
+      </w:r>
+      <w:r>
+        <w:rPr>
+          <w:rFonts w:ascii="Times New Roman" w:hAnsi="Times New Roman" w:cs="Times New Roman"/>
+        </w:rPr>
+        <w:t>)</w:t>
+      </w:r>
+      <w:r>
+        <w:rPr>
+          <w:rFonts w:ascii="Times New Roman" w:hAnsi="Times New Roman" w:cs="Times New Roman"/>
+        </w:rPr>
+        <w:t xml:space="preserve">, SVL up to 39.3 mm, dorsal tubercles absent, weak outer metatarsal tubercle, </w:t>
+      </w:r>
+      <w:proofErr w:type="spellStart"/>
+      <w:r>
+        <w:rPr>
+          <w:rFonts w:ascii="Times New Roman" w:hAnsi="Times New Roman" w:cs="Times New Roman"/>
+        </w:rPr>
+        <w:t>axillary</w:t>
+      </w:r>
+      <w:proofErr w:type="spellEnd"/>
+      <w:r>
+        <w:rPr>
+          <w:rFonts w:ascii="Times New Roman" w:hAnsi="Times New Roman" w:cs="Times New Roman"/>
+        </w:rPr>
+        <w:t xml:space="preserve"> and inguinal patch usually absent, small and red when present, light </w:t>
+      </w:r>
+      <w:proofErr w:type="spellStart"/>
+      <w:r>
+        <w:rPr>
+          <w:rFonts w:ascii="Times New Roman" w:hAnsi="Times New Roman" w:cs="Times New Roman"/>
+        </w:rPr>
+        <w:t>pericloacal</w:t>
+      </w:r>
+      <w:proofErr w:type="spellEnd"/>
+      <w:r>
+        <w:rPr>
+          <w:rFonts w:ascii="Times New Roman" w:hAnsi="Times New Roman" w:cs="Times New Roman"/>
+        </w:rPr>
+        <w:t xml:space="preserve"> ring present; </w:t>
+      </w:r>
+      <w:r>
+        <w:rPr>
+          <w:rFonts w:ascii="Times New Roman" w:hAnsi="Times New Roman" w:cs="Times New Roman"/>
+          <w:i/>
+        </w:rPr>
+        <w:t>K</w:t>
+      </w:r>
+      <w:r>
+        <w:rPr>
+          <w:rFonts w:ascii="Times New Roman" w:hAnsi="Times New Roman" w:cs="Times New Roman"/>
         </w:rPr>
         <w:t>.</w:t>
       </w:r>
       <w:r>
         <w:rPr>
           <w:rFonts w:ascii="Times New Roman" w:hAnsi="Times New Roman" w:cs="Times New Roman"/>
-        </w:rPr>
-        <w:t xml:space="preserve"> Adult male, SVL 56.2 mm; habitus robust; </w:t>
-      </w:r>
-      <w:r>
-        <w:rPr>
-          <w:rFonts w:ascii="Times New Roman" w:hAnsi="Times New Roman" w:cs="Times New Roman"/>
-        </w:rPr>
-        <w:t>head wider than long (HW/HL=1.26</w:t>
-      </w:r>
-      <w:r>
-        <w:rPr>
-          <w:rFonts w:ascii="Times New Roman" w:hAnsi="Times New Roman" w:cs="Times New Roman"/>
-        </w:rPr>
-        <w:t>; HW/SVL=0.</w:t>
-      </w:r>
-      <w:r>
-        <w:rPr>
-          <w:rFonts w:ascii="Times New Roman" w:hAnsi="Times New Roman" w:cs="Times New Roman"/>
-        </w:rPr>
-        <w:t>35</w:t>
-      </w:r>
-      <w:r>
-        <w:rPr>
-          <w:rFonts w:ascii="Times New Roman" w:hAnsi="Times New Roman" w:cs="Times New Roman"/>
-        </w:rPr>
-        <w:t xml:space="preserve">); snout </w:t>
-      </w:r>
-      <w:r>
-        <w:rPr>
-          <w:rFonts w:ascii="Times New Roman" w:hAnsi="Times New Roman" w:cs="Times New Roman"/>
-        </w:rPr>
-        <w:t xml:space="preserve">slightly </w:t>
-      </w:r>
-      <w:r>
-        <w:rPr>
-          <w:rFonts w:ascii="Times New Roman" w:hAnsi="Times New Roman" w:cs="Times New Roman"/>
-        </w:rPr>
-        <w:t xml:space="preserve">projecting beyond lower jaw, truncated in dorsal view, rounded and </w:t>
-      </w:r>
-      <w:proofErr w:type="spellStart"/>
-      <w:r>
-        <w:rPr>
-          <w:rFonts w:ascii="Times New Roman" w:hAnsi="Times New Roman" w:cs="Times New Roman"/>
-        </w:rPr>
-        <w:t>caudoventrally</w:t>
-      </w:r>
-      <w:proofErr w:type="spellEnd"/>
-      <w:r>
-        <w:rPr>
-          <w:rFonts w:ascii="Times New Roman" w:hAnsi="Times New Roman" w:cs="Times New Roman"/>
-        </w:rPr>
-        <w:t xml:space="preserve"> sloping in lateral view; eyes large, </w:t>
-      </w:r>
-      <w:r>
-        <w:rPr>
-          <w:rFonts w:ascii="Times New Roman" w:hAnsi="Times New Roman" w:cs="Times New Roman"/>
-        </w:rPr>
-        <w:t>not</w:t>
-      </w:r>
-      <w:r>
-        <w:rPr>
-          <w:rFonts w:ascii="Times New Roman" w:hAnsi="Times New Roman" w:cs="Times New Roman"/>
-        </w:rPr>
-        <w:t xml:space="preserve"> protruding beyond labials in dorsal view, diameter less than snout length (ED/SNL=0.</w:t>
-      </w:r>
-      <w:r>
-        <w:rPr>
-          <w:rFonts w:ascii="Times New Roman" w:hAnsi="Times New Roman" w:cs="Times New Roman"/>
-        </w:rPr>
-        <w:t>85</w:t>
-      </w:r>
-      <w:r>
-        <w:rPr>
-          <w:rFonts w:ascii="Times New Roman" w:hAnsi="Times New Roman" w:cs="Times New Roman"/>
-        </w:rPr>
-        <w:t xml:space="preserve">) and </w:t>
-      </w:r>
-      <w:proofErr w:type="spellStart"/>
-      <w:r>
-        <w:rPr>
-          <w:rFonts w:ascii="Times New Roman" w:hAnsi="Times New Roman" w:cs="Times New Roman"/>
-        </w:rPr>
-        <w:t>interorbital</w:t>
-      </w:r>
-      <w:proofErr w:type="spellEnd"/>
-      <w:r>
-        <w:rPr>
-          <w:rFonts w:ascii="Times New Roman" w:hAnsi="Times New Roman" w:cs="Times New Roman"/>
-        </w:rPr>
-        <w:t xml:space="preserve"> distance (ED/IOD=0.</w:t>
-      </w:r>
-      <w:r>
-        <w:rPr>
-          <w:rFonts w:ascii="Times New Roman" w:hAnsi="Times New Roman" w:cs="Times New Roman"/>
-        </w:rPr>
-        <w:t>86)</w:t>
-      </w:r>
-      <w:r>
-        <w:rPr>
-          <w:rFonts w:ascii="Times New Roman" w:hAnsi="Times New Roman" w:cs="Times New Roman"/>
-        </w:rPr>
-        <w:t>; ca</w:t>
-      </w:r>
-      <w:r>
-        <w:rPr>
-          <w:rFonts w:ascii="Times New Roman" w:hAnsi="Times New Roman" w:cs="Times New Roman"/>
-        </w:rPr>
-        <w:t xml:space="preserve">nthus </w:t>
-      </w:r>
-      <w:proofErr w:type="spellStart"/>
-      <w:r>
-        <w:rPr>
-          <w:rFonts w:ascii="Times New Roman" w:hAnsi="Times New Roman" w:cs="Times New Roman"/>
-        </w:rPr>
-        <w:t>rostralis</w:t>
-      </w:r>
-      <w:proofErr w:type="spellEnd"/>
-      <w:r>
-        <w:rPr>
-          <w:rFonts w:ascii="Times New Roman" w:hAnsi="Times New Roman" w:cs="Times New Roman"/>
-        </w:rPr>
-        <w:t xml:space="preserve"> rounded, not visible</w:t>
-      </w:r>
-      <w:r>
-        <w:rPr>
-          <w:rFonts w:ascii="Times New Roman" w:hAnsi="Times New Roman" w:cs="Times New Roman"/>
-        </w:rPr>
-        <w:t xml:space="preserve">; </w:t>
-      </w:r>
-      <w:proofErr w:type="spellStart"/>
-      <w:r>
-        <w:rPr>
-          <w:rFonts w:ascii="Times New Roman" w:hAnsi="Times New Roman" w:cs="Times New Roman"/>
-        </w:rPr>
-        <w:t>lores</w:t>
-      </w:r>
-      <w:proofErr w:type="spellEnd"/>
-      <w:r>
-        <w:rPr>
-          <w:rFonts w:ascii="Times New Roman" w:hAnsi="Times New Roman" w:cs="Times New Roman"/>
-        </w:rPr>
-        <w:t xml:space="preserve"> oblique, slightly concave; nares open laterally, slightly below canthus, nearly terminal on snout (IND/SNL=0.</w:t>
-      </w:r>
-      <w:r>
-        <w:rPr>
-          <w:rFonts w:ascii="Times New Roman" w:hAnsi="Times New Roman" w:cs="Times New Roman"/>
-        </w:rPr>
-        <w:t>66</w:t>
-      </w:r>
-      <w:r>
-        <w:rPr>
-          <w:rFonts w:ascii="Times New Roman" w:hAnsi="Times New Roman" w:cs="Times New Roman"/>
-        </w:rPr>
-        <w:t xml:space="preserve">); labial region not swollen; inter-orbital region flat; dorsal rostrum slightly convex; tympanum </w:t>
-      </w:r>
-      <w:r>
-        <w:rPr>
-          <w:rFonts w:ascii="Times New Roman" w:hAnsi="Times New Roman" w:cs="Times New Roman"/>
-        </w:rPr>
-        <w:t>covered with skin, not</w:t>
-      </w:r>
-      <w:r>
-        <w:rPr>
-          <w:rFonts w:ascii="Times New Roman" w:hAnsi="Times New Roman" w:cs="Times New Roman"/>
-        </w:rPr>
-        <w:t xml:space="preserve"> visible; </w:t>
-      </w:r>
-      <w:proofErr w:type="spellStart"/>
-      <w:r>
-        <w:rPr>
-          <w:rFonts w:ascii="Times New Roman" w:hAnsi="Times New Roman" w:cs="Times New Roman"/>
-        </w:rPr>
-        <w:t>supratympanic</w:t>
-      </w:r>
-      <w:proofErr w:type="spellEnd"/>
-      <w:r>
-        <w:rPr>
-          <w:rFonts w:ascii="Times New Roman" w:hAnsi="Times New Roman" w:cs="Times New Roman"/>
-        </w:rPr>
-        <w:t xml:space="preserve"> fold present, extending from posterior edge if eyelid to just above and </w:t>
-      </w:r>
-      <w:r>
-        <w:rPr>
-          <w:rFonts w:ascii="Times New Roman" w:hAnsi="Times New Roman" w:cs="Times New Roman"/>
-        </w:rPr>
-        <w:lastRenderedPageBreak/>
-        <w:t xml:space="preserve">anterior of forelimb insertion and continuous with a distinct </w:t>
-      </w:r>
-      <w:proofErr w:type="spellStart"/>
-      <w:r>
-        <w:rPr>
-          <w:rFonts w:ascii="Times New Roman" w:hAnsi="Times New Roman" w:cs="Times New Roman"/>
-        </w:rPr>
-        <w:t>supraaxillary</w:t>
-      </w:r>
-      <w:proofErr w:type="spellEnd"/>
-      <w:r>
-        <w:rPr>
-          <w:rFonts w:ascii="Times New Roman" w:hAnsi="Times New Roman" w:cs="Times New Roman"/>
-        </w:rPr>
-        <w:t xml:space="preserve"> fold; </w:t>
-      </w:r>
-      <w:proofErr w:type="spellStart"/>
-      <w:r>
-        <w:rPr>
-          <w:rFonts w:ascii="Times New Roman" w:hAnsi="Times New Roman" w:cs="Times New Roman"/>
-        </w:rPr>
-        <w:t>choanae</w:t>
-      </w:r>
-      <w:proofErr w:type="spellEnd"/>
-      <w:r>
-        <w:rPr>
-          <w:rFonts w:ascii="Times New Roman" w:hAnsi="Times New Roman" w:cs="Times New Roman"/>
-        </w:rPr>
-        <w:t xml:space="preserve">  transversely oriented, tapered at both ends, separated by distance almost equal to their </w:t>
-      </w:r>
-      <w:r>
-        <w:rPr>
-          <w:rFonts w:ascii="Times New Roman" w:hAnsi="Times New Roman" w:cs="Times New Roman"/>
-        </w:rPr>
-        <w:t>horizontal length</w:t>
-      </w:r>
-      <w:r>
-        <w:rPr>
-          <w:rFonts w:ascii="Times New Roman" w:hAnsi="Times New Roman" w:cs="Times New Roman"/>
-        </w:rPr>
-        <w:t xml:space="preserve">; </w:t>
-      </w:r>
-      <w:proofErr w:type="spellStart"/>
-      <w:r>
-        <w:rPr>
-          <w:rFonts w:ascii="Times New Roman" w:hAnsi="Times New Roman" w:cs="Times New Roman"/>
-        </w:rPr>
-        <w:t>vomerine</w:t>
-      </w:r>
-      <w:proofErr w:type="spellEnd"/>
-      <w:r>
-        <w:rPr>
-          <w:rFonts w:ascii="Times New Roman" w:hAnsi="Times New Roman" w:cs="Times New Roman"/>
-        </w:rPr>
-        <w:t xml:space="preserve"> teeth absent; tongue wide, </w:t>
-      </w:r>
-      <w:proofErr w:type="spellStart"/>
-      <w:r>
-        <w:rPr>
-          <w:rFonts w:ascii="Times New Roman" w:hAnsi="Times New Roman" w:cs="Times New Roman"/>
-        </w:rPr>
-        <w:t>spatulate</w:t>
-      </w:r>
-      <w:proofErr w:type="spellEnd"/>
-      <w:r>
-        <w:rPr>
-          <w:rFonts w:ascii="Times New Roman" w:hAnsi="Times New Roman" w:cs="Times New Roman"/>
-        </w:rPr>
-        <w:t xml:space="preserve"> with a small posterior notch</w:t>
-      </w:r>
-      <w:r>
-        <w:rPr>
-          <w:rFonts w:ascii="Times New Roman" w:hAnsi="Times New Roman" w:cs="Times New Roman"/>
-        </w:rPr>
-        <w:t>, posterior two thirds free</w:t>
-      </w:r>
-      <w:r>
-        <w:rPr>
-          <w:rFonts w:ascii="Times New Roman" w:hAnsi="Times New Roman" w:cs="Times New Roman"/>
-        </w:rPr>
-        <w:t xml:space="preserve">; vocal slits posterior to rictus. </w:t>
-      </w:r>
-    </w:p>
-    <w:p>
-      <w:pPr>
-        <w:tabs>
-          <w:tab w:val="left" w:pos="540"/>
-          <w:tab w:val="left" w:pos="720"/>
-        </w:tabs>
-        <w:spacing w:line="276" w:lineRule="auto"/>
-        <w:rPr>
-          <w:rFonts w:ascii="Times New Roman" w:hAnsi="Times New Roman" w:cs="Times New Roman"/>
-        </w:rPr>
-      </w:pPr>
-      <w:r>
-        <w:rPr>
-          <w:rFonts w:ascii="Times New Roman" w:hAnsi="Times New Roman" w:cs="Times New Roman"/>
-        </w:rPr>
-        <w:tab/>
-      </w:r>
-      <w:r>
-        <w:rPr>
-          <w:rFonts w:ascii="Times New Roman" w:hAnsi="Times New Roman" w:cs="Times New Roman"/>
-        </w:rPr>
-        <w:t>F</w:t>
-      </w:r>
-      <w:r>
-        <w:rPr>
-          <w:rFonts w:ascii="Times New Roman" w:hAnsi="Times New Roman" w:cs="Times New Roman"/>
-        </w:rPr>
-        <w:t>orelimbs relatively long and robust; order of digits from shortest to longest: I</w:t>
-      </w:r>
-      <w:r>
-        <w:rPr>
-          <w:rFonts w:ascii="Times New Roman" w:eastAsia="MS Gothic" w:hAnsi="Times New Roman" w:cs="Times New Roman"/>
-        </w:rPr>
-        <w:t>≤</w:t>
-      </w:r>
-      <w:r>
-        <w:rPr>
-          <w:rFonts w:ascii="Times New Roman" w:hAnsi="Times New Roman" w:cs="Times New Roman"/>
-        </w:rPr>
-        <w:t>I</w:t>
-      </w:r>
-      <w:r>
-        <w:rPr>
-          <w:rFonts w:ascii="Times New Roman" w:hAnsi="Times New Roman" w:cs="Times New Roman"/>
-        </w:rPr>
-        <w:t>I</w:t>
-      </w:r>
-      <w:r>
-        <w:rPr>
-          <w:rFonts w:ascii="Times New Roman" w:hAnsi="Times New Roman" w:cs="Times New Roman"/>
-        </w:rPr>
-        <w:t>&lt;I</w:t>
-      </w:r>
-      <w:r>
-        <w:rPr>
-          <w:rFonts w:ascii="Times New Roman" w:hAnsi="Times New Roman" w:cs="Times New Roman"/>
-        </w:rPr>
-        <w:t xml:space="preserve">V&lt;III; no webbing between digits; distal ends of fingers expanded into wide, transversely expanded discs lacking </w:t>
-      </w:r>
-      <w:proofErr w:type="spellStart"/>
-      <w:r>
-        <w:rPr>
-          <w:rFonts w:ascii="Times New Roman" w:hAnsi="Times New Roman" w:cs="Times New Roman"/>
-        </w:rPr>
-        <w:t>circummarginal</w:t>
-      </w:r>
-      <w:proofErr w:type="spellEnd"/>
-      <w:r>
-        <w:rPr>
-          <w:rFonts w:ascii="Times New Roman" w:hAnsi="Times New Roman" w:cs="Times New Roman"/>
-        </w:rPr>
-        <w:t xml:space="preserve"> grooves; </w:t>
-      </w:r>
-      <w:proofErr w:type="spellStart"/>
-      <w:r>
-        <w:rPr>
-          <w:rFonts w:ascii="Times New Roman" w:hAnsi="Times New Roman" w:cs="Times New Roman"/>
-        </w:rPr>
-        <w:t>subarticular</w:t>
-      </w:r>
-      <w:proofErr w:type="spellEnd"/>
-      <w:r>
-        <w:rPr>
-          <w:rFonts w:ascii="Times New Roman" w:hAnsi="Times New Roman" w:cs="Times New Roman"/>
-        </w:rPr>
-        <w:t xml:space="preserve"> tubercles distinct, large, round, numbering one on digits I and II, two on digits III and IV, proximal </w:t>
-      </w:r>
-      <w:proofErr w:type="spellStart"/>
-      <w:r>
-        <w:rPr>
-          <w:rFonts w:ascii="Times New Roman" w:hAnsi="Times New Roman" w:cs="Times New Roman"/>
-        </w:rPr>
-        <w:t>subarticular</w:t>
-      </w:r>
-      <w:proofErr w:type="spellEnd"/>
-      <w:r>
-        <w:rPr>
-          <w:rFonts w:ascii="Times New Roman" w:hAnsi="Times New Roman" w:cs="Times New Roman"/>
-        </w:rPr>
-        <w:t xml:space="preserve"> tubercles </w:t>
-      </w:r>
-      <w:r>
-        <w:rPr>
-          <w:rFonts w:ascii="Times New Roman" w:hAnsi="Times New Roman" w:cs="Times New Roman"/>
-        </w:rPr>
-        <w:t xml:space="preserve">slightly </w:t>
-      </w:r>
-      <w:r>
-        <w:rPr>
-          <w:rFonts w:ascii="Times New Roman" w:hAnsi="Times New Roman" w:cs="Times New Roman"/>
-        </w:rPr>
-        <w:t xml:space="preserve">larger than distal ones; inner metacarpal tubercle </w:t>
-      </w:r>
-      <w:r>
-        <w:rPr>
-          <w:rFonts w:ascii="Times New Roman" w:hAnsi="Times New Roman" w:cs="Times New Roman"/>
-        </w:rPr>
-        <w:t>oval</w:t>
-      </w:r>
-      <w:r>
-        <w:rPr>
-          <w:rFonts w:ascii="Times New Roman" w:hAnsi="Times New Roman" w:cs="Times New Roman"/>
-        </w:rPr>
-        <w:t xml:space="preserve">, larger than </w:t>
-      </w:r>
-      <w:proofErr w:type="spellStart"/>
-      <w:r>
-        <w:rPr>
-          <w:rFonts w:ascii="Times New Roman" w:hAnsi="Times New Roman" w:cs="Times New Roman"/>
-        </w:rPr>
-        <w:t>subarticular</w:t>
-      </w:r>
-      <w:proofErr w:type="spellEnd"/>
-      <w:r>
-        <w:rPr>
-          <w:rFonts w:ascii="Times New Roman" w:hAnsi="Times New Roman" w:cs="Times New Roman"/>
-        </w:rPr>
-        <w:t xml:space="preserve"> tubercles; outer metacarpal tubercle oval, </w:t>
-      </w:r>
-      <w:proofErr w:type="spellStart"/>
-      <w:r>
-        <w:rPr>
-          <w:rFonts w:ascii="Times New Roman" w:hAnsi="Times New Roman" w:cs="Times New Roman"/>
-        </w:rPr>
-        <w:t>subequal</w:t>
-      </w:r>
-      <w:proofErr w:type="spellEnd"/>
-      <w:r>
-        <w:rPr>
-          <w:rFonts w:ascii="Times New Roman" w:hAnsi="Times New Roman" w:cs="Times New Roman"/>
-        </w:rPr>
-        <w:t xml:space="preserve"> in size to inner, </w:t>
-      </w:r>
-      <w:r>
-        <w:rPr>
-          <w:rFonts w:ascii="Times New Roman" w:hAnsi="Times New Roman" w:cs="Times New Roman"/>
-        </w:rPr>
-        <w:t>divided</w:t>
-      </w:r>
-      <w:r>
-        <w:rPr>
-          <w:rFonts w:ascii="Times New Roman" w:hAnsi="Times New Roman" w:cs="Times New Roman"/>
-        </w:rPr>
-        <w:t xml:space="preserve"> to form smaller tubercle medially</w:t>
-      </w:r>
-      <w:r>
-        <w:rPr>
-          <w:rFonts w:ascii="Times New Roman" w:hAnsi="Times New Roman" w:cs="Times New Roman"/>
-        </w:rPr>
-        <w:t xml:space="preserve">. </w:t>
-      </w:r>
-    </w:p>
-    <w:p>
-      <w:pPr>
-        <w:tabs>
-          <w:tab w:val="left" w:pos="540"/>
-          <w:tab w:val="left" w:pos="720"/>
-        </w:tabs>
-        <w:spacing w:line="276" w:lineRule="auto"/>
-        <w:rPr>
-          <w:rFonts w:ascii="Times New Roman" w:hAnsi="Times New Roman" w:cs="Times New Roman"/>
-        </w:rPr>
-      </w:pPr>
-      <w:r>
-        <w:rPr>
-          <w:rFonts w:ascii="Times New Roman" w:hAnsi="Times New Roman" w:cs="Times New Roman"/>
-        </w:rPr>
-        <w:tab/>
-      </w:r>
-      <w:proofErr w:type="spellStart"/>
-      <w:r>
-        <w:rPr>
-          <w:rFonts w:ascii="Times New Roman" w:hAnsi="Times New Roman" w:cs="Times New Roman"/>
-        </w:rPr>
-        <w:t>Hindlimbs</w:t>
-      </w:r>
-      <w:proofErr w:type="spellEnd"/>
-      <w:r>
-        <w:rPr>
-          <w:rFonts w:ascii="Times New Roman" w:hAnsi="Times New Roman" w:cs="Times New Roman"/>
-        </w:rPr>
-        <w:t xml:space="preserve"> robust, relatively short (/SVL=0.</w:t>
-      </w:r>
-      <w:r>
-        <w:rPr>
-          <w:rFonts w:ascii="Times New Roman" w:hAnsi="Times New Roman" w:cs="Times New Roman"/>
-        </w:rPr>
-        <w:t>34</w:t>
-      </w:r>
-      <w:r>
-        <w:rPr>
-          <w:rFonts w:ascii="Times New Roman" w:hAnsi="Times New Roman" w:cs="Times New Roman"/>
-        </w:rPr>
-        <w:t>); order of digits from shortest to longest: I&lt;II&lt;</w:t>
-      </w:r>
-      <w:r>
-        <w:rPr>
-          <w:rFonts w:ascii="Times New Roman" w:hAnsi="Times New Roman" w:cs="Times New Roman"/>
-        </w:rPr>
-        <w:t>V&lt;III</w:t>
-      </w:r>
-      <w:r>
-        <w:rPr>
-          <w:rFonts w:ascii="Times New Roman" w:hAnsi="Times New Roman" w:cs="Times New Roman"/>
-        </w:rPr>
-        <w:t xml:space="preserve">&lt;IV; tip of toes slightly expanded into small, round discs; </w:t>
-      </w:r>
-      <w:proofErr w:type="spellStart"/>
-      <w:r>
-        <w:rPr>
-          <w:rFonts w:ascii="Times New Roman" w:hAnsi="Times New Roman" w:cs="Times New Roman"/>
-        </w:rPr>
-        <w:t>subarticul</w:t>
-      </w:r>
-      <w:r>
-        <w:rPr>
-          <w:rFonts w:ascii="Times New Roman" w:hAnsi="Times New Roman" w:cs="Times New Roman"/>
-        </w:rPr>
-        <w:t>ar</w:t>
-      </w:r>
-      <w:proofErr w:type="spellEnd"/>
-      <w:r>
-        <w:rPr>
-          <w:rFonts w:ascii="Times New Roman" w:hAnsi="Times New Roman" w:cs="Times New Roman"/>
-        </w:rPr>
-        <w:t xml:space="preserve"> tubercles distinct,</w:t>
-      </w:r>
-      <w:r>
-        <w:rPr>
-          <w:rFonts w:ascii="Times New Roman" w:hAnsi="Times New Roman" w:cs="Times New Roman"/>
-        </w:rPr>
-        <w:t xml:space="preserve"> numbering one </w:t>
-      </w:r>
-      <w:r>
-        <w:rPr>
-          <w:rFonts w:ascii="Times New Roman" w:hAnsi="Times New Roman" w:cs="Times New Roman"/>
-        </w:rPr>
-        <w:t>on</w:t>
-      </w:r>
-      <w:r>
-        <w:rPr>
-          <w:rFonts w:ascii="Times New Roman" w:hAnsi="Times New Roman" w:cs="Times New Roman"/>
-        </w:rPr>
-        <w:t xml:space="preserve"> digits I and II</w:t>
-      </w:r>
-      <w:r>
-        <w:rPr>
-          <w:rFonts w:ascii="Times New Roman" w:hAnsi="Times New Roman" w:cs="Times New Roman"/>
-        </w:rPr>
-        <w:t>, two beneath digits III and</w:t>
-      </w:r>
-      <w:r>
-        <w:rPr>
-          <w:rFonts w:ascii="Times New Roman" w:hAnsi="Times New Roman" w:cs="Times New Roman"/>
-        </w:rPr>
-        <w:t xml:space="preserve"> V, </w:t>
-      </w:r>
-      <w:r>
-        <w:rPr>
-          <w:rFonts w:ascii="Times New Roman" w:hAnsi="Times New Roman" w:cs="Times New Roman"/>
-        </w:rPr>
-        <w:t xml:space="preserve">and three on digit V, oval on digits I and II, elongate and connected on digits III–V; toe </w:t>
-      </w:r>
-      <w:r>
-        <w:rPr>
-          <w:rFonts w:ascii="Times New Roman" w:hAnsi="Times New Roman" w:cs="Times New Roman"/>
-        </w:rPr>
-        <w:t xml:space="preserve">webbing </w:t>
-      </w:r>
-      <w:r>
-        <w:rPr>
-          <w:rFonts w:ascii="Times New Roman" w:hAnsi="Times New Roman" w:cs="Times New Roman"/>
-        </w:rPr>
-        <w:t xml:space="preserve">formula: I 1–2 II 1–3 III 2–3.5 IV 4–2 V; </w:t>
-      </w:r>
-      <w:r>
-        <w:rPr>
-          <w:rFonts w:ascii="Times New Roman" w:hAnsi="Times New Roman" w:cs="Times New Roman"/>
-        </w:rPr>
-        <w:t xml:space="preserve">inner metatarsal tubercle </w:t>
-      </w:r>
-      <w:r>
-        <w:rPr>
-          <w:rFonts w:ascii="Times New Roman" w:hAnsi="Times New Roman" w:cs="Times New Roman"/>
-        </w:rPr>
-        <w:t>large</w:t>
-      </w:r>
-      <w:r>
-        <w:rPr>
-          <w:rFonts w:ascii="Times New Roman" w:hAnsi="Times New Roman" w:cs="Times New Roman"/>
-        </w:rPr>
-        <w:t>,</w:t>
-      </w:r>
-      <w:r>
-        <w:rPr>
-          <w:rFonts w:ascii="Times New Roman" w:hAnsi="Times New Roman" w:cs="Times New Roman"/>
-        </w:rPr>
-        <w:t xml:space="preserve"> raised, oval, slightly shorter than first toe; </w:t>
-      </w:r>
-      <w:r>
-        <w:rPr>
-          <w:rFonts w:ascii="Times New Roman" w:hAnsi="Times New Roman" w:cs="Times New Roman"/>
-        </w:rPr>
-        <w:t xml:space="preserve">outer metatarsal tubercle round, slightly raised, </w:t>
-      </w:r>
-      <w:r>
-        <w:rPr>
-          <w:rFonts w:ascii="Times New Roman" w:hAnsi="Times New Roman" w:cs="Times New Roman"/>
-        </w:rPr>
-        <w:t>half the size of</w:t>
-      </w:r>
-      <w:r>
-        <w:rPr>
-          <w:rFonts w:ascii="Times New Roman" w:hAnsi="Times New Roman" w:cs="Times New Roman"/>
-        </w:rPr>
-        <w:t xml:space="preserve"> inner.</w:t>
-      </w:r>
-    </w:p>
-    <w:p>
-      <w:pPr>
-        <w:spacing w:line="276" w:lineRule="auto"/>
-        <w:ind w:firstLine="720"/>
-        <w:rPr>
-          <w:rFonts w:ascii="Times New Roman" w:hAnsi="Times New Roman" w:cs="Times New Roman"/>
-        </w:rPr>
-      </w:pPr>
-      <w:r>
-        <w:rPr>
-          <w:rFonts w:ascii="Times New Roman" w:hAnsi="Times New Roman" w:cs="Times New Roman"/>
-        </w:rPr>
-        <w:t xml:space="preserve">Skin on dorsal surfaces smooth, infused with low, well-spaced, </w:t>
-      </w:r>
-      <w:r>
-        <w:rPr>
-          <w:rFonts w:ascii="Times New Roman" w:hAnsi="Times New Roman" w:cs="Times New Roman"/>
-        </w:rPr>
-        <w:t xml:space="preserve">broad, flat, </w:t>
-      </w:r>
-      <w:r>
-        <w:rPr>
-          <w:rFonts w:ascii="Times New Roman" w:hAnsi="Times New Roman" w:cs="Times New Roman"/>
-        </w:rPr>
-        <w:t xml:space="preserve">tubercles that are most prominent on the temporal region; ventral surfaces slightly granular; throat distinctly granular; loose skin overlying median </w:t>
-      </w:r>
-      <w:proofErr w:type="spellStart"/>
-      <w:r>
-        <w:rPr>
-          <w:rFonts w:ascii="Times New Roman" w:hAnsi="Times New Roman" w:cs="Times New Roman"/>
-        </w:rPr>
-        <w:t>subgular</w:t>
-      </w:r>
-      <w:proofErr w:type="spellEnd"/>
-      <w:r>
-        <w:rPr>
-          <w:rFonts w:ascii="Times New Roman" w:hAnsi="Times New Roman" w:cs="Times New Roman"/>
-        </w:rPr>
-        <w:t xml:space="preserve"> vocal sac forming a sternal fold; nuptial pad absent</w:t>
-      </w:r>
-      <w:r>
-        <w:rPr>
-          <w:rFonts w:ascii="Times New Roman" w:hAnsi="Times New Roman" w:cs="Times New Roman"/>
-        </w:rPr>
-        <w:t>.</w:t>
-      </w:r>
-    </w:p>
-    <w:p>
-      <w:pPr>
-        <w:spacing w:line="276" w:lineRule="auto"/>
-        <w:rPr>
-          <w:rFonts w:ascii="Times New Roman" w:hAnsi="Times New Roman" w:cs="Times New Roman"/>
-        </w:rPr>
-      </w:pPr>
-    </w:p>
-    <w:p>
-      <w:pPr>
-        <w:spacing w:line="276" w:lineRule="auto"/>
-        <w:rPr>
-          <w:rFonts w:ascii="Times New Roman" w:hAnsi="Times New Roman" w:cs="Times New Roman"/>
-        </w:rPr>
-      </w:pPr>
-      <w:r>
-        <w:rPr>
-          <w:rFonts w:ascii="Times New Roman" w:hAnsi="Times New Roman" w:cs="Times New Roman"/>
-          <w:b/>
-        </w:rPr>
-        <w:t>Color in preservative.—</w:t>
-      </w:r>
-      <w:r>
-        <w:rPr>
-          <w:rFonts w:ascii="Times New Roman" w:hAnsi="Times New Roman" w:cs="Times New Roman"/>
-        </w:rPr>
-        <w:t xml:space="preserve">Dorsal surfaces </w:t>
-      </w:r>
-      <w:r>
-        <w:rPr>
-          <w:rFonts w:ascii="Times New Roman" w:hAnsi="Times New Roman" w:cs="Times New Roman"/>
-        </w:rPr>
-        <w:t xml:space="preserve">brown with a pale, narrow </w:t>
-      </w:r>
-      <w:proofErr w:type="spellStart"/>
-      <w:r>
-        <w:rPr>
-          <w:rFonts w:ascii="Times New Roman" w:hAnsi="Times New Roman" w:cs="Times New Roman"/>
-        </w:rPr>
-        <w:t>interorbital</w:t>
-      </w:r>
-      <w:proofErr w:type="spellEnd"/>
-      <w:r>
-        <w:rPr>
-          <w:rFonts w:ascii="Times New Roman" w:hAnsi="Times New Roman" w:cs="Times New Roman"/>
-        </w:rPr>
-        <w:t xml:space="preserve"> bar.</w:t>
-      </w:r>
-      <w:r>
-        <w:rPr>
-          <w:rFonts w:ascii="Times New Roman" w:hAnsi="Times New Roman" w:cs="Times New Roman"/>
+          <w:i/>
         </w:rPr>
         <w:t xml:space="preserve"> </w:t>
       </w:r>
-      <w:r>
-        <w:rPr>
-          <w:rFonts w:ascii="Times New Roman" w:hAnsi="Times New Roman" w:cs="Times New Roman"/>
-        </w:rPr>
-        <w:t xml:space="preserve">Light brown, symmetrical, </w:t>
-      </w:r>
-      <w:r>
-        <w:rPr>
-          <w:rFonts w:ascii="Times New Roman" w:hAnsi="Times New Roman" w:cs="Times New Roman"/>
-        </w:rPr>
-        <w:t xml:space="preserve">broad, </w:t>
-      </w:r>
-      <w:r>
-        <w:rPr>
-          <w:rFonts w:ascii="Times New Roman" w:hAnsi="Times New Roman" w:cs="Times New Roman"/>
-        </w:rPr>
-        <w:t xml:space="preserve">wavy </w:t>
-      </w:r>
-      <w:r>
-        <w:rPr>
-          <w:rFonts w:ascii="Times New Roman" w:hAnsi="Times New Roman" w:cs="Times New Roman"/>
-        </w:rPr>
-        <w:t>stripes</w:t>
-      </w:r>
-      <w:r>
-        <w:rPr>
-          <w:rFonts w:ascii="Times New Roman" w:hAnsi="Times New Roman" w:cs="Times New Roman"/>
-        </w:rPr>
-        <w:t xml:space="preserve"> from posterior end of upper eyelid, extending </w:t>
-      </w:r>
-      <w:proofErr w:type="spellStart"/>
-      <w:r>
-        <w:rPr>
-          <w:rFonts w:ascii="Times New Roman" w:hAnsi="Times New Roman" w:cs="Times New Roman"/>
-        </w:rPr>
-        <w:t>dorsolaterally</w:t>
-      </w:r>
-      <w:proofErr w:type="spellEnd"/>
-      <w:r>
-        <w:rPr>
-          <w:rFonts w:ascii="Times New Roman" w:hAnsi="Times New Roman" w:cs="Times New Roman"/>
-        </w:rPr>
-        <w:t xml:space="preserve"> to the scapular region and fading posteriorly. Back with small, irregular dark patches and </w:t>
-      </w:r>
-      <w:r>
-        <w:rPr>
-          <w:rFonts w:ascii="Times New Roman" w:hAnsi="Times New Roman" w:cs="Times New Roman"/>
-        </w:rPr>
-        <w:t xml:space="preserve">even </w:t>
-      </w:r>
-      <w:r>
-        <w:rPr>
-          <w:rFonts w:ascii="Times New Roman" w:hAnsi="Times New Roman" w:cs="Times New Roman"/>
-        </w:rPr>
-        <w:t>small</w:t>
-      </w:r>
-      <w:r>
-        <w:rPr>
-          <w:rFonts w:ascii="Times New Roman" w:hAnsi="Times New Roman" w:cs="Times New Roman"/>
-        </w:rPr>
-        <w:t>er</w:t>
-      </w:r>
-      <w:r>
-        <w:rPr>
-          <w:rFonts w:ascii="Times New Roman" w:hAnsi="Times New Roman" w:cs="Times New Roman"/>
-        </w:rPr>
-        <w:t xml:space="preserve"> white spots. </w:t>
-      </w:r>
-      <w:r>
-        <w:rPr>
-          <w:rFonts w:ascii="Times New Roman" w:hAnsi="Times New Roman" w:cs="Times New Roman"/>
-        </w:rPr>
-        <w:t>Faint, thin, light</w:t>
-      </w:r>
-      <w:r>
-        <w:rPr>
-          <w:rFonts w:ascii="Times New Roman" w:hAnsi="Times New Roman" w:cs="Times New Roman"/>
-        </w:rPr>
-        <w:t xml:space="preserve"> colored</w:t>
-      </w:r>
-      <w:r>
-        <w:rPr>
-          <w:rFonts w:ascii="Times New Roman" w:hAnsi="Times New Roman" w:cs="Times New Roman"/>
-        </w:rPr>
-        <w:t xml:space="preserve"> band around the wrist. </w:t>
-      </w:r>
-      <w:proofErr w:type="gramStart"/>
-      <w:r>
-        <w:rPr>
-          <w:rFonts w:ascii="Times New Roman" w:hAnsi="Times New Roman" w:cs="Times New Roman"/>
-        </w:rPr>
-        <w:t xml:space="preserve">White axillary </w:t>
-      </w:r>
-      <w:r>
-        <w:rPr>
-          <w:rFonts w:ascii="Times New Roman" w:hAnsi="Times New Roman" w:cs="Times New Roman"/>
-        </w:rPr>
-        <w:t xml:space="preserve">and inguinal </w:t>
-      </w:r>
-      <w:r>
-        <w:rPr>
-          <w:rFonts w:ascii="Times New Roman" w:hAnsi="Times New Roman" w:cs="Times New Roman"/>
-        </w:rPr>
-        <w:t>patch and creamy, irregular patches on posterior region of thigh.</w:t>
-      </w:r>
-      <w:proofErr w:type="gramEnd"/>
-      <w:r>
-        <w:rPr>
-          <w:rFonts w:ascii="Times New Roman" w:hAnsi="Times New Roman" w:cs="Times New Roman"/>
-        </w:rPr>
-        <w:t xml:space="preserve"> Venter </w:t>
-      </w:r>
-      <w:proofErr w:type="gramStart"/>
-      <w:r>
-        <w:rPr>
-          <w:rFonts w:ascii="Times New Roman" w:hAnsi="Times New Roman" w:cs="Times New Roman"/>
-        </w:rPr>
-        <w:t>creamy,</w:t>
-      </w:r>
-      <w:proofErr w:type="gramEnd"/>
-      <w:r>
-        <w:rPr>
-          <w:rFonts w:ascii="Times New Roman" w:hAnsi="Times New Roman" w:cs="Times New Roman"/>
-        </w:rPr>
-        <w:t xml:space="preserve"> heavily stippled with brown. </w:t>
-      </w:r>
-      <w:proofErr w:type="spellStart"/>
-      <w:r>
-        <w:rPr>
-          <w:rFonts w:ascii="Times New Roman" w:hAnsi="Times New Roman" w:cs="Times New Roman"/>
-        </w:rPr>
-        <w:t>Gular</w:t>
-      </w:r>
-      <w:proofErr w:type="spellEnd"/>
-      <w:r>
-        <w:rPr>
-          <w:rFonts w:ascii="Times New Roman" w:hAnsi="Times New Roman" w:cs="Times New Roman"/>
-        </w:rPr>
-        <w:t xml:space="preserve"> blackish brown covered with small whitish spots. </w:t>
-      </w:r>
-    </w:p>
-    <w:p>
-      <w:pPr>
-        <w:spacing w:line="276" w:lineRule="auto"/>
-        <w:rPr>
-          <w:rFonts w:ascii="Times New Roman" w:hAnsi="Times New Roman" w:cs="Times New Roman"/>
-        </w:rPr>
-      </w:pPr>
-    </w:p>
-    <w:p>
-      <w:pPr>
-        <w:spacing w:line="276" w:lineRule="auto"/>
-        <w:rPr>
-          <w:rFonts w:ascii="Times New Roman" w:hAnsi="Times New Roman" w:cs="Times New Roman"/>
-        </w:rPr>
-      </w:pPr>
-      <w:r>
-        <w:rPr>
-          <w:rFonts w:ascii="Times New Roman" w:hAnsi="Times New Roman" w:cs="Times New Roman"/>
-          <w:b/>
-        </w:rPr>
-        <w:t>Variation</w:t>
-      </w:r>
-      <w:proofErr w:type="gramStart"/>
-      <w:r>
-        <w:rPr>
-          <w:rFonts w:ascii="Times New Roman" w:hAnsi="Times New Roman" w:cs="Times New Roman"/>
-          <w:b/>
-        </w:rPr>
-        <w:t>.—</w:t>
-      </w:r>
-      <w:proofErr w:type="gramEnd"/>
-      <w:r>
-        <w:rPr>
-          <w:rFonts w:ascii="Times New Roman" w:hAnsi="Times New Roman" w:cs="Times New Roman"/>
-        </w:rPr>
-        <w:t xml:space="preserve">The </w:t>
-      </w:r>
-      <w:proofErr w:type="spellStart"/>
-      <w:r>
-        <w:rPr>
-          <w:rFonts w:ascii="Times New Roman" w:hAnsi="Times New Roman" w:cs="Times New Roman"/>
-        </w:rPr>
-        <w:t>paratypes</w:t>
-      </w:r>
-      <w:proofErr w:type="spellEnd"/>
-      <w:r>
-        <w:rPr>
-          <w:rFonts w:ascii="Times New Roman" w:hAnsi="Times New Roman" w:cs="Times New Roman"/>
-        </w:rPr>
-        <w:t xml:space="preserve"> LSUHC 5075–76 have a broader, more prominent </w:t>
-      </w:r>
-      <w:proofErr w:type="spellStart"/>
-      <w:r>
-        <w:rPr>
-          <w:rFonts w:ascii="Times New Roman" w:hAnsi="Times New Roman" w:cs="Times New Roman"/>
-        </w:rPr>
-        <w:t>interorbital</w:t>
-      </w:r>
-      <w:proofErr w:type="spellEnd"/>
-      <w:r>
-        <w:rPr>
-          <w:rFonts w:ascii="Times New Roman" w:hAnsi="Times New Roman" w:cs="Times New Roman"/>
-        </w:rPr>
-        <w:t xml:space="preserve"> bar between the anterior portion of the upper eyelids. LSUHC 5074 has </w:t>
-      </w:r>
-      <w:r>
-        <w:rPr>
-          <w:rFonts w:ascii="Times New Roman" w:hAnsi="Times New Roman" w:cs="Times New Roman"/>
-        </w:rPr>
-        <w:t>an</w:t>
-      </w:r>
-      <w:r>
-        <w:rPr>
-          <w:rFonts w:ascii="Times New Roman" w:hAnsi="Times New Roman" w:cs="Times New Roman"/>
-        </w:rPr>
-        <w:t xml:space="preserve"> indistinct </w:t>
-      </w:r>
-      <w:proofErr w:type="spellStart"/>
-      <w:r>
-        <w:rPr>
-          <w:rFonts w:ascii="Times New Roman" w:hAnsi="Times New Roman" w:cs="Times New Roman"/>
-        </w:rPr>
-        <w:t>interorbital</w:t>
-      </w:r>
-      <w:proofErr w:type="spellEnd"/>
-      <w:r>
-        <w:rPr>
-          <w:rFonts w:ascii="Times New Roman" w:hAnsi="Times New Roman" w:cs="Times New Roman"/>
-        </w:rPr>
-        <w:t xml:space="preserve"> bar and </w:t>
-      </w:r>
-      <w:r>
-        <w:rPr>
-          <w:rFonts w:ascii="Times New Roman" w:hAnsi="Times New Roman" w:cs="Times New Roman"/>
-        </w:rPr>
-        <w:t xml:space="preserve">faded </w:t>
-      </w:r>
-      <w:r>
-        <w:rPr>
-          <w:rFonts w:ascii="Times New Roman" w:hAnsi="Times New Roman" w:cs="Times New Roman"/>
-        </w:rPr>
-        <w:t xml:space="preserve">post </w:t>
-      </w:r>
-      <w:proofErr w:type="spellStart"/>
-      <w:r>
-        <w:rPr>
-          <w:rFonts w:ascii="Times New Roman" w:hAnsi="Times New Roman" w:cs="Times New Roman"/>
-        </w:rPr>
-        <w:t>palpebrae</w:t>
-      </w:r>
-      <w:proofErr w:type="spellEnd"/>
-      <w:r>
-        <w:rPr>
-          <w:rFonts w:ascii="Times New Roman" w:hAnsi="Times New Roman" w:cs="Times New Roman"/>
-        </w:rPr>
-        <w:t xml:space="preserve"> stripes. Dorsal surfaces of limbs </w:t>
-      </w:r>
-      <w:r>
-        <w:rPr>
-          <w:rFonts w:ascii="Times New Roman" w:hAnsi="Times New Roman" w:cs="Times New Roman"/>
-        </w:rPr>
-        <w:t xml:space="preserve">in LSUHC 5074 lighter in color with irregular, </w:t>
-      </w:r>
-      <w:r>
-        <w:rPr>
-          <w:rFonts w:ascii="Times New Roman" w:hAnsi="Times New Roman" w:cs="Times New Roman"/>
-        </w:rPr>
-        <w:t xml:space="preserve">dark </w:t>
-      </w:r>
-      <w:r>
-        <w:rPr>
-          <w:rFonts w:ascii="Times New Roman" w:hAnsi="Times New Roman" w:cs="Times New Roman"/>
-        </w:rPr>
-        <w:t xml:space="preserve">bordered </w:t>
-      </w:r>
-      <w:r>
-        <w:rPr>
-          <w:rFonts w:ascii="Times New Roman" w:hAnsi="Times New Roman" w:cs="Times New Roman"/>
-        </w:rPr>
-        <w:t xml:space="preserve">light bands across the wrist, ankle, and </w:t>
-      </w:r>
-      <w:proofErr w:type="spellStart"/>
-      <w:r>
-        <w:rPr>
-          <w:rFonts w:ascii="Times New Roman" w:hAnsi="Times New Roman" w:cs="Times New Roman"/>
-        </w:rPr>
-        <w:t>hindlimbs</w:t>
-      </w:r>
-      <w:proofErr w:type="spellEnd"/>
-      <w:r>
-        <w:rPr>
-          <w:rFonts w:ascii="Times New Roman" w:hAnsi="Times New Roman" w:cs="Times New Roman"/>
-        </w:rPr>
-        <w:t xml:space="preserve">. </w:t>
-      </w:r>
-      <w:r>
-        <w:rPr>
-          <w:rFonts w:ascii="Times New Roman" w:hAnsi="Times New Roman" w:cs="Times New Roman"/>
-        </w:rPr>
-        <w:t xml:space="preserve">Measurements </w:t>
-      </w:r>
-      <w:r>
-        <w:rPr>
-          <w:rFonts w:ascii="Times New Roman" w:hAnsi="Times New Roman" w:cs="Times New Roman"/>
-        </w:rPr>
-        <w:t>of</w:t>
-      </w:r>
-      <w:r>
-        <w:rPr>
-          <w:rFonts w:ascii="Times New Roman" w:hAnsi="Times New Roman" w:cs="Times New Roman"/>
-        </w:rPr>
-        <w:t xml:space="preserve"> the type series are presented in Table 3. </w:t>
+      <w:proofErr w:type="spellStart"/>
+      <w:r>
+        <w:rPr>
+          <w:rFonts w:ascii="Times New Roman" w:hAnsi="Times New Roman" w:cs="Times New Roman"/>
+          <w:i/>
+        </w:rPr>
+        <w:t>kokacii</w:t>
+      </w:r>
+      <w:proofErr w:type="spellEnd"/>
+      <w:r>
+        <w:rPr>
+          <w:rFonts w:ascii="Times New Roman" w:hAnsi="Times New Roman" w:cs="Times New Roman"/>
+        </w:rPr>
+        <w:t xml:space="preserve"> (</w:t>
+      </w:r>
+      <w:proofErr w:type="spellStart"/>
+      <w:r>
+        <w:rPr>
+          <w:rFonts w:ascii="Times New Roman" w:hAnsi="Times New Roman" w:cs="Times New Roman"/>
+        </w:rPr>
+        <w:t>Catanduanes</w:t>
+      </w:r>
+      <w:proofErr w:type="spellEnd"/>
+      <w:r>
+        <w:rPr>
+          <w:rFonts w:ascii="Times New Roman" w:hAnsi="Times New Roman" w:cs="Times New Roman"/>
+        </w:rPr>
+        <w:t xml:space="preserve"> Island, Bicol Peninsula of Luzon Island, Philippines</w:t>
+      </w:r>
+      <w:r>
+        <w:rPr>
+          <w:rFonts w:ascii="Times New Roman" w:hAnsi="Times New Roman" w:cs="Times New Roman"/>
+        </w:rPr>
+        <w:t>)</w:t>
+      </w:r>
+      <w:r>
+        <w:rPr>
+          <w:rFonts w:ascii="Times New Roman" w:hAnsi="Times New Roman" w:cs="Times New Roman"/>
+        </w:rPr>
+        <w:t xml:space="preserve">, SVL up to 44.3 mm; dorsal tubercles, </w:t>
+      </w:r>
+      <w:proofErr w:type="spellStart"/>
+      <w:r>
+        <w:rPr>
+          <w:rFonts w:ascii="Times New Roman" w:hAnsi="Times New Roman" w:cs="Times New Roman"/>
+        </w:rPr>
+        <w:t>axillary</w:t>
+      </w:r>
+      <w:proofErr w:type="spellEnd"/>
+      <w:r>
+        <w:rPr>
+          <w:rFonts w:ascii="Times New Roman" w:hAnsi="Times New Roman" w:cs="Times New Roman"/>
+        </w:rPr>
+        <w:t xml:space="preserve"> and inguinal spots absent, light </w:t>
+      </w:r>
+      <w:proofErr w:type="spellStart"/>
+      <w:r>
+        <w:rPr>
+          <w:rFonts w:ascii="Times New Roman" w:hAnsi="Times New Roman" w:cs="Times New Roman"/>
+        </w:rPr>
+        <w:t>pericloacal</w:t>
+      </w:r>
+      <w:proofErr w:type="spellEnd"/>
+      <w:r>
+        <w:rPr>
+          <w:rFonts w:ascii="Times New Roman" w:hAnsi="Times New Roman" w:cs="Times New Roman"/>
+        </w:rPr>
+        <w:t xml:space="preserve"> ring present;</w:t>
+      </w:r>
+      <w:r>
+        <w:rPr>
+          <w:rFonts w:ascii="Times New Roman" w:hAnsi="Times New Roman" w:cs="Times New Roman"/>
+          <w:i/>
+        </w:rPr>
+        <w:t xml:space="preserve"> K. </w:t>
+      </w:r>
+      <w:proofErr w:type="spellStart"/>
+      <w:r>
+        <w:rPr>
+          <w:rFonts w:ascii="Times New Roman" w:hAnsi="Times New Roman" w:cs="Times New Roman"/>
+          <w:i/>
+        </w:rPr>
+        <w:t>mediolineata</w:t>
+      </w:r>
+      <w:proofErr w:type="spellEnd"/>
+      <w:r>
+        <w:rPr>
+          <w:rFonts w:ascii="Times New Roman" w:hAnsi="Times New Roman" w:cs="Times New Roman"/>
+        </w:rPr>
+        <w:t xml:space="preserve"> (</w:t>
+      </w:r>
+      <w:r>
+        <w:rPr>
+          <w:rFonts w:ascii="Times New Roman" w:hAnsi="Times New Roman" w:cs="Times New Roman"/>
+        </w:rPr>
+        <w:t>mainland Thailand and Laos</w:t>
+      </w:r>
+      <w:r>
+        <w:rPr>
+          <w:rFonts w:ascii="Times New Roman" w:hAnsi="Times New Roman" w:cs="Times New Roman"/>
+        </w:rPr>
+        <w:t>)</w:t>
+      </w:r>
+      <w:r>
+        <w:rPr>
+          <w:rFonts w:ascii="Times New Roman" w:hAnsi="Times New Roman" w:cs="Times New Roman"/>
+        </w:rPr>
+        <w:t xml:space="preserve">, SVL up to 63.0 mm, finger tips slightly dilated but not forming wide discs, web reaching disc of first toe and disc of postaxial side of second and third toe, inner and outer metatarsal tubercle extremely large and raised, inner metatarsal tubercle longer than first toe, distinct </w:t>
+      </w:r>
+      <w:proofErr w:type="spellStart"/>
+      <w:r>
+        <w:rPr>
+          <w:rFonts w:ascii="Times New Roman" w:hAnsi="Times New Roman" w:cs="Times New Roman"/>
+        </w:rPr>
+        <w:t>dorsolateral</w:t>
+      </w:r>
+      <w:proofErr w:type="spellEnd"/>
+      <w:r>
+        <w:rPr>
+          <w:rFonts w:ascii="Times New Roman" w:hAnsi="Times New Roman" w:cs="Times New Roman"/>
+        </w:rPr>
+        <w:t xml:space="preserve"> and sacral stripes; </w:t>
+      </w:r>
+      <w:r>
+        <w:rPr>
+          <w:rFonts w:ascii="Times New Roman" w:hAnsi="Times New Roman" w:cs="Times New Roman"/>
+          <w:i/>
+        </w:rPr>
+        <w:t xml:space="preserve">K. </w:t>
+      </w:r>
+      <w:proofErr w:type="spellStart"/>
+      <w:r>
+        <w:rPr>
+          <w:rFonts w:ascii="Times New Roman" w:hAnsi="Times New Roman" w:cs="Times New Roman"/>
+          <w:i/>
+        </w:rPr>
+        <w:t>nongganensis</w:t>
+      </w:r>
+      <w:proofErr w:type="spellEnd"/>
+      <w:r>
+        <w:rPr>
+          <w:rFonts w:ascii="Times New Roman" w:hAnsi="Times New Roman" w:cs="Times New Roman"/>
+        </w:rPr>
+        <w:t xml:space="preserve"> (Guangxi province, China), osseous tubercles on dorsal surface of finger tips in males, nearly fully webbed toes in males, dorsum olive green with dark moss-green marbling, chest beige with lemon-colored spots; </w:t>
+      </w:r>
+      <w:r>
+        <w:rPr>
+          <w:rFonts w:ascii="Times New Roman" w:hAnsi="Times New Roman" w:cs="Times New Roman"/>
+          <w:i/>
+        </w:rPr>
+        <w:t xml:space="preserve">K. </w:t>
+      </w:r>
+      <w:proofErr w:type="spellStart"/>
+      <w:r>
+        <w:rPr>
+          <w:rFonts w:ascii="Times New Roman" w:hAnsi="Times New Roman" w:cs="Times New Roman"/>
+          <w:i/>
+        </w:rPr>
+        <w:t>picta</w:t>
+      </w:r>
+      <w:proofErr w:type="spellEnd"/>
+      <w:r>
+        <w:rPr>
+          <w:rFonts w:ascii="Times New Roman" w:hAnsi="Times New Roman" w:cs="Times New Roman"/>
+        </w:rPr>
+        <w:t xml:space="preserve"> (widespread throughout the </w:t>
+      </w:r>
+      <w:r>
+        <w:rPr>
+          <w:rFonts w:ascii="Times New Roman" w:hAnsi="Times New Roman" w:cs="Times New Roman"/>
+        </w:rPr>
+        <w:t>Philippines</w:t>
+      </w:r>
+      <w:r>
+        <w:rPr>
+          <w:rFonts w:ascii="Times New Roman" w:hAnsi="Times New Roman" w:cs="Times New Roman"/>
+        </w:rPr>
+        <w:t>)</w:t>
+      </w:r>
+      <w:r>
+        <w:rPr>
+          <w:rFonts w:ascii="Times New Roman" w:hAnsi="Times New Roman" w:cs="Times New Roman"/>
+        </w:rPr>
+        <w:t xml:space="preserve">, SVL up to 56.1 mm, finger tips slightly dilated but not expanded into wide discs, </w:t>
+      </w:r>
+      <w:proofErr w:type="spellStart"/>
+      <w:r>
+        <w:rPr>
+          <w:rFonts w:ascii="Times New Roman" w:hAnsi="Times New Roman" w:cs="Times New Roman"/>
+        </w:rPr>
+        <w:t>dorsolateral</w:t>
+      </w:r>
+      <w:proofErr w:type="spellEnd"/>
+      <w:r>
+        <w:rPr>
+          <w:rFonts w:ascii="Times New Roman" w:hAnsi="Times New Roman" w:cs="Times New Roman"/>
+        </w:rPr>
+        <w:t xml:space="preserve"> stripes distinct, stratified lateral flank coloration; </w:t>
+      </w:r>
+      <w:r>
+        <w:rPr>
+          <w:rFonts w:ascii="Times New Roman" w:hAnsi="Times New Roman" w:cs="Times New Roman"/>
+          <w:i/>
+        </w:rPr>
+        <w:t xml:space="preserve">K. </w:t>
+      </w:r>
+      <w:proofErr w:type="spellStart"/>
+      <w:r>
+        <w:rPr>
+          <w:rFonts w:ascii="Times New Roman" w:hAnsi="Times New Roman" w:cs="Times New Roman"/>
+          <w:i/>
+        </w:rPr>
+        <w:t>pulchra</w:t>
+      </w:r>
+      <w:proofErr w:type="spellEnd"/>
+      <w:r>
+        <w:rPr>
+          <w:rFonts w:ascii="Times New Roman" w:hAnsi="Times New Roman" w:cs="Times New Roman"/>
+        </w:rPr>
+        <w:t xml:space="preserve"> (</w:t>
+      </w:r>
+      <w:r>
+        <w:rPr>
+          <w:rFonts w:ascii="Times New Roman" w:hAnsi="Times New Roman" w:cs="Times New Roman"/>
+        </w:rPr>
+        <w:t xml:space="preserve">northeastern India, </w:t>
+      </w:r>
+      <w:r>
+        <w:rPr>
+          <w:rFonts w:ascii="Times New Roman" w:hAnsi="Times New Roman" w:cs="Times New Roman"/>
+        </w:rPr>
+        <w:t>southern China, and Indo-Malaya),</w:t>
+      </w:r>
+      <w:r>
+        <w:rPr>
+          <w:rFonts w:ascii="Times New Roman" w:hAnsi="Times New Roman" w:cs="Times New Roman"/>
+        </w:rPr>
+        <w:t xml:space="preserve"> SVL up to 75.0 mm, inner metatarsal tubercle large, raised, and longer than first toe, </w:t>
+      </w:r>
+      <w:proofErr w:type="spellStart"/>
+      <w:r>
+        <w:rPr>
+          <w:rFonts w:ascii="Times New Roman" w:hAnsi="Times New Roman" w:cs="Times New Roman"/>
+        </w:rPr>
+        <w:t>dorsolateral</w:t>
+      </w:r>
+      <w:proofErr w:type="spellEnd"/>
+      <w:r>
+        <w:rPr>
+          <w:rFonts w:ascii="Times New Roman" w:hAnsi="Times New Roman" w:cs="Times New Roman"/>
+        </w:rPr>
+        <w:t xml:space="preserve"> stripes present, </w:t>
+      </w:r>
+      <w:proofErr w:type="spellStart"/>
+      <w:r>
+        <w:rPr>
+          <w:rFonts w:ascii="Times New Roman" w:hAnsi="Times New Roman" w:cs="Times New Roman"/>
+        </w:rPr>
+        <w:t>axillary</w:t>
+      </w:r>
+      <w:proofErr w:type="spellEnd"/>
+      <w:r>
+        <w:rPr>
+          <w:rFonts w:ascii="Times New Roman" w:hAnsi="Times New Roman" w:cs="Times New Roman"/>
+        </w:rPr>
+        <w:t xml:space="preserve"> and inguinal spots absent; </w:t>
+      </w:r>
+      <w:r>
+        <w:rPr>
+          <w:rFonts w:ascii="Times New Roman" w:hAnsi="Times New Roman" w:cs="Times New Roman"/>
+          <w:i/>
+        </w:rPr>
+        <w:t xml:space="preserve">K. </w:t>
+      </w:r>
+      <w:proofErr w:type="spellStart"/>
+      <w:r>
+        <w:rPr>
+          <w:rFonts w:ascii="Times New Roman" w:hAnsi="Times New Roman" w:cs="Times New Roman"/>
+          <w:i/>
+        </w:rPr>
+        <w:t>rigida</w:t>
+      </w:r>
+      <w:proofErr w:type="spellEnd"/>
+      <w:r>
+        <w:rPr>
+          <w:rFonts w:ascii="Times New Roman" w:hAnsi="Times New Roman" w:cs="Times New Roman"/>
+        </w:rPr>
+        <w:t xml:space="preserve"> (</w:t>
+      </w:r>
+      <w:r>
+        <w:rPr>
+          <w:rFonts w:ascii="Times New Roman" w:hAnsi="Times New Roman" w:cs="Times New Roman"/>
+        </w:rPr>
+        <w:t>Luzon Island, Philippines</w:t>
+      </w:r>
+      <w:r>
+        <w:rPr>
+          <w:rFonts w:ascii="Times New Roman" w:hAnsi="Times New Roman" w:cs="Times New Roman"/>
+        </w:rPr>
+        <w:t>)</w:t>
+      </w:r>
+      <w:r>
+        <w:rPr>
+          <w:rFonts w:ascii="Times New Roman" w:hAnsi="Times New Roman" w:cs="Times New Roman"/>
+        </w:rPr>
+        <w:t xml:space="preserve">, SVL up to 56.1 mm, finger tips slightly dilated but not expanded into wide discs, stratified lateral flank coloration, </w:t>
+      </w:r>
+      <w:proofErr w:type="spellStart"/>
+      <w:r>
+        <w:rPr>
+          <w:rFonts w:ascii="Times New Roman" w:hAnsi="Times New Roman" w:cs="Times New Roman"/>
+        </w:rPr>
+        <w:t>dorsolateral</w:t>
+      </w:r>
+      <w:proofErr w:type="spellEnd"/>
+      <w:r>
+        <w:rPr>
+          <w:rFonts w:ascii="Times New Roman" w:hAnsi="Times New Roman" w:cs="Times New Roman"/>
+        </w:rPr>
+        <w:t xml:space="preserve"> stripes distinct, </w:t>
+      </w:r>
+      <w:proofErr w:type="spellStart"/>
+      <w:r>
+        <w:rPr>
+          <w:rFonts w:ascii="Times New Roman" w:hAnsi="Times New Roman" w:cs="Times New Roman"/>
+        </w:rPr>
+        <w:t>axillary</w:t>
+      </w:r>
+      <w:proofErr w:type="spellEnd"/>
+      <w:r>
+        <w:rPr>
+          <w:rFonts w:ascii="Times New Roman" w:hAnsi="Times New Roman" w:cs="Times New Roman"/>
+        </w:rPr>
+        <w:t xml:space="preserve"> and inguinal spots absent; </w:t>
+      </w:r>
+      <w:r>
+        <w:rPr>
+          <w:rFonts w:ascii="Times New Roman" w:hAnsi="Times New Roman" w:cs="Times New Roman"/>
+          <w:i/>
+        </w:rPr>
+        <w:t xml:space="preserve">K. </w:t>
+      </w:r>
+      <w:proofErr w:type="spellStart"/>
+      <w:r>
+        <w:rPr>
+          <w:rFonts w:ascii="Times New Roman" w:hAnsi="Times New Roman" w:cs="Times New Roman"/>
+          <w:i/>
+        </w:rPr>
+        <w:t>rugifera</w:t>
+      </w:r>
+      <w:proofErr w:type="spellEnd"/>
+      <w:r>
+        <w:rPr>
+          <w:rFonts w:ascii="Times New Roman" w:hAnsi="Times New Roman" w:cs="Times New Roman"/>
+        </w:rPr>
+        <w:t xml:space="preserve"> (central and south-central China), osseous tubercles on dorsal surface of finger tips in males,</w:t>
+      </w:r>
+      <w:r>
+        <w:rPr>
+          <w:rFonts w:ascii="Times New Roman" w:hAnsi="Times New Roman" w:cs="Times New Roman"/>
+        </w:rPr>
+        <w:t xml:space="preserve"> dorsum olive brown with yello</w:t>
+      </w:r>
+      <w:r>
+        <w:rPr>
+          <w:rFonts w:ascii="Times New Roman" w:hAnsi="Times New Roman" w:cs="Times New Roman"/>
+        </w:rPr>
+        <w:t xml:space="preserve">wish-olive chin and throat, </w:t>
+      </w:r>
+      <w:proofErr w:type="spellStart"/>
+      <w:r>
+        <w:rPr>
+          <w:rFonts w:ascii="Times New Roman" w:hAnsi="Times New Roman" w:cs="Times New Roman"/>
+        </w:rPr>
+        <w:t>axillary</w:t>
+      </w:r>
+      <w:proofErr w:type="spellEnd"/>
+      <w:r>
+        <w:rPr>
+          <w:rFonts w:ascii="Times New Roman" w:hAnsi="Times New Roman" w:cs="Times New Roman"/>
+        </w:rPr>
+        <w:t xml:space="preserve"> and inguinal spots absent; </w:t>
+      </w:r>
+      <w:r>
+        <w:rPr>
+          <w:rFonts w:ascii="Times New Roman" w:hAnsi="Times New Roman" w:cs="Times New Roman"/>
+          <w:i/>
+        </w:rPr>
+        <w:t xml:space="preserve">K. </w:t>
+      </w:r>
+      <w:proofErr w:type="spellStart"/>
+      <w:r>
+        <w:rPr>
+          <w:rFonts w:ascii="Times New Roman" w:hAnsi="Times New Roman" w:cs="Times New Roman"/>
+          <w:i/>
+        </w:rPr>
+        <w:t>verrucosa</w:t>
+      </w:r>
+      <w:proofErr w:type="spellEnd"/>
+      <w:r>
+        <w:rPr>
+          <w:rFonts w:ascii="Times New Roman" w:hAnsi="Times New Roman" w:cs="Times New Roman"/>
+        </w:rPr>
+        <w:t xml:space="preserve"> </w:t>
+      </w:r>
+      <w:r>
+        <w:rPr>
+          <w:rFonts w:ascii="Times New Roman" w:hAnsi="Times New Roman" w:cs="Times New Roman"/>
+        </w:rPr>
+        <w:t>(southeastern China)</w:t>
+      </w:r>
+      <w:r>
+        <w:rPr>
+          <w:rFonts w:ascii="Times New Roman" w:hAnsi="Times New Roman" w:cs="Times New Roman"/>
+        </w:rPr>
+        <w:t xml:space="preserve"> SVL up to 61.0 mm, finger tips slightly dilated but not expanded into wide discs, </w:t>
+      </w:r>
+      <w:r>
+        <w:rPr>
+          <w:rFonts w:ascii="Times New Roman" w:hAnsi="Times New Roman" w:cs="Times New Roman"/>
+        </w:rPr>
+        <w:t xml:space="preserve">osseous tubercles on dorsal surface of finger tips in males, </w:t>
+      </w:r>
+      <w:r>
+        <w:rPr>
+          <w:rFonts w:ascii="Times New Roman" w:hAnsi="Times New Roman" w:cs="Times New Roman"/>
+        </w:rPr>
+        <w:t xml:space="preserve">dorsum without distinct markings, </w:t>
+      </w:r>
+      <w:proofErr w:type="spellStart"/>
+      <w:r>
+        <w:rPr>
+          <w:rFonts w:ascii="Times New Roman" w:hAnsi="Times New Roman" w:cs="Times New Roman"/>
+        </w:rPr>
+        <w:t>axillary</w:t>
+      </w:r>
+      <w:proofErr w:type="spellEnd"/>
+      <w:r>
+        <w:rPr>
+          <w:rFonts w:ascii="Times New Roman" w:hAnsi="Times New Roman" w:cs="Times New Roman"/>
+        </w:rPr>
+        <w:t xml:space="preserve"> and inguinal spots absent; </w:t>
+      </w:r>
+      <w:r>
+        <w:rPr>
+          <w:rFonts w:ascii="Times New Roman" w:hAnsi="Times New Roman" w:cs="Times New Roman"/>
+          <w:i/>
+        </w:rPr>
+        <w:t xml:space="preserve">K. </w:t>
+      </w:r>
+      <w:proofErr w:type="spellStart"/>
+      <w:r>
+        <w:rPr>
+          <w:rFonts w:ascii="Times New Roman" w:hAnsi="Times New Roman" w:cs="Times New Roman"/>
+          <w:i/>
+        </w:rPr>
+        <w:t>walteri</w:t>
+      </w:r>
+      <w:proofErr w:type="spellEnd"/>
+      <w:r>
+        <w:rPr>
+          <w:rFonts w:ascii="Times New Roman" w:hAnsi="Times New Roman" w:cs="Times New Roman"/>
+        </w:rPr>
+        <w:t xml:space="preserve"> (Bicol Peninsula of Luzon</w:t>
+      </w:r>
+      <w:r>
+        <w:rPr>
+          <w:rFonts w:ascii="Times New Roman" w:hAnsi="Times New Roman" w:cs="Times New Roman"/>
+        </w:rPr>
+        <w:t xml:space="preserve"> </w:t>
+      </w:r>
+      <w:r>
+        <w:rPr>
+          <w:rFonts w:ascii="Times New Roman" w:hAnsi="Times New Roman" w:cs="Times New Roman"/>
+        </w:rPr>
+        <w:t xml:space="preserve">and </w:t>
+      </w:r>
+      <w:proofErr w:type="spellStart"/>
+      <w:r>
+        <w:rPr>
+          <w:rFonts w:ascii="Times New Roman" w:hAnsi="Times New Roman" w:cs="Times New Roman"/>
+        </w:rPr>
+        <w:t>Polillo</w:t>
+      </w:r>
+      <w:proofErr w:type="spellEnd"/>
+      <w:r>
+        <w:rPr>
+          <w:rFonts w:ascii="Times New Roman" w:hAnsi="Times New Roman" w:cs="Times New Roman"/>
+        </w:rPr>
+        <w:t xml:space="preserve"> Island, Philippines),</w:t>
+      </w:r>
+      <w:r>
+        <w:rPr>
+          <w:rFonts w:ascii="Times New Roman" w:hAnsi="Times New Roman" w:cs="Times New Roman"/>
+        </w:rPr>
+        <w:t xml:space="preserve"> SVL up to 31.5 mm, finger tips slightly dilated but not expanded into wide discs; outer metatarsal tubercle absent or indistinct, stratified  lateral flank coloration, </w:t>
+      </w:r>
+      <w:proofErr w:type="spellStart"/>
+      <w:r>
+        <w:rPr>
+          <w:rFonts w:ascii="Times New Roman" w:hAnsi="Times New Roman" w:cs="Times New Roman"/>
+        </w:rPr>
+        <w:t>axillary</w:t>
+      </w:r>
+      <w:proofErr w:type="spellEnd"/>
+      <w:r>
+        <w:rPr>
+          <w:rFonts w:ascii="Times New Roman" w:hAnsi="Times New Roman" w:cs="Times New Roman"/>
+        </w:rPr>
+        <w:t xml:space="preserve"> and inguinal spots absent.</w:t>
       </w:r>
     </w:p>
     <w:p>
@@ -6647,6 +6712,7 @@
           <w:rFonts w:ascii="Times New Roman" w:hAnsi="Times New Roman" w:cs="Times New Roman"/>
         </w:rPr>
       </w:pPr>
+      <w:proofErr w:type="spellStart"/>
       <w:r>
         <w:rPr>
           <w:rFonts w:ascii="Times New Roman" w:hAnsi="Times New Roman" w:cs="Times New Roman"/>
@@ -6657,11 +6723,9 @@
       <w:r>
         <w:rPr>
           <w:rFonts w:ascii="Times New Roman" w:hAnsi="Times New Roman" w:cs="Times New Roman"/>
-          <w:b/>
         </w:rPr>
         <w:t>.—</w:t>
       </w:r>
-      <w:proofErr w:type="spellStart"/>
       <w:r>
         <w:rPr>
           <w:rFonts w:ascii="Times New Roman" w:hAnsi="Times New Roman" w:cs="Times New Roman"/>
@@ -6716,7 +6780,7 @@
         <w:rPr>
           <w:rFonts w:ascii="Times New Roman" w:hAnsi="Times New Roman" w:cs="Times New Roman"/>
         </w:rPr>
-        <w:t>5</w:t>
+        <w:t>6</w:t>
       </w:r>
       <w:r>
         <w:rPr>
@@ -6762,20 +6826,25 @@
         <w:lastRenderedPageBreak/>
         <w:t>Etymology</w:t>
       </w:r>
+      <w:r>
+        <w:rPr>
+          <w:rFonts w:ascii="Times New Roman" w:hAnsi="Times New Roman" w:cs="Times New Roman"/>
+        </w:rPr>
+        <w:t>.—</w:t>
+      </w:r>
       <w:proofErr w:type="gramStart"/>
       <w:r>
         <w:rPr>
           <w:rFonts w:ascii="Times New Roman" w:hAnsi="Times New Roman" w:cs="Times New Roman"/>
-          <w:b/>
-        </w:rPr>
-        <w:t>.—</w:t>
+        </w:rPr>
+        <w:t>The</w:t>
       </w:r>
       <w:proofErr w:type="gramEnd"/>
       <w:r>
         <w:rPr>
           <w:rFonts w:ascii="Times New Roman" w:hAnsi="Times New Roman" w:cs="Times New Roman"/>
         </w:rPr>
-        <w:t>The specific epithet “</w:t>
+        <w:t xml:space="preserve"> specific epithet “</w:t>
       </w:r>
       <w:proofErr w:type="spellStart"/>
       <w:r>
@@ -6817,6 +6886,7 @@
           <w:b/>
         </w:rPr>
       </w:pPr>
+      <w:proofErr w:type="gramStart"/>
       <w:r>
         <w:rPr>
           <w:rFonts w:ascii="Times New Roman" w:hAnsi="Times New Roman" w:cs="Times New Roman"/>
@@ -6825,11 +6895,9 @@
         </w:rPr>
         <w:t>Natural History</w:t>
       </w:r>
-      <w:proofErr w:type="gramStart"/>
-      <w:r>
-        <w:rPr>
-          <w:rFonts w:ascii="Times New Roman" w:hAnsi="Times New Roman" w:cs="Times New Roman"/>
-          <w:b/>
+      <w:r>
+        <w:rPr>
+          <w:rFonts w:ascii="Times New Roman" w:hAnsi="Times New Roman" w:cs="Times New Roman"/>
           <w:highlight w:val="yellow"/>
         </w:rPr>
         <w:t>.—</w:t>
@@ -6923,7 +6991,21 @@
         <w:rPr>
           <w:rFonts w:ascii="Times New Roman" w:hAnsi="Times New Roman" w:cs="Times New Roman"/>
         </w:rPr>
-        <w:t xml:space="preserve"> clade </w:t>
+        <w:t xml:space="preserve"> </w:t>
+      </w:r>
+      <w:proofErr w:type="spellStart"/>
+      <w:r>
+        <w:rPr>
+          <w:rFonts w:ascii="Times New Roman" w:hAnsi="Times New Roman" w:cs="Times New Roman"/>
+        </w:rPr>
+        <w:t>clade</w:t>
+      </w:r>
+      <w:proofErr w:type="spellEnd"/>
+      <w:r>
+        <w:rPr>
+          <w:rFonts w:ascii="Times New Roman" w:hAnsi="Times New Roman" w:cs="Times New Roman"/>
+        </w:rPr>
+        <w:t xml:space="preserve"> </w:t>
       </w:r>
       <w:r>
         <w:rPr>
@@ -6943,14 +7025,12 @@
         </w:rPr>
         <w:t xml:space="preserve">at least five divergent lineages. Peninsular Malaysian populations were separated into two distinct </w:t>
       </w:r>
-      <w:proofErr w:type="gramStart"/>
       <w:r>
         <w:rPr>
           <w:rFonts w:ascii="Times New Roman" w:hAnsi="Times New Roman" w:cs="Times New Roman"/>
         </w:rPr>
         <w:t>lineages,</w:t>
       </w:r>
-      <w:proofErr w:type="gramEnd"/>
       <w:r>
         <w:rPr>
           <w:rFonts w:ascii="Times New Roman" w:hAnsi="Times New Roman" w:cs="Times New Roman"/>
@@ -7422,7 +7502,23 @@
           <w:rFonts w:ascii="Times New Roman" w:hAnsi="Times New Roman" w:cs="Times New Roman"/>
           <w:i/>
         </w:rPr>
-        <w:t xml:space="preserve"> Systematics and Zoogeography of Philippine </w:t>
+        <w:t xml:space="preserve"> </w:t>
+      </w:r>
+      <w:proofErr w:type="spellStart"/>
+      <w:r>
+        <w:rPr>
+          <w:rFonts w:ascii="Times New Roman" w:hAnsi="Times New Roman" w:cs="Times New Roman"/>
+          <w:i/>
+        </w:rPr>
+        <w:t>Systematics</w:t>
+      </w:r>
+      <w:proofErr w:type="spellEnd"/>
+      <w:r>
+        <w:rPr>
+          <w:rFonts w:ascii="Times New Roman" w:hAnsi="Times New Roman" w:cs="Times New Roman"/>
+          <w:i/>
+        </w:rPr>
+        <w:t xml:space="preserve"> and Zoogeography of Philippine </w:t>
       </w:r>
       <w:proofErr w:type="spellStart"/>
       <w:r>
@@ -7460,12 +7556,21 @@
         </w:rPr>
         <w:t xml:space="preserve">, 1954, </w:t>
       </w:r>
-      <w:r>
-        <w:rPr>
-          <w:rFonts w:ascii="Times New Roman" w:hAnsi="Times New Roman" w:cs="Times New Roman"/>
-          <w:i/>
-        </w:rPr>
-        <w:t xml:space="preserve">Systematics and Zoogeography of Philippine </w:t>
+      <w:proofErr w:type="spellStart"/>
+      <w:r>
+        <w:rPr>
+          <w:rFonts w:ascii="Times New Roman" w:hAnsi="Times New Roman" w:cs="Times New Roman"/>
+          <w:i/>
+        </w:rPr>
+        <w:t>Systematics</w:t>
+      </w:r>
+      <w:proofErr w:type="spellEnd"/>
+      <w:r>
+        <w:rPr>
+          <w:rFonts w:ascii="Times New Roman" w:hAnsi="Times New Roman" w:cs="Times New Roman"/>
+          <w:i/>
+        </w:rPr>
+        <w:t xml:space="preserve"> and Zoogeography of Philippine </w:t>
       </w:r>
       <w:proofErr w:type="spellStart"/>
       <w:r>
@@ -9112,30 +9217,24 @@
         <w:rPr>
           <w:rFonts w:ascii="Times New Roman" w:hAnsi="Times New Roman" w:cs="Times New Roman"/>
         </w:rPr>
-        <w:t>Lee, H., Yang, D</w:t>
+        <w:t xml:space="preserve">Lee, H., Yang, D.-E., </w:t>
+      </w:r>
+      <w:proofErr w:type="spellStart"/>
+      <w:r>
+        <w:rPr>
+          <w:rFonts w:ascii="Times New Roman" w:hAnsi="Times New Roman" w:cs="Times New Roman"/>
+        </w:rPr>
+        <w:t>Kum</w:t>
       </w:r>
       <w:proofErr w:type="gramStart"/>
       <w:r>
         <w:rPr>
           <w:rFonts w:ascii="Times New Roman" w:hAnsi="Times New Roman" w:cs="Times New Roman"/>
         </w:rPr>
-        <w:t>.-</w:t>
-      </w:r>
+        <w:t>,Y</w:t>
+      </w:r>
+      <w:proofErr w:type="spellEnd"/>
       <w:proofErr w:type="gramEnd"/>
-      <w:r>
-        <w:rPr>
-          <w:rFonts w:ascii="Times New Roman" w:hAnsi="Times New Roman" w:cs="Times New Roman"/>
-        </w:rPr>
-        <w:t xml:space="preserve">E., </w:t>
-      </w:r>
-      <w:proofErr w:type="spellStart"/>
-      <w:r>
-        <w:rPr>
-          <w:rFonts w:ascii="Times New Roman" w:hAnsi="Times New Roman" w:cs="Times New Roman"/>
-        </w:rPr>
-        <w:t>Kum,Y</w:t>
-      </w:r>
-      <w:proofErr w:type="spellEnd"/>
       <w:r>
         <w:rPr>
           <w:rFonts w:ascii="Times New Roman" w:hAnsi="Times New Roman" w:cs="Times New Roman"/>
@@ -9502,72 +9601,85 @@
           <w:rFonts w:ascii="Times New Roman" w:hAnsi="Times New Roman" w:cs="Times New Roman"/>
         </w:rPr>
       </w:pPr>
+      <w:r>
+        <w:rPr>
+          <w:rFonts w:ascii="Times New Roman" w:hAnsi="Times New Roman" w:cs="Times New Roman"/>
+        </w:rPr>
+        <w:t>M</w:t>
+      </w:r>
+      <w:r>
+        <w:rPr>
+          <w:rFonts w:ascii="Times New Roman" w:hAnsi="Times New Roman" w:cs="Times New Roman"/>
+        </w:rPr>
+        <w:t xml:space="preserve">atsui, M., </w:t>
+      </w:r>
+      <w:proofErr w:type="spellStart"/>
+      <w:r>
+        <w:rPr>
+          <w:rFonts w:ascii="Times New Roman" w:hAnsi="Times New Roman" w:cs="Times New Roman"/>
+        </w:rPr>
+        <w:t>Panha</w:t>
+      </w:r>
+      <w:proofErr w:type="spellEnd"/>
+      <w:r>
+        <w:rPr>
+          <w:rFonts w:ascii="Times New Roman" w:hAnsi="Times New Roman" w:cs="Times New Roman"/>
+        </w:rPr>
+        <w:t xml:space="preserve">, S., </w:t>
+      </w:r>
+      <w:proofErr w:type="spellStart"/>
+      <w:r>
+        <w:rPr>
+          <w:rFonts w:ascii="Times New Roman" w:hAnsi="Times New Roman" w:cs="Times New Roman"/>
+        </w:rPr>
+        <w:t>Khonsue</w:t>
+      </w:r>
+      <w:proofErr w:type="spellEnd"/>
+      <w:r>
+        <w:rPr>
+          <w:rFonts w:ascii="Times New Roman" w:hAnsi="Times New Roman" w:cs="Times New Roman"/>
+        </w:rPr>
+        <w:t xml:space="preserve">, W. &amp; </w:t>
+      </w:r>
+      <w:proofErr w:type="spellStart"/>
+      <w:r>
+        <w:rPr>
+          <w:rFonts w:ascii="Times New Roman" w:hAnsi="Times New Roman" w:cs="Times New Roman"/>
+        </w:rPr>
+        <w:t>Kuraishi</w:t>
+      </w:r>
+      <w:proofErr w:type="spellEnd"/>
+      <w:r>
+        <w:rPr>
+          <w:rFonts w:ascii="Times New Roman" w:hAnsi="Times New Roman" w:cs="Times New Roman"/>
+        </w:rPr>
+        <w:t xml:space="preserve">, N. </w:t>
+      </w:r>
+      <w:r>
+        <w:rPr>
+          <w:rFonts w:ascii="Times New Roman" w:hAnsi="Times New Roman" w:cs="Times New Roman"/>
+        </w:rPr>
+        <w:t>(2010)</w:t>
+      </w:r>
+      <w:r>
+        <w:rPr>
+          <w:rFonts w:ascii="Times New Roman" w:hAnsi="Times New Roman" w:cs="Times New Roman"/>
+        </w:rPr>
+        <w:t xml:space="preserve"> </w:t>
+      </w:r>
       <w:proofErr w:type="gramStart"/>
       <w:r>
         <w:rPr>
           <w:rFonts w:ascii="Times New Roman" w:hAnsi="Times New Roman" w:cs="Times New Roman"/>
         </w:rPr>
-        <w:t>M</w:t>
-      </w:r>
-      <w:r>
-        <w:rPr>
-          <w:rFonts w:ascii="Times New Roman" w:hAnsi="Times New Roman" w:cs="Times New Roman"/>
-        </w:rPr>
-        <w:t xml:space="preserve">atsui, M., </w:t>
-      </w:r>
-      <w:proofErr w:type="spellStart"/>
-      <w:r>
-        <w:rPr>
-          <w:rFonts w:ascii="Times New Roman" w:hAnsi="Times New Roman" w:cs="Times New Roman"/>
-        </w:rPr>
-        <w:t>Panha</w:t>
-      </w:r>
-      <w:proofErr w:type="spellEnd"/>
-      <w:r>
-        <w:rPr>
-          <w:rFonts w:ascii="Times New Roman" w:hAnsi="Times New Roman" w:cs="Times New Roman"/>
-        </w:rPr>
-        <w:t xml:space="preserve">, S., </w:t>
-      </w:r>
-      <w:proofErr w:type="spellStart"/>
-      <w:r>
-        <w:rPr>
-          <w:rFonts w:ascii="Times New Roman" w:hAnsi="Times New Roman" w:cs="Times New Roman"/>
-        </w:rPr>
-        <w:t>Khonsue</w:t>
-      </w:r>
-      <w:proofErr w:type="spellEnd"/>
-      <w:r>
-        <w:rPr>
-          <w:rFonts w:ascii="Times New Roman" w:hAnsi="Times New Roman" w:cs="Times New Roman"/>
-        </w:rPr>
-        <w:t xml:space="preserve">, W. &amp; </w:t>
-      </w:r>
-      <w:proofErr w:type="spellStart"/>
-      <w:r>
-        <w:rPr>
-          <w:rFonts w:ascii="Times New Roman" w:hAnsi="Times New Roman" w:cs="Times New Roman"/>
-        </w:rPr>
-        <w:t>Kuraishi</w:t>
-      </w:r>
-      <w:proofErr w:type="spellEnd"/>
-      <w:r>
-        <w:rPr>
-          <w:rFonts w:ascii="Times New Roman" w:hAnsi="Times New Roman" w:cs="Times New Roman"/>
-        </w:rPr>
-        <w:t xml:space="preserve">, N. </w:t>
-      </w:r>
-      <w:r>
-        <w:rPr>
-          <w:rFonts w:ascii="Times New Roman" w:hAnsi="Times New Roman" w:cs="Times New Roman"/>
-        </w:rPr>
-        <w:t>(2010)</w:t>
-      </w:r>
-      <w:r>
-        <w:rPr>
-          <w:rFonts w:ascii="Times New Roman" w:hAnsi="Times New Roman" w:cs="Times New Roman"/>
-        </w:rPr>
-        <w:t xml:space="preserve"> Two new species of the “</w:t>
+        <w:t>Two</w:t>
+      </w:r>
+      <w:proofErr w:type="gramEnd"/>
+      <w:r>
+        <w:rPr>
+          <w:rFonts w:ascii="Times New Roman" w:hAnsi="Times New Roman" w:cs="Times New Roman"/>
+        </w:rPr>
+        <w:t xml:space="preserve"> new species of the “</w:t>
       </w:r>
       <w:proofErr w:type="spellStart"/>
       <w:r>
@@ -9625,14 +9737,7 @@
         <w:rPr>
           <w:rFonts w:ascii="Times New Roman" w:hAnsi="Times New Roman" w:cs="Times New Roman"/>
         </w:rPr>
-        <w:t>).</w:t>
-      </w:r>
-      <w:proofErr w:type="gramEnd"/>
-      <w:r>
-        <w:rPr>
-          <w:rFonts w:ascii="Times New Roman" w:hAnsi="Times New Roman" w:cs="Times New Roman"/>
-        </w:rPr>
-        <w:t xml:space="preserve"> </w:t>
+        <w:t xml:space="preserve">). </w:t>
       </w:r>
       <w:proofErr w:type="spellStart"/>
       <w:r>
@@ -9714,14 +9819,21 @@
         <w:rPr>
           <w:rFonts w:ascii="Times New Roman" w:hAnsi="Times New Roman" w:cs="Times New Roman"/>
         </w:rPr>
-        <w:t xml:space="preserve">, C.W., </w:t>
+        <w:t xml:space="preserve">, C.W., Miner, </w:t>
       </w:r>
       <w:proofErr w:type="gramStart"/>
       <w:r>
         <w:rPr>
           <w:rFonts w:ascii="Times New Roman" w:hAnsi="Times New Roman" w:cs="Times New Roman"/>
         </w:rPr>
-        <w:t xml:space="preserve">Miner, B.G. &amp; </w:t>
+        <w:t>B.G</w:t>
+      </w:r>
+      <w:proofErr w:type="gramEnd"/>
+      <w:r>
+        <w:rPr>
+          <w:rFonts w:ascii="Times New Roman" w:hAnsi="Times New Roman" w:cs="Times New Roman"/>
+        </w:rPr>
+        <w:t xml:space="preserve">. &amp; </w:t>
       </w:r>
       <w:proofErr w:type="spellStart"/>
       <w:r>
@@ -9735,14 +9847,7 @@
         <w:rPr>
           <w:rFonts w:ascii="Times New Roman" w:hAnsi="Times New Roman" w:cs="Times New Roman"/>
         </w:rPr>
-        <w:t>, J.R. (2006) Size correction</w:t>
-      </w:r>
-      <w:proofErr w:type="gramEnd"/>
-      <w:r>
-        <w:rPr>
-          <w:rFonts w:ascii="Times New Roman" w:hAnsi="Times New Roman" w:cs="Times New Roman"/>
-        </w:rPr>
-        <w:t xml:space="preserve">: comparing morphological traits among populations and environments. </w:t>
+        <w:t xml:space="preserve">, J.R. (2006) Size correction: comparing morphological traits among populations and environments. </w:t>
       </w:r>
       <w:proofErr w:type="spellStart"/>
       <w:r>
@@ -9964,7 +10069,7 @@
           <w:rFonts w:ascii="Times New Roman" w:hAnsi="Times New Roman" w:cs="Times New Roman"/>
         </w:rPr>
       </w:pPr>
-      <w:hyperlink r:id="rId5" w:history="1">
+      <w:hyperlink r:id="rId4" w:history="1">
         <w:proofErr w:type="spellStart"/>
         <w:r>
           <w:rPr>
@@ -10008,7 +10113,7 @@
         </w:rPr>
         <w:t>, J. (</w:t>
       </w:r>
-      <w:hyperlink r:id="rId6" w:history="1">
+      <w:hyperlink r:id="rId5" w:history="1">
         <w:r>
           <w:rPr>
             <w:rFonts w:ascii="Times New Roman" w:hAnsi="Times New Roman" w:cs="Times New Roman"/>
@@ -10056,7 +10161,7 @@
           <w:i/>
           <w:iCs/>
         </w:rPr>
-        <w:t xml:space="preserve"> (Müller, 1836) (</w:t>
+        <w:t xml:space="preserve"> (</w:t>
       </w:r>
       <w:proofErr w:type="spellStart"/>
       <w:r>
@@ -10065,6 +10170,24 @@
           <w:i/>
           <w:iCs/>
         </w:rPr>
+        <w:t>Müller</w:t>
+      </w:r>
+      <w:proofErr w:type="spellEnd"/>
+      <w:r>
+        <w:rPr>
+          <w:rFonts w:ascii="Times New Roman" w:hAnsi="Times New Roman" w:cs="Times New Roman"/>
+          <w:i/>
+          <w:iCs/>
+        </w:rPr>
+        <w:t>, 1836) (</w:t>
+      </w:r>
+      <w:proofErr w:type="spellStart"/>
+      <w:r>
+        <w:rPr>
+          <w:rFonts w:ascii="Times New Roman" w:hAnsi="Times New Roman" w:cs="Times New Roman"/>
+          <w:i/>
+          <w:iCs/>
+        </w:rPr>
         <w:t>Anura</w:t>
       </w:r>
       <w:proofErr w:type="spellEnd"/>
@@ -10123,7 +10246,7 @@
         </w:rPr>
         <w:t xml:space="preserve">. </w:t>
       </w:r>
-      <w:hyperlink r:id="rId7" w:history="1">
+      <w:hyperlink r:id="rId6" w:history="1">
         <w:r>
           <w:rPr>
             <w:rFonts w:ascii="Times New Roman" w:hAnsi="Times New Roman" w:cs="Times New Roman"/>
@@ -11151,6 +11274,7 @@
           <w:rFonts w:ascii="Times New Roman" w:hAnsi="Times New Roman" w:cs="Times New Roman"/>
         </w:rPr>
       </w:pPr>
+      <w:proofErr w:type="gramStart"/>
       <w:r>
         <w:rPr>
           <w:rFonts w:ascii="Times New Roman" w:hAnsi="Times New Roman" w:cs="Times New Roman"/>
@@ -11161,21 +11285,9 @@
         <w:rPr>
           <w:rFonts w:ascii="Times New Roman" w:hAnsi="Times New Roman" w:cs="Times New Roman"/>
         </w:rPr>
-        <w:t>A</w:t>
-      </w:r>
-      <w:r>
-        <w:rPr>
-          <w:rFonts w:ascii="Times New Roman" w:hAnsi="Times New Roman" w:cs="Times New Roman"/>
-        </w:rPr>
-        <w:t>,B</w:t>
-      </w:r>
-      <w:r>
-        <w:rPr>
-          <w:rFonts w:ascii="Times New Roman" w:hAnsi="Times New Roman" w:cs="Times New Roman"/>
-          <w:b/>
-        </w:rPr>
-        <w:t>–</w:t>
-      </w:r>
+        <w:t>.</w:t>
+      </w:r>
+      <w:proofErr w:type="gramEnd"/>
       <w:r>
         <w:rPr>
           <w:rFonts w:ascii="Times New Roman" w:hAnsi="Times New Roman" w:cs="Times New Roman"/>
@@ -11228,20 +11340,19 @@
         <w:rPr>
           <w:rFonts w:ascii="Times New Roman" w:hAnsi="Times New Roman" w:cs="Times New Roman"/>
         </w:rPr>
-        <w:t xml:space="preserve"> with corresponding 95% confidence ellipses; C</w:t>
-      </w:r>
-      <w:r>
-        <w:rPr>
-          <w:rFonts w:ascii="Times New Roman" w:hAnsi="Times New Roman" w:cs="Times New Roman"/>
-          <w:b/>
-        </w:rPr>
-        <w:t>–</w:t>
-      </w:r>
-      <w:r>
-        <w:rPr>
-          <w:rFonts w:ascii="Times New Roman" w:hAnsi="Times New Roman" w:cs="Times New Roman"/>
-        </w:rPr>
-        <w:t>Ordination of the</w:t>
+        <w:t xml:space="preserve"> with corresponding 95% confidence ellipses</w:t>
+      </w:r>
+      <w:r>
+        <w:rPr>
+          <w:rFonts w:ascii="Times New Roman" w:hAnsi="Times New Roman" w:cs="Times New Roman"/>
+        </w:rPr>
+        <w:t xml:space="preserve"> and o</w:t>
+      </w:r>
+      <w:r>
+        <w:rPr>
+          <w:rFonts w:ascii="Times New Roman" w:hAnsi="Times New Roman" w:cs="Times New Roman"/>
+        </w:rPr>
+        <w:t>rdination of the</w:t>
       </w:r>
       <w:r>
         <w:rPr>
@@ -11259,56 +11370,37 @@
         <w:rPr>
           <w:rFonts w:ascii="Times New Roman" w:hAnsi="Times New Roman" w:cs="Times New Roman"/>
         </w:rPr>
-        <w:t>; D</w:t>
-      </w:r>
-      <w:r>
-        <w:rPr>
-          <w:rFonts w:ascii="Times New Roman" w:hAnsi="Times New Roman" w:cs="Times New Roman"/>
-          <w:b/>
-        </w:rPr>
-        <w:t>–</w:t>
-      </w:r>
-      <w:r>
-        <w:rPr>
-          <w:rFonts w:ascii="Times New Roman" w:hAnsi="Times New Roman" w:cs="Times New Roman"/>
-        </w:rPr>
-        <w:t xml:space="preserve">Scatterplot of </w:t>
-      </w:r>
-      <w:r>
-        <w:rPr>
-          <w:rFonts w:ascii="Times New Roman" w:hAnsi="Times New Roman" w:cs="Times New Roman"/>
-        </w:rPr>
-        <w:t xml:space="preserve">the first two discriminant functions resulting from the </w:t>
-      </w:r>
-      <w:r>
-        <w:rPr>
-          <w:rFonts w:ascii="Times New Roman" w:hAnsi="Times New Roman" w:cs="Times New Roman"/>
-        </w:rPr>
-        <w:t xml:space="preserve">LDA on </w:t>
-      </w:r>
-      <w:r>
-        <w:rPr>
-          <w:rFonts w:ascii="Times New Roman" w:hAnsi="Times New Roman" w:cs="Times New Roman"/>
-        </w:rPr>
-        <w:t>the first three principal components s</w:t>
-      </w:r>
-      <w:r>
-        <w:rPr>
-          <w:rFonts w:ascii="Times New Roman" w:hAnsi="Times New Roman" w:cs="Times New Roman"/>
-        </w:rPr>
-        <w:t xml:space="preserve">cores. </w:t>
-      </w:r>
-      <w:r>
-        <w:rPr>
-          <w:rFonts w:ascii="Times New Roman" w:hAnsi="Times New Roman" w:cs="Times New Roman"/>
-        </w:rPr>
-        <w:t>Inset represents PCA eigenvalues and c</w:t>
-      </w:r>
-      <w:r>
-        <w:rPr>
-          <w:rFonts w:ascii="Times New Roman" w:hAnsi="Times New Roman" w:cs="Times New Roman"/>
-        </w:rPr>
-        <w:t xml:space="preserve">lusters are summarized by inertia ellipses. </w:t>
+        <w:t>; blue=PM; pink=</w:t>
+      </w:r>
+      <w:proofErr w:type="spellStart"/>
+      <w:r>
+        <w:rPr>
+          <w:rFonts w:ascii="Times New Roman" w:hAnsi="Times New Roman" w:cs="Times New Roman"/>
+          <w:i/>
+        </w:rPr>
+        <w:t>baleata</w:t>
+      </w:r>
+      <w:proofErr w:type="spellEnd"/>
+      <w:r>
+        <w:rPr>
+          <w:rFonts w:ascii="Times New Roman" w:hAnsi="Times New Roman" w:cs="Times New Roman"/>
+        </w:rPr>
+        <w:t>; green=</w:t>
+      </w:r>
+      <w:proofErr w:type="spellStart"/>
+      <w:r>
+        <w:rPr>
+          <w:rFonts w:ascii="Times New Roman" w:hAnsi="Times New Roman" w:cs="Times New Roman"/>
+          <w:i/>
+        </w:rPr>
+        <w:t>indochinensis</w:t>
+      </w:r>
+      <w:proofErr w:type="spellEnd"/>
+      <w:r>
+        <w:rPr>
+          <w:rFonts w:ascii="Times New Roman" w:hAnsi="Times New Roman" w:cs="Times New Roman"/>
+        </w:rPr>
+        <w:t>.</w:t>
       </w:r>
     </w:p>
     <w:p>
@@ -11334,18 +11426,96 @@
           <w:rFonts w:ascii="Times New Roman" w:hAnsi="Times New Roman" w:cs="Times New Roman"/>
         </w:rPr>
       </w:pPr>
-      <w:r>
-        <w:rPr>
-          <w:rFonts w:ascii="Times New Roman" w:hAnsi="Times New Roman" w:cs="Times New Roman"/>
-        </w:rPr>
-        <w:t>Fig. 3.</w:t>
-      </w:r>
+      <w:proofErr w:type="gramStart"/>
+      <w:r>
+        <w:rPr>
+          <w:rFonts w:ascii="Times New Roman" w:hAnsi="Times New Roman" w:cs="Times New Roman"/>
+        </w:rPr>
+        <w:t>Fig. 3A.</w:t>
+      </w:r>
+      <w:proofErr w:type="gramEnd"/>
       <w:r>
         <w:rPr>
           <w:rFonts w:ascii="Times New Roman" w:hAnsi="Times New Roman" w:cs="Times New Roman"/>
         </w:rPr>
         <w:t xml:space="preserve"> </w:t>
       </w:r>
+      <w:proofErr w:type="spellStart"/>
+      <w:proofErr w:type="gramStart"/>
+      <w:r>
+        <w:rPr>
+          <w:rFonts w:ascii="Times New Roman" w:hAnsi="Times New Roman" w:cs="Times New Roman"/>
+        </w:rPr>
+        <w:t>Scatterplot</w:t>
+      </w:r>
+      <w:proofErr w:type="spellEnd"/>
+      <w:r>
+        <w:rPr>
+          <w:rFonts w:ascii="Times New Roman" w:hAnsi="Times New Roman" w:cs="Times New Roman"/>
+        </w:rPr>
+        <w:t xml:space="preserve"> of </w:t>
+      </w:r>
+      <w:r>
+        <w:rPr>
+          <w:rFonts w:ascii="Times New Roman" w:hAnsi="Times New Roman" w:cs="Times New Roman"/>
+        </w:rPr>
+        <w:t xml:space="preserve">the first two discriminant functions resulting from the </w:t>
+      </w:r>
+      <w:r>
+        <w:rPr>
+          <w:rFonts w:ascii="Times New Roman" w:hAnsi="Times New Roman" w:cs="Times New Roman"/>
+        </w:rPr>
+        <w:t xml:space="preserve">LDA on </w:t>
+      </w:r>
+      <w:r>
+        <w:rPr>
+          <w:rFonts w:ascii="Times New Roman" w:hAnsi="Times New Roman" w:cs="Times New Roman"/>
+        </w:rPr>
+        <w:t>the first three principal components s</w:t>
+      </w:r>
+      <w:r>
+        <w:rPr>
+          <w:rFonts w:ascii="Times New Roman" w:hAnsi="Times New Roman" w:cs="Times New Roman"/>
+        </w:rPr>
+        <w:t>cores.</w:t>
+      </w:r>
+      <w:proofErr w:type="gramEnd"/>
+      <w:r>
+        <w:rPr>
+          <w:rFonts w:ascii="Times New Roman" w:hAnsi="Times New Roman" w:cs="Times New Roman"/>
+        </w:rPr>
+        <w:t xml:space="preserve"> </w:t>
+      </w:r>
+      <w:r>
+        <w:rPr>
+          <w:rFonts w:ascii="Times New Roman" w:hAnsi="Times New Roman" w:cs="Times New Roman"/>
+        </w:rPr>
+        <w:t>Inset represents PCA eigenvalues and c</w:t>
+      </w:r>
+      <w:r>
+        <w:rPr>
+          <w:rFonts w:ascii="Times New Roman" w:hAnsi="Times New Roman" w:cs="Times New Roman"/>
+        </w:rPr>
+        <w:t>lusters are</w:t>
+      </w:r>
+      <w:r>
+        <w:rPr>
+          <w:rFonts w:ascii="Times New Roman" w:hAnsi="Times New Roman" w:cs="Times New Roman"/>
+        </w:rPr>
+        <w:t xml:space="preserve"> summarized by inertia ellipses;</w:t>
+      </w:r>
+      <w:r>
+        <w:rPr>
+          <w:rFonts w:ascii="Times New Roman" w:hAnsi="Times New Roman" w:cs="Times New Roman"/>
+        </w:rPr>
+        <w:t xml:space="preserve"> </w:t>
+      </w:r>
+      <w:r>
+        <w:rPr>
+          <w:rFonts w:ascii="Times New Roman" w:hAnsi="Times New Roman" w:cs="Times New Roman"/>
+        </w:rPr>
+        <w:t xml:space="preserve">B. </w:t>
+      </w:r>
       <w:r>
         <w:rPr>
           <w:rFonts w:ascii="Times New Roman" w:hAnsi="Times New Roman" w:cs="Times New Roman"/>
@@ -11398,7 +11568,37 @@
         <w:rPr>
           <w:rFonts w:ascii="Times New Roman" w:hAnsi="Times New Roman" w:cs="Times New Roman"/>
         </w:rPr>
-        <w:t xml:space="preserve"> clusters.</w:t>
+        <w:t xml:space="preserve"> clusters; blue=PM; pink=</w:t>
+      </w:r>
+      <w:proofErr w:type="spellStart"/>
+      <w:r>
+        <w:rPr>
+          <w:rFonts w:ascii="Times New Roman" w:hAnsi="Times New Roman" w:cs="Times New Roman"/>
+          <w:i/>
+        </w:rPr>
+        <w:t>baleata</w:t>
+      </w:r>
+      <w:proofErr w:type="spellEnd"/>
+      <w:r>
+        <w:rPr>
+          <w:rFonts w:ascii="Times New Roman" w:hAnsi="Times New Roman" w:cs="Times New Roman"/>
+        </w:rPr>
+        <w:t>; green=</w:t>
+      </w:r>
+      <w:proofErr w:type="spellStart"/>
+      <w:r>
+        <w:rPr>
+          <w:rFonts w:ascii="Times New Roman" w:hAnsi="Times New Roman" w:cs="Times New Roman"/>
+          <w:i/>
+        </w:rPr>
+        <w:t>indochinensis</w:t>
+      </w:r>
+      <w:proofErr w:type="spellEnd"/>
+      <w:r>
+        <w:rPr>
+          <w:rFonts w:ascii="Times New Roman" w:hAnsi="Times New Roman" w:cs="Times New Roman"/>
+        </w:rPr>
+        <w:t>.</w:t>
       </w:r>
     </w:p>
     <w:p>
@@ -11424,22 +11624,48 @@
           <w:rFonts w:ascii="Times New Roman" w:hAnsi="Times New Roman" w:cs="Times New Roman"/>
         </w:rPr>
       </w:pPr>
-      <w:r>
-        <w:rPr>
-          <w:rFonts w:ascii="Times New Roman" w:hAnsi="Times New Roman" w:cs="Times New Roman"/>
-          <w:highlight w:val="yellow"/>
-        </w:rPr>
-        <w:t xml:space="preserve">Fig. 4 </w:t>
-      </w:r>
-      <w:proofErr w:type="spellStart"/>
-      <w:r>
-        <w:rPr>
-          <w:rFonts w:ascii="Times New Roman" w:hAnsi="Times New Roman" w:cs="Times New Roman"/>
-          <w:highlight w:val="yellow"/>
-        </w:rPr>
-        <w:t>Holotype</w:t>
-      </w:r>
-      <w:proofErr w:type="spellEnd"/>
+      <w:proofErr w:type="gramStart"/>
+      <w:r>
+        <w:rPr>
+          <w:rFonts w:ascii="Times New Roman" w:hAnsi="Times New Roman" w:cs="Times New Roman"/>
+        </w:rPr>
+        <w:t>Fig. 4.</w:t>
+      </w:r>
+      <w:proofErr w:type="gramEnd"/>
+      <w:r>
+        <w:rPr>
+          <w:rFonts w:ascii="Times New Roman" w:hAnsi="Times New Roman" w:cs="Times New Roman"/>
+        </w:rPr>
+        <w:t xml:space="preserve"> </w:t>
+      </w:r>
+      <w:proofErr w:type="gramStart"/>
+      <w:r>
+        <w:rPr>
+          <w:rFonts w:ascii="Times New Roman" w:hAnsi="Times New Roman" w:cs="Times New Roman"/>
+        </w:rPr>
+        <w:t xml:space="preserve">Dorsal and ventral view of the </w:t>
+      </w:r>
+      <w:proofErr w:type="spellStart"/>
+      <w:r>
+        <w:rPr>
+          <w:rFonts w:ascii="Times New Roman" w:hAnsi="Times New Roman" w:cs="Times New Roman"/>
+        </w:rPr>
+        <w:t>holotype</w:t>
+      </w:r>
+      <w:proofErr w:type="spellEnd"/>
+      <w:r>
+        <w:rPr>
+          <w:rFonts w:ascii="Times New Roman" w:hAnsi="Times New Roman" w:cs="Times New Roman"/>
+        </w:rPr>
+        <w:t>.</w:t>
+      </w:r>
+      <w:proofErr w:type="gramEnd"/>
+      <w:r>
+        <w:rPr>
+          <w:rFonts w:ascii="Times New Roman" w:hAnsi="Times New Roman" w:cs="Times New Roman"/>
+        </w:rPr>
+        <w:t xml:space="preserve"> </w:t>
+      </w:r>
     </w:p>
     <w:p>
       <w:pPr>
@@ -11464,6 +11690,7 @@
           <w:rFonts w:ascii="Times New Roman" w:hAnsi="Times New Roman" w:cs="Times New Roman"/>
         </w:rPr>
       </w:pPr>
+      <w:proofErr w:type="gramStart"/>
       <w:r>
         <w:rPr>
           <w:rFonts w:ascii="Times New Roman" w:hAnsi="Times New Roman" w:cs="Times New Roman"/>
@@ -11480,13 +11707,152 @@
         <w:rPr>
           <w:rFonts w:ascii="Times New Roman" w:hAnsi="Times New Roman" w:cs="Times New Roman"/>
         </w:rPr>
-        <w:t xml:space="preserve">. </w:t>
+        <w:t>.</w:t>
+      </w:r>
+      <w:proofErr w:type="gramEnd"/>
+      <w:r>
+        <w:rPr>
+          <w:rFonts w:ascii="Times New Roman" w:hAnsi="Times New Roman" w:cs="Times New Roman"/>
+        </w:rPr>
+        <w:t xml:space="preserve"> </w:t>
       </w:r>
       <w:proofErr w:type="gramStart"/>
       <w:r>
         <w:rPr>
           <w:rFonts w:ascii="Times New Roman" w:hAnsi="Times New Roman" w:cs="Times New Roman"/>
         </w:rPr>
+        <w:t xml:space="preserve">Left </w:t>
+      </w:r>
+      <w:proofErr w:type="spellStart"/>
+      <w:r>
+        <w:rPr>
+          <w:rFonts w:ascii="Times New Roman" w:hAnsi="Times New Roman" w:cs="Times New Roman"/>
+        </w:rPr>
+        <w:t>manus</w:t>
+      </w:r>
+      <w:proofErr w:type="spellEnd"/>
+      <w:r>
+        <w:rPr>
+          <w:rFonts w:ascii="Times New Roman" w:hAnsi="Times New Roman" w:cs="Times New Roman"/>
+        </w:rPr>
+        <w:t xml:space="preserve"> and </w:t>
+      </w:r>
+      <w:proofErr w:type="spellStart"/>
+      <w:r>
+        <w:rPr>
+          <w:rFonts w:ascii="Times New Roman" w:hAnsi="Times New Roman" w:cs="Times New Roman"/>
+        </w:rPr>
+        <w:t>pes</w:t>
+      </w:r>
+      <w:proofErr w:type="spellEnd"/>
+      <w:r>
+        <w:rPr>
+          <w:rFonts w:ascii="Times New Roman" w:hAnsi="Times New Roman" w:cs="Times New Roman"/>
+        </w:rPr>
+        <w:t xml:space="preserve"> of </w:t>
+      </w:r>
+      <w:proofErr w:type="spellStart"/>
+      <w:r>
+        <w:rPr>
+          <w:rFonts w:ascii="Times New Roman" w:hAnsi="Times New Roman" w:cs="Times New Roman"/>
+        </w:rPr>
+        <w:t>holotype</w:t>
+      </w:r>
+      <w:proofErr w:type="spellEnd"/>
+      <w:r>
+        <w:rPr>
+          <w:rFonts w:ascii="Times New Roman" w:hAnsi="Times New Roman" w:cs="Times New Roman"/>
+        </w:rPr>
+        <w:t xml:space="preserve"> (A, B); </w:t>
+      </w:r>
+      <w:r>
+        <w:rPr>
+          <w:rFonts w:ascii="Times New Roman" w:hAnsi="Times New Roman" w:cs="Times New Roman"/>
+          <w:i/>
+        </w:rPr>
+        <w:t xml:space="preserve">K. </w:t>
+      </w:r>
+      <w:proofErr w:type="spellStart"/>
+      <w:r>
+        <w:rPr>
+          <w:rFonts w:ascii="Times New Roman" w:hAnsi="Times New Roman" w:cs="Times New Roman"/>
+          <w:i/>
+        </w:rPr>
+        <w:t>baleata</w:t>
+      </w:r>
+      <w:proofErr w:type="spellEnd"/>
+      <w:r>
+        <w:rPr>
+          <w:rFonts w:ascii="Times New Roman" w:hAnsi="Times New Roman" w:cs="Times New Roman"/>
+        </w:rPr>
+        <w:t xml:space="preserve"> (C, D); </w:t>
+      </w:r>
+      <w:r>
+        <w:rPr>
+          <w:rFonts w:ascii="Times New Roman" w:hAnsi="Times New Roman" w:cs="Times New Roman"/>
+          <w:i/>
+        </w:rPr>
+        <w:t xml:space="preserve">K. </w:t>
+      </w:r>
+      <w:proofErr w:type="spellStart"/>
+      <w:proofErr w:type="gramEnd"/>
+      <w:r>
+        <w:rPr>
+          <w:rFonts w:ascii="Times New Roman" w:hAnsi="Times New Roman" w:cs="Times New Roman"/>
+          <w:i/>
+        </w:rPr>
+        <w:t>indochinensis</w:t>
+      </w:r>
+      <w:proofErr w:type="spellEnd"/>
+      <w:r>
+        <w:rPr>
+          <w:rFonts w:ascii="Times New Roman" w:hAnsi="Times New Roman" w:cs="Times New Roman"/>
+        </w:rPr>
+        <w:t xml:space="preserve"> (E–F).   </w:t>
+      </w:r>
+    </w:p>
+    <w:p>
+      <w:pPr>
+        <w:widowControl w:val="0"/>
+        <w:autoSpaceDE w:val="0"/>
+        <w:autoSpaceDN w:val="0"/>
+        <w:adjustRightInd w:val="0"/>
+        <w:spacing w:line="276" w:lineRule="auto"/>
+        <w:rPr>
+          <w:rFonts w:ascii="Times New Roman" w:hAnsi="Times New Roman" w:cs="Times New Roman"/>
+        </w:rPr>
+      </w:pPr>
+    </w:p>
+    <w:p>
+      <w:pPr>
+        <w:widowControl w:val="0"/>
+        <w:autoSpaceDE w:val="0"/>
+        <w:autoSpaceDN w:val="0"/>
+        <w:adjustRightInd w:val="0"/>
+        <w:spacing w:line="276" w:lineRule="auto"/>
+        <w:rPr>
+          <w:rFonts w:ascii="Times New Roman" w:hAnsi="Times New Roman" w:cs="Times New Roman"/>
+        </w:rPr>
+      </w:pPr>
+      <w:proofErr w:type="gramStart"/>
+      <w:r>
+        <w:rPr>
+          <w:rFonts w:ascii="Times New Roman" w:hAnsi="Times New Roman" w:cs="Times New Roman"/>
+        </w:rPr>
+        <w:t>Fig. 6.</w:t>
+      </w:r>
+      <w:proofErr w:type="gramEnd"/>
+      <w:r>
+        <w:rPr>
+          <w:rFonts w:ascii="Times New Roman" w:hAnsi="Times New Roman" w:cs="Times New Roman"/>
+        </w:rPr>
+        <w:t xml:space="preserve"> </w:t>
+      </w:r>
+      <w:proofErr w:type="gramStart"/>
+      <w:r>
+        <w:rPr>
+          <w:rFonts w:ascii="Times New Roman" w:hAnsi="Times New Roman" w:cs="Times New Roman"/>
+        </w:rPr>
         <w:t xml:space="preserve">Distribution of the </w:t>
       </w:r>
       <w:proofErr w:type="spellStart"/>
@@ -11552,9 +11918,15 @@
       <w:r>
         <w:rPr>
           <w:rFonts w:ascii="Times New Roman" w:hAnsi="Times New Roman" w:cs="Times New Roman"/>
+        </w:rPr>
+        <w:t>sp.</w:t>
+      </w:r>
+      <w:r>
+        <w:rPr>
+          <w:rFonts w:ascii="Times New Roman" w:hAnsi="Times New Roman" w:cs="Times New Roman"/>
           <w:b/>
         </w:rPr>
-        <w:t xml:space="preserve">sp. </w:t>
+        <w:t xml:space="preserve"> </w:t>
       </w:r>
       <w:proofErr w:type="spellStart"/>
       <w:proofErr w:type="gramStart"/>
@@ -11644,7 +12016,7 @@
 </file>
 
 <file path=word/styles.xml><?xml version="1.0" encoding="utf-8"?>
-<w:styles xmlns:mc="http://schemas.openxmlformats.org/markup-compatibility/2006" xmlns:r="http://schemas.openxmlformats.org/officeDocument/2006/relationships" xmlns:w="http://schemas.openxmlformats.org/wordprocessingml/2006/main" xmlns:w14="http://schemas.microsoft.com/office/word/2010/wordml" mc:Ignorable="w14">
+<w:styles xmlns:r="http://schemas.openxmlformats.org/officeDocument/2006/relationships" xmlns:w="http://schemas.openxmlformats.org/wordprocessingml/2006/main">
   <w:docDefaults>
     <w:rPrDefault>
       <w:rPr>
@@ -11656,7 +12028,7 @@
     </w:rPrDefault>
     <w:pPrDefault/>
   </w:docDefaults>
-  <w:latentStyles w:defLockedState="0" w:defUIPriority="99" w:defSemiHidden="1" w:defUnhideWhenUsed="1" w:defQFormat="0" w:count="276">
+  <w:latentStyles w:defLockedState="0" w:defUIPriority="99" w:defSemiHidden="1" w:defUnhideWhenUsed="1" w:defQFormat="0" w:count="267">
     <w:lsdException w:name="Normal" w:semiHidden="0" w:uiPriority="0" w:unhideWhenUsed="0" w:qFormat="1"/>
     <w:lsdException w:name="heading 1" w:semiHidden="0" w:uiPriority="9" w:unhideWhenUsed="0" w:qFormat="1"/>
     <w:lsdException w:name="heading 2" w:uiPriority="9" w:qFormat="1"/>
@@ -11811,6 +12183,7 @@
     <w:uiPriority w:val="99"/>
     <w:semiHidden/>
     <w:unhideWhenUsed/>
+    <w:qFormat/>
     <w:tblPr>
       <w:tblInd w:w="0" w:type="dxa"/>
       <w:tblCellMar>
